--- a/Projectmanual.docx
+++ b/Projectmanual.docx
@@ -4,9 +4,96 @@
   <w:body>
     <w:p>
       <w:pPr>
+        <w:pStyle w:val="Title"/>
+      </w:pPr>
+      <w:r>
+        <w:t>UWB CSS Scheduling Simulation</w:t>
+      </w:r>
+    </w:p>
+    <w:p>
+      <w:pPr>
+        <w:pStyle w:val="Heading2"/>
+        <w:jc w:val="center"/>
+      </w:pPr>
+    </w:p>
+    <w:p>
+      <w:pPr>
+        <w:pStyle w:val="Heading2"/>
+        <w:jc w:val="center"/>
+      </w:pPr>
+    </w:p>
+    <w:p>
+      <w:pPr>
+        <w:pStyle w:val="Heading2"/>
+        <w:jc w:val="center"/>
+      </w:pPr>
+    </w:p>
+    <w:p>
+      <w:pPr>
+        <w:pStyle w:val="Heading2"/>
+        <w:jc w:val="center"/>
+      </w:pPr>
+    </w:p>
+    <w:p>
+      <w:pPr>
+        <w:pStyle w:val="Heading2"/>
+        <w:jc w:val="center"/>
+      </w:pPr>
+    </w:p>
+    <w:p>
+      <w:pPr>
+        <w:pStyle w:val="Heading2"/>
+        <w:jc w:val="center"/>
+      </w:pPr>
+    </w:p>
+    <w:p>
+      <w:pPr>
+        <w:pStyle w:val="Heading2"/>
+        <w:jc w:val="center"/>
+      </w:pPr>
+      <w:r>
+        <w:t>CSS 458</w:t>
+      </w:r>
+    </w:p>
+    <w:p>
+      <w:pPr>
+        <w:pStyle w:val="Heading2"/>
+        <w:jc w:val="center"/>
+      </w:pPr>
+      <w:r>
+        <w:t>Spring 2015</w:t>
+      </w:r>
+    </w:p>
+    <w:p>
+      <w:pPr>
+        <w:pStyle w:val="Heading2"/>
+        <w:jc w:val="center"/>
+      </w:pPr>
+      <w:r>
+        <w:t>Christopher Tran</w:t>
+      </w:r>
+      <w:r>
+        <w:br/>
+        <w:t>Jason Dailey</w:t>
+      </w:r>
+      <w:r>
+        <w:br/>
+        <w:t>Kevin Parker</w:t>
+      </w:r>
+    </w:p>
+    <w:p>
+      <w:r>
+        <w:br w:type="page"/>
+      </w:r>
+      <w:bookmarkStart w:id="0" w:name="_GoBack"/>
+      <w:bookmarkEnd w:id="0"/>
+    </w:p>
+    <w:p>
+      <w:pPr>
         <w:pStyle w:val="Heading1"/>
       </w:pPr>
       <w:r>
+        <w:lastRenderedPageBreak/>
         <w:t>Program Description</w:t>
       </w:r>
     </w:p>
@@ -199,8 +286,21 @@
         </w:numPr>
       </w:pPr>
       <w:r>
-        <w:t>Enrollment information formatted as RegisteredStudents/StudentCapacity</w:t>
-      </w:r>
+        <w:t xml:space="preserve">Enrollment information formatted as </w:t>
+      </w:r>
+      <w:proofErr w:type="spellStart"/>
+      <w:r>
+        <w:t>RegisteredStudents</w:t>
+      </w:r>
+      <w:proofErr w:type="spellEnd"/>
+      <w:r>
+        <w:t>/</w:t>
+      </w:r>
+      <w:proofErr w:type="spellStart"/>
+      <w:r>
+        <w:t>StudentCapacity</w:t>
+      </w:r>
+      <w:proofErr w:type="spellEnd"/>
     </w:p>
     <w:p>
       <w:pPr>
@@ -260,8 +360,16 @@
           <w:sz w:val="20"/>
         </w:rPr>
         <w:tab/>
-        <w:t>M,W</w:t>
-      </w:r>
+        <w:t>M</w:t>
+      </w:r>
+      <w:proofErr w:type="gramStart"/>
+      <w:r>
+        <w:rPr>
+          <w:sz w:val="20"/>
+        </w:rPr>
+        <w:t>,W</w:t>
+      </w:r>
+      <w:proofErr w:type="gramEnd"/>
       <w:r>
         <w:rPr>
           <w:sz w:val="20"/>
@@ -316,8 +424,23 @@
           <w:sz w:val="20"/>
         </w:rPr>
         <w:tab/>
-        <w:t>T,Th</w:t>
-      </w:r>
+      </w:r>
+      <w:proofErr w:type="spellStart"/>
+      <w:r>
+        <w:rPr>
+          <w:sz w:val="20"/>
+        </w:rPr>
+        <w:t>T</w:t>
+      </w:r>
+      <w:proofErr w:type="gramStart"/>
+      <w:r>
+        <w:rPr>
+          <w:sz w:val="20"/>
+        </w:rPr>
+        <w:t>,Th</w:t>
+      </w:r>
+      <w:proofErr w:type="spellEnd"/>
+      <w:proofErr w:type="gramEnd"/>
       <w:r>
         <w:rPr>
           <w:sz w:val="20"/>
@@ -372,8 +495,16 @@
           <w:sz w:val="20"/>
         </w:rPr>
         <w:tab/>
-        <w:t>M,W</w:t>
-      </w:r>
+        <w:t>M</w:t>
+      </w:r>
+      <w:proofErr w:type="gramStart"/>
+      <w:r>
+        <w:rPr>
+          <w:sz w:val="20"/>
+        </w:rPr>
+        <w:t>,W</w:t>
+      </w:r>
+      <w:proofErr w:type="gramEnd"/>
       <w:r>
         <w:rPr>
           <w:sz w:val="20"/>
@@ -623,8 +754,13 @@
         </w:numPr>
       </w:pPr>
       <w:r>
-        <w:t>Programming, Teaching, Hardware, Writing, Cybersecurity, etc</w:t>
-      </w:r>
+        <w:t xml:space="preserve">Programming, Teaching, Hardware, Writing, Cybersecurity, </w:t>
+      </w:r>
+      <w:proofErr w:type="spellStart"/>
+      <w:r>
+        <w:t>etc</w:t>
+      </w:r>
+      <w:proofErr w:type="spellEnd"/>
     </w:p>
     <w:p>
       <w:pPr>
@@ -671,9 +807,11 @@
           <w:numId w:val="6"/>
         </w:numPr>
       </w:pPr>
+      <w:proofErr w:type="spellStart"/>
       <w:r>
         <w:t>FullTime</w:t>
       </w:r>
+      <w:proofErr w:type="spellEnd"/>
     </w:p>
     <w:p>
       <w:pPr>
@@ -755,9 +893,11 @@
           <w:numId w:val="6"/>
         </w:numPr>
       </w:pPr>
+      <w:proofErr w:type="spellStart"/>
       <w:r>
         <w:t>StudentsAdvised</w:t>
       </w:r>
+      <w:proofErr w:type="spellEnd"/>
     </w:p>
     <w:p>
       <w:pPr>
@@ -826,7 +966,28 @@
     </w:p>
     <w:p>
       <w:r>
-        <w:t>Reading of historic data is assumed to have TSV files separated by quarter. To add historic data into the course history, use the readCourses() method. This method takes three parameters. First, is the location of the file, second is the year as an integer, third is the quarter as a string. The quarter should be all lowercase using the names “autumn”, “winter”, “spring”, “summer”.</w:t>
+        <w:t xml:space="preserve">Reading of historic data is assumed to have TSV files separated by quarter. To add historic data into the course history, use the </w:t>
+      </w:r>
+      <w:proofErr w:type="spellStart"/>
+      <w:proofErr w:type="gramStart"/>
+      <w:r>
+        <w:t>readCourses</w:t>
+      </w:r>
+      <w:proofErr w:type="spellEnd"/>
+      <w:r>
+        <w:t>(</w:t>
+      </w:r>
+      <w:proofErr w:type="gramEnd"/>
+      <w:r>
+        <w:t xml:space="preserve">) method. This method takes three parameters. First, is the location of the file, second is the year as an integer, </w:t>
+      </w:r>
+      <w:proofErr w:type="gramStart"/>
+      <w:r>
+        <w:t>third</w:t>
+      </w:r>
+      <w:proofErr w:type="gramEnd"/>
+      <w:r>
+        <w:t xml:space="preserve"> is the quarter as a string. The quarter should be all lowercase using the names “autumn”, “winter”, “spring”, “summer”.</w:t>
       </w:r>
     </w:p>
     <w:p>
@@ -888,8 +1049,9 @@
           <w:sz w:val="18"/>
           <w:szCs w:val="18"/>
         </w:rPr>
-        <w:t>history = CourseHistory()</w:t>
-      </w:r>
+        <w:t xml:space="preserve">history = </w:t>
+      </w:r>
+      <w:proofErr w:type="spellStart"/>
       <w:r>
         <w:rPr>
           <w:rFonts w:ascii="Courier New" w:eastAsia="Times New Roman" w:hAnsi="Courier New" w:cs="Courier New"/>
@@ -897,6 +1059,25 @@
           <w:sz w:val="18"/>
           <w:szCs w:val="18"/>
         </w:rPr>
+        <w:t>CourseHistory</w:t>
+      </w:r>
+      <w:proofErr w:type="spellEnd"/>
+      <w:r>
+        <w:rPr>
+          <w:rFonts w:ascii="Courier New" w:eastAsia="Times New Roman" w:hAnsi="Courier New" w:cs="Courier New"/>
+          <w:color w:val="A9B7C6"/>
+          <w:sz w:val="18"/>
+          <w:szCs w:val="18"/>
+        </w:rPr>
+        <w:t>()</w:t>
+      </w:r>
+      <w:r>
+        <w:rPr>
+          <w:rFonts w:ascii="Courier New" w:eastAsia="Times New Roman" w:hAnsi="Courier New" w:cs="Courier New"/>
+          <w:color w:val="A9B7C6"/>
+          <w:sz w:val="18"/>
+          <w:szCs w:val="18"/>
+        </w:rPr>
         <w:br/>
       </w:r>
       <w:r>
@@ -917,6 +1098,7 @@
         </w:rPr>
         <w:br/>
       </w:r>
+      <w:proofErr w:type="spellStart"/>
       <w:r>
         <w:rPr>
           <w:rFonts w:ascii="Courier New" w:eastAsia="Times New Roman" w:hAnsi="Courier New" w:cs="Courier New"/>
@@ -924,7 +1106,17 @@
           <w:sz w:val="18"/>
           <w:szCs w:val="18"/>
         </w:rPr>
-        <w:t>history.readCourses(</w:t>
+        <w:t>history.readCourses</w:t>
+      </w:r>
+      <w:proofErr w:type="spellEnd"/>
+      <w:r>
+        <w:rPr>
+          <w:rFonts w:ascii="Courier New" w:eastAsia="Times New Roman" w:hAnsi="Courier New" w:cs="Courier New"/>
+          <w:color w:val="A9B7C6"/>
+          <w:sz w:val="18"/>
+          <w:szCs w:val="18"/>
+        </w:rPr>
+        <w:t>(</w:t>
       </w:r>
       <w:r>
         <w:rPr>
@@ -944,6 +1136,7 @@
         </w:rPr>
         <w:t>\\</w:t>
       </w:r>
+      <w:proofErr w:type="spellStart"/>
       <w:r>
         <w:rPr>
           <w:rFonts w:ascii="Courier New" w:eastAsia="Times New Roman" w:hAnsi="Courier New" w:cs="Courier New"/>
@@ -953,6 +1146,7 @@
         </w:rPr>
         <w:t>TimeSchedules</w:t>
       </w:r>
+      <w:proofErr w:type="spellEnd"/>
       <w:r>
         <w:rPr>
           <w:rFonts w:ascii="Courier New" w:eastAsia="Times New Roman" w:hAnsi="Courier New" w:cs="Courier New"/>
@@ -1024,7 +1218,26 @@
           <w:szCs w:val="18"/>
         </w:rPr>
         <w:br/>
-        <w:t>history.readCourses(</w:t>
+      </w:r>
+      <w:proofErr w:type="spellStart"/>
+      <w:r>
+        <w:rPr>
+          <w:rFonts w:ascii="Courier New" w:eastAsia="Times New Roman" w:hAnsi="Courier New" w:cs="Courier New"/>
+          <w:color w:val="A9B7C6"/>
+          <w:sz w:val="18"/>
+          <w:szCs w:val="18"/>
+        </w:rPr>
+        <w:t>history.readCourses</w:t>
+      </w:r>
+      <w:proofErr w:type="spellEnd"/>
+      <w:r>
+        <w:rPr>
+          <w:rFonts w:ascii="Courier New" w:eastAsia="Times New Roman" w:hAnsi="Courier New" w:cs="Courier New"/>
+          <w:color w:val="A9B7C6"/>
+          <w:sz w:val="18"/>
+          <w:szCs w:val="18"/>
+        </w:rPr>
+        <w:t>(</w:t>
       </w:r>
       <w:r>
         <w:rPr>
@@ -1044,6 +1257,7 @@
         </w:rPr>
         <w:t>\\</w:t>
       </w:r>
+      <w:proofErr w:type="spellStart"/>
       <w:r>
         <w:rPr>
           <w:rFonts w:ascii="Courier New" w:eastAsia="Times New Roman" w:hAnsi="Courier New" w:cs="Courier New"/>
@@ -1053,6 +1267,7 @@
         </w:rPr>
         <w:t>TimeSchedules</w:t>
       </w:r>
+      <w:proofErr w:type="spellEnd"/>
       <w:r>
         <w:rPr>
           <w:rFonts w:ascii="Courier New" w:eastAsia="Times New Roman" w:hAnsi="Courier New" w:cs="Courier New"/>
@@ -1124,7 +1339,26 @@
           <w:szCs w:val="18"/>
         </w:rPr>
         <w:br/>
-        <w:t>history.readCourses(</w:t>
+      </w:r>
+      <w:proofErr w:type="spellStart"/>
+      <w:r>
+        <w:rPr>
+          <w:rFonts w:ascii="Courier New" w:eastAsia="Times New Roman" w:hAnsi="Courier New" w:cs="Courier New"/>
+          <w:color w:val="A9B7C6"/>
+          <w:sz w:val="18"/>
+          <w:szCs w:val="18"/>
+        </w:rPr>
+        <w:t>history.readCourses</w:t>
+      </w:r>
+      <w:proofErr w:type="spellEnd"/>
+      <w:r>
+        <w:rPr>
+          <w:rFonts w:ascii="Courier New" w:eastAsia="Times New Roman" w:hAnsi="Courier New" w:cs="Courier New"/>
+          <w:color w:val="A9B7C6"/>
+          <w:sz w:val="18"/>
+          <w:szCs w:val="18"/>
+        </w:rPr>
+        <w:t>(</w:t>
       </w:r>
       <w:r>
         <w:rPr>
@@ -1144,6 +1378,7 @@
         </w:rPr>
         <w:t>\\</w:t>
       </w:r>
+      <w:proofErr w:type="spellStart"/>
       <w:r>
         <w:rPr>
           <w:rFonts w:ascii="Courier New" w:eastAsia="Times New Roman" w:hAnsi="Courier New" w:cs="Courier New"/>
@@ -1153,6 +1388,7 @@
         </w:rPr>
         <w:t>TimeSchedules</w:t>
       </w:r>
+      <w:proofErr w:type="spellEnd"/>
       <w:r>
         <w:rPr>
           <w:rFonts w:ascii="Courier New" w:eastAsia="Times New Roman" w:hAnsi="Courier New" w:cs="Courier New"/>
@@ -1224,7 +1460,26 @@
           <w:szCs w:val="18"/>
         </w:rPr>
         <w:br/>
-        <w:t>history.readCourses(</w:t>
+      </w:r>
+      <w:proofErr w:type="spellStart"/>
+      <w:r>
+        <w:rPr>
+          <w:rFonts w:ascii="Courier New" w:eastAsia="Times New Roman" w:hAnsi="Courier New" w:cs="Courier New"/>
+          <w:color w:val="A9B7C6"/>
+          <w:sz w:val="18"/>
+          <w:szCs w:val="18"/>
+        </w:rPr>
+        <w:t>history.readCourses</w:t>
+      </w:r>
+      <w:proofErr w:type="spellEnd"/>
+      <w:r>
+        <w:rPr>
+          <w:rFonts w:ascii="Courier New" w:eastAsia="Times New Roman" w:hAnsi="Courier New" w:cs="Courier New"/>
+          <w:color w:val="A9B7C6"/>
+          <w:sz w:val="18"/>
+          <w:szCs w:val="18"/>
+        </w:rPr>
+        <w:t>(</w:t>
       </w:r>
       <w:r>
         <w:rPr>
@@ -1244,6 +1499,7 @@
         </w:rPr>
         <w:t>\\</w:t>
       </w:r>
+      <w:proofErr w:type="spellStart"/>
       <w:r>
         <w:rPr>
           <w:rFonts w:ascii="Courier New" w:eastAsia="Times New Roman" w:hAnsi="Courier New" w:cs="Courier New"/>
@@ -1253,6 +1509,7 @@
         </w:rPr>
         <w:t>TimeSchedules</w:t>
       </w:r>
+      <w:proofErr w:type="spellEnd"/>
       <w:r>
         <w:rPr>
           <w:rFonts w:ascii="Courier New" w:eastAsia="Times New Roman" w:hAnsi="Courier New" w:cs="Courier New"/>
@@ -1328,12 +1585,62 @@
     </w:p>
     <w:p>
       <w:r>
-        <w:t xml:space="preserve">The provided courses and faculty files are expected to be given in .csv files with columns as defined above. There is class defined (dataImport.py) that provides methods to read the csv files and return them as lists of course or faculty objects.  For the courses, the call importCourses = dataImport.importCourses() is made.  For the faculty, the call importProfessors = dataImport.importFaculty() is made.  This also assumes the files are at the same directory level and are titled courses.csv and faculty.csv respectively. </w:t>
-      </w:r>
-    </w:p>
-    <w:p>
-      <w:r>
-        <w:t>If there is ever a need to add additional entries (new courses or new faculty) into the starting schedule or professors, all that is required is to add additional rows in either file, filling out the expected data columns.</w:t>
+        <w:t xml:space="preserve">The provided courses and faculty files are expected to be given in .csv files with columns as defined above. There is class defined (dataImport.py) that provides methods to read the csv files and return them as lists of course or faculty objects.  For the courses, the call </w:t>
+      </w:r>
+      <w:proofErr w:type="spellStart"/>
+      <w:r>
+        <w:t>importCourses</w:t>
+      </w:r>
+      <w:proofErr w:type="spellEnd"/>
+      <w:r>
+        <w:t xml:space="preserve"> = </w:t>
+      </w:r>
+      <w:proofErr w:type="spellStart"/>
+      <w:proofErr w:type="gramStart"/>
+      <w:r>
+        <w:t>dataImport.importCourses</w:t>
+      </w:r>
+      <w:proofErr w:type="spellEnd"/>
+      <w:r>
+        <w:t>(</w:t>
+      </w:r>
+      <w:proofErr w:type="gramEnd"/>
+      <w:r>
+        <w:t xml:space="preserve">) is made.  For the faculty, the call </w:t>
+      </w:r>
+      <w:proofErr w:type="spellStart"/>
+      <w:r>
+        <w:t>importProfessors</w:t>
+      </w:r>
+      <w:proofErr w:type="spellEnd"/>
+      <w:r>
+        <w:t xml:space="preserve"> = </w:t>
+      </w:r>
+      <w:proofErr w:type="spellStart"/>
+      <w:proofErr w:type="gramStart"/>
+      <w:r>
+        <w:t>dataImport.importFaculty</w:t>
+      </w:r>
+      <w:proofErr w:type="spellEnd"/>
+      <w:r>
+        <w:t>(</w:t>
+      </w:r>
+      <w:proofErr w:type="gramEnd"/>
+      <w:r>
+        <w:t xml:space="preserve">) is made.  This also assumes the files are at the same directory level and are titled courses.csv and faculty.csv respectively. </w:t>
+      </w:r>
+    </w:p>
+    <w:p>
+      <w:r>
+        <w:t xml:space="preserve">If there is ever a need to add additional entries (new courses or new faculty) into the starting schedule or </w:t>
+      </w:r>
+      <w:proofErr w:type="gramStart"/>
+      <w:r>
+        <w:t>professors, all that</w:t>
+      </w:r>
+      <w:proofErr w:type="gramEnd"/>
+      <w:r>
+        <w:t xml:space="preserve"> is required is to add additional rows in either file, filling out the expected data columns.</w:t>
       </w:r>
     </w:p>
     <w:p>
@@ -1346,20 +1653,65 @@
     </w:p>
     <w:p>
       <w:r>
-        <w:t>Within maindriver, modify the simStart variable to the beginning of the year to begin the simulation.</w:t>
-      </w:r>
-    </w:p>
-    <w:p>
-      <w:r>
-        <w:t>Within maindriver, modify the simiterations variable to run the simulation the number of years desired</w:t>
+        <w:t xml:space="preserve">Within </w:t>
+      </w:r>
+      <w:proofErr w:type="spellStart"/>
+      <w:r>
+        <w:t>maindriver</w:t>
+      </w:r>
+      <w:proofErr w:type="spellEnd"/>
+      <w:r>
+        <w:t xml:space="preserve">, modify the </w:t>
+      </w:r>
+      <w:proofErr w:type="spellStart"/>
+      <w:r>
+        <w:t>simStart</w:t>
+      </w:r>
+      <w:proofErr w:type="spellEnd"/>
+      <w:r>
+        <w:t xml:space="preserve"> variable to the beginning of the year to begin the simulation.</w:t>
+      </w:r>
+    </w:p>
+    <w:p>
+      <w:r>
+        <w:t xml:space="preserve">Within </w:t>
+      </w:r>
+      <w:proofErr w:type="spellStart"/>
+      <w:r>
+        <w:t>maindriver</w:t>
+      </w:r>
+      <w:proofErr w:type="spellEnd"/>
+      <w:r>
+        <w:t xml:space="preserve">, modify the </w:t>
+      </w:r>
+      <w:proofErr w:type="spellStart"/>
+      <w:r>
+        <w:t>simiterations</w:t>
+      </w:r>
+      <w:proofErr w:type="spellEnd"/>
+      <w:r>
+        <w:t xml:space="preserve"> variable to run the simulation the number of years desired</w:t>
       </w:r>
     </w:p>
     <w:p>
       <w:r>
         <w:t xml:space="preserve">In our example we, our </w:t>
       </w:r>
-      <w:r>
-        <w:t>simStart variable is 2015, and simiterations is 5.  This sets our simulation to run and give us schedules for 2016 – 2020.</w:t>
+      <w:proofErr w:type="spellStart"/>
+      <w:r>
+        <w:t>simStart</w:t>
+      </w:r>
+      <w:proofErr w:type="spellEnd"/>
+      <w:r>
+        <w:t xml:space="preserve"> variable is 2015, and </w:t>
+      </w:r>
+      <w:proofErr w:type="spellStart"/>
+      <w:r>
+        <w:t>simiterations</w:t>
+      </w:r>
+      <w:proofErr w:type="spellEnd"/>
+      <w:r>
+        <w:t xml:space="preserve"> is 5.  This sets our simulation to run and give us schedules for 2016 – 2020.</w:t>
       </w:r>
     </w:p>
     <w:p>
@@ -1369,8 +1721,6 @@
       <w:r>
         <w:t xml:space="preserve"> This will show based on our assumptions, how the growth of the program is expected to go. </w:t>
       </w:r>
-      <w:bookmarkStart w:id="0" w:name="_GoBack"/>
-      <w:bookmarkEnd w:id="0"/>
     </w:p>
     <w:sectPr>
       <w:pgSz w:w="12240" w:h="15840"/>
@@ -2152,6 +2502,30 @@
       <w:szCs w:val="24"/>
     </w:rPr>
   </w:style>
+  <w:style w:type="paragraph" w:styleId="Heading4">
+    <w:name w:val="heading 4"/>
+    <w:basedOn w:val="Normal"/>
+    <w:next w:val="Normal"/>
+    <w:link w:val="Heading4Char"/>
+    <w:uiPriority w:val="9"/>
+    <w:unhideWhenUsed/>
+    <w:qFormat/>
+    <w:rsid w:val="009F0CEE"/>
+    <w:pPr>
+      <w:keepNext/>
+      <w:keepLines/>
+      <w:spacing w:before="200" w:after="0"/>
+      <w:outlineLvl w:val="3"/>
+    </w:pPr>
+    <w:rPr>
+      <w:rFonts w:asciiTheme="majorHAnsi" w:eastAsiaTheme="majorEastAsia" w:hAnsiTheme="majorHAnsi" w:cstheme="majorBidi"/>
+      <w:b/>
+      <w:bCs/>
+      <w:i/>
+      <w:iCs/>
+      <w:color w:val="5B9BD5" w:themeColor="accent1"/>
+    </w:rPr>
+  </w:style>
   <w:style w:type="character" w:default="1" w:styleId="DefaultParagraphFont">
     <w:name w:val="Default Paragraph Font"/>
     <w:uiPriority w:val="1"/>
@@ -2275,6 +2649,60 @@
       <w:rFonts w:ascii="Courier New" w:eastAsia="Times New Roman" w:hAnsi="Courier New" w:cs="Courier New"/>
       <w:sz w:val="20"/>
       <w:szCs w:val="20"/>
+    </w:rPr>
+  </w:style>
+  <w:style w:type="paragraph" w:styleId="Title">
+    <w:name w:val="Title"/>
+    <w:basedOn w:val="Normal"/>
+    <w:next w:val="Normal"/>
+    <w:link w:val="TitleChar"/>
+    <w:uiPriority w:val="10"/>
+    <w:qFormat/>
+    <w:rsid w:val="009F0CEE"/>
+    <w:pPr>
+      <w:pBdr>
+        <w:bottom w:val="single" w:sz="8" w:space="4" w:color="5B9BD5" w:themeColor="accent1"/>
+      </w:pBdr>
+      <w:spacing w:after="300" w:line="240" w:lineRule="auto"/>
+      <w:contextualSpacing/>
+    </w:pPr>
+    <w:rPr>
+      <w:rFonts w:asciiTheme="majorHAnsi" w:eastAsiaTheme="majorEastAsia" w:hAnsiTheme="majorHAnsi" w:cstheme="majorBidi"/>
+      <w:color w:val="323E4F" w:themeColor="text2" w:themeShade="BF"/>
+      <w:spacing w:val="5"/>
+      <w:kern w:val="28"/>
+      <w:sz w:val="52"/>
+      <w:szCs w:val="52"/>
+    </w:rPr>
+  </w:style>
+  <w:style w:type="character" w:customStyle="1" w:styleId="TitleChar">
+    <w:name w:val="Title Char"/>
+    <w:basedOn w:val="DefaultParagraphFont"/>
+    <w:link w:val="Title"/>
+    <w:uiPriority w:val="10"/>
+    <w:rsid w:val="009F0CEE"/>
+    <w:rPr>
+      <w:rFonts w:asciiTheme="majorHAnsi" w:eastAsiaTheme="majorEastAsia" w:hAnsiTheme="majorHAnsi" w:cstheme="majorBidi"/>
+      <w:color w:val="323E4F" w:themeColor="text2" w:themeShade="BF"/>
+      <w:spacing w:val="5"/>
+      <w:kern w:val="28"/>
+      <w:sz w:val="52"/>
+      <w:szCs w:val="52"/>
+    </w:rPr>
+  </w:style>
+  <w:style w:type="character" w:customStyle="1" w:styleId="Heading4Char">
+    <w:name w:val="Heading 4 Char"/>
+    <w:basedOn w:val="DefaultParagraphFont"/>
+    <w:link w:val="Heading4"/>
+    <w:uiPriority w:val="9"/>
+    <w:rsid w:val="009F0CEE"/>
+    <w:rPr>
+      <w:rFonts w:asciiTheme="majorHAnsi" w:eastAsiaTheme="majorEastAsia" w:hAnsiTheme="majorHAnsi" w:cstheme="majorBidi"/>
+      <w:b/>
+      <w:bCs/>
+      <w:i/>
+      <w:iCs/>
+      <w:color w:val="5B9BD5" w:themeColor="accent1"/>
     </w:rPr>
   </w:style>
 </w:styles>
@@ -2505,6 +2933,30 @@
       <w:szCs w:val="24"/>
     </w:rPr>
   </w:style>
+  <w:style w:type="paragraph" w:styleId="Heading4">
+    <w:name w:val="heading 4"/>
+    <w:basedOn w:val="Normal"/>
+    <w:next w:val="Normal"/>
+    <w:link w:val="Heading4Char"/>
+    <w:uiPriority w:val="9"/>
+    <w:unhideWhenUsed/>
+    <w:qFormat/>
+    <w:rsid w:val="009F0CEE"/>
+    <w:pPr>
+      <w:keepNext/>
+      <w:keepLines/>
+      <w:spacing w:before="200" w:after="0"/>
+      <w:outlineLvl w:val="3"/>
+    </w:pPr>
+    <w:rPr>
+      <w:rFonts w:asciiTheme="majorHAnsi" w:eastAsiaTheme="majorEastAsia" w:hAnsiTheme="majorHAnsi" w:cstheme="majorBidi"/>
+      <w:b/>
+      <w:bCs/>
+      <w:i/>
+      <w:iCs/>
+      <w:color w:val="5B9BD5" w:themeColor="accent1"/>
+    </w:rPr>
+  </w:style>
   <w:style w:type="character" w:default="1" w:styleId="DefaultParagraphFont">
     <w:name w:val="Default Paragraph Font"/>
     <w:uiPriority w:val="1"/>
@@ -2628,6 +3080,60 @@
       <w:rFonts w:ascii="Courier New" w:eastAsia="Times New Roman" w:hAnsi="Courier New" w:cs="Courier New"/>
       <w:sz w:val="20"/>
       <w:szCs w:val="20"/>
+    </w:rPr>
+  </w:style>
+  <w:style w:type="paragraph" w:styleId="Title">
+    <w:name w:val="Title"/>
+    <w:basedOn w:val="Normal"/>
+    <w:next w:val="Normal"/>
+    <w:link w:val="TitleChar"/>
+    <w:uiPriority w:val="10"/>
+    <w:qFormat/>
+    <w:rsid w:val="009F0CEE"/>
+    <w:pPr>
+      <w:pBdr>
+        <w:bottom w:val="single" w:sz="8" w:space="4" w:color="5B9BD5" w:themeColor="accent1"/>
+      </w:pBdr>
+      <w:spacing w:after="300" w:line="240" w:lineRule="auto"/>
+      <w:contextualSpacing/>
+    </w:pPr>
+    <w:rPr>
+      <w:rFonts w:asciiTheme="majorHAnsi" w:eastAsiaTheme="majorEastAsia" w:hAnsiTheme="majorHAnsi" w:cstheme="majorBidi"/>
+      <w:color w:val="323E4F" w:themeColor="text2" w:themeShade="BF"/>
+      <w:spacing w:val="5"/>
+      <w:kern w:val="28"/>
+      <w:sz w:val="52"/>
+      <w:szCs w:val="52"/>
+    </w:rPr>
+  </w:style>
+  <w:style w:type="character" w:customStyle="1" w:styleId="TitleChar">
+    <w:name w:val="Title Char"/>
+    <w:basedOn w:val="DefaultParagraphFont"/>
+    <w:link w:val="Title"/>
+    <w:uiPriority w:val="10"/>
+    <w:rsid w:val="009F0CEE"/>
+    <w:rPr>
+      <w:rFonts w:asciiTheme="majorHAnsi" w:eastAsiaTheme="majorEastAsia" w:hAnsiTheme="majorHAnsi" w:cstheme="majorBidi"/>
+      <w:color w:val="323E4F" w:themeColor="text2" w:themeShade="BF"/>
+      <w:spacing w:val="5"/>
+      <w:kern w:val="28"/>
+      <w:sz w:val="52"/>
+      <w:szCs w:val="52"/>
+    </w:rPr>
+  </w:style>
+  <w:style w:type="character" w:customStyle="1" w:styleId="Heading4Char">
+    <w:name w:val="Heading 4 Char"/>
+    <w:basedOn w:val="DefaultParagraphFont"/>
+    <w:link w:val="Heading4"/>
+    <w:uiPriority w:val="9"/>
+    <w:rsid w:val="009F0CEE"/>
+    <w:rPr>
+      <w:rFonts w:asciiTheme="majorHAnsi" w:eastAsiaTheme="majorEastAsia" w:hAnsiTheme="majorHAnsi" w:cstheme="majorBidi"/>
+      <w:b/>
+      <w:bCs/>
+      <w:i/>
+      <w:iCs/>
+      <w:color w:val="5B9BD5" w:themeColor="accent1"/>
     </w:rPr>
   </w:style>
 </w:styles>
@@ -2888,7 +3394,7 @@
   <a:extraClrSchemeLst/>
   <a:extLst>
     <a:ext uri="{05A4C25C-085E-4340-85A3-A5531E510DB2}">
-      <thm15:themeFamily xmlns:thm15="http://schemas.microsoft.com/office/thememl/2012/main" xmlns="" name="Office Theme" id="{62F939B6-93AF-4DB8-9C6B-D6C7DFDC589F}" vid="{4A3C46E8-61CC-4603-A589-7422A47A8E4A}"/>
+      <thm15:themeFamily xmlns="" xmlns:thm15="http://schemas.microsoft.com/office/thememl/2012/main" name="Office Theme" id="{62F939B6-93AF-4DB8-9C6B-D6C7DFDC589F}" vid="{4A3C46E8-61CC-4603-A589-7422A47A8E4A}"/>
     </a:ext>
   </a:extLst>
 </a:theme>

--- a/Projectmanual.docx
+++ b/Projectmanual.docx
@@ -2,51 +2,56 @@
 <file path=word/document.xml><?xml version="1.0" encoding="utf-8"?>
 <w:document xmlns:wpc="http://schemas.microsoft.com/office/word/2010/wordprocessingCanvas" xmlns:mc="http://schemas.openxmlformats.org/markup-compatibility/2006" xmlns:o="urn:schemas-microsoft-com:office:office" xmlns:r="http://schemas.openxmlformats.org/officeDocument/2006/relationships" xmlns:m="http://schemas.openxmlformats.org/officeDocument/2006/math" xmlns:v="urn:schemas-microsoft-com:vml" xmlns:wp14="http://schemas.microsoft.com/office/word/2010/wordprocessingDrawing" xmlns:wp="http://schemas.openxmlformats.org/drawingml/2006/wordprocessingDrawing" xmlns:w10="urn:schemas-microsoft-com:office:word" xmlns:w="http://schemas.openxmlformats.org/wordprocessingml/2006/main" xmlns:w14="http://schemas.microsoft.com/office/word/2010/wordml" xmlns:wpg="http://schemas.microsoft.com/office/word/2010/wordprocessingGroup" xmlns:wpi="http://schemas.microsoft.com/office/word/2010/wordprocessingInk" xmlns:wne="http://schemas.microsoft.com/office/word/2006/wordml" xmlns:wps="http://schemas.microsoft.com/office/word/2010/wordprocessingShape" mc:Ignorable="w14 wp14">
   <w:body>
-    <w:p>
+    <w:p xmlns:wp14="http://schemas.microsoft.com/office/word/2010/wordml" wp14:noSpellErr="1" wp14:textId="023585E4">
       <w:pPr>
         <w:pStyle w:val="Title"/>
       </w:pPr>
       <w:r>
-        <w:t>UWB CSS Scheduling Simulation</w:t>
-      </w:r>
-    </w:p>
-    <w:p>
+        <w:rPr/>
+        <w:t>UWB CSS Scheduling Simulat</w:t>
+      </w:r>
+      <w:r>
+        <w:rPr/>
+        <w:t>or</w:t>
+      </w:r>
+    </w:p>
+    <w:p xmlns:wp14="http://schemas.microsoft.com/office/word/2010/wordml" wp14:textId="77777777">
       <w:pPr>
         <w:pStyle w:val="Heading2"/>
         <w:jc w:val="center"/>
       </w:pPr>
     </w:p>
-    <w:p>
+    <w:p xmlns:wp14="http://schemas.microsoft.com/office/word/2010/wordml" wp14:textId="77777777">
       <w:pPr>
         <w:pStyle w:val="Heading2"/>
         <w:jc w:val="center"/>
       </w:pPr>
     </w:p>
-    <w:p>
+    <w:p xmlns:wp14="http://schemas.microsoft.com/office/word/2010/wordml" wp14:textId="77777777">
       <w:pPr>
         <w:pStyle w:val="Heading2"/>
         <w:jc w:val="center"/>
       </w:pPr>
     </w:p>
-    <w:p>
+    <w:p xmlns:wp14="http://schemas.microsoft.com/office/word/2010/wordml" wp14:textId="77777777">
       <w:pPr>
         <w:pStyle w:val="Heading2"/>
         <w:jc w:val="center"/>
       </w:pPr>
     </w:p>
-    <w:p>
+    <w:p xmlns:wp14="http://schemas.microsoft.com/office/word/2010/wordml" wp14:textId="77777777">
       <w:pPr>
         <w:pStyle w:val="Heading2"/>
         <w:jc w:val="center"/>
       </w:pPr>
     </w:p>
-    <w:p>
+    <w:p xmlns:wp14="http://schemas.microsoft.com/office/word/2010/wordml" wp14:textId="77777777">
       <w:pPr>
         <w:pStyle w:val="Heading2"/>
         <w:jc w:val="center"/>
       </w:pPr>
     </w:p>
-    <w:p>
+    <w:p xmlns:wp14="http://schemas.microsoft.com/office/word/2010/wordml" wp14:textId="77777777">
       <w:pPr>
         <w:pStyle w:val="Heading2"/>
         <w:jc w:val="center"/>
@@ -55,7 +60,7 @@
         <w:t>CSS 458</w:t>
       </w:r>
     </w:p>
-    <w:p>
+    <w:p xmlns:wp14="http://schemas.microsoft.com/office/word/2010/wordml" wp14:textId="77777777">
       <w:pPr>
         <w:pStyle w:val="Heading2"/>
         <w:jc w:val="center"/>
@@ -64,7 +69,7 @@
         <w:t>Spring 2015</w:t>
       </w:r>
     </w:p>
-    <w:p>
+    <w:p xmlns:wp14="http://schemas.microsoft.com/office/word/2010/wordml" wp14:textId="77777777">
       <w:pPr>
         <w:pStyle w:val="Heading2"/>
         <w:jc w:val="center"/>
@@ -74,21 +79,25 @@
       </w:r>
       <w:r>
         <w:br/>
+      </w:r>
+      <w:r>
         <w:t>Jason Dailey</w:t>
       </w:r>
       <w:r>
         <w:br/>
+      </w:r>
+      <w:r>
         <w:t>Kevin Parker</w:t>
       </w:r>
     </w:p>
-    <w:p>
+    <w:p xmlns:wp14="http://schemas.microsoft.com/office/word/2010/wordml" wp14:textId="77777777">
       <w:r>
         <w:br w:type="page"/>
       </w:r>
-      <w:bookmarkStart w:id="0" w:name="_GoBack"/>
+      <w:bookmarkStart w:name="_GoBack" w:id="0"/>
       <w:bookmarkEnd w:id="0"/>
     </w:p>
-    <w:p>
+    <w:p xmlns:wp14="http://schemas.microsoft.com/office/word/2010/wordml" wp14:textId="77777777">
       <w:pPr>
         <w:pStyle w:val="Heading1"/>
       </w:pPr>
@@ -97,20 +106,214 @@
         <w:t>Program Description</w:t>
       </w:r>
     </w:p>
+    <w:p xmlns:wp14="http://schemas.microsoft.com/office/word/2010/wordml" wp14:textId="2A0B6AE3">
+      <w:r>
+        <w:rPr/>
+        <w:t>This simulation program is designed to use historic data from the time schedule to predict future schedules and professors necessary to fulfil</w:t>
+      </w:r>
+      <w:r>
+        <w:rPr/>
+        <w:t>l</w:t>
+      </w:r>
+      <w:r>
+        <w:rPr/>
+        <w:t xml:space="preserve"> the course schedule for the CSS program at UWB.</w:t>
+      </w:r>
+    </w:p>
+    <w:p xmlns:wp14="http://schemas.microsoft.com/office/word/2010/wordml" wp14:textId="22A74390">
+      <w:pPr>
+        <w:pStyle w:val="Heading1"/>
+      </w:pPr>
+      <w:r>
+        <w:rPr/>
+        <w:t>Program Use</w:t>
+      </w:r>
+    </w:p>
+    <w:p w14:noSpellErr="1">
+      <w:pPr>
+        <w:pStyle w:val="Normal"/>
+      </w:pPr>
+    </w:p>
+    <w:p w14:noSpellErr="1">
+      <w:r>
+        <w:rPr>
+          <w:rFonts w:ascii="Calibri Light" w:hAnsi="Calibri Light" w:eastAsia="Calibri Light" w:cs="Calibri Light" w:asciiTheme="majorAscii" w:hAnsiTheme="majorAscii" w:eastAsiaTheme="majorAscii" w:cstheme="majorAscii"/>
+          <w:color w:val="2E74B5" w:themeColor="accent1" w:themeTint="FF" w:themeShade="BF"/>
+          <w:sz w:val="28"/>
+          <w:szCs w:val="28"/>
+          <w:lang w:val="en-US"/>
+        </w:rPr>
+        <w:t>Installation</w:t>
+      </w:r>
+      <w:r>
+        <w:rPr>
+          <w:rFonts w:ascii="Calibri Light" w:hAnsi="Calibri Light" w:eastAsia="Calibri Light" w:cs="Calibri Light" w:asciiTheme="majorAscii" w:hAnsiTheme="majorAscii" w:eastAsiaTheme="majorAscii" w:cstheme="majorAscii"/>
+          <w:color w:val="2E74B5" w:themeColor="accent1" w:themeTint="FF" w:themeShade="BF"/>
+          <w:sz w:val="28"/>
+          <w:szCs w:val="28"/>
+          <w:lang w:val="en-US"/>
+        </w:rPr>
+        <w:t xml:space="preserve"> </w:t>
+      </w:r>
+    </w:p>
     <w:p>
       <w:r>
-        <w:t>This simulation program is designed to use historic data from the time schedule to predict future schedules and professors necessary to fulfil the course schedule for the CSS program at UWB.</w:t>
+        <w:rPr>
+          <w:rFonts w:ascii="Helvetica Neue" w:hAnsi="Helvetica Neue" w:eastAsia="Helvetica Neue" w:cs="Helvetica Neue"/>
+          <w:color w:val="333333"/>
+          <w:sz w:val="22"/>
+          <w:szCs w:val="22"/>
+          <w:lang w:val="en-US"/>
+        </w:rPr>
+        <w:t xml:space="preserve">This </w:t>
+      </w:r>
+      <w:r>
+        <w:rPr>
+          <w:rFonts w:ascii="Helvetica Neue" w:hAnsi="Helvetica Neue" w:eastAsia="Helvetica Neue" w:cs="Helvetica Neue"/>
+          <w:color w:val="333333"/>
+          <w:sz w:val="22"/>
+          <w:szCs w:val="22"/>
+          <w:lang w:val="en-US"/>
+        </w:rPr>
+        <w:t>project</w:t>
+      </w:r>
+      <w:r>
+        <w:rPr>
+          <w:rFonts w:ascii="Helvetica Neue" w:hAnsi="Helvetica Neue" w:eastAsia="Helvetica Neue" w:cs="Helvetica Neue"/>
+          <w:color w:val="333333"/>
+          <w:sz w:val="22"/>
+          <w:szCs w:val="22"/>
+          <w:lang w:val="en-US"/>
+        </w:rPr>
+        <w:t xml:space="preserve"> has been tested for compatibility in Python 2.7</w:t>
+      </w:r>
+      <w:r>
+        <w:rPr>
+          <w:rFonts w:ascii="Helvetica Neue" w:hAnsi="Helvetica Neue" w:eastAsia="Helvetica Neue" w:cs="Helvetica Neue"/>
+          <w:color w:val="333333"/>
+          <w:sz w:val="22"/>
+          <w:szCs w:val="22"/>
+          <w:lang w:val="en-US"/>
+        </w:rPr>
+        <w:t>.</w:t>
+      </w:r>
+      <w:r>
+        <w:rPr>
+          <w:rFonts w:ascii="Helvetica Neue" w:hAnsi="Helvetica Neue" w:eastAsia="Helvetica Neue" w:cs="Helvetica Neue"/>
+          <w:sz w:val="22"/>
+          <w:szCs w:val="22"/>
+          <w:lang w:val="en-US"/>
+        </w:rPr>
+        <w:t xml:space="preserve"> </w:t>
+      </w:r>
+      <w:r>
+        <w:rPr>
+          <w:rFonts w:ascii="Helvetica Neue" w:hAnsi="Helvetica Neue" w:eastAsia="Helvetica Neue" w:cs="Helvetica Neue"/>
+          <w:sz w:val="22"/>
+          <w:szCs w:val="22"/>
+          <w:lang w:val="en-US"/>
+        </w:rPr>
+        <w:t xml:space="preserve"> </w:t>
       </w:r>
     </w:p>
     <w:p>
-      <w:pPr>
-        <w:pStyle w:val="Heading1"/>
-      </w:pPr>
-      <w:r>
-        <w:t>Program Use</w:t>
-      </w:r>
-    </w:p>
-    <w:p>
+      <w:r>
+        <w:rPr>
+          <w:rFonts w:ascii="Helvetica Neue" w:hAnsi="Helvetica Neue" w:eastAsia="Helvetica Neue" w:cs="Helvetica Neue"/>
+          <w:color w:val="333333"/>
+          <w:sz w:val="22"/>
+          <w:szCs w:val="22"/>
+          <w:lang w:val="en-US"/>
+        </w:rPr>
+        <w:t>The simulator</w:t>
+      </w:r>
+      <w:r>
+        <w:rPr>
+          <w:rFonts w:ascii="Helvetica Neue" w:hAnsi="Helvetica Neue" w:eastAsia="Helvetica Neue" w:cs="Helvetica Neue"/>
+          <w:color w:val="333333"/>
+          <w:sz w:val="22"/>
+          <w:szCs w:val="22"/>
+          <w:lang w:val="en-US"/>
+        </w:rPr>
+        <w:t xml:space="preserve"> </w:t>
+      </w:r>
+      <w:r>
+        <w:rPr>
+          <w:rFonts w:ascii="Helvetica Neue" w:hAnsi="Helvetica Neue" w:eastAsia="Helvetica Neue" w:cs="Helvetica Neue"/>
+          <w:color w:val="333333"/>
+          <w:sz w:val="22"/>
+          <w:szCs w:val="22"/>
+          <w:lang w:val="en-US"/>
+        </w:rPr>
+        <w:t xml:space="preserve">includes all files needed to run, </w:t>
+      </w:r>
+      <w:r>
+        <w:rPr>
+          <w:rFonts w:ascii="Helvetica Neue" w:hAnsi="Helvetica Neue" w:eastAsia="Helvetica Neue" w:cs="Helvetica Neue"/>
+          <w:color w:val="333333"/>
+          <w:sz w:val="22"/>
+          <w:szCs w:val="22"/>
+          <w:lang w:val="en-US"/>
+        </w:rPr>
+        <w:t>though</w:t>
+      </w:r>
+      <w:r>
+        <w:rPr>
+          <w:rFonts w:ascii="Helvetica Neue" w:hAnsi="Helvetica Neue" w:eastAsia="Helvetica Neue" w:cs="Helvetica Neue"/>
+          <w:color w:val="333333"/>
+          <w:sz w:val="22"/>
+          <w:szCs w:val="22"/>
+          <w:lang w:val="en-US"/>
+        </w:rPr>
+        <w:t xml:space="preserve"> customization is available. Proper file o</w:t>
+      </w:r>
+      <w:r>
+        <w:rPr>
+          <w:rFonts w:ascii="Helvetica Neue" w:hAnsi="Helvetica Neue" w:eastAsia="Helvetica Neue" w:cs="Helvetica Neue"/>
+          <w:color w:val="333333"/>
+          <w:sz w:val="22"/>
+          <w:szCs w:val="22"/>
+          <w:lang w:val="en-US"/>
+        </w:rPr>
+        <w:t>rganization is pre-configured in the zip file, so if the files are kept in the same organization and relative position</w:t>
+      </w:r>
+      <w:r>
+        <w:rPr>
+          <w:rFonts w:ascii="Helvetica Neue" w:hAnsi="Helvetica Neue" w:eastAsia="Helvetica Neue" w:cs="Helvetica Neue"/>
+          <w:color w:val="333333"/>
+          <w:sz w:val="22"/>
+          <w:szCs w:val="22"/>
+          <w:lang w:val="en-US"/>
+        </w:rPr>
+        <w:t xml:space="preserve"> once extracted, the </w:t>
+      </w:r>
+      <w:r>
+        <w:rPr>
+          <w:rFonts w:ascii="Helvetica Neue" w:hAnsi="Helvetica Neue" w:eastAsia="Helvetica Neue" w:cs="Helvetica Neue"/>
+          <w:color w:val="333333"/>
+          <w:sz w:val="22"/>
+          <w:szCs w:val="22"/>
+          <w:lang w:val="en-US"/>
+        </w:rPr>
+        <w:t>simulator</w:t>
+      </w:r>
+      <w:r>
+        <w:rPr>
+          <w:rFonts w:ascii="Helvetica Neue" w:hAnsi="Helvetica Neue" w:eastAsia="Helvetica Neue" w:cs="Helvetica Neue"/>
+          <w:color w:val="333333"/>
+          <w:sz w:val="22"/>
+          <w:szCs w:val="22"/>
+          <w:lang w:val="en-US"/>
+        </w:rPr>
+        <w:t xml:space="preserve"> will function properly.</w:t>
+      </w:r>
+    </w:p>
+    <w:p w14:noSpellErr="1">
+      <w:pPr>
+        <w:pStyle w:val="Normal"/>
+      </w:pPr>
+    </w:p>
+    <w:p xmlns:wp14="http://schemas.microsoft.com/office/word/2010/wordml" wp14:textId="77777777">
       <w:pPr>
         <w:pStyle w:val="Heading2"/>
       </w:pPr>
@@ -118,12 +321,12 @@
         <w:t>Reading Historic Data</w:t>
       </w:r>
     </w:p>
-    <w:p>
+    <w:p xmlns:wp14="http://schemas.microsoft.com/office/word/2010/wordml" wp14:textId="77777777">
       <w:r>
         <w:t>While the simulation is not required to read historic data, the simulation would be ineffective unless data is provided.</w:t>
       </w:r>
     </w:p>
-    <w:p>
+    <w:p xmlns:wp14="http://schemas.microsoft.com/office/word/2010/wordml" wp14:textId="77777777">
       <w:pPr>
         <w:pStyle w:val="Heading3"/>
       </w:pPr>
@@ -131,12 +334,12 @@
         <w:t>Time Schedule</w:t>
       </w:r>
     </w:p>
-    <w:p>
+    <w:p xmlns:wp14="http://schemas.microsoft.com/office/word/2010/wordml" wp14:textId="77777777">
       <w:r>
         <w:t>Simulation data is expected to come from the UW Bothell time Schedule. Example files have been provided in the simulation.</w:t>
       </w:r>
     </w:p>
-    <w:p>
+    <w:p xmlns:wp14="http://schemas.microsoft.com/office/word/2010/wordml" wp14:textId="77777777">
       <w:pPr>
         <w:pStyle w:val="Heading3"/>
       </w:pPr>
@@ -147,12 +350,12 @@
         <w:t xml:space="preserve"> of one quarter</w:t>
       </w:r>
     </w:p>
-    <w:p>
+    <w:p xmlns:wp14="http://schemas.microsoft.com/office/word/2010/wordml" wp14:textId="77777777">
       <w:r>
         <w:t>Course Rows</w:t>
       </w:r>
     </w:p>
-    <w:p>
+    <w:p xmlns:wp14="http://schemas.microsoft.com/office/word/2010/wordml" wp14:textId="77777777">
       <w:pPr>
         <w:pStyle w:val="ListParagraph"/>
         <w:numPr>
@@ -164,7 +367,7 @@
         <w:t>Course number with CSS Prefix</w:t>
       </w:r>
     </w:p>
-    <w:p>
+    <w:p xmlns:wp14="http://schemas.microsoft.com/office/word/2010/wordml" wp14:textId="77777777">
       <w:pPr>
         <w:pStyle w:val="ListParagraph"/>
         <w:numPr>
@@ -176,12 +379,12 @@
         <w:t>Course Name</w:t>
       </w:r>
     </w:p>
-    <w:p>
+    <w:p xmlns:wp14="http://schemas.microsoft.com/office/word/2010/wordml" wp14:textId="77777777">
       <w:r>
         <w:t>Course Instance Row (Every course should have one or more Course Instance Row)</w:t>
       </w:r>
     </w:p>
-    <w:p>
+    <w:p xmlns:wp14="http://schemas.microsoft.com/office/word/2010/wordml" wp14:textId="77777777">
       <w:pPr>
         <w:pStyle w:val="ListParagraph"/>
         <w:numPr>
@@ -193,7 +396,7 @@
         <w:t>Blank</w:t>
       </w:r>
     </w:p>
-    <w:p>
+    <w:p xmlns:wp14="http://schemas.microsoft.com/office/word/2010/wordml" wp14:textId="77777777">
       <w:pPr>
         <w:pStyle w:val="ListParagraph"/>
         <w:numPr>
@@ -205,7 +408,7 @@
         <w:t>SLN Number</w:t>
       </w:r>
     </w:p>
-    <w:p>
+    <w:p xmlns:wp14="http://schemas.microsoft.com/office/word/2010/wordml" wp14:textId="77777777">
       <w:pPr>
         <w:pStyle w:val="ListParagraph"/>
         <w:numPr>
@@ -217,7 +420,7 @@
         <w:t>Section Code</w:t>
       </w:r>
     </w:p>
-    <w:p>
+    <w:p xmlns:wp14="http://schemas.microsoft.com/office/word/2010/wordml" wp14:textId="77777777">
       <w:pPr>
         <w:pStyle w:val="ListParagraph"/>
         <w:numPr>
@@ -229,7 +432,7 @@
         <w:t>Credits</w:t>
       </w:r>
     </w:p>
-    <w:p>
+    <w:p xmlns:wp14="http://schemas.microsoft.com/office/word/2010/wordml" wp14:textId="77777777">
       <w:pPr>
         <w:pStyle w:val="ListParagraph"/>
         <w:numPr>
@@ -241,7 +444,7 @@
         <w:t>Days formatted as abbreviations(M,T,W,TH,F,S,SU) and are comma delimited if more than one day is identified</w:t>
       </w:r>
     </w:p>
-    <w:p>
+    <w:p xmlns:wp14="http://schemas.microsoft.com/office/word/2010/wordml" wp14:textId="77777777">
       <w:pPr>
         <w:pStyle w:val="ListParagraph"/>
         <w:numPr>
@@ -253,7 +456,7 @@
         <w:t>Time of the course in military(24H) formatted as Start-End</w:t>
       </w:r>
     </w:p>
-    <w:p>
+    <w:p xmlns:wp14="http://schemas.microsoft.com/office/word/2010/wordml" wp14:textId="77777777">
       <w:pPr>
         <w:pStyle w:val="ListParagraph"/>
         <w:numPr>
@@ -265,7 +468,7 @@
         <w:t>Location of the course to be taught</w:t>
       </w:r>
     </w:p>
-    <w:p>
+    <w:p xmlns:wp14="http://schemas.microsoft.com/office/word/2010/wordml" wp14:textId="77777777">
       <w:pPr>
         <w:pStyle w:val="ListParagraph"/>
         <w:numPr>
@@ -277,7 +480,7 @@
         <w:t>The instructor of the course</w:t>
       </w:r>
     </w:p>
-    <w:p>
+    <w:p xmlns:wp14="http://schemas.microsoft.com/office/word/2010/wordml" wp14:textId="77777777">
       <w:pPr>
         <w:pStyle w:val="ListParagraph"/>
         <w:numPr>
@@ -302,7 +505,7 @@
       </w:r>
       <w:proofErr w:type="spellEnd"/>
     </w:p>
-    <w:p>
+    <w:p xmlns:wp14="http://schemas.microsoft.com/office/word/2010/wordml" wp14:textId="77777777">
       <w:pPr>
         <w:rPr>
           <w:sz w:val="20"/>
@@ -315,7 +518,7 @@
         <w:t>Example Course Entry</w:t>
       </w:r>
     </w:p>
-    <w:p>
+    <w:p xmlns:wp14="http://schemas.microsoft.com/office/word/2010/wordml" wp14:textId="77777777">
       <w:pPr>
         <w:rPr>
           <w:sz w:val="20"/>
@@ -332,10 +535,15 @@
           <w:sz w:val="20"/>
         </w:rPr>
         <w:tab/>
+      </w:r>
+      <w:r>
+        <w:rPr>
+          <w:sz w:val="20"/>
+        </w:rPr>
         <w:t>TECHNICAL WRITING</w:t>
       </w:r>
     </w:p>
-    <w:p>
+    <w:p xmlns:wp14="http://schemas.microsoft.com/office/word/2010/wordml" wp14:textId="77777777">
       <w:pPr>
         <w:rPr>
           <w:sz w:val="20"/>
@@ -346,6 +554,11 @@
           <w:sz w:val="20"/>
         </w:rPr>
         <w:tab/>
+      </w:r>
+      <w:r>
+        <w:rPr>
+          <w:sz w:val="20"/>
+        </w:rPr>
         <w:t>12453 A</w:t>
       </w:r>
       <w:r>
@@ -353,6 +566,11 @@
           <w:sz w:val="20"/>
         </w:rPr>
         <w:tab/>
+      </w:r>
+      <w:r>
+        <w:rPr>
+          <w:sz w:val="20"/>
+        </w:rPr>
         <w:t>5</w:t>
       </w:r>
       <w:r>
@@ -360,6 +578,11 @@
           <w:sz w:val="20"/>
         </w:rPr>
         <w:tab/>
+      </w:r>
+      <w:r>
+        <w:rPr>
+          <w:sz w:val="20"/>
+        </w:rPr>
         <w:t>M</w:t>
       </w:r>
       <w:proofErr w:type="gramStart"/>
@@ -375,6 +598,11 @@
           <w:sz w:val="20"/>
         </w:rPr>
         <w:tab/>
+      </w:r>
+      <w:r>
+        <w:rPr>
+          <w:sz w:val="20"/>
+        </w:rPr>
         <w:t>1745-1945</w:t>
       </w:r>
       <w:r>
@@ -382,6 +610,11 @@
           <w:sz w:val="20"/>
         </w:rPr>
         <w:tab/>
+      </w:r>
+      <w:r>
+        <w:rPr>
+          <w:sz w:val="20"/>
+        </w:rPr>
         <w:t>CC1 041</w:t>
       </w:r>
       <w:r>
@@ -389,6 +622,11 @@
           <w:sz w:val="20"/>
         </w:rPr>
         <w:tab/>
+      </w:r>
+      <w:r>
+        <w:rPr>
+          <w:sz w:val="20"/>
+        </w:rPr>
         <w:t>"ANDERSON,LAURIE JOY"</w:t>
       </w:r>
       <w:r>
@@ -396,10 +634,15 @@
           <w:sz w:val="20"/>
         </w:rPr>
         <w:tab/>
+      </w:r>
+      <w:r>
+        <w:rPr>
+          <w:sz w:val="20"/>
+        </w:rPr>
         <w:t>16/30</w:t>
       </w:r>
     </w:p>
-    <w:p>
+    <w:p xmlns:wp14="http://schemas.microsoft.com/office/word/2010/wordml" wp14:textId="77777777">
       <w:pPr>
         <w:rPr>
           <w:sz w:val="20"/>
@@ -410,6 +653,11 @@
           <w:sz w:val="20"/>
         </w:rPr>
         <w:tab/>
+      </w:r>
+      <w:r>
+        <w:rPr>
+          <w:sz w:val="20"/>
+        </w:rPr>
         <w:t>12454 B</w:t>
       </w:r>
       <w:r>
@@ -417,6 +665,11 @@
           <w:sz w:val="20"/>
         </w:rPr>
         <w:tab/>
+      </w:r>
+      <w:r>
+        <w:rPr>
+          <w:sz w:val="20"/>
+        </w:rPr>
         <w:t>5</w:t>
       </w:r>
       <w:r>
@@ -446,6 +699,11 @@
           <w:sz w:val="20"/>
         </w:rPr>
         <w:tab/>
+      </w:r>
+      <w:r>
+        <w:rPr>
+          <w:sz w:val="20"/>
+        </w:rPr>
         <w:t>1315-1515</w:t>
       </w:r>
       <w:r>
@@ -453,6 +711,11 @@
           <w:sz w:val="20"/>
         </w:rPr>
         <w:tab/>
+      </w:r>
+      <w:r>
+        <w:rPr>
+          <w:sz w:val="20"/>
+        </w:rPr>
         <w:t>UW1 031</w:t>
       </w:r>
       <w:r>
@@ -460,6 +723,11 @@
           <w:sz w:val="20"/>
         </w:rPr>
         <w:tab/>
+      </w:r>
+      <w:r>
+        <w:rPr>
+          <w:sz w:val="20"/>
+        </w:rPr>
         <w:t>"MAYER,ROBERT"</w:t>
       </w:r>
       <w:r>
@@ -467,10 +735,15 @@
           <w:sz w:val="20"/>
         </w:rPr>
         <w:tab/>
+      </w:r>
+      <w:r>
+        <w:rPr>
+          <w:sz w:val="20"/>
+        </w:rPr>
         <w:t>29/30</w:t>
       </w:r>
     </w:p>
-    <w:p>
+    <w:p xmlns:wp14="http://schemas.microsoft.com/office/word/2010/wordml" wp14:textId="77777777">
       <w:pPr>
         <w:rPr>
           <w:sz w:val="20"/>
@@ -481,6 +754,11 @@
           <w:sz w:val="20"/>
         </w:rPr>
         <w:tab/>
+      </w:r>
+      <w:r>
+        <w:rPr>
+          <w:sz w:val="20"/>
+        </w:rPr>
         <w:t>12455 C</w:t>
       </w:r>
       <w:r>
@@ -488,6 +766,11 @@
           <w:sz w:val="20"/>
         </w:rPr>
         <w:tab/>
+      </w:r>
+      <w:r>
+        <w:rPr>
+          <w:sz w:val="20"/>
+        </w:rPr>
         <w:t>5</w:t>
       </w:r>
       <w:r>
@@ -495,6 +778,11 @@
           <w:sz w:val="20"/>
         </w:rPr>
         <w:tab/>
+      </w:r>
+      <w:r>
+        <w:rPr>
+          <w:sz w:val="20"/>
+        </w:rPr>
         <w:t>M</w:t>
       </w:r>
       <w:proofErr w:type="gramStart"/>
@@ -510,6 +798,11 @@
           <w:sz w:val="20"/>
         </w:rPr>
         <w:tab/>
+      </w:r>
+      <w:r>
+        <w:rPr>
+          <w:sz w:val="20"/>
+        </w:rPr>
         <w:t>1530-1730</w:t>
       </w:r>
       <w:r>
@@ -517,6 +810,11 @@
           <w:sz w:val="20"/>
         </w:rPr>
         <w:tab/>
+      </w:r>
+      <w:r>
+        <w:rPr>
+          <w:sz w:val="20"/>
+        </w:rPr>
         <w:t>CC1 011</w:t>
       </w:r>
       <w:r>
@@ -524,6 +822,11 @@
           <w:sz w:val="20"/>
         </w:rPr>
         <w:tab/>
+      </w:r>
+      <w:r>
+        <w:rPr>
+          <w:sz w:val="20"/>
+        </w:rPr>
         <w:t>"ANDERSON,LAURIE JOY"</w:t>
       </w:r>
       <w:r>
@@ -531,15 +834,20 @@
           <w:sz w:val="20"/>
         </w:rPr>
         <w:tab/>
+      </w:r>
+      <w:r>
+        <w:rPr>
+          <w:sz w:val="20"/>
+        </w:rPr>
         <w:t>16/30</w:t>
       </w:r>
     </w:p>
-    <w:p>
+    <w:p xmlns:wp14="http://schemas.microsoft.com/office/word/2010/wordml" wp14:textId="77777777">
       <w:r>
         <w:br w:type="page"/>
       </w:r>
     </w:p>
-    <w:p>
+    <w:p xmlns:wp14="http://schemas.microsoft.com/office/word/2010/wordml" wp14:textId="77777777">
       <w:pPr>
         <w:pStyle w:val="Heading2"/>
       </w:pPr>
@@ -548,12 +856,12 @@
         <w:t>Starting Schedule</w:t>
       </w:r>
     </w:p>
-    <w:p>
+    <w:p xmlns:wp14="http://schemas.microsoft.com/office/word/2010/wordml" wp14:textId="77777777">
       <w:r>
         <w:t>The file for the beginning schedule is expected to be within a CSV with the following format</w:t>
       </w:r>
     </w:p>
-    <w:p>
+    <w:p xmlns:wp14="http://schemas.microsoft.com/office/word/2010/wordml" wp14:textId="77777777">
       <w:pPr>
         <w:pStyle w:val="ListParagraph"/>
         <w:numPr>
@@ -565,7 +873,7 @@
         <w:t>Course</w:t>
       </w:r>
     </w:p>
-    <w:p>
+    <w:p xmlns:wp14="http://schemas.microsoft.com/office/word/2010/wordml" wp14:textId="77777777">
       <w:pPr>
         <w:pStyle w:val="ListParagraph"/>
         <w:numPr>
@@ -577,7 +885,7 @@
         <w:t>Course number</w:t>
       </w:r>
     </w:p>
-    <w:p>
+    <w:p xmlns:wp14="http://schemas.microsoft.com/office/word/2010/wordml" wp14:textId="77777777">
       <w:pPr>
         <w:pStyle w:val="ListParagraph"/>
         <w:numPr>
@@ -589,7 +897,7 @@
         <w:t>Time</w:t>
       </w:r>
     </w:p>
-    <w:p>
+    <w:p xmlns:wp14="http://schemas.microsoft.com/office/word/2010/wordml" wp14:textId="77777777">
       <w:pPr>
         <w:pStyle w:val="ListParagraph"/>
         <w:numPr>
@@ -601,7 +909,7 @@
         <w:t>Start-End</w:t>
       </w:r>
     </w:p>
-    <w:p>
+    <w:p xmlns:wp14="http://schemas.microsoft.com/office/word/2010/wordml" wp14:textId="77777777">
       <w:pPr>
         <w:pStyle w:val="ListParagraph"/>
         <w:numPr>
@@ -613,7 +921,7 @@
         <w:t>Military time(24H)</w:t>
       </w:r>
     </w:p>
-    <w:p>
+    <w:p xmlns:wp14="http://schemas.microsoft.com/office/word/2010/wordml" wp14:textId="77777777">
       <w:pPr>
         <w:pStyle w:val="ListParagraph"/>
         <w:numPr>
@@ -625,7 +933,7 @@
         <w:t>Day</w:t>
       </w:r>
     </w:p>
-    <w:p>
+    <w:p xmlns:wp14="http://schemas.microsoft.com/office/word/2010/wordml" wp14:textId="77777777">
       <w:pPr>
         <w:pStyle w:val="ListParagraph"/>
         <w:numPr>
@@ -637,7 +945,7 @@
         <w:t>Abbreviated Day Names</w:t>
       </w:r>
     </w:p>
-    <w:p>
+    <w:p xmlns:wp14="http://schemas.microsoft.com/office/word/2010/wordml" wp14:textId="77777777">
       <w:pPr>
         <w:pStyle w:val="ListParagraph"/>
         <w:numPr>
@@ -649,7 +957,7 @@
         <w:t>M T W TH F S SU</w:t>
       </w:r>
     </w:p>
-    <w:p>
+    <w:p xmlns:wp14="http://schemas.microsoft.com/office/word/2010/wordml" wp14:textId="77777777">
       <w:pPr>
         <w:pStyle w:val="ListParagraph"/>
         <w:numPr>
@@ -661,7 +969,7 @@
         <w:t>Delimited with forward slash /</w:t>
       </w:r>
     </w:p>
-    <w:p>
+    <w:p xmlns:wp14="http://schemas.microsoft.com/office/word/2010/wordml" wp14:textId="77777777">
       <w:pPr>
         <w:pStyle w:val="ListParagraph"/>
         <w:numPr>
@@ -673,7 +981,7 @@
         <w:t>Cap</w:t>
       </w:r>
     </w:p>
-    <w:p>
+    <w:p xmlns:wp14="http://schemas.microsoft.com/office/word/2010/wordml" wp14:textId="77777777">
       <w:pPr>
         <w:pStyle w:val="ListParagraph"/>
         <w:numPr>
@@ -685,7 +993,7 @@
         <w:t>Capacity of the course</w:t>
       </w:r>
     </w:p>
-    <w:p>
+    <w:p xmlns:wp14="http://schemas.microsoft.com/office/word/2010/wordml" wp14:textId="77777777">
       <w:pPr>
         <w:pStyle w:val="ListParagraph"/>
         <w:numPr>
@@ -697,7 +1005,7 @@
         <w:t>Quarter</w:t>
       </w:r>
     </w:p>
-    <w:p>
+    <w:p xmlns:wp14="http://schemas.microsoft.com/office/word/2010/wordml" wp14:textId="77777777">
       <w:pPr>
         <w:pStyle w:val="ListParagraph"/>
         <w:numPr>
@@ -709,7 +1017,7 @@
         <w:t>Quarter of the course</w:t>
       </w:r>
     </w:p>
-    <w:p>
+    <w:p xmlns:wp14="http://schemas.microsoft.com/office/word/2010/wordml" wp14:textId="77777777">
       <w:pPr>
         <w:pStyle w:val="ListParagraph"/>
         <w:numPr>
@@ -721,7 +1029,7 @@
         <w:t>autumn, winter, spring, summer</w:t>
       </w:r>
     </w:p>
-    <w:p>
+    <w:p xmlns:wp14="http://schemas.microsoft.com/office/word/2010/wordml" wp14:textId="77777777">
       <w:pPr>
         <w:pStyle w:val="ListParagraph"/>
         <w:numPr>
@@ -733,7 +1041,7 @@
         <w:t>Expertise</w:t>
       </w:r>
     </w:p>
-    <w:p>
+    <w:p xmlns:wp14="http://schemas.microsoft.com/office/word/2010/wordml" wp14:textId="77777777">
       <w:pPr>
         <w:pStyle w:val="ListParagraph"/>
         <w:numPr>
@@ -745,7 +1053,7 @@
         <w:t>Category of the course</w:t>
       </w:r>
     </w:p>
-    <w:p>
+    <w:p xmlns:wp14="http://schemas.microsoft.com/office/word/2010/wordml" wp14:textId="77777777">
       <w:pPr>
         <w:pStyle w:val="ListParagraph"/>
         <w:numPr>
@@ -762,7 +1070,7 @@
       </w:r>
       <w:proofErr w:type="spellEnd"/>
     </w:p>
-    <w:p>
+    <w:p xmlns:wp14="http://schemas.microsoft.com/office/word/2010/wordml" wp14:textId="77777777">
       <w:pPr>
         <w:pStyle w:val="Heading2"/>
       </w:pPr>
@@ -770,12 +1078,12 @@
         <w:t>Professors</w:t>
       </w:r>
     </w:p>
-    <w:p>
+    <w:p xmlns:wp14="http://schemas.microsoft.com/office/word/2010/wordml" wp14:textId="77777777">
       <w:r>
         <w:t>The file for the instructors is expected to be within a CSV with the following format</w:t>
       </w:r>
     </w:p>
-    <w:p>
+    <w:p xmlns:wp14="http://schemas.microsoft.com/office/word/2010/wordml" wp14:textId="77777777">
       <w:pPr>
         <w:pStyle w:val="ListParagraph"/>
         <w:numPr>
@@ -787,7 +1095,7 @@
         <w:t>Name</w:t>
       </w:r>
     </w:p>
-    <w:p>
+    <w:p xmlns:wp14="http://schemas.microsoft.com/office/word/2010/wordml" wp14:textId="77777777">
       <w:pPr>
         <w:pStyle w:val="ListParagraph"/>
         <w:numPr>
@@ -799,7 +1107,7 @@
         <w:t>Name of the instructor</w:t>
       </w:r>
     </w:p>
-    <w:p>
+    <w:p xmlns:wp14="http://schemas.microsoft.com/office/word/2010/wordml" wp14:textId="77777777">
       <w:pPr>
         <w:pStyle w:val="ListParagraph"/>
         <w:numPr>
@@ -813,7 +1121,7 @@
       </w:r>
       <w:proofErr w:type="spellEnd"/>
     </w:p>
-    <w:p>
+    <w:p xmlns:wp14="http://schemas.microsoft.com/office/word/2010/wordml" wp14:textId="77777777">
       <w:pPr>
         <w:pStyle w:val="ListParagraph"/>
         <w:numPr>
@@ -825,7 +1133,7 @@
         <w:t>Y if the faculty member is full-time</w:t>
       </w:r>
     </w:p>
-    <w:p>
+    <w:p xmlns:wp14="http://schemas.microsoft.com/office/word/2010/wordml" wp14:textId="77777777">
       <w:pPr>
         <w:pStyle w:val="ListParagraph"/>
         <w:numPr>
@@ -837,7 +1145,7 @@
         <w:t>N if the faculty member is part-time</w:t>
       </w:r>
     </w:p>
-    <w:p>
+    <w:p xmlns:wp14="http://schemas.microsoft.com/office/word/2010/wordml" wp14:textId="77777777">
       <w:pPr>
         <w:pStyle w:val="ListParagraph"/>
         <w:numPr>
@@ -849,7 +1157,7 @@
         <w:t>Classes</w:t>
       </w:r>
     </w:p>
-    <w:p>
+    <w:p xmlns:wp14="http://schemas.microsoft.com/office/word/2010/wordml" wp14:textId="77777777">
       <w:pPr>
         <w:pStyle w:val="ListParagraph"/>
         <w:numPr>
@@ -861,7 +1169,7 @@
         <w:t>Sum of the allocation of classes that the instructor is capable of teaching</w:t>
       </w:r>
     </w:p>
-    <w:p>
+    <w:p xmlns:wp14="http://schemas.microsoft.com/office/word/2010/wordml" wp14:textId="77777777">
       <w:pPr>
         <w:pStyle w:val="ListParagraph"/>
         <w:numPr>
@@ -873,7 +1181,7 @@
         <w:t>1 for a regular course</w:t>
       </w:r>
     </w:p>
-    <w:p>
+    <w:p xmlns:wp14="http://schemas.microsoft.com/office/word/2010/wordml" wp14:textId="77777777">
       <w:pPr>
         <w:pStyle w:val="ListParagraph"/>
         <w:numPr>
@@ -885,7 +1193,7 @@
         <w:t>0.5 for a Teaching course</w:t>
       </w:r>
     </w:p>
-    <w:p>
+    <w:p xmlns:wp14="http://schemas.microsoft.com/office/word/2010/wordml" wp14:textId="77777777">
       <w:pPr>
         <w:pStyle w:val="ListParagraph"/>
         <w:numPr>
@@ -899,7 +1207,7 @@
       </w:r>
       <w:proofErr w:type="spellEnd"/>
     </w:p>
-    <w:p>
+    <w:p xmlns:wp14="http://schemas.microsoft.com/office/word/2010/wordml" wp14:textId="77777777">
       <w:pPr>
         <w:pStyle w:val="ListParagraph"/>
         <w:numPr>
@@ -911,7 +1219,7 @@
         <w:t>Number of students the faculty is advising for capstone</w:t>
       </w:r>
     </w:p>
-    <w:p>
+    <w:p xmlns:wp14="http://schemas.microsoft.com/office/word/2010/wordml" wp14:textId="77777777">
       <w:pPr>
         <w:pStyle w:val="ListParagraph"/>
         <w:numPr>
@@ -923,7 +1231,7 @@
         <w:t>Expertise1/Expertise2/Expertise3</w:t>
       </w:r>
     </w:p>
-    <w:p>
+    <w:p xmlns:wp14="http://schemas.microsoft.com/office/word/2010/wordml" wp14:textId="77777777">
       <w:pPr>
         <w:pStyle w:val="ListParagraph"/>
         <w:numPr>
@@ -938,12 +1246,12 @@
         <w:br w:type="page"/>
       </w:r>
     </w:p>
-    <w:p>
+    <w:p xmlns:wp14="http://schemas.microsoft.com/office/word/2010/wordml" wp14:textId="77777777">
       <w:pPr>
         <w:ind w:left="360"/>
       </w:pPr>
     </w:p>
-    <w:p>
+    <w:p xmlns:wp14="http://schemas.microsoft.com/office/word/2010/wordml" wp14:textId="77777777">
       <w:pPr>
         <w:pStyle w:val="Heading2"/>
       </w:pPr>
@@ -951,12 +1259,17 @@
         <w:t>Simulation Execution</w:t>
       </w:r>
     </w:p>
-    <w:p>
-      <w:r>
-        <w:t>Maindriver.py contains all necessary example code for execution that will be described.</w:t>
-      </w:r>
-    </w:p>
-    <w:p>
+    <w:p xmlns:wp14="http://schemas.microsoft.com/office/word/2010/wordml" wp14:noSpellErr="1" wp14:textId="2564CA1B">
+      <w:r>
+        <w:rPr/>
+        <w:t>m</w:t>
+      </w:r>
+      <w:r>
+        <w:rPr/>
+        <w:t>aindriver.py contains all necessary example code for execution that will be described.</w:t>
+      </w:r>
+    </w:p>
+    <w:p xmlns:wp14="http://schemas.microsoft.com/office/word/2010/wordml" wp14:textId="77777777">
       <w:pPr>
         <w:pStyle w:val="Heading3"/>
       </w:pPr>
@@ -964,7 +1277,7 @@
         <w:t>Historic Data Reading</w:t>
       </w:r>
     </w:p>
-    <w:p>
+    <w:p xmlns:wp14="http://schemas.microsoft.com/office/word/2010/wordml" wp14:textId="77777777">
       <w:r>
         <w:t xml:space="preserve">Reading of historic data is assumed to have TSV files separated by quarter. To add historic data into the course history, use the </w:t>
       </w:r>
@@ -990,12 +1303,12 @@
         <w:t xml:space="preserve"> is the quarter as a string. The quarter should be all lowercase using the names “autumn”, “winter”, “spring”, “summer”.</w:t>
       </w:r>
     </w:p>
-    <w:p>
+    <w:p xmlns:wp14="http://schemas.microsoft.com/office/word/2010/wordml" wp14:textId="77777777">
       <w:r>
         <w:t>Example function calls for a year</w:t>
       </w:r>
     </w:p>
-    <w:p>
+    <w:p xmlns:wp14="http://schemas.microsoft.com/office/word/2010/wordml" wp14:textId="77777777">
       <w:pPr>
         <w:shd w:val="clear" w:color="auto" w:fill="2B2B2B"/>
         <w:tabs>
@@ -1018,7 +1331,7 @@
         </w:tabs>
         <w:spacing w:after="0" w:line="240" w:lineRule="auto"/>
         <w:rPr>
-          <w:rFonts w:ascii="Courier New" w:eastAsia="Times New Roman" w:hAnsi="Courier New" w:cs="Courier New"/>
+          <w:rFonts w:ascii="Courier New" w:hAnsi="Courier New" w:eastAsia="Times New Roman" w:cs="Courier New"/>
           <w:color w:val="A9B7C6"/>
           <w:sz w:val="18"/>
           <w:szCs w:val="18"/>
@@ -1026,7 +1339,7 @@
       </w:pPr>
       <w:r>
         <w:rPr>
-          <w:rFonts w:ascii="Courier New" w:eastAsia="Times New Roman" w:hAnsi="Courier New" w:cs="Courier New"/>
+          <w:rFonts w:ascii="Courier New" w:hAnsi="Courier New" w:eastAsia="Times New Roman" w:cs="Courier New"/>
           <w:color w:val="808080"/>
           <w:sz w:val="18"/>
           <w:szCs w:val="18"/>
@@ -1035,7 +1348,7 @@
       </w:r>
       <w:r>
         <w:rPr>
-          <w:rFonts w:ascii="Courier New" w:eastAsia="Times New Roman" w:hAnsi="Courier New" w:cs="Courier New"/>
+          <w:rFonts w:ascii="Courier New" w:hAnsi="Courier New" w:eastAsia="Times New Roman" w:cs="Courier New"/>
           <w:color w:val="808080"/>
           <w:sz w:val="18"/>
           <w:szCs w:val="18"/>
@@ -1044,7 +1357,7 @@
       </w:r>
       <w:r>
         <w:rPr>
-          <w:rFonts w:ascii="Courier New" w:eastAsia="Times New Roman" w:hAnsi="Courier New" w:cs="Courier New"/>
+          <w:rFonts w:ascii="Courier New" w:hAnsi="Courier New" w:eastAsia="Times New Roman" w:cs="Courier New"/>
           <w:color w:val="A9B7C6"/>
           <w:sz w:val="18"/>
           <w:szCs w:val="18"/>
@@ -1054,7 +1367,7 @@
       <w:proofErr w:type="spellStart"/>
       <w:r>
         <w:rPr>
-          <w:rFonts w:ascii="Courier New" w:eastAsia="Times New Roman" w:hAnsi="Courier New" w:cs="Courier New"/>
+          <w:rFonts w:ascii="Courier New" w:hAnsi="Courier New" w:eastAsia="Times New Roman" w:cs="Courier New"/>
           <w:color w:val="A9B7C6"/>
           <w:sz w:val="18"/>
           <w:szCs w:val="18"/>
@@ -1064,7 +1377,7 @@
       <w:proofErr w:type="spellEnd"/>
       <w:r>
         <w:rPr>
-          <w:rFonts w:ascii="Courier New" w:eastAsia="Times New Roman" w:hAnsi="Courier New" w:cs="Courier New"/>
+          <w:rFonts w:ascii="Courier New" w:hAnsi="Courier New" w:eastAsia="Times New Roman" w:cs="Courier New"/>
           <w:color w:val="A9B7C6"/>
           <w:sz w:val="18"/>
           <w:szCs w:val="18"/>
@@ -1073,7 +1386,7 @@
       </w:r>
       <w:r>
         <w:rPr>
-          <w:rFonts w:ascii="Courier New" w:eastAsia="Times New Roman" w:hAnsi="Courier New" w:cs="Courier New"/>
+          <w:rFonts w:ascii="Courier New" w:hAnsi="Courier New" w:eastAsia="Times New Roman" w:cs="Courier New"/>
           <w:color w:val="A9B7C6"/>
           <w:sz w:val="18"/>
           <w:szCs w:val="18"/>
@@ -1082,7 +1395,7 @@
       </w:r>
       <w:r>
         <w:rPr>
-          <w:rFonts w:ascii="Courier New" w:eastAsia="Times New Roman" w:hAnsi="Courier New" w:cs="Courier New"/>
+          <w:rFonts w:ascii="Courier New" w:hAnsi="Courier New" w:eastAsia="Times New Roman" w:cs="Courier New"/>
           <w:color w:val="808080"/>
           <w:sz w:val="18"/>
           <w:szCs w:val="18"/>
@@ -1091,7 +1404,7 @@
       </w:r>
       <w:r>
         <w:rPr>
-          <w:rFonts w:ascii="Courier New" w:eastAsia="Times New Roman" w:hAnsi="Courier New" w:cs="Courier New"/>
+          <w:rFonts w:ascii="Courier New" w:hAnsi="Courier New" w:eastAsia="Times New Roman" w:cs="Courier New"/>
           <w:color w:val="808080"/>
           <w:sz w:val="18"/>
           <w:szCs w:val="18"/>
@@ -1101,7 +1414,7 @@
       <w:proofErr w:type="spellStart"/>
       <w:r>
         <w:rPr>
-          <w:rFonts w:ascii="Courier New" w:eastAsia="Times New Roman" w:hAnsi="Courier New" w:cs="Courier New"/>
+          <w:rFonts w:ascii="Courier New" w:hAnsi="Courier New" w:eastAsia="Times New Roman" w:cs="Courier New"/>
           <w:color w:val="A9B7C6"/>
           <w:sz w:val="18"/>
           <w:szCs w:val="18"/>
@@ -1111,7 +1424,7 @@
       <w:proofErr w:type="spellEnd"/>
       <w:r>
         <w:rPr>
-          <w:rFonts w:ascii="Courier New" w:eastAsia="Times New Roman" w:hAnsi="Courier New" w:cs="Courier New"/>
+          <w:rFonts w:ascii="Courier New" w:hAnsi="Courier New" w:eastAsia="Times New Roman" w:cs="Courier New"/>
           <w:color w:val="A9B7C6"/>
           <w:sz w:val="18"/>
           <w:szCs w:val="18"/>
@@ -1120,7 +1433,7 @@
       </w:r>
       <w:r>
         <w:rPr>
-          <w:rFonts w:ascii="Courier New" w:eastAsia="Times New Roman" w:hAnsi="Courier New" w:cs="Courier New"/>
+          <w:rFonts w:ascii="Courier New" w:hAnsi="Courier New" w:eastAsia="Times New Roman" w:cs="Courier New"/>
           <w:color w:val="A5C261"/>
           <w:sz w:val="18"/>
           <w:szCs w:val="18"/>
@@ -1129,7 +1442,7 @@
       </w:r>
       <w:r>
         <w:rPr>
-          <w:rFonts w:ascii="Courier New" w:eastAsia="Times New Roman" w:hAnsi="Courier New" w:cs="Courier New"/>
+          <w:rFonts w:ascii="Courier New" w:hAnsi="Courier New" w:eastAsia="Times New Roman" w:cs="Courier New"/>
           <w:color w:val="CC7832"/>
           <w:sz w:val="18"/>
           <w:szCs w:val="18"/>
@@ -1139,7 +1452,7 @@
       <w:proofErr w:type="spellStart"/>
       <w:r>
         <w:rPr>
-          <w:rFonts w:ascii="Courier New" w:eastAsia="Times New Roman" w:hAnsi="Courier New" w:cs="Courier New"/>
+          <w:rFonts w:ascii="Courier New" w:hAnsi="Courier New" w:eastAsia="Times New Roman" w:cs="Courier New"/>
           <w:color w:val="A5C261"/>
           <w:sz w:val="18"/>
           <w:szCs w:val="18"/>
@@ -1149,7 +1462,7 @@
       <w:proofErr w:type="spellEnd"/>
       <w:r>
         <w:rPr>
-          <w:rFonts w:ascii="Courier New" w:eastAsia="Times New Roman" w:hAnsi="Courier New" w:cs="Courier New"/>
+          <w:rFonts w:ascii="Courier New" w:hAnsi="Courier New" w:eastAsia="Times New Roman" w:cs="Courier New"/>
           <w:color w:val="CC7832"/>
           <w:sz w:val="18"/>
           <w:szCs w:val="18"/>
@@ -1158,7 +1471,7 @@
       </w:r>
       <w:r>
         <w:rPr>
-          <w:rFonts w:ascii="Courier New" w:eastAsia="Times New Roman" w:hAnsi="Courier New" w:cs="Courier New"/>
+          <w:rFonts w:ascii="Courier New" w:hAnsi="Courier New" w:eastAsia="Times New Roman" w:cs="Courier New"/>
           <w:color w:val="A5C261"/>
           <w:sz w:val="18"/>
           <w:szCs w:val="18"/>
@@ -1167,7 +1480,7 @@
       </w:r>
       <w:r>
         <w:rPr>
-          <w:rFonts w:ascii="Courier New" w:eastAsia="Times New Roman" w:hAnsi="Courier New" w:cs="Courier New"/>
+          <w:rFonts w:ascii="Courier New" w:hAnsi="Courier New" w:eastAsia="Times New Roman" w:cs="Courier New"/>
           <w:color w:val="CC7832"/>
           <w:sz w:val="18"/>
           <w:szCs w:val="18"/>
@@ -1176,7 +1489,7 @@
       </w:r>
       <w:r>
         <w:rPr>
-          <w:rFonts w:ascii="Courier New" w:eastAsia="Times New Roman" w:hAnsi="Courier New" w:cs="Courier New"/>
+          <w:rFonts w:ascii="Courier New" w:hAnsi="Courier New" w:eastAsia="Times New Roman" w:cs="Courier New"/>
           <w:color w:val="6897BB"/>
           <w:sz w:val="18"/>
           <w:szCs w:val="18"/>
@@ -1185,7 +1498,7 @@
       </w:r>
       <w:r>
         <w:rPr>
-          <w:rFonts w:ascii="Courier New" w:eastAsia="Times New Roman" w:hAnsi="Courier New" w:cs="Courier New"/>
+          <w:rFonts w:ascii="Courier New" w:hAnsi="Courier New" w:eastAsia="Times New Roman" w:cs="Courier New"/>
           <w:color w:val="CC7832"/>
           <w:sz w:val="18"/>
           <w:szCs w:val="18"/>
@@ -1194,7 +1507,7 @@
       </w:r>
       <w:r>
         <w:rPr>
-          <w:rFonts w:ascii="Courier New" w:eastAsia="Times New Roman" w:hAnsi="Courier New" w:cs="Courier New"/>
+          <w:rFonts w:ascii="Courier New" w:hAnsi="Courier New" w:eastAsia="Times New Roman" w:cs="Courier New"/>
           <w:color w:val="A5C261"/>
           <w:sz w:val="18"/>
           <w:szCs w:val="18"/>
@@ -1203,7 +1516,7 @@
       </w:r>
       <w:r>
         <w:rPr>
-          <w:rFonts w:ascii="Courier New" w:eastAsia="Times New Roman" w:hAnsi="Courier New" w:cs="Courier New"/>
+          <w:rFonts w:ascii="Courier New" w:hAnsi="Courier New" w:eastAsia="Times New Roman" w:cs="Courier New"/>
           <w:color w:val="A9B7C6"/>
           <w:sz w:val="18"/>
           <w:szCs w:val="18"/>
@@ -1212,7 +1525,7 @@
       </w:r>
       <w:r>
         <w:rPr>
-          <w:rFonts w:ascii="Courier New" w:eastAsia="Times New Roman" w:hAnsi="Courier New" w:cs="Courier New"/>
+          <w:rFonts w:ascii="Courier New" w:hAnsi="Courier New" w:eastAsia="Times New Roman" w:cs="Courier New"/>
           <w:color w:val="A9B7C6"/>
           <w:sz w:val="18"/>
           <w:szCs w:val="18"/>
@@ -1222,7 +1535,7 @@
       <w:proofErr w:type="spellStart"/>
       <w:r>
         <w:rPr>
-          <w:rFonts w:ascii="Courier New" w:eastAsia="Times New Roman" w:hAnsi="Courier New" w:cs="Courier New"/>
+          <w:rFonts w:ascii="Courier New" w:hAnsi="Courier New" w:eastAsia="Times New Roman" w:cs="Courier New"/>
           <w:color w:val="A9B7C6"/>
           <w:sz w:val="18"/>
           <w:szCs w:val="18"/>
@@ -1232,7 +1545,7 @@
       <w:proofErr w:type="spellEnd"/>
       <w:r>
         <w:rPr>
-          <w:rFonts w:ascii="Courier New" w:eastAsia="Times New Roman" w:hAnsi="Courier New" w:cs="Courier New"/>
+          <w:rFonts w:ascii="Courier New" w:hAnsi="Courier New" w:eastAsia="Times New Roman" w:cs="Courier New"/>
           <w:color w:val="A9B7C6"/>
           <w:sz w:val="18"/>
           <w:szCs w:val="18"/>
@@ -1241,7 +1554,7 @@
       </w:r>
       <w:r>
         <w:rPr>
-          <w:rFonts w:ascii="Courier New" w:eastAsia="Times New Roman" w:hAnsi="Courier New" w:cs="Courier New"/>
+          <w:rFonts w:ascii="Courier New" w:hAnsi="Courier New" w:eastAsia="Times New Roman" w:cs="Courier New"/>
           <w:color w:val="A5C261"/>
           <w:sz w:val="18"/>
           <w:szCs w:val="18"/>
@@ -1250,7 +1563,7 @@
       </w:r>
       <w:r>
         <w:rPr>
-          <w:rFonts w:ascii="Courier New" w:eastAsia="Times New Roman" w:hAnsi="Courier New" w:cs="Courier New"/>
+          <w:rFonts w:ascii="Courier New" w:hAnsi="Courier New" w:eastAsia="Times New Roman" w:cs="Courier New"/>
           <w:color w:val="CC7832"/>
           <w:sz w:val="18"/>
           <w:szCs w:val="18"/>
@@ -1260,7 +1573,7 @@
       <w:proofErr w:type="spellStart"/>
       <w:r>
         <w:rPr>
-          <w:rFonts w:ascii="Courier New" w:eastAsia="Times New Roman" w:hAnsi="Courier New" w:cs="Courier New"/>
+          <w:rFonts w:ascii="Courier New" w:hAnsi="Courier New" w:eastAsia="Times New Roman" w:cs="Courier New"/>
           <w:color w:val="A5C261"/>
           <w:sz w:val="18"/>
           <w:szCs w:val="18"/>
@@ -1270,7 +1583,7 @@
       <w:proofErr w:type="spellEnd"/>
       <w:r>
         <w:rPr>
-          <w:rFonts w:ascii="Courier New" w:eastAsia="Times New Roman" w:hAnsi="Courier New" w:cs="Courier New"/>
+          <w:rFonts w:ascii="Courier New" w:hAnsi="Courier New" w:eastAsia="Times New Roman" w:cs="Courier New"/>
           <w:color w:val="CC7832"/>
           <w:sz w:val="18"/>
           <w:szCs w:val="18"/>
@@ -1279,7 +1592,7 @@
       </w:r>
       <w:r>
         <w:rPr>
-          <w:rFonts w:ascii="Courier New" w:eastAsia="Times New Roman" w:hAnsi="Courier New" w:cs="Courier New"/>
+          <w:rFonts w:ascii="Courier New" w:hAnsi="Courier New" w:eastAsia="Times New Roman" w:cs="Courier New"/>
           <w:color w:val="A5C261"/>
           <w:sz w:val="18"/>
           <w:szCs w:val="18"/>
@@ -1288,7 +1601,7 @@
       </w:r>
       <w:r>
         <w:rPr>
-          <w:rFonts w:ascii="Courier New" w:eastAsia="Times New Roman" w:hAnsi="Courier New" w:cs="Courier New"/>
+          <w:rFonts w:ascii="Courier New" w:hAnsi="Courier New" w:eastAsia="Times New Roman" w:cs="Courier New"/>
           <w:color w:val="CC7832"/>
           <w:sz w:val="18"/>
           <w:szCs w:val="18"/>
@@ -1297,7 +1610,7 @@
       </w:r>
       <w:r>
         <w:rPr>
-          <w:rFonts w:ascii="Courier New" w:eastAsia="Times New Roman" w:hAnsi="Courier New" w:cs="Courier New"/>
+          <w:rFonts w:ascii="Courier New" w:hAnsi="Courier New" w:eastAsia="Times New Roman" w:cs="Courier New"/>
           <w:color w:val="6897BB"/>
           <w:sz w:val="18"/>
           <w:szCs w:val="18"/>
@@ -1306,7 +1619,7 @@
       </w:r>
       <w:r>
         <w:rPr>
-          <w:rFonts w:ascii="Courier New" w:eastAsia="Times New Roman" w:hAnsi="Courier New" w:cs="Courier New"/>
+          <w:rFonts w:ascii="Courier New" w:hAnsi="Courier New" w:eastAsia="Times New Roman" w:cs="Courier New"/>
           <w:color w:val="CC7832"/>
           <w:sz w:val="18"/>
           <w:szCs w:val="18"/>
@@ -1315,7 +1628,7 @@
       </w:r>
       <w:r>
         <w:rPr>
-          <w:rFonts w:ascii="Courier New" w:eastAsia="Times New Roman" w:hAnsi="Courier New" w:cs="Courier New"/>
+          <w:rFonts w:ascii="Courier New" w:hAnsi="Courier New" w:eastAsia="Times New Roman" w:cs="Courier New"/>
           <w:color w:val="A5C261"/>
           <w:sz w:val="18"/>
           <w:szCs w:val="18"/>
@@ -1324,7 +1637,7 @@
       </w:r>
       <w:r>
         <w:rPr>
-          <w:rFonts w:ascii="Courier New" w:eastAsia="Times New Roman" w:hAnsi="Courier New" w:cs="Courier New"/>
+          <w:rFonts w:ascii="Courier New" w:hAnsi="Courier New" w:eastAsia="Times New Roman" w:cs="Courier New"/>
           <w:color w:val="A9B7C6"/>
           <w:sz w:val="18"/>
           <w:szCs w:val="18"/>
@@ -1333,7 +1646,7 @@
       </w:r>
       <w:r>
         <w:rPr>
-          <w:rFonts w:ascii="Courier New" w:eastAsia="Times New Roman" w:hAnsi="Courier New" w:cs="Courier New"/>
+          <w:rFonts w:ascii="Courier New" w:hAnsi="Courier New" w:eastAsia="Times New Roman" w:cs="Courier New"/>
           <w:color w:val="A9B7C6"/>
           <w:sz w:val="18"/>
           <w:szCs w:val="18"/>
@@ -1343,7 +1656,7 @@
       <w:proofErr w:type="spellStart"/>
       <w:r>
         <w:rPr>
-          <w:rFonts w:ascii="Courier New" w:eastAsia="Times New Roman" w:hAnsi="Courier New" w:cs="Courier New"/>
+          <w:rFonts w:ascii="Courier New" w:hAnsi="Courier New" w:eastAsia="Times New Roman" w:cs="Courier New"/>
           <w:color w:val="A9B7C6"/>
           <w:sz w:val="18"/>
           <w:szCs w:val="18"/>
@@ -1353,7 +1666,7 @@
       <w:proofErr w:type="spellEnd"/>
       <w:r>
         <w:rPr>
-          <w:rFonts w:ascii="Courier New" w:eastAsia="Times New Roman" w:hAnsi="Courier New" w:cs="Courier New"/>
+          <w:rFonts w:ascii="Courier New" w:hAnsi="Courier New" w:eastAsia="Times New Roman" w:cs="Courier New"/>
           <w:color w:val="A9B7C6"/>
           <w:sz w:val="18"/>
           <w:szCs w:val="18"/>
@@ -1362,7 +1675,7 @@
       </w:r>
       <w:r>
         <w:rPr>
-          <w:rFonts w:ascii="Courier New" w:eastAsia="Times New Roman" w:hAnsi="Courier New" w:cs="Courier New"/>
+          <w:rFonts w:ascii="Courier New" w:hAnsi="Courier New" w:eastAsia="Times New Roman" w:cs="Courier New"/>
           <w:color w:val="A5C261"/>
           <w:sz w:val="18"/>
           <w:szCs w:val="18"/>
@@ -1371,7 +1684,7 @@
       </w:r>
       <w:r>
         <w:rPr>
-          <w:rFonts w:ascii="Courier New" w:eastAsia="Times New Roman" w:hAnsi="Courier New" w:cs="Courier New"/>
+          <w:rFonts w:ascii="Courier New" w:hAnsi="Courier New" w:eastAsia="Times New Roman" w:cs="Courier New"/>
           <w:color w:val="CC7832"/>
           <w:sz w:val="18"/>
           <w:szCs w:val="18"/>
@@ -1381,7 +1694,7 @@
       <w:proofErr w:type="spellStart"/>
       <w:r>
         <w:rPr>
-          <w:rFonts w:ascii="Courier New" w:eastAsia="Times New Roman" w:hAnsi="Courier New" w:cs="Courier New"/>
+          <w:rFonts w:ascii="Courier New" w:hAnsi="Courier New" w:eastAsia="Times New Roman" w:cs="Courier New"/>
           <w:color w:val="A5C261"/>
           <w:sz w:val="18"/>
           <w:szCs w:val="18"/>
@@ -1391,7 +1704,7 @@
       <w:proofErr w:type="spellEnd"/>
       <w:r>
         <w:rPr>
-          <w:rFonts w:ascii="Courier New" w:eastAsia="Times New Roman" w:hAnsi="Courier New" w:cs="Courier New"/>
+          <w:rFonts w:ascii="Courier New" w:hAnsi="Courier New" w:eastAsia="Times New Roman" w:cs="Courier New"/>
           <w:color w:val="CC7832"/>
           <w:sz w:val="18"/>
           <w:szCs w:val="18"/>
@@ -1400,7 +1713,7 @@
       </w:r>
       <w:r>
         <w:rPr>
-          <w:rFonts w:ascii="Courier New" w:eastAsia="Times New Roman" w:hAnsi="Courier New" w:cs="Courier New"/>
+          <w:rFonts w:ascii="Courier New" w:hAnsi="Courier New" w:eastAsia="Times New Roman" w:cs="Courier New"/>
           <w:color w:val="A5C261"/>
           <w:sz w:val="18"/>
           <w:szCs w:val="18"/>
@@ -1409,7 +1722,7 @@
       </w:r>
       <w:r>
         <w:rPr>
-          <w:rFonts w:ascii="Courier New" w:eastAsia="Times New Roman" w:hAnsi="Courier New" w:cs="Courier New"/>
+          <w:rFonts w:ascii="Courier New" w:hAnsi="Courier New" w:eastAsia="Times New Roman" w:cs="Courier New"/>
           <w:color w:val="CC7832"/>
           <w:sz w:val="18"/>
           <w:szCs w:val="18"/>
@@ -1418,7 +1731,7 @@
       </w:r>
       <w:r>
         <w:rPr>
-          <w:rFonts w:ascii="Courier New" w:eastAsia="Times New Roman" w:hAnsi="Courier New" w:cs="Courier New"/>
+          <w:rFonts w:ascii="Courier New" w:hAnsi="Courier New" w:eastAsia="Times New Roman" w:cs="Courier New"/>
           <w:color w:val="6897BB"/>
           <w:sz w:val="18"/>
           <w:szCs w:val="18"/>
@@ -1427,7 +1740,7 @@
       </w:r>
       <w:r>
         <w:rPr>
-          <w:rFonts w:ascii="Courier New" w:eastAsia="Times New Roman" w:hAnsi="Courier New" w:cs="Courier New"/>
+          <w:rFonts w:ascii="Courier New" w:hAnsi="Courier New" w:eastAsia="Times New Roman" w:cs="Courier New"/>
           <w:color w:val="CC7832"/>
           <w:sz w:val="18"/>
           <w:szCs w:val="18"/>
@@ -1436,7 +1749,7 @@
       </w:r>
       <w:r>
         <w:rPr>
-          <w:rFonts w:ascii="Courier New" w:eastAsia="Times New Roman" w:hAnsi="Courier New" w:cs="Courier New"/>
+          <w:rFonts w:ascii="Courier New" w:hAnsi="Courier New" w:eastAsia="Times New Roman" w:cs="Courier New"/>
           <w:color w:val="A5C261"/>
           <w:sz w:val="18"/>
           <w:szCs w:val="18"/>
@@ -1445,7 +1758,7 @@
       </w:r>
       <w:r>
         <w:rPr>
-          <w:rFonts w:ascii="Courier New" w:eastAsia="Times New Roman" w:hAnsi="Courier New" w:cs="Courier New"/>
+          <w:rFonts w:ascii="Courier New" w:hAnsi="Courier New" w:eastAsia="Times New Roman" w:cs="Courier New"/>
           <w:color w:val="A9B7C6"/>
           <w:sz w:val="18"/>
           <w:szCs w:val="18"/>
@@ -1454,7 +1767,7 @@
       </w:r>
       <w:r>
         <w:rPr>
-          <w:rFonts w:ascii="Courier New" w:eastAsia="Times New Roman" w:hAnsi="Courier New" w:cs="Courier New"/>
+          <w:rFonts w:ascii="Courier New" w:hAnsi="Courier New" w:eastAsia="Times New Roman" w:cs="Courier New"/>
           <w:color w:val="A9B7C6"/>
           <w:sz w:val="18"/>
           <w:szCs w:val="18"/>
@@ -1464,7 +1777,7 @@
       <w:proofErr w:type="spellStart"/>
       <w:r>
         <w:rPr>
-          <w:rFonts w:ascii="Courier New" w:eastAsia="Times New Roman" w:hAnsi="Courier New" w:cs="Courier New"/>
+          <w:rFonts w:ascii="Courier New" w:hAnsi="Courier New" w:eastAsia="Times New Roman" w:cs="Courier New"/>
           <w:color w:val="A9B7C6"/>
           <w:sz w:val="18"/>
           <w:szCs w:val="18"/>
@@ -1474,7 +1787,7 @@
       <w:proofErr w:type="spellEnd"/>
       <w:r>
         <w:rPr>
-          <w:rFonts w:ascii="Courier New" w:eastAsia="Times New Roman" w:hAnsi="Courier New" w:cs="Courier New"/>
+          <w:rFonts w:ascii="Courier New" w:hAnsi="Courier New" w:eastAsia="Times New Roman" w:cs="Courier New"/>
           <w:color w:val="A9B7C6"/>
           <w:sz w:val="18"/>
           <w:szCs w:val="18"/>
@@ -1483,7 +1796,7 @@
       </w:r>
       <w:r>
         <w:rPr>
-          <w:rFonts w:ascii="Courier New" w:eastAsia="Times New Roman" w:hAnsi="Courier New" w:cs="Courier New"/>
+          <w:rFonts w:ascii="Courier New" w:hAnsi="Courier New" w:eastAsia="Times New Roman" w:cs="Courier New"/>
           <w:color w:val="A5C261"/>
           <w:sz w:val="18"/>
           <w:szCs w:val="18"/>
@@ -1492,7 +1805,7 @@
       </w:r>
       <w:r>
         <w:rPr>
-          <w:rFonts w:ascii="Courier New" w:eastAsia="Times New Roman" w:hAnsi="Courier New" w:cs="Courier New"/>
+          <w:rFonts w:ascii="Courier New" w:hAnsi="Courier New" w:eastAsia="Times New Roman" w:cs="Courier New"/>
           <w:color w:val="CC7832"/>
           <w:sz w:val="18"/>
           <w:szCs w:val="18"/>
@@ -1502,7 +1815,7 @@
       <w:proofErr w:type="spellStart"/>
       <w:r>
         <w:rPr>
-          <w:rFonts w:ascii="Courier New" w:eastAsia="Times New Roman" w:hAnsi="Courier New" w:cs="Courier New"/>
+          <w:rFonts w:ascii="Courier New" w:hAnsi="Courier New" w:eastAsia="Times New Roman" w:cs="Courier New"/>
           <w:color w:val="A5C261"/>
           <w:sz w:val="18"/>
           <w:szCs w:val="18"/>
@@ -1512,7 +1825,7 @@
       <w:proofErr w:type="spellEnd"/>
       <w:r>
         <w:rPr>
-          <w:rFonts w:ascii="Courier New" w:eastAsia="Times New Roman" w:hAnsi="Courier New" w:cs="Courier New"/>
+          <w:rFonts w:ascii="Courier New" w:hAnsi="Courier New" w:eastAsia="Times New Roman" w:cs="Courier New"/>
           <w:color w:val="CC7832"/>
           <w:sz w:val="18"/>
           <w:szCs w:val="18"/>
@@ -1521,7 +1834,7 @@
       </w:r>
       <w:r>
         <w:rPr>
-          <w:rFonts w:ascii="Courier New" w:eastAsia="Times New Roman" w:hAnsi="Courier New" w:cs="Courier New"/>
+          <w:rFonts w:ascii="Courier New" w:hAnsi="Courier New" w:eastAsia="Times New Roman" w:cs="Courier New"/>
           <w:color w:val="A5C261"/>
           <w:sz w:val="18"/>
           <w:szCs w:val="18"/>
@@ -1530,7 +1843,7 @@
       </w:r>
       <w:r>
         <w:rPr>
-          <w:rFonts w:ascii="Courier New" w:eastAsia="Times New Roman" w:hAnsi="Courier New" w:cs="Courier New"/>
+          <w:rFonts w:ascii="Courier New" w:hAnsi="Courier New" w:eastAsia="Times New Roman" w:cs="Courier New"/>
           <w:color w:val="CC7832"/>
           <w:sz w:val="18"/>
           <w:szCs w:val="18"/>
@@ -1539,7 +1852,7 @@
       </w:r>
       <w:r>
         <w:rPr>
-          <w:rFonts w:ascii="Courier New" w:eastAsia="Times New Roman" w:hAnsi="Courier New" w:cs="Courier New"/>
+          <w:rFonts w:ascii="Courier New" w:hAnsi="Courier New" w:eastAsia="Times New Roman" w:cs="Courier New"/>
           <w:color w:val="6897BB"/>
           <w:sz w:val="18"/>
           <w:szCs w:val="18"/>
@@ -1548,7 +1861,7 @@
       </w:r>
       <w:r>
         <w:rPr>
-          <w:rFonts w:ascii="Courier New" w:eastAsia="Times New Roman" w:hAnsi="Courier New" w:cs="Courier New"/>
+          <w:rFonts w:ascii="Courier New" w:hAnsi="Courier New" w:eastAsia="Times New Roman" w:cs="Courier New"/>
           <w:color w:val="CC7832"/>
           <w:sz w:val="18"/>
           <w:szCs w:val="18"/>
@@ -1557,7 +1870,7 @@
       </w:r>
       <w:r>
         <w:rPr>
-          <w:rFonts w:ascii="Courier New" w:eastAsia="Times New Roman" w:hAnsi="Courier New" w:cs="Courier New"/>
+          <w:rFonts w:ascii="Courier New" w:hAnsi="Courier New" w:eastAsia="Times New Roman" w:cs="Courier New"/>
           <w:color w:val="A5C261"/>
           <w:sz w:val="18"/>
           <w:szCs w:val="18"/>
@@ -1566,7 +1879,7 @@
       </w:r>
       <w:r>
         <w:rPr>
-          <w:rFonts w:ascii="Courier New" w:eastAsia="Times New Roman" w:hAnsi="Courier New" w:cs="Courier New"/>
+          <w:rFonts w:ascii="Courier New" w:hAnsi="Courier New" w:eastAsia="Times New Roman" w:cs="Courier New"/>
           <w:color w:val="A9B7C6"/>
           <w:sz w:val="18"/>
           <w:szCs w:val="18"/>
@@ -1574,8 +1887,8 @@
         <w:t>)</w:t>
       </w:r>
     </w:p>
-    <w:p/>
-    <w:p>
+    <w:p xmlns:wp14="http://schemas.microsoft.com/office/word/2010/wordml" wp14:textId="77777777"/>
+    <w:p xmlns:wp14="http://schemas.microsoft.com/office/word/2010/wordml" wp14:textId="77777777">
       <w:pPr>
         <w:pStyle w:val="Heading3"/>
       </w:pPr>
@@ -1583,7 +1896,7 @@
         <w:t>Importing Starting Schedule and Professors</w:t>
       </w:r>
     </w:p>
-    <w:p>
+    <w:p xmlns:wp14="http://schemas.microsoft.com/office/word/2010/wordml" wp14:textId="77777777">
       <w:r>
         <w:t xml:space="preserve">The provided courses and faculty files are expected to be given in .csv files with columns as defined above. There is class defined (dataImport.py) that provides methods to read the csv files and return them as lists of course or faculty objects.  For the courses, the call </w:t>
       </w:r>
@@ -1630,28 +1943,41 @@
         <w:t xml:space="preserve">) is made.  This also assumes the files are at the same directory level and are titled courses.csv and faculty.csv respectively. </w:t>
       </w:r>
     </w:p>
-    <w:p>
-      <w:r>
+    <w:p xmlns:wp14="http://schemas.microsoft.com/office/word/2010/wordml" wp14:textId="77777777">
+      <w:r>
+        <w:rPr/>
         <w:t xml:space="preserve">If there is ever a need to add additional entries (new courses or new faculty) into the starting schedule or </w:t>
       </w:r>
       <w:proofErr w:type="gramStart"/>
       <w:r>
+        <w:rPr/>
         <w:t>professors, all that</w:t>
       </w:r>
       <w:proofErr w:type="gramEnd"/>
       <w:r>
+        <w:rPr/>
         <w:t xml:space="preserve"> is required is to add additional rows in either file, filling out the expected data columns.</w:t>
       </w:r>
     </w:p>
-    <w:p>
+    <w:p w14:noSpellErr="1">
+      <w:pPr>
+        <w:pStyle w:val="Normal"/>
+      </w:pPr>
+    </w:p>
+    <w:p xmlns:wp14="http://schemas.microsoft.com/office/word/2010/wordml" wp14:noSpellErr="1" wp14:textId="586A64ED">
       <w:pPr>
         <w:pStyle w:val="Heading3"/>
       </w:pPr>
       <w:r>
+        <w:rPr/>
         <w:t>Simulation</w:t>
       </w:r>
-    </w:p>
-    <w:p>
+      <w:r>
+        <w:rPr/>
+        <w:t xml:space="preserve"> Customizations</w:t>
+      </w:r>
+    </w:p>
+    <w:p xmlns:wp14="http://schemas.microsoft.com/office/word/2010/wordml" wp14:textId="77777777">
       <w:r>
         <w:t xml:space="preserve">Within </w:t>
       </w:r>
@@ -1672,49 +1998,106 @@
         <w:t xml:space="preserve"> variable to the beginning of the year to begin the simulation.</w:t>
       </w:r>
     </w:p>
-    <w:p>
-      <w:r>
+    <w:p xmlns:wp14="http://schemas.microsoft.com/office/word/2010/wordml" wp14:textId="77777777">
+      <w:r>
+        <w:rPr/>
         <w:t xml:space="preserve">Within </w:t>
       </w:r>
       <w:proofErr w:type="spellStart"/>
       <w:r>
+        <w:rPr/>
         <w:t>maindriver</w:t>
       </w:r>
       <w:proofErr w:type="spellEnd"/>
       <w:r>
+        <w:rPr/>
         <w:t xml:space="preserve">, modify the </w:t>
       </w:r>
       <w:proofErr w:type="spellStart"/>
       <w:r>
+        <w:rPr/>
         <w:t>simiterations</w:t>
       </w:r>
       <w:proofErr w:type="spellEnd"/>
       <w:r>
+        <w:rPr/>
         <w:t xml:space="preserve"> variable to run the simulation the number of years desired</w:t>
       </w:r>
     </w:p>
-    <w:p>
-      <w:r>
-        <w:t xml:space="preserve">In our example we, our </w:t>
-      </w:r>
-      <w:proofErr w:type="spellStart"/>
-      <w:r>
+    <w:p w14:noSpellErr="1">
+      <w:r>
+        <w:rPr>
+          <w:rFonts w:ascii="Calibri" w:hAnsi="Calibri" w:eastAsia="Calibri" w:cs="Calibri"/>
+          <w:sz w:val="22"/>
+          <w:szCs w:val="22"/>
+          <w:lang w:val="en-US"/>
+        </w:rPr>
+        <w:t>In our example</w:t>
+      </w:r>
+      <w:r>
+        <w:rPr>
+          <w:rFonts w:ascii="Calibri" w:hAnsi="Calibri" w:eastAsia="Calibri" w:cs="Calibri"/>
+          <w:sz w:val="22"/>
+          <w:szCs w:val="22"/>
+          <w:lang w:val="en-US"/>
+        </w:rPr>
+        <w:t xml:space="preserve">, our </w:t>
+      </w:r>
+      <w:r>
+        <w:rPr>
+          <w:rFonts w:ascii="Calibri" w:hAnsi="Calibri" w:eastAsia="Calibri" w:cs="Calibri"/>
+          <w:sz w:val="22"/>
+          <w:szCs w:val="22"/>
+          <w:lang w:val="en-US"/>
+        </w:rPr>
         <w:t>simStart</w:t>
       </w:r>
-      <w:proofErr w:type="spellEnd"/>
-      <w:r>
-        <w:t xml:space="preserve"> variable is 2015, and </w:t>
-      </w:r>
-      <w:proofErr w:type="spellStart"/>
-      <w:r>
-        <w:t>simiterations</w:t>
-      </w:r>
-      <w:proofErr w:type="spellEnd"/>
-      <w:r>
-        <w:t xml:space="preserve"> is 5.  This sets our simulation to run and give us schedules for 2016 – 2020.</w:t>
-      </w:r>
-    </w:p>
-    <w:p>
+      <w:r>
+        <w:rPr>
+          <w:rFonts w:ascii="Calibri" w:hAnsi="Calibri" w:eastAsia="Calibri" w:cs="Calibri"/>
+          <w:sz w:val="22"/>
+          <w:szCs w:val="22"/>
+          <w:lang w:val="en-US"/>
+        </w:rPr>
+        <w:t xml:space="preserve"> variable is 2015, and simiterations is 5.  This sets our simulation to run and give us schedules for 201</w:t>
+      </w:r>
+      <w:r>
+        <w:rPr>
+          <w:rFonts w:ascii="Calibri" w:hAnsi="Calibri" w:eastAsia="Calibri" w:cs="Calibri"/>
+          <w:sz w:val="22"/>
+          <w:szCs w:val="22"/>
+          <w:lang w:val="en-US"/>
+        </w:rPr>
+        <w:t>5</w:t>
+      </w:r>
+      <w:r>
+        <w:rPr>
+          <w:rFonts w:ascii="Calibri" w:hAnsi="Calibri" w:eastAsia="Calibri" w:cs="Calibri"/>
+          <w:sz w:val="22"/>
+          <w:szCs w:val="22"/>
+          <w:lang w:val="en-US"/>
+        </w:rPr>
+        <w:t xml:space="preserve"> – 2020</w:t>
+      </w:r>
+      <w:r>
+        <w:rPr>
+          <w:rFonts w:ascii="Calibri" w:hAnsi="Calibri" w:eastAsia="Calibri" w:cs="Calibri"/>
+          <w:sz w:val="22"/>
+          <w:szCs w:val="22"/>
+          <w:lang w:val="en-US"/>
+        </w:rPr>
+        <w:t>, 6 schedules in total.</w:t>
+      </w:r>
+      <w:r>
+        <w:rPr>
+          <w:rFonts w:ascii="Calibri" w:hAnsi="Calibri" w:eastAsia="Calibri" w:cs="Calibri"/>
+          <w:sz w:val="22"/>
+          <w:szCs w:val="22"/>
+        </w:rPr>
+        <w:t xml:space="preserve"> </w:t>
+      </w:r>
+    </w:p>
+    <w:p xmlns:wp14="http://schemas.microsoft.com/office/word/2010/wordml" wp14:textId="77777777">
       <w:r>
         <w:t xml:space="preserve">After your variables are set, run the maindriver.py file.  The driver is composed to print data for each year in the range of simulated years. For each of these years, the program will print out the professors with their assigned courses for the given year, print out the remaining unassigned courses, print out the annual schedule, and then print out the annual enrollment history.  The annual enrollment history will show all history data that was imported at the beginning of the simulation, as well as our calculated enrollment, capacity, and occupancy for each simulated year. </w:t>
       </w:r>
@@ -1723,7 +2106,7 @@
       </w:r>
     </w:p>
     <w:sectPr>
-      <w:pgSz w:w="12240" w:h="15840"/>
+      <w:pgSz w:w="12240" w:h="15840" w:orient="portrait"/>
       <w:pgMar w:top="1440" w:right="1440" w:bottom="1440" w:left="1440" w:header="720" w:footer="720" w:gutter="0"/>
       <w:cols w:space="720"/>
       <w:docGrid w:linePitch="360"/>
@@ -2278,11 +2661,11 @@
 </file>
 
 <file path=word/styles.xml><?xml version="1.0" encoding="utf-8"?>
-<w:styles xmlns:mc="http://schemas.openxmlformats.org/markup-compatibility/2006" xmlns:r="http://schemas.openxmlformats.org/officeDocument/2006/relationships" xmlns:w="http://schemas.openxmlformats.org/wordprocessingml/2006/main" xmlns:w14="http://schemas.microsoft.com/office/word/2010/wordml" mc:Ignorable="w14">
+<w:styles xmlns:wp14="http://schemas.microsoft.com/office/word/2010/wordprocessingDrawing" xmlns:mc="http://schemas.openxmlformats.org/markup-compatibility/2006" xmlns:r="http://schemas.openxmlformats.org/officeDocument/2006/relationships" xmlns:w="http://schemas.openxmlformats.org/wordprocessingml/2006/main" xmlns:w14="http://schemas.microsoft.com/office/word/2010/wordml" mc:Ignorable="w14 wp14">
   <w:docDefaults>
     <w:rPrDefault>
       <w:rPr>
-        <w:rFonts w:asciiTheme="minorHAnsi" w:eastAsiaTheme="minorHAnsi" w:hAnsiTheme="minorHAnsi" w:cstheme="minorBidi"/>
+        <w:rFonts w:asciiTheme="minorHAnsi" w:hAnsiTheme="minorHAnsi" w:eastAsiaTheme="minorHAnsi" w:cstheme="minorBidi"/>
         <w:sz w:val="22"/>
         <w:szCs w:val="22"/>
         <w:lang w:val="en-US" w:eastAsia="en-US" w:bidi="ar-SA"/>
@@ -2295,8 +2678,8 @@
     </w:pPrDefault>
   </w:docDefaults>
   <w:latentStyles w:defLockedState="0" w:defUIPriority="99" w:defSemiHidden="1" w:defUnhideWhenUsed="1" w:defQFormat="0" w:count="267">
-    <w:lsdException w:name="Normal" w:semiHidden="0" w:uiPriority="0" w:unhideWhenUsed="0" w:qFormat="1"/>
-    <w:lsdException w:name="heading 1" w:semiHidden="0" w:uiPriority="9" w:unhideWhenUsed="0" w:qFormat="1"/>
+    <w:lsdException w:name="Normal" w:uiPriority="0" w:semiHidden="0" w:unhideWhenUsed="0" w:qFormat="1"/>
+    <w:lsdException w:name="heading 1" w:uiPriority="9" w:semiHidden="0" w:unhideWhenUsed="0" w:qFormat="1"/>
     <w:lsdException w:name="heading 2" w:uiPriority="9" w:qFormat="1"/>
     <w:lsdException w:name="heading 3" w:uiPriority="9" w:qFormat="1"/>
     <w:lsdException w:name="heading 4" w:uiPriority="9" w:qFormat="1"/>
@@ -2315,125 +2698,125 @@
     <w:lsdException w:name="toc 8" w:uiPriority="39"/>
     <w:lsdException w:name="toc 9" w:uiPriority="39"/>
     <w:lsdException w:name="caption" w:uiPriority="35" w:qFormat="1"/>
-    <w:lsdException w:name="Title" w:semiHidden="0" w:uiPriority="10" w:unhideWhenUsed="0" w:qFormat="1"/>
+    <w:lsdException w:name="Title" w:uiPriority="10" w:semiHidden="0" w:unhideWhenUsed="0" w:qFormat="1"/>
     <w:lsdException w:name="Default Paragraph Font" w:uiPriority="1"/>
-    <w:lsdException w:name="Subtitle" w:semiHidden="0" w:uiPriority="11" w:unhideWhenUsed="0" w:qFormat="1"/>
-    <w:lsdException w:name="Strong" w:semiHidden="0" w:uiPriority="22" w:unhideWhenUsed="0" w:qFormat="1"/>
-    <w:lsdException w:name="Emphasis" w:semiHidden="0" w:uiPriority="20" w:unhideWhenUsed="0" w:qFormat="1"/>
-    <w:lsdException w:name="Table Grid" w:semiHidden="0" w:uiPriority="39" w:unhideWhenUsed="0"/>
+    <w:lsdException w:name="Subtitle" w:uiPriority="11" w:semiHidden="0" w:unhideWhenUsed="0" w:qFormat="1"/>
+    <w:lsdException w:name="Strong" w:uiPriority="22" w:semiHidden="0" w:unhideWhenUsed="0" w:qFormat="1"/>
+    <w:lsdException w:name="Emphasis" w:uiPriority="20" w:semiHidden="0" w:unhideWhenUsed="0" w:qFormat="1"/>
+    <w:lsdException w:name="Table Grid" w:uiPriority="39" w:semiHidden="0" w:unhideWhenUsed="0"/>
     <w:lsdException w:name="Placeholder Text" w:unhideWhenUsed="0"/>
-    <w:lsdException w:name="No Spacing" w:semiHidden="0" w:uiPriority="1" w:unhideWhenUsed="0" w:qFormat="1"/>
-    <w:lsdException w:name="Light Shading" w:semiHidden="0" w:uiPriority="60" w:unhideWhenUsed="0"/>
-    <w:lsdException w:name="Light List" w:semiHidden="0" w:uiPriority="61" w:unhideWhenUsed="0"/>
-    <w:lsdException w:name="Light Grid" w:semiHidden="0" w:uiPriority="62" w:unhideWhenUsed="0"/>
-    <w:lsdException w:name="Medium Shading 1" w:semiHidden="0" w:uiPriority="63" w:unhideWhenUsed="0"/>
-    <w:lsdException w:name="Medium Shading 2" w:semiHidden="0" w:uiPriority="64" w:unhideWhenUsed="0"/>
-    <w:lsdException w:name="Medium List 1" w:semiHidden="0" w:uiPriority="65" w:unhideWhenUsed="0"/>
-    <w:lsdException w:name="Medium List 2" w:semiHidden="0" w:uiPriority="66" w:unhideWhenUsed="0"/>
-    <w:lsdException w:name="Medium Grid 1" w:semiHidden="0" w:uiPriority="67" w:unhideWhenUsed="0"/>
-    <w:lsdException w:name="Medium Grid 2" w:semiHidden="0" w:uiPriority="68" w:unhideWhenUsed="0"/>
-    <w:lsdException w:name="Medium Grid 3" w:semiHidden="0" w:uiPriority="69" w:unhideWhenUsed="0"/>
-    <w:lsdException w:name="Dark List" w:semiHidden="0" w:uiPriority="70" w:unhideWhenUsed="0"/>
-    <w:lsdException w:name="Colorful Shading" w:semiHidden="0" w:uiPriority="71" w:unhideWhenUsed="0"/>
-    <w:lsdException w:name="Colorful List" w:semiHidden="0" w:uiPriority="72" w:unhideWhenUsed="0"/>
-    <w:lsdException w:name="Colorful Grid" w:semiHidden="0" w:uiPriority="73" w:unhideWhenUsed="0"/>
-    <w:lsdException w:name="Light Shading Accent 1" w:semiHidden="0" w:uiPriority="60" w:unhideWhenUsed="0"/>
-    <w:lsdException w:name="Light List Accent 1" w:semiHidden="0" w:uiPriority="61" w:unhideWhenUsed="0"/>
-    <w:lsdException w:name="Light Grid Accent 1" w:semiHidden="0" w:uiPriority="62" w:unhideWhenUsed="0"/>
-    <w:lsdException w:name="Medium Shading 1 Accent 1" w:semiHidden="0" w:uiPriority="63" w:unhideWhenUsed="0"/>
-    <w:lsdException w:name="Medium Shading 2 Accent 1" w:semiHidden="0" w:uiPriority="64" w:unhideWhenUsed="0"/>
-    <w:lsdException w:name="Medium List 1 Accent 1" w:semiHidden="0" w:uiPriority="65" w:unhideWhenUsed="0"/>
+    <w:lsdException w:name="No Spacing" w:uiPriority="1" w:semiHidden="0" w:unhideWhenUsed="0" w:qFormat="1"/>
+    <w:lsdException w:name="Light Shading" w:uiPriority="60" w:semiHidden="0" w:unhideWhenUsed="0"/>
+    <w:lsdException w:name="Light List" w:uiPriority="61" w:semiHidden="0" w:unhideWhenUsed="0"/>
+    <w:lsdException w:name="Light Grid" w:uiPriority="62" w:semiHidden="0" w:unhideWhenUsed="0"/>
+    <w:lsdException w:name="Medium Shading 1" w:uiPriority="63" w:semiHidden="0" w:unhideWhenUsed="0"/>
+    <w:lsdException w:name="Medium Shading 2" w:uiPriority="64" w:semiHidden="0" w:unhideWhenUsed="0"/>
+    <w:lsdException w:name="Medium List 1" w:uiPriority="65" w:semiHidden="0" w:unhideWhenUsed="0"/>
+    <w:lsdException w:name="Medium List 2" w:uiPriority="66" w:semiHidden="0" w:unhideWhenUsed="0"/>
+    <w:lsdException w:name="Medium Grid 1" w:uiPriority="67" w:semiHidden="0" w:unhideWhenUsed="0"/>
+    <w:lsdException w:name="Medium Grid 2" w:uiPriority="68" w:semiHidden="0" w:unhideWhenUsed="0"/>
+    <w:lsdException w:name="Medium Grid 3" w:uiPriority="69" w:semiHidden="0" w:unhideWhenUsed="0"/>
+    <w:lsdException w:name="Dark List" w:uiPriority="70" w:semiHidden="0" w:unhideWhenUsed="0"/>
+    <w:lsdException w:name="Colorful Shading" w:uiPriority="71" w:semiHidden="0" w:unhideWhenUsed="0"/>
+    <w:lsdException w:name="Colorful List" w:uiPriority="72" w:semiHidden="0" w:unhideWhenUsed="0"/>
+    <w:lsdException w:name="Colorful Grid" w:uiPriority="73" w:semiHidden="0" w:unhideWhenUsed="0"/>
+    <w:lsdException w:name="Light Shading Accent 1" w:uiPriority="60" w:semiHidden="0" w:unhideWhenUsed="0"/>
+    <w:lsdException w:name="Light List Accent 1" w:uiPriority="61" w:semiHidden="0" w:unhideWhenUsed="0"/>
+    <w:lsdException w:name="Light Grid Accent 1" w:uiPriority="62" w:semiHidden="0" w:unhideWhenUsed="0"/>
+    <w:lsdException w:name="Medium Shading 1 Accent 1" w:uiPriority="63" w:semiHidden="0" w:unhideWhenUsed="0"/>
+    <w:lsdException w:name="Medium Shading 2 Accent 1" w:uiPriority="64" w:semiHidden="0" w:unhideWhenUsed="0"/>
+    <w:lsdException w:name="Medium List 1 Accent 1" w:uiPriority="65" w:semiHidden="0" w:unhideWhenUsed="0"/>
     <w:lsdException w:name="Revision" w:unhideWhenUsed="0"/>
-    <w:lsdException w:name="List Paragraph" w:semiHidden="0" w:uiPriority="34" w:unhideWhenUsed="0" w:qFormat="1"/>
-    <w:lsdException w:name="Quote" w:semiHidden="0" w:uiPriority="29" w:unhideWhenUsed="0" w:qFormat="1"/>
-    <w:lsdException w:name="Intense Quote" w:semiHidden="0" w:uiPriority="30" w:unhideWhenUsed="0" w:qFormat="1"/>
-    <w:lsdException w:name="Medium List 2 Accent 1" w:semiHidden="0" w:uiPriority="66" w:unhideWhenUsed="0"/>
-    <w:lsdException w:name="Medium Grid 1 Accent 1" w:semiHidden="0" w:uiPriority="67" w:unhideWhenUsed="0"/>
-    <w:lsdException w:name="Medium Grid 2 Accent 1" w:semiHidden="0" w:uiPriority="68" w:unhideWhenUsed="0"/>
-    <w:lsdException w:name="Medium Grid 3 Accent 1" w:semiHidden="0" w:uiPriority="69" w:unhideWhenUsed="0"/>
-    <w:lsdException w:name="Dark List Accent 1" w:semiHidden="0" w:uiPriority="70" w:unhideWhenUsed="0"/>
-    <w:lsdException w:name="Colorful Shading Accent 1" w:semiHidden="0" w:uiPriority="71" w:unhideWhenUsed="0"/>
-    <w:lsdException w:name="Colorful List Accent 1" w:semiHidden="0" w:uiPriority="72" w:unhideWhenUsed="0"/>
-    <w:lsdException w:name="Colorful Grid Accent 1" w:semiHidden="0" w:uiPriority="73" w:unhideWhenUsed="0"/>
-    <w:lsdException w:name="Light Shading Accent 2" w:semiHidden="0" w:uiPriority="60" w:unhideWhenUsed="0"/>
-    <w:lsdException w:name="Light List Accent 2" w:semiHidden="0" w:uiPriority="61" w:unhideWhenUsed="0"/>
-    <w:lsdException w:name="Light Grid Accent 2" w:semiHidden="0" w:uiPriority="62" w:unhideWhenUsed="0"/>
-    <w:lsdException w:name="Medium Shading 1 Accent 2" w:semiHidden="0" w:uiPriority="63" w:unhideWhenUsed="0"/>
-    <w:lsdException w:name="Medium Shading 2 Accent 2" w:semiHidden="0" w:uiPriority="64" w:unhideWhenUsed="0"/>
-    <w:lsdException w:name="Medium List 1 Accent 2" w:semiHidden="0" w:uiPriority="65" w:unhideWhenUsed="0"/>
-    <w:lsdException w:name="Medium List 2 Accent 2" w:semiHidden="0" w:uiPriority="66" w:unhideWhenUsed="0"/>
-    <w:lsdException w:name="Medium Grid 1 Accent 2" w:semiHidden="0" w:uiPriority="67" w:unhideWhenUsed="0"/>
-    <w:lsdException w:name="Medium Grid 2 Accent 2" w:semiHidden="0" w:uiPriority="68" w:unhideWhenUsed="0"/>
-    <w:lsdException w:name="Medium Grid 3 Accent 2" w:semiHidden="0" w:uiPriority="69" w:unhideWhenUsed="0"/>
-    <w:lsdException w:name="Dark List Accent 2" w:semiHidden="0" w:uiPriority="70" w:unhideWhenUsed="0"/>
-    <w:lsdException w:name="Colorful Shading Accent 2" w:semiHidden="0" w:uiPriority="71" w:unhideWhenUsed="0"/>
-    <w:lsdException w:name="Colorful List Accent 2" w:semiHidden="0" w:uiPriority="72" w:unhideWhenUsed="0"/>
-    <w:lsdException w:name="Colorful Grid Accent 2" w:semiHidden="0" w:uiPriority="73" w:unhideWhenUsed="0"/>
-    <w:lsdException w:name="Light Shading Accent 3" w:semiHidden="0" w:uiPriority="60" w:unhideWhenUsed="0"/>
-    <w:lsdException w:name="Light List Accent 3" w:semiHidden="0" w:uiPriority="61" w:unhideWhenUsed="0"/>
-    <w:lsdException w:name="Light Grid Accent 3" w:semiHidden="0" w:uiPriority="62" w:unhideWhenUsed="0"/>
-    <w:lsdException w:name="Medium Shading 1 Accent 3" w:semiHidden="0" w:uiPriority="63" w:unhideWhenUsed="0"/>
-    <w:lsdException w:name="Medium Shading 2 Accent 3" w:semiHidden="0" w:uiPriority="64" w:unhideWhenUsed="0"/>
-    <w:lsdException w:name="Medium List 1 Accent 3" w:semiHidden="0" w:uiPriority="65" w:unhideWhenUsed="0"/>
-    <w:lsdException w:name="Medium List 2 Accent 3" w:semiHidden="0" w:uiPriority="66" w:unhideWhenUsed="0"/>
-    <w:lsdException w:name="Medium Grid 1 Accent 3" w:semiHidden="0" w:uiPriority="67" w:unhideWhenUsed="0"/>
-    <w:lsdException w:name="Medium Grid 2 Accent 3" w:semiHidden="0" w:uiPriority="68" w:unhideWhenUsed="0"/>
-    <w:lsdException w:name="Medium Grid 3 Accent 3" w:semiHidden="0" w:uiPriority="69" w:unhideWhenUsed="0"/>
-    <w:lsdException w:name="Dark List Accent 3" w:semiHidden="0" w:uiPriority="70" w:unhideWhenUsed="0"/>
-    <w:lsdException w:name="Colorful Shading Accent 3" w:semiHidden="0" w:uiPriority="71" w:unhideWhenUsed="0"/>
-    <w:lsdException w:name="Colorful List Accent 3" w:semiHidden="0" w:uiPriority="72" w:unhideWhenUsed="0"/>
-    <w:lsdException w:name="Colorful Grid Accent 3" w:semiHidden="0" w:uiPriority="73" w:unhideWhenUsed="0"/>
-    <w:lsdException w:name="Light Shading Accent 4" w:semiHidden="0" w:uiPriority="60" w:unhideWhenUsed="0"/>
-    <w:lsdException w:name="Light List Accent 4" w:semiHidden="0" w:uiPriority="61" w:unhideWhenUsed="0"/>
-    <w:lsdException w:name="Light Grid Accent 4" w:semiHidden="0" w:uiPriority="62" w:unhideWhenUsed="0"/>
-    <w:lsdException w:name="Medium Shading 1 Accent 4" w:semiHidden="0" w:uiPriority="63" w:unhideWhenUsed="0"/>
-    <w:lsdException w:name="Medium Shading 2 Accent 4" w:semiHidden="0" w:uiPriority="64" w:unhideWhenUsed="0"/>
-    <w:lsdException w:name="Medium List 1 Accent 4" w:semiHidden="0" w:uiPriority="65" w:unhideWhenUsed="0"/>
-    <w:lsdException w:name="Medium List 2 Accent 4" w:semiHidden="0" w:uiPriority="66" w:unhideWhenUsed="0"/>
-    <w:lsdException w:name="Medium Grid 1 Accent 4" w:semiHidden="0" w:uiPriority="67" w:unhideWhenUsed="0"/>
-    <w:lsdException w:name="Medium Grid 2 Accent 4" w:semiHidden="0" w:uiPriority="68" w:unhideWhenUsed="0"/>
-    <w:lsdException w:name="Medium Grid 3 Accent 4" w:semiHidden="0" w:uiPriority="69" w:unhideWhenUsed="0"/>
-    <w:lsdException w:name="Dark List Accent 4" w:semiHidden="0" w:uiPriority="70" w:unhideWhenUsed="0"/>
-    <w:lsdException w:name="Colorful Shading Accent 4" w:semiHidden="0" w:uiPriority="71" w:unhideWhenUsed="0"/>
-    <w:lsdException w:name="Colorful List Accent 4" w:semiHidden="0" w:uiPriority="72" w:unhideWhenUsed="0"/>
-    <w:lsdException w:name="Colorful Grid Accent 4" w:semiHidden="0" w:uiPriority="73" w:unhideWhenUsed="0"/>
-    <w:lsdException w:name="Light Shading Accent 5" w:semiHidden="0" w:uiPriority="60" w:unhideWhenUsed="0"/>
-    <w:lsdException w:name="Light List Accent 5" w:semiHidden="0" w:uiPriority="61" w:unhideWhenUsed="0"/>
-    <w:lsdException w:name="Light Grid Accent 5" w:semiHidden="0" w:uiPriority="62" w:unhideWhenUsed="0"/>
-    <w:lsdException w:name="Medium Shading 1 Accent 5" w:semiHidden="0" w:uiPriority="63" w:unhideWhenUsed="0"/>
-    <w:lsdException w:name="Medium Shading 2 Accent 5" w:semiHidden="0" w:uiPriority="64" w:unhideWhenUsed="0"/>
-    <w:lsdException w:name="Medium List 1 Accent 5" w:semiHidden="0" w:uiPriority="65" w:unhideWhenUsed="0"/>
-    <w:lsdException w:name="Medium List 2 Accent 5" w:semiHidden="0" w:uiPriority="66" w:unhideWhenUsed="0"/>
-    <w:lsdException w:name="Medium Grid 1 Accent 5" w:semiHidden="0" w:uiPriority="67" w:unhideWhenUsed="0"/>
-    <w:lsdException w:name="Medium Grid 2 Accent 5" w:semiHidden="0" w:uiPriority="68" w:unhideWhenUsed="0"/>
-    <w:lsdException w:name="Medium Grid 3 Accent 5" w:semiHidden="0" w:uiPriority="69" w:unhideWhenUsed="0"/>
-    <w:lsdException w:name="Dark List Accent 5" w:semiHidden="0" w:uiPriority="70" w:unhideWhenUsed="0"/>
-    <w:lsdException w:name="Colorful Shading Accent 5" w:semiHidden="0" w:uiPriority="71" w:unhideWhenUsed="0"/>
-    <w:lsdException w:name="Colorful List Accent 5" w:semiHidden="0" w:uiPriority="72" w:unhideWhenUsed="0"/>
-    <w:lsdException w:name="Colorful Grid Accent 5" w:semiHidden="0" w:uiPriority="73" w:unhideWhenUsed="0"/>
-    <w:lsdException w:name="Light Shading Accent 6" w:semiHidden="0" w:uiPriority="60" w:unhideWhenUsed="0"/>
-    <w:lsdException w:name="Light List Accent 6" w:semiHidden="0" w:uiPriority="61" w:unhideWhenUsed="0"/>
-    <w:lsdException w:name="Light Grid Accent 6" w:semiHidden="0" w:uiPriority="62" w:unhideWhenUsed="0"/>
-    <w:lsdException w:name="Medium Shading 1 Accent 6" w:semiHidden="0" w:uiPriority="63" w:unhideWhenUsed="0"/>
-    <w:lsdException w:name="Medium Shading 2 Accent 6" w:semiHidden="0" w:uiPriority="64" w:unhideWhenUsed="0"/>
-    <w:lsdException w:name="Medium List 1 Accent 6" w:semiHidden="0" w:uiPriority="65" w:unhideWhenUsed="0"/>
-    <w:lsdException w:name="Medium List 2 Accent 6" w:semiHidden="0" w:uiPriority="66" w:unhideWhenUsed="0"/>
-    <w:lsdException w:name="Medium Grid 1 Accent 6" w:semiHidden="0" w:uiPriority="67" w:unhideWhenUsed="0"/>
-    <w:lsdException w:name="Medium Grid 2 Accent 6" w:semiHidden="0" w:uiPriority="68" w:unhideWhenUsed="0"/>
-    <w:lsdException w:name="Medium Grid 3 Accent 6" w:semiHidden="0" w:uiPriority="69" w:unhideWhenUsed="0"/>
-    <w:lsdException w:name="Dark List Accent 6" w:semiHidden="0" w:uiPriority="70" w:unhideWhenUsed="0"/>
-    <w:lsdException w:name="Colorful Shading Accent 6" w:semiHidden="0" w:uiPriority="71" w:unhideWhenUsed="0"/>
-    <w:lsdException w:name="Colorful List Accent 6" w:semiHidden="0" w:uiPriority="72" w:unhideWhenUsed="0"/>
-    <w:lsdException w:name="Colorful Grid Accent 6" w:semiHidden="0" w:uiPriority="73" w:unhideWhenUsed="0"/>
-    <w:lsdException w:name="Subtle Emphasis" w:semiHidden="0" w:uiPriority="19" w:unhideWhenUsed="0" w:qFormat="1"/>
-    <w:lsdException w:name="Intense Emphasis" w:semiHidden="0" w:uiPriority="21" w:unhideWhenUsed="0" w:qFormat="1"/>
-    <w:lsdException w:name="Subtle Reference" w:semiHidden="0" w:uiPriority="31" w:unhideWhenUsed="0" w:qFormat="1"/>
-    <w:lsdException w:name="Intense Reference" w:semiHidden="0" w:uiPriority="32" w:unhideWhenUsed="0" w:qFormat="1"/>
-    <w:lsdException w:name="Book Title" w:semiHidden="0" w:uiPriority="33" w:unhideWhenUsed="0" w:qFormat="1"/>
+    <w:lsdException w:name="List Paragraph" w:uiPriority="34" w:semiHidden="0" w:unhideWhenUsed="0" w:qFormat="1"/>
+    <w:lsdException w:name="Quote" w:uiPriority="29" w:semiHidden="0" w:unhideWhenUsed="0" w:qFormat="1"/>
+    <w:lsdException w:name="Intense Quote" w:uiPriority="30" w:semiHidden="0" w:unhideWhenUsed="0" w:qFormat="1"/>
+    <w:lsdException w:name="Medium List 2 Accent 1" w:uiPriority="66" w:semiHidden="0" w:unhideWhenUsed="0"/>
+    <w:lsdException w:name="Medium Grid 1 Accent 1" w:uiPriority="67" w:semiHidden="0" w:unhideWhenUsed="0"/>
+    <w:lsdException w:name="Medium Grid 2 Accent 1" w:uiPriority="68" w:semiHidden="0" w:unhideWhenUsed="0"/>
+    <w:lsdException w:name="Medium Grid 3 Accent 1" w:uiPriority="69" w:semiHidden="0" w:unhideWhenUsed="0"/>
+    <w:lsdException w:name="Dark List Accent 1" w:uiPriority="70" w:semiHidden="0" w:unhideWhenUsed="0"/>
+    <w:lsdException w:name="Colorful Shading Accent 1" w:uiPriority="71" w:semiHidden="0" w:unhideWhenUsed="0"/>
+    <w:lsdException w:name="Colorful List Accent 1" w:uiPriority="72" w:semiHidden="0" w:unhideWhenUsed="0"/>
+    <w:lsdException w:name="Colorful Grid Accent 1" w:uiPriority="73" w:semiHidden="0" w:unhideWhenUsed="0"/>
+    <w:lsdException w:name="Light Shading Accent 2" w:uiPriority="60" w:semiHidden="0" w:unhideWhenUsed="0"/>
+    <w:lsdException w:name="Light List Accent 2" w:uiPriority="61" w:semiHidden="0" w:unhideWhenUsed="0"/>
+    <w:lsdException w:name="Light Grid Accent 2" w:uiPriority="62" w:semiHidden="0" w:unhideWhenUsed="0"/>
+    <w:lsdException w:name="Medium Shading 1 Accent 2" w:uiPriority="63" w:semiHidden="0" w:unhideWhenUsed="0"/>
+    <w:lsdException w:name="Medium Shading 2 Accent 2" w:uiPriority="64" w:semiHidden="0" w:unhideWhenUsed="0"/>
+    <w:lsdException w:name="Medium List 1 Accent 2" w:uiPriority="65" w:semiHidden="0" w:unhideWhenUsed="0"/>
+    <w:lsdException w:name="Medium List 2 Accent 2" w:uiPriority="66" w:semiHidden="0" w:unhideWhenUsed="0"/>
+    <w:lsdException w:name="Medium Grid 1 Accent 2" w:uiPriority="67" w:semiHidden="0" w:unhideWhenUsed="0"/>
+    <w:lsdException w:name="Medium Grid 2 Accent 2" w:uiPriority="68" w:semiHidden="0" w:unhideWhenUsed="0"/>
+    <w:lsdException w:name="Medium Grid 3 Accent 2" w:uiPriority="69" w:semiHidden="0" w:unhideWhenUsed="0"/>
+    <w:lsdException w:name="Dark List Accent 2" w:uiPriority="70" w:semiHidden="0" w:unhideWhenUsed="0"/>
+    <w:lsdException w:name="Colorful Shading Accent 2" w:uiPriority="71" w:semiHidden="0" w:unhideWhenUsed="0"/>
+    <w:lsdException w:name="Colorful List Accent 2" w:uiPriority="72" w:semiHidden="0" w:unhideWhenUsed="0"/>
+    <w:lsdException w:name="Colorful Grid Accent 2" w:uiPriority="73" w:semiHidden="0" w:unhideWhenUsed="0"/>
+    <w:lsdException w:name="Light Shading Accent 3" w:uiPriority="60" w:semiHidden="0" w:unhideWhenUsed="0"/>
+    <w:lsdException w:name="Light List Accent 3" w:uiPriority="61" w:semiHidden="0" w:unhideWhenUsed="0"/>
+    <w:lsdException w:name="Light Grid Accent 3" w:uiPriority="62" w:semiHidden="0" w:unhideWhenUsed="0"/>
+    <w:lsdException w:name="Medium Shading 1 Accent 3" w:uiPriority="63" w:semiHidden="0" w:unhideWhenUsed="0"/>
+    <w:lsdException w:name="Medium Shading 2 Accent 3" w:uiPriority="64" w:semiHidden="0" w:unhideWhenUsed="0"/>
+    <w:lsdException w:name="Medium List 1 Accent 3" w:uiPriority="65" w:semiHidden="0" w:unhideWhenUsed="0"/>
+    <w:lsdException w:name="Medium List 2 Accent 3" w:uiPriority="66" w:semiHidden="0" w:unhideWhenUsed="0"/>
+    <w:lsdException w:name="Medium Grid 1 Accent 3" w:uiPriority="67" w:semiHidden="0" w:unhideWhenUsed="0"/>
+    <w:lsdException w:name="Medium Grid 2 Accent 3" w:uiPriority="68" w:semiHidden="0" w:unhideWhenUsed="0"/>
+    <w:lsdException w:name="Medium Grid 3 Accent 3" w:uiPriority="69" w:semiHidden="0" w:unhideWhenUsed="0"/>
+    <w:lsdException w:name="Dark List Accent 3" w:uiPriority="70" w:semiHidden="0" w:unhideWhenUsed="0"/>
+    <w:lsdException w:name="Colorful Shading Accent 3" w:uiPriority="71" w:semiHidden="0" w:unhideWhenUsed="0"/>
+    <w:lsdException w:name="Colorful List Accent 3" w:uiPriority="72" w:semiHidden="0" w:unhideWhenUsed="0"/>
+    <w:lsdException w:name="Colorful Grid Accent 3" w:uiPriority="73" w:semiHidden="0" w:unhideWhenUsed="0"/>
+    <w:lsdException w:name="Light Shading Accent 4" w:uiPriority="60" w:semiHidden="0" w:unhideWhenUsed="0"/>
+    <w:lsdException w:name="Light List Accent 4" w:uiPriority="61" w:semiHidden="0" w:unhideWhenUsed="0"/>
+    <w:lsdException w:name="Light Grid Accent 4" w:uiPriority="62" w:semiHidden="0" w:unhideWhenUsed="0"/>
+    <w:lsdException w:name="Medium Shading 1 Accent 4" w:uiPriority="63" w:semiHidden="0" w:unhideWhenUsed="0"/>
+    <w:lsdException w:name="Medium Shading 2 Accent 4" w:uiPriority="64" w:semiHidden="0" w:unhideWhenUsed="0"/>
+    <w:lsdException w:name="Medium List 1 Accent 4" w:uiPriority="65" w:semiHidden="0" w:unhideWhenUsed="0"/>
+    <w:lsdException w:name="Medium List 2 Accent 4" w:uiPriority="66" w:semiHidden="0" w:unhideWhenUsed="0"/>
+    <w:lsdException w:name="Medium Grid 1 Accent 4" w:uiPriority="67" w:semiHidden="0" w:unhideWhenUsed="0"/>
+    <w:lsdException w:name="Medium Grid 2 Accent 4" w:uiPriority="68" w:semiHidden="0" w:unhideWhenUsed="0"/>
+    <w:lsdException w:name="Medium Grid 3 Accent 4" w:uiPriority="69" w:semiHidden="0" w:unhideWhenUsed="0"/>
+    <w:lsdException w:name="Dark List Accent 4" w:uiPriority="70" w:semiHidden="0" w:unhideWhenUsed="0"/>
+    <w:lsdException w:name="Colorful Shading Accent 4" w:uiPriority="71" w:semiHidden="0" w:unhideWhenUsed="0"/>
+    <w:lsdException w:name="Colorful List Accent 4" w:uiPriority="72" w:semiHidden="0" w:unhideWhenUsed="0"/>
+    <w:lsdException w:name="Colorful Grid Accent 4" w:uiPriority="73" w:semiHidden="0" w:unhideWhenUsed="0"/>
+    <w:lsdException w:name="Light Shading Accent 5" w:uiPriority="60" w:semiHidden="0" w:unhideWhenUsed="0"/>
+    <w:lsdException w:name="Light List Accent 5" w:uiPriority="61" w:semiHidden="0" w:unhideWhenUsed="0"/>
+    <w:lsdException w:name="Light Grid Accent 5" w:uiPriority="62" w:semiHidden="0" w:unhideWhenUsed="0"/>
+    <w:lsdException w:name="Medium Shading 1 Accent 5" w:uiPriority="63" w:semiHidden="0" w:unhideWhenUsed="0"/>
+    <w:lsdException w:name="Medium Shading 2 Accent 5" w:uiPriority="64" w:semiHidden="0" w:unhideWhenUsed="0"/>
+    <w:lsdException w:name="Medium List 1 Accent 5" w:uiPriority="65" w:semiHidden="0" w:unhideWhenUsed="0"/>
+    <w:lsdException w:name="Medium List 2 Accent 5" w:uiPriority="66" w:semiHidden="0" w:unhideWhenUsed="0"/>
+    <w:lsdException w:name="Medium Grid 1 Accent 5" w:uiPriority="67" w:semiHidden="0" w:unhideWhenUsed="0"/>
+    <w:lsdException w:name="Medium Grid 2 Accent 5" w:uiPriority="68" w:semiHidden="0" w:unhideWhenUsed="0"/>
+    <w:lsdException w:name="Medium Grid 3 Accent 5" w:uiPriority="69" w:semiHidden="0" w:unhideWhenUsed="0"/>
+    <w:lsdException w:name="Dark List Accent 5" w:uiPriority="70" w:semiHidden="0" w:unhideWhenUsed="0"/>
+    <w:lsdException w:name="Colorful Shading Accent 5" w:uiPriority="71" w:semiHidden="0" w:unhideWhenUsed="0"/>
+    <w:lsdException w:name="Colorful List Accent 5" w:uiPriority="72" w:semiHidden="0" w:unhideWhenUsed="0"/>
+    <w:lsdException w:name="Colorful Grid Accent 5" w:uiPriority="73" w:semiHidden="0" w:unhideWhenUsed="0"/>
+    <w:lsdException w:name="Light Shading Accent 6" w:uiPriority="60" w:semiHidden="0" w:unhideWhenUsed="0"/>
+    <w:lsdException w:name="Light List Accent 6" w:uiPriority="61" w:semiHidden="0" w:unhideWhenUsed="0"/>
+    <w:lsdException w:name="Light Grid Accent 6" w:uiPriority="62" w:semiHidden="0" w:unhideWhenUsed="0"/>
+    <w:lsdException w:name="Medium Shading 1 Accent 6" w:uiPriority="63" w:semiHidden="0" w:unhideWhenUsed="0"/>
+    <w:lsdException w:name="Medium Shading 2 Accent 6" w:uiPriority="64" w:semiHidden="0" w:unhideWhenUsed="0"/>
+    <w:lsdException w:name="Medium List 1 Accent 6" w:uiPriority="65" w:semiHidden="0" w:unhideWhenUsed="0"/>
+    <w:lsdException w:name="Medium List 2 Accent 6" w:uiPriority="66" w:semiHidden="0" w:unhideWhenUsed="0"/>
+    <w:lsdException w:name="Medium Grid 1 Accent 6" w:uiPriority="67" w:semiHidden="0" w:unhideWhenUsed="0"/>
+    <w:lsdException w:name="Medium Grid 2 Accent 6" w:uiPriority="68" w:semiHidden="0" w:unhideWhenUsed="0"/>
+    <w:lsdException w:name="Medium Grid 3 Accent 6" w:uiPriority="69" w:semiHidden="0" w:unhideWhenUsed="0"/>
+    <w:lsdException w:name="Dark List Accent 6" w:uiPriority="70" w:semiHidden="0" w:unhideWhenUsed="0"/>
+    <w:lsdException w:name="Colorful Shading Accent 6" w:uiPriority="71" w:semiHidden="0" w:unhideWhenUsed="0"/>
+    <w:lsdException w:name="Colorful List Accent 6" w:uiPriority="72" w:semiHidden="0" w:unhideWhenUsed="0"/>
+    <w:lsdException w:name="Colorful Grid Accent 6" w:uiPriority="73" w:semiHidden="0" w:unhideWhenUsed="0"/>
+    <w:lsdException w:name="Subtle Emphasis" w:uiPriority="19" w:semiHidden="0" w:unhideWhenUsed="0" w:qFormat="1"/>
+    <w:lsdException w:name="Intense Emphasis" w:uiPriority="21" w:semiHidden="0" w:unhideWhenUsed="0" w:qFormat="1"/>
+    <w:lsdException w:name="Subtle Reference" w:uiPriority="31" w:semiHidden="0" w:unhideWhenUsed="0" w:qFormat="1"/>
+    <w:lsdException w:name="Intense Reference" w:uiPriority="32" w:semiHidden="0" w:unhideWhenUsed="0" w:qFormat="1"/>
+    <w:lsdException w:name="Book Title" w:uiPriority="33" w:semiHidden="0" w:unhideWhenUsed="0" w:qFormat="1"/>
     <w:lsdException w:name="Bibliography" w:uiPriority="37"/>
     <w:lsdException w:name="TOC Heading" w:uiPriority="39" w:qFormat="1"/>
   </w:latentStyles>
-  <w:style w:type="paragraph" w:default="1" w:styleId="Normal">
+  <w:style w:type="paragraph" w:styleId="Normal" w:default="1">
     <w:name w:val="Normal"/>
     <w:qFormat/>
   </w:style>
@@ -2452,7 +2835,7 @@
       <w:outlineLvl w:val="0"/>
     </w:pPr>
     <w:rPr>
-      <w:rFonts w:asciiTheme="majorHAnsi" w:eastAsiaTheme="majorEastAsia" w:hAnsiTheme="majorHAnsi" w:cstheme="majorBidi"/>
+      <w:rFonts w:asciiTheme="majorHAnsi" w:hAnsiTheme="majorHAnsi" w:eastAsiaTheme="majorEastAsia" w:cstheme="majorBidi"/>
       <w:color w:val="2E74B5" w:themeColor="accent1" w:themeShade="BF"/>
       <w:sz w:val="32"/>
       <w:szCs w:val="32"/>
@@ -2474,7 +2857,7 @@
       <w:outlineLvl w:val="1"/>
     </w:pPr>
     <w:rPr>
-      <w:rFonts w:asciiTheme="majorHAnsi" w:eastAsiaTheme="majorEastAsia" w:hAnsiTheme="majorHAnsi" w:cstheme="majorBidi"/>
+      <w:rFonts w:asciiTheme="majorHAnsi" w:hAnsiTheme="majorHAnsi" w:eastAsiaTheme="majorEastAsia" w:cstheme="majorBidi"/>
       <w:color w:val="2E74B5" w:themeColor="accent1" w:themeShade="BF"/>
       <w:sz w:val="26"/>
       <w:szCs w:val="26"/>
@@ -2496,7 +2879,7 @@
       <w:outlineLvl w:val="2"/>
     </w:pPr>
     <w:rPr>
-      <w:rFonts w:asciiTheme="majorHAnsi" w:eastAsiaTheme="majorEastAsia" w:hAnsiTheme="majorHAnsi" w:cstheme="majorBidi"/>
+      <w:rFonts w:asciiTheme="majorHAnsi" w:hAnsiTheme="majorHAnsi" w:eastAsiaTheme="majorEastAsia" w:cstheme="majorBidi"/>
       <w:color w:val="1F4D78" w:themeColor="accent1" w:themeShade="7F"/>
       <w:sz w:val="24"/>
       <w:szCs w:val="24"/>
@@ -2518,7 +2901,7 @@
       <w:outlineLvl w:val="3"/>
     </w:pPr>
     <w:rPr>
-      <w:rFonts w:asciiTheme="majorHAnsi" w:eastAsiaTheme="majorEastAsia" w:hAnsiTheme="majorHAnsi" w:cstheme="majorBidi"/>
+      <w:rFonts w:asciiTheme="majorHAnsi" w:hAnsiTheme="majorHAnsi" w:eastAsiaTheme="majorEastAsia" w:cstheme="majorBidi"/>
       <w:b/>
       <w:bCs/>
       <w:i/>
@@ -2526,13 +2909,13 @@
       <w:color w:val="5B9BD5" w:themeColor="accent1"/>
     </w:rPr>
   </w:style>
-  <w:style w:type="character" w:default="1" w:styleId="DefaultParagraphFont">
+  <w:style w:type="character" w:styleId="DefaultParagraphFont" w:default="1">
     <w:name w:val="Default Paragraph Font"/>
     <w:uiPriority w:val="1"/>
     <w:semiHidden/>
     <w:unhideWhenUsed/>
   </w:style>
-  <w:style w:type="table" w:default="1" w:styleId="TableNormal">
+  <w:style w:type="table" w:styleId="TableNormal" w:default="1">
     <w:name w:val="Normal Table"/>
     <w:uiPriority w:val="99"/>
     <w:semiHidden/>
@@ -2547,46 +2930,46 @@
       </w:tblCellMar>
     </w:tblPr>
   </w:style>
-  <w:style w:type="numbering" w:default="1" w:styleId="NoList">
+  <w:style w:type="numbering" w:styleId="NoList" w:default="1">
     <w:name w:val="No List"/>
     <w:uiPriority w:val="99"/>
     <w:semiHidden/>
     <w:unhideWhenUsed/>
   </w:style>
-  <w:style w:type="character" w:customStyle="1" w:styleId="Heading1Char">
+  <w:style w:type="character" w:styleId="Heading1Char" w:customStyle="1">
     <w:name w:val="Heading 1 Char"/>
     <w:basedOn w:val="DefaultParagraphFont"/>
     <w:link w:val="Heading1"/>
     <w:uiPriority w:val="9"/>
     <w:rsid w:val="002957A3"/>
     <w:rPr>
-      <w:rFonts w:asciiTheme="majorHAnsi" w:eastAsiaTheme="majorEastAsia" w:hAnsiTheme="majorHAnsi" w:cstheme="majorBidi"/>
+      <w:rFonts w:asciiTheme="majorHAnsi" w:hAnsiTheme="majorHAnsi" w:eastAsiaTheme="majorEastAsia" w:cstheme="majorBidi"/>
       <w:color w:val="2E74B5" w:themeColor="accent1" w:themeShade="BF"/>
       <w:sz w:val="32"/>
       <w:szCs w:val="32"/>
     </w:rPr>
   </w:style>
-  <w:style w:type="character" w:customStyle="1" w:styleId="Heading2Char">
+  <w:style w:type="character" w:styleId="Heading2Char" w:customStyle="1">
     <w:name w:val="Heading 2 Char"/>
     <w:basedOn w:val="DefaultParagraphFont"/>
     <w:link w:val="Heading2"/>
     <w:uiPriority w:val="9"/>
     <w:rsid w:val="002957A3"/>
     <w:rPr>
-      <w:rFonts w:asciiTheme="majorHAnsi" w:eastAsiaTheme="majorEastAsia" w:hAnsiTheme="majorHAnsi" w:cstheme="majorBidi"/>
+      <w:rFonts w:asciiTheme="majorHAnsi" w:hAnsiTheme="majorHAnsi" w:eastAsiaTheme="majorEastAsia" w:cstheme="majorBidi"/>
       <w:color w:val="2E74B5" w:themeColor="accent1" w:themeShade="BF"/>
       <w:sz w:val="26"/>
       <w:szCs w:val="26"/>
     </w:rPr>
   </w:style>
-  <w:style w:type="character" w:customStyle="1" w:styleId="Heading3Char">
+  <w:style w:type="character" w:styleId="Heading3Char" w:customStyle="1">
     <w:name w:val="Heading 3 Char"/>
     <w:basedOn w:val="DefaultParagraphFont"/>
     <w:link w:val="Heading3"/>
     <w:uiPriority w:val="9"/>
     <w:rsid w:val="002957A3"/>
     <w:rPr>
-      <w:rFonts w:asciiTheme="majorHAnsi" w:eastAsiaTheme="majorEastAsia" w:hAnsiTheme="majorHAnsi" w:cstheme="majorBidi"/>
+      <w:rFonts w:asciiTheme="majorHAnsi" w:hAnsiTheme="majorHAnsi" w:eastAsiaTheme="majorEastAsia" w:cstheme="majorBidi"/>
       <w:color w:val="1F4D78" w:themeColor="accent1" w:themeShade="7F"/>
       <w:sz w:val="24"/>
       <w:szCs w:val="24"/>
@@ -2633,12 +3016,12 @@
       <w:spacing w:after="0" w:line="240" w:lineRule="auto"/>
     </w:pPr>
     <w:rPr>
-      <w:rFonts w:ascii="Courier New" w:eastAsia="Times New Roman" w:hAnsi="Courier New" w:cs="Courier New"/>
+      <w:rFonts w:ascii="Courier New" w:hAnsi="Courier New" w:eastAsia="Times New Roman" w:cs="Courier New"/>
       <w:sz w:val="20"/>
       <w:szCs w:val="20"/>
     </w:rPr>
   </w:style>
-  <w:style w:type="character" w:customStyle="1" w:styleId="HTMLPreformattedChar">
+  <w:style w:type="character" w:styleId="HTMLPreformattedChar" w:customStyle="1">
     <w:name w:val="HTML Preformatted Char"/>
     <w:basedOn w:val="DefaultParagraphFont"/>
     <w:link w:val="HTMLPreformatted"/>
@@ -2646,7 +3029,7 @@
     <w:semiHidden/>
     <w:rsid w:val="00AC0FA4"/>
     <w:rPr>
-      <w:rFonts w:ascii="Courier New" w:eastAsia="Times New Roman" w:hAnsi="Courier New" w:cs="Courier New"/>
+      <w:rFonts w:ascii="Courier New" w:hAnsi="Courier New" w:eastAsia="Times New Roman" w:cs="Courier New"/>
       <w:sz w:val="20"/>
       <w:szCs w:val="20"/>
     </w:rPr>
@@ -2661,13 +3044,13 @@
     <w:rsid w:val="009F0CEE"/>
     <w:pPr>
       <w:pBdr>
-        <w:bottom w:val="single" w:sz="8" w:space="4" w:color="5B9BD5" w:themeColor="accent1"/>
+        <w:bottom w:val="single" w:color="5B9BD5" w:themeColor="accent1" w:sz="8" w:space="4"/>
       </w:pBdr>
       <w:spacing w:after="300" w:line="240" w:lineRule="auto"/>
       <w:contextualSpacing/>
     </w:pPr>
     <w:rPr>
-      <w:rFonts w:asciiTheme="majorHAnsi" w:eastAsiaTheme="majorEastAsia" w:hAnsiTheme="majorHAnsi" w:cstheme="majorBidi"/>
+      <w:rFonts w:asciiTheme="majorHAnsi" w:hAnsiTheme="majorHAnsi" w:eastAsiaTheme="majorEastAsia" w:cstheme="majorBidi"/>
       <w:color w:val="323E4F" w:themeColor="text2" w:themeShade="BF"/>
       <w:spacing w:val="5"/>
       <w:kern w:val="28"/>
@@ -2675,14 +3058,14 @@
       <w:szCs w:val="52"/>
     </w:rPr>
   </w:style>
-  <w:style w:type="character" w:customStyle="1" w:styleId="TitleChar">
+  <w:style w:type="character" w:styleId="TitleChar" w:customStyle="1">
     <w:name w:val="Title Char"/>
     <w:basedOn w:val="DefaultParagraphFont"/>
     <w:link w:val="Title"/>
     <w:uiPriority w:val="10"/>
     <w:rsid w:val="009F0CEE"/>
     <w:rPr>
-      <w:rFonts w:asciiTheme="majorHAnsi" w:eastAsiaTheme="majorEastAsia" w:hAnsiTheme="majorHAnsi" w:cstheme="majorBidi"/>
+      <w:rFonts w:asciiTheme="majorHAnsi" w:hAnsiTheme="majorHAnsi" w:eastAsiaTheme="majorEastAsia" w:cstheme="majorBidi"/>
       <w:color w:val="323E4F" w:themeColor="text2" w:themeShade="BF"/>
       <w:spacing w:val="5"/>
       <w:kern w:val="28"/>
@@ -2690,14 +3073,14 @@
       <w:szCs w:val="52"/>
     </w:rPr>
   </w:style>
-  <w:style w:type="character" w:customStyle="1" w:styleId="Heading4Char">
+  <w:style w:type="character" w:styleId="Heading4Char" w:customStyle="1">
     <w:name w:val="Heading 4 Char"/>
     <w:basedOn w:val="DefaultParagraphFont"/>
     <w:link w:val="Heading4"/>
     <w:uiPriority w:val="9"/>
     <w:rsid w:val="009F0CEE"/>
     <w:rPr>
-      <w:rFonts w:asciiTheme="majorHAnsi" w:eastAsiaTheme="majorEastAsia" w:hAnsiTheme="majorHAnsi" w:cstheme="majorBidi"/>
+      <w:rFonts w:asciiTheme="majorHAnsi" w:hAnsiTheme="majorHAnsi" w:eastAsiaTheme="majorEastAsia" w:cstheme="majorBidi"/>
       <w:b/>
       <w:bCs/>
       <w:i/>

--- a/Projectmanual.docx
+++ b/Projectmanual.docx
@@ -1,57 +1,52 @@
 
 <file path=word/document.xml><?xml version="1.0" encoding="utf-8"?>
-<w:document xmlns:wpc="http://schemas.microsoft.com/office/word/2010/wordprocessingCanvas" xmlns:mc="http://schemas.openxmlformats.org/markup-compatibility/2006" xmlns:o="urn:schemas-microsoft-com:office:office" xmlns:r="http://schemas.openxmlformats.org/officeDocument/2006/relationships" xmlns:m="http://schemas.openxmlformats.org/officeDocument/2006/math" xmlns:v="urn:schemas-microsoft-com:vml" xmlns:wp14="http://schemas.microsoft.com/office/word/2010/wordprocessingDrawing" xmlns:wp="http://schemas.openxmlformats.org/drawingml/2006/wordprocessingDrawing" xmlns:w10="urn:schemas-microsoft-com:office:word" xmlns:w="http://schemas.openxmlformats.org/wordprocessingml/2006/main" xmlns:w14="http://schemas.microsoft.com/office/word/2010/wordml" xmlns:wpg="http://schemas.microsoft.com/office/word/2010/wordprocessingGroup" xmlns:wpi="http://schemas.microsoft.com/office/word/2010/wordprocessingInk" xmlns:wne="http://schemas.microsoft.com/office/word/2006/wordml" xmlns:wps="http://schemas.microsoft.com/office/word/2010/wordprocessingShape" mc:Ignorable="w14 wp14">
+<w:document xmlns:wpc="http://schemas.microsoft.com/office/word/2010/wordprocessingCanvas" xmlns:mc="http://schemas.openxmlformats.org/markup-compatibility/2006" xmlns:o="urn:schemas-microsoft-com:office:office" xmlns:r="http://schemas.openxmlformats.org/officeDocument/2006/relationships" xmlns:m="http://schemas.openxmlformats.org/officeDocument/2006/math" xmlns:v="urn:schemas-microsoft-com:vml" xmlns:wp14="http://schemas.microsoft.com/office/word/2010/wordprocessingDrawing" xmlns:wp="http://schemas.openxmlformats.org/drawingml/2006/wordprocessingDrawing" xmlns:w10="urn:schemas-microsoft-com:office:word" xmlns:w="http://schemas.openxmlformats.org/wordprocessingml/2006/main" xmlns:w14="http://schemas.microsoft.com/office/word/2010/wordml" xmlns:w15="http://schemas.microsoft.com/office/word/2012/wordml" xmlns:wpg="http://schemas.microsoft.com/office/word/2010/wordprocessingGroup" xmlns:wpi="http://schemas.microsoft.com/office/word/2010/wordprocessingInk" xmlns:wne="http://schemas.microsoft.com/office/word/2006/wordml" xmlns:wps="http://schemas.microsoft.com/office/word/2010/wordprocessingShape" mc:Ignorable="w14 w15 wp14">
   <w:body>
-    <w:p xmlns:wp14="http://schemas.microsoft.com/office/word/2010/wordml" wp14:noSpellErr="1" wp14:textId="023585E4">
+    <w:p>
       <w:pPr>
         <w:pStyle w:val="Title"/>
       </w:pPr>
       <w:r>
-        <w:rPr/>
-        <w:t>UWB CSS Scheduling Simulat</w:t>
-      </w:r>
-      <w:r>
-        <w:rPr/>
-        <w:t>or</w:t>
-      </w:r>
-    </w:p>
-    <w:p xmlns:wp14="http://schemas.microsoft.com/office/word/2010/wordml" wp14:textId="77777777">
+        <w:t>UWB CSS Scheduling Simulator</w:t>
+      </w:r>
+    </w:p>
+    <w:p>
       <w:pPr>
         <w:pStyle w:val="Heading2"/>
         <w:jc w:val="center"/>
       </w:pPr>
     </w:p>
-    <w:p xmlns:wp14="http://schemas.microsoft.com/office/word/2010/wordml" wp14:textId="77777777">
+    <w:p>
       <w:pPr>
         <w:pStyle w:val="Heading2"/>
         <w:jc w:val="center"/>
       </w:pPr>
     </w:p>
-    <w:p xmlns:wp14="http://schemas.microsoft.com/office/word/2010/wordml" wp14:textId="77777777">
+    <w:p>
       <w:pPr>
         <w:pStyle w:val="Heading2"/>
         <w:jc w:val="center"/>
       </w:pPr>
     </w:p>
-    <w:p xmlns:wp14="http://schemas.microsoft.com/office/word/2010/wordml" wp14:textId="77777777">
+    <w:p>
       <w:pPr>
         <w:pStyle w:val="Heading2"/>
         <w:jc w:val="center"/>
       </w:pPr>
     </w:p>
-    <w:p xmlns:wp14="http://schemas.microsoft.com/office/word/2010/wordml" wp14:textId="77777777">
+    <w:p>
       <w:pPr>
         <w:pStyle w:val="Heading2"/>
         <w:jc w:val="center"/>
       </w:pPr>
     </w:p>
-    <w:p xmlns:wp14="http://schemas.microsoft.com/office/word/2010/wordml" wp14:textId="77777777">
+    <w:p>
       <w:pPr>
         <w:pStyle w:val="Heading2"/>
         <w:jc w:val="center"/>
       </w:pPr>
     </w:p>
-    <w:p xmlns:wp14="http://schemas.microsoft.com/office/word/2010/wordml" wp14:textId="77777777">
+    <w:p>
       <w:pPr>
         <w:pStyle w:val="Heading2"/>
         <w:jc w:val="center"/>
@@ -60,7 +55,7 @@
         <w:t>CSS 458</w:t>
       </w:r>
     </w:p>
-    <w:p xmlns:wp14="http://schemas.microsoft.com/office/word/2010/wordml" wp14:textId="77777777">
+    <w:p>
       <w:pPr>
         <w:pStyle w:val="Heading2"/>
         <w:jc w:val="center"/>
@@ -69,7 +64,7 @@
         <w:t>Spring 2015</w:t>
       </w:r>
     </w:p>
-    <w:p xmlns:wp14="http://schemas.microsoft.com/office/word/2010/wordml" wp14:textId="77777777">
+    <w:p>
       <w:pPr>
         <w:pStyle w:val="Heading2"/>
         <w:jc w:val="center"/>
@@ -79,25 +74,19 @@
       </w:r>
       <w:r>
         <w:br/>
-      </w:r>
-      <w:r>
         <w:t>Jason Dailey</w:t>
       </w:r>
       <w:r>
         <w:br/>
-      </w:r>
-      <w:r>
         <w:t>Kevin Parker</w:t>
       </w:r>
     </w:p>
-    <w:p xmlns:wp14="http://schemas.microsoft.com/office/word/2010/wordml" wp14:textId="77777777">
+    <w:p>
       <w:r>
         <w:br w:type="page"/>
       </w:r>
-      <w:bookmarkStart w:name="_GoBack" w:id="0"/>
-      <w:bookmarkEnd w:id="0"/>
-    </w:p>
-    <w:p xmlns:wp14="http://schemas.microsoft.com/office/word/2010/wordml" wp14:textId="77777777">
+    </w:p>
+    <w:p>
       <w:pPr>
         <w:pStyle w:val="Heading1"/>
       </w:pPr>
@@ -106,214 +95,55 @@
         <w:t>Program Description</w:t>
       </w:r>
     </w:p>
-    <w:p xmlns:wp14="http://schemas.microsoft.com/office/word/2010/wordml" wp14:textId="2A0B6AE3">
-      <w:r>
-        <w:rPr/>
-        <w:t>This simulation program is designed to use historic data from the time schedule to predict future schedules and professors necessary to fulfil</w:t>
-      </w:r>
-      <w:r>
-        <w:rPr/>
-        <w:t>l</w:t>
-      </w:r>
-      <w:r>
-        <w:rPr/>
-        <w:t xml:space="preserve"> the course schedule for the CSS program at UWB.</w:t>
-      </w:r>
-    </w:p>
-    <w:p xmlns:wp14="http://schemas.microsoft.com/office/word/2010/wordml" wp14:textId="22A74390">
+    <w:p>
+      <w:r>
+        <w:t>This simulation program is designed to use historic data from the time schedule to predict future schedules and professors necessary to fulfill the course schedule for the CSS program at UWB.</w:t>
+      </w:r>
+    </w:p>
+    <w:p>
       <w:pPr>
         <w:pStyle w:val="Heading1"/>
       </w:pPr>
       <w:r>
-        <w:rPr/>
         <w:t>Program Use</w:t>
       </w:r>
     </w:p>
-    <w:p w14:noSpellErr="1">
-      <w:pPr>
-        <w:pStyle w:val="Normal"/>
-      </w:pPr>
-    </w:p>
-    <w:p w14:noSpellErr="1">
-      <w:r>
-        <w:rPr>
-          <w:rFonts w:ascii="Calibri Light" w:hAnsi="Calibri Light" w:eastAsia="Calibri Light" w:cs="Calibri Light" w:asciiTheme="majorAscii" w:hAnsiTheme="majorAscii" w:eastAsiaTheme="majorAscii" w:cstheme="majorAscii"/>
-          <w:color w:val="2E74B5" w:themeColor="accent1" w:themeTint="FF" w:themeShade="BF"/>
+    <w:p>
+      <w:r>
+        <w:rPr>
+          <w:rFonts w:asciiTheme="majorHAnsi" w:eastAsiaTheme="majorEastAsia" w:hAnsiTheme="majorHAnsi" w:cstheme="majorBidi"/>
+          <w:color w:val="2E74B5" w:themeColor="accent1" w:themeShade="BF"/>
           <w:sz w:val="28"/>
           <w:szCs w:val="28"/>
-          <w:lang w:val="en-US"/>
-        </w:rPr>
-        <w:t>Installation</w:t>
-      </w:r>
-      <w:r>
-        <w:rPr>
-          <w:rFonts w:ascii="Calibri Light" w:hAnsi="Calibri Light" w:eastAsia="Calibri Light" w:cs="Calibri Light" w:asciiTheme="majorAscii" w:hAnsiTheme="majorAscii" w:eastAsiaTheme="majorAscii" w:cstheme="majorAscii"/>
-          <w:color w:val="2E74B5" w:themeColor="accent1" w:themeTint="FF" w:themeShade="BF"/>
-          <w:sz w:val="28"/>
-          <w:szCs w:val="28"/>
-          <w:lang w:val="en-US"/>
-        </w:rPr>
-        <w:t xml:space="preserve"> </w:t>
-      </w:r>
-    </w:p>
-    <w:p>
-      <w:r>
-        <w:rPr>
-          <w:rFonts w:ascii="Helvetica Neue" w:hAnsi="Helvetica Neue" w:eastAsia="Helvetica Neue" w:cs="Helvetica Neue"/>
+        </w:rPr>
+        <w:t xml:space="preserve">Installation </w:t>
+      </w:r>
+    </w:p>
+    <w:p>
+      <w:r>
+        <w:rPr>
+          <w:rFonts w:ascii="Helvetica Neue" w:eastAsia="Helvetica Neue" w:hAnsi="Helvetica Neue" w:cs="Helvetica Neue"/>
           <w:color w:val="333333"/>
-          <w:sz w:val="22"/>
-          <w:szCs w:val="22"/>
-          <w:lang w:val="en-US"/>
-        </w:rPr>
-        <w:t xml:space="preserve">This </w:t>
-      </w:r>
-      <w:r>
-        <w:rPr>
-          <w:rFonts w:ascii="Helvetica Neue" w:hAnsi="Helvetica Neue" w:eastAsia="Helvetica Neue" w:cs="Helvetica Neue"/>
+        </w:rPr>
+        <w:t>This project has been tested for compatibility in Python 2.7.</w:t>
+      </w:r>
+      <w:r>
+        <w:rPr>
+          <w:rFonts w:ascii="Helvetica Neue" w:eastAsia="Helvetica Neue" w:hAnsi="Helvetica Neue" w:cs="Helvetica Neue"/>
+        </w:rPr>
+        <w:t xml:space="preserve">  </w:t>
+      </w:r>
+    </w:p>
+    <w:p>
+      <w:r>
+        <w:rPr>
+          <w:rFonts w:ascii="Helvetica Neue" w:eastAsia="Helvetica Neue" w:hAnsi="Helvetica Neue" w:cs="Helvetica Neue"/>
           <w:color w:val="333333"/>
-          <w:sz w:val="22"/>
-          <w:szCs w:val="22"/>
-          <w:lang w:val="en-US"/>
-        </w:rPr>
-        <w:t>project</w:t>
-      </w:r>
-      <w:r>
-        <w:rPr>
-          <w:rFonts w:ascii="Helvetica Neue" w:hAnsi="Helvetica Neue" w:eastAsia="Helvetica Neue" w:cs="Helvetica Neue"/>
-          <w:color w:val="333333"/>
-          <w:sz w:val="22"/>
-          <w:szCs w:val="22"/>
-          <w:lang w:val="en-US"/>
-        </w:rPr>
-        <w:t xml:space="preserve"> has been tested for compatibility in Python 2.7</w:t>
-      </w:r>
-      <w:r>
-        <w:rPr>
-          <w:rFonts w:ascii="Helvetica Neue" w:hAnsi="Helvetica Neue" w:eastAsia="Helvetica Neue" w:cs="Helvetica Neue"/>
-          <w:color w:val="333333"/>
-          <w:sz w:val="22"/>
-          <w:szCs w:val="22"/>
-          <w:lang w:val="en-US"/>
-        </w:rPr>
-        <w:t>.</w:t>
-      </w:r>
-      <w:r>
-        <w:rPr>
-          <w:rFonts w:ascii="Helvetica Neue" w:hAnsi="Helvetica Neue" w:eastAsia="Helvetica Neue" w:cs="Helvetica Neue"/>
-          <w:sz w:val="22"/>
-          <w:szCs w:val="22"/>
-          <w:lang w:val="en-US"/>
-        </w:rPr>
-        <w:t xml:space="preserve"> </w:t>
-      </w:r>
-      <w:r>
-        <w:rPr>
-          <w:rFonts w:ascii="Helvetica Neue" w:hAnsi="Helvetica Neue" w:eastAsia="Helvetica Neue" w:cs="Helvetica Neue"/>
-          <w:sz w:val="22"/>
-          <w:szCs w:val="22"/>
-          <w:lang w:val="en-US"/>
-        </w:rPr>
-        <w:t xml:space="preserve"> </w:t>
-      </w:r>
-    </w:p>
-    <w:p>
-      <w:r>
-        <w:rPr>
-          <w:rFonts w:ascii="Helvetica Neue" w:hAnsi="Helvetica Neue" w:eastAsia="Helvetica Neue" w:cs="Helvetica Neue"/>
-          <w:color w:val="333333"/>
-          <w:sz w:val="22"/>
-          <w:szCs w:val="22"/>
-          <w:lang w:val="en-US"/>
-        </w:rPr>
-        <w:t>The simulator</w:t>
-      </w:r>
-      <w:r>
-        <w:rPr>
-          <w:rFonts w:ascii="Helvetica Neue" w:hAnsi="Helvetica Neue" w:eastAsia="Helvetica Neue" w:cs="Helvetica Neue"/>
-          <w:color w:val="333333"/>
-          <w:sz w:val="22"/>
-          <w:szCs w:val="22"/>
-          <w:lang w:val="en-US"/>
-        </w:rPr>
-        <w:t xml:space="preserve"> </w:t>
-      </w:r>
-      <w:r>
-        <w:rPr>
-          <w:rFonts w:ascii="Helvetica Neue" w:hAnsi="Helvetica Neue" w:eastAsia="Helvetica Neue" w:cs="Helvetica Neue"/>
-          <w:color w:val="333333"/>
-          <w:sz w:val="22"/>
-          <w:szCs w:val="22"/>
-          <w:lang w:val="en-US"/>
-        </w:rPr>
-        <w:t xml:space="preserve">includes all files needed to run, </w:t>
-      </w:r>
-      <w:r>
-        <w:rPr>
-          <w:rFonts w:ascii="Helvetica Neue" w:hAnsi="Helvetica Neue" w:eastAsia="Helvetica Neue" w:cs="Helvetica Neue"/>
-          <w:color w:val="333333"/>
-          <w:sz w:val="22"/>
-          <w:szCs w:val="22"/>
-          <w:lang w:val="en-US"/>
-        </w:rPr>
-        <w:t>though</w:t>
-      </w:r>
-      <w:r>
-        <w:rPr>
-          <w:rFonts w:ascii="Helvetica Neue" w:hAnsi="Helvetica Neue" w:eastAsia="Helvetica Neue" w:cs="Helvetica Neue"/>
-          <w:color w:val="333333"/>
-          <w:sz w:val="22"/>
-          <w:szCs w:val="22"/>
-          <w:lang w:val="en-US"/>
-        </w:rPr>
-        <w:t xml:space="preserve"> customization is available. Proper file o</w:t>
-      </w:r>
-      <w:r>
-        <w:rPr>
-          <w:rFonts w:ascii="Helvetica Neue" w:hAnsi="Helvetica Neue" w:eastAsia="Helvetica Neue" w:cs="Helvetica Neue"/>
-          <w:color w:val="333333"/>
-          <w:sz w:val="22"/>
-          <w:szCs w:val="22"/>
-          <w:lang w:val="en-US"/>
-        </w:rPr>
-        <w:t>rganization is pre-configured in the zip file, so if the files are kept in the same organization and relative position</w:t>
-      </w:r>
-      <w:r>
-        <w:rPr>
-          <w:rFonts w:ascii="Helvetica Neue" w:hAnsi="Helvetica Neue" w:eastAsia="Helvetica Neue" w:cs="Helvetica Neue"/>
-          <w:color w:val="333333"/>
-          <w:sz w:val="22"/>
-          <w:szCs w:val="22"/>
-          <w:lang w:val="en-US"/>
-        </w:rPr>
-        <w:t xml:space="preserve"> once extracted, the </w:t>
-      </w:r>
-      <w:r>
-        <w:rPr>
-          <w:rFonts w:ascii="Helvetica Neue" w:hAnsi="Helvetica Neue" w:eastAsia="Helvetica Neue" w:cs="Helvetica Neue"/>
-          <w:color w:val="333333"/>
-          <w:sz w:val="22"/>
-          <w:szCs w:val="22"/>
-          <w:lang w:val="en-US"/>
-        </w:rPr>
-        <w:t>simulator</w:t>
-      </w:r>
-      <w:r>
-        <w:rPr>
-          <w:rFonts w:ascii="Helvetica Neue" w:hAnsi="Helvetica Neue" w:eastAsia="Helvetica Neue" w:cs="Helvetica Neue"/>
-          <w:color w:val="333333"/>
-          <w:sz w:val="22"/>
-          <w:szCs w:val="22"/>
-          <w:lang w:val="en-US"/>
-        </w:rPr>
-        <w:t xml:space="preserve"> will function properly.</w:t>
-      </w:r>
-    </w:p>
-    <w:p w14:noSpellErr="1">
-      <w:pPr>
-        <w:pStyle w:val="Normal"/>
-      </w:pPr>
-    </w:p>
-    <w:p xmlns:wp14="http://schemas.microsoft.com/office/word/2010/wordml" wp14:textId="77777777">
+        </w:rPr>
+        <w:t>The simulator includes all files needed to run, though customization is available. Proper file organization is pre-configured in the zip file, so if the files are kept in the same organization and relative position once extracted, the simulator will function properly.</w:t>
+      </w:r>
+    </w:p>
+    <w:p>
       <w:pPr>
         <w:pStyle w:val="Heading2"/>
       </w:pPr>
@@ -321,12 +151,12 @@
         <w:t>Reading Historic Data</w:t>
       </w:r>
     </w:p>
-    <w:p xmlns:wp14="http://schemas.microsoft.com/office/word/2010/wordml" wp14:textId="77777777">
+    <w:p>
       <w:r>
         <w:t>While the simulation is not required to read historic data, the simulation would be ineffective unless data is provided.</w:t>
       </w:r>
     </w:p>
-    <w:p xmlns:wp14="http://schemas.microsoft.com/office/word/2010/wordml" wp14:textId="77777777">
+    <w:p>
       <w:pPr>
         <w:pStyle w:val="Heading3"/>
       </w:pPr>
@@ -334,12 +164,12 @@
         <w:t>Time Schedule</w:t>
       </w:r>
     </w:p>
-    <w:p xmlns:wp14="http://schemas.microsoft.com/office/word/2010/wordml" wp14:textId="77777777">
+    <w:p>
       <w:r>
         <w:t>Simulation data is expected to come from the UW Bothell time Schedule. Example files have been provided in the simulation.</w:t>
       </w:r>
     </w:p>
-    <w:p xmlns:wp14="http://schemas.microsoft.com/office/word/2010/wordml" wp14:textId="77777777">
+    <w:p>
       <w:pPr>
         <w:pStyle w:val="Heading3"/>
       </w:pPr>
@@ -350,12 +180,12 @@
         <w:t xml:space="preserve"> of one quarter</w:t>
       </w:r>
     </w:p>
-    <w:p xmlns:wp14="http://schemas.microsoft.com/office/word/2010/wordml" wp14:textId="77777777">
+    <w:p>
       <w:r>
         <w:t>Course Rows</w:t>
       </w:r>
     </w:p>
-    <w:p xmlns:wp14="http://schemas.microsoft.com/office/word/2010/wordml" wp14:textId="77777777">
+    <w:p>
       <w:pPr>
         <w:pStyle w:val="ListParagraph"/>
         <w:numPr>
@@ -367,7 +197,7 @@
         <w:t>Course number with CSS Prefix</w:t>
       </w:r>
     </w:p>
-    <w:p xmlns:wp14="http://schemas.microsoft.com/office/word/2010/wordml" wp14:textId="77777777">
+    <w:p>
       <w:pPr>
         <w:pStyle w:val="ListParagraph"/>
         <w:numPr>
@@ -379,12 +209,12 @@
         <w:t>Course Name</w:t>
       </w:r>
     </w:p>
-    <w:p xmlns:wp14="http://schemas.microsoft.com/office/word/2010/wordml" wp14:textId="77777777">
+    <w:p>
       <w:r>
         <w:t>Course Instance Row (Every course should have one or more Course Instance Row)</w:t>
       </w:r>
     </w:p>
-    <w:p xmlns:wp14="http://schemas.microsoft.com/office/word/2010/wordml" wp14:textId="77777777">
+    <w:p>
       <w:pPr>
         <w:pStyle w:val="ListParagraph"/>
         <w:numPr>
@@ -396,7 +226,7 @@
         <w:t>Blank</w:t>
       </w:r>
     </w:p>
-    <w:p xmlns:wp14="http://schemas.microsoft.com/office/word/2010/wordml" wp14:textId="77777777">
+    <w:p>
       <w:pPr>
         <w:pStyle w:val="ListParagraph"/>
         <w:numPr>
@@ -408,7 +238,7 @@
         <w:t>SLN Number</w:t>
       </w:r>
     </w:p>
-    <w:p xmlns:wp14="http://schemas.microsoft.com/office/word/2010/wordml" wp14:textId="77777777">
+    <w:p>
       <w:pPr>
         <w:pStyle w:val="ListParagraph"/>
         <w:numPr>
@@ -420,7 +250,7 @@
         <w:t>Section Code</w:t>
       </w:r>
     </w:p>
-    <w:p xmlns:wp14="http://schemas.microsoft.com/office/word/2010/wordml" wp14:textId="77777777">
+    <w:p>
       <w:pPr>
         <w:pStyle w:val="ListParagraph"/>
         <w:numPr>
@@ -432,7 +262,7 @@
         <w:t>Credits</w:t>
       </w:r>
     </w:p>
-    <w:p xmlns:wp14="http://schemas.microsoft.com/office/word/2010/wordml" wp14:textId="77777777">
+    <w:p>
       <w:pPr>
         <w:pStyle w:val="ListParagraph"/>
         <w:numPr>
@@ -444,7 +274,7 @@
         <w:t>Days formatted as abbreviations(M,T,W,TH,F,S,SU) and are comma delimited if more than one day is identified</w:t>
       </w:r>
     </w:p>
-    <w:p xmlns:wp14="http://schemas.microsoft.com/office/word/2010/wordml" wp14:textId="77777777">
+    <w:p>
       <w:pPr>
         <w:pStyle w:val="ListParagraph"/>
         <w:numPr>
@@ -456,7 +286,7 @@
         <w:t>Time of the course in military(24H) formatted as Start-End</w:t>
       </w:r>
     </w:p>
-    <w:p xmlns:wp14="http://schemas.microsoft.com/office/word/2010/wordml" wp14:textId="77777777">
+    <w:p>
       <w:pPr>
         <w:pStyle w:val="ListParagraph"/>
         <w:numPr>
@@ -468,7 +298,7 @@
         <w:t>Location of the course to be taught</w:t>
       </w:r>
     </w:p>
-    <w:p xmlns:wp14="http://schemas.microsoft.com/office/word/2010/wordml" wp14:textId="77777777">
+    <w:p>
       <w:pPr>
         <w:pStyle w:val="ListParagraph"/>
         <w:numPr>
@@ -480,7 +310,7 @@
         <w:t>The instructor of the course</w:t>
       </w:r>
     </w:p>
-    <w:p xmlns:wp14="http://schemas.microsoft.com/office/word/2010/wordml" wp14:textId="77777777">
+    <w:p>
       <w:pPr>
         <w:pStyle w:val="ListParagraph"/>
         <w:numPr>
@@ -505,7 +335,7 @@
       </w:r>
       <w:proofErr w:type="spellEnd"/>
     </w:p>
-    <w:p xmlns:wp14="http://schemas.microsoft.com/office/word/2010/wordml" wp14:textId="77777777">
+    <w:p>
       <w:pPr>
         <w:rPr>
           <w:sz w:val="20"/>
@@ -518,7 +348,7 @@
         <w:t>Example Course Entry</w:t>
       </w:r>
     </w:p>
-    <w:p xmlns:wp14="http://schemas.microsoft.com/office/word/2010/wordml" wp14:textId="77777777">
+    <w:p>
       <w:pPr>
         <w:rPr>
           <w:sz w:val="20"/>
@@ -535,141 +365,91 @@
           <w:sz w:val="20"/>
         </w:rPr>
         <w:tab/>
-      </w:r>
-      <w:r>
+        <w:t>TECHNICAL WRITING</w:t>
+      </w:r>
+    </w:p>
+    <w:p>
+      <w:pPr>
         <w:rPr>
           <w:sz w:val="20"/>
         </w:rPr>
-        <w:t>TECHNICAL WRITING</w:t>
-      </w:r>
-    </w:p>
-    <w:p xmlns:wp14="http://schemas.microsoft.com/office/word/2010/wordml" wp14:textId="77777777">
-      <w:pPr>
+      </w:pPr>
+      <w:r>
         <w:rPr>
           <w:sz w:val="20"/>
         </w:rPr>
-      </w:pPr>
+        <w:tab/>
+        <w:t>12453 A</w:t>
+      </w:r>
       <w:r>
         <w:rPr>
           <w:sz w:val="20"/>
         </w:rPr>
         <w:tab/>
+        <w:t>5</w:t>
       </w:r>
       <w:r>
         <w:rPr>
           <w:sz w:val="20"/>
         </w:rPr>
-        <w:t>12453 A</w:t>
-      </w:r>
+        <w:tab/>
+        <w:t>M</w:t>
+      </w:r>
+      <w:proofErr w:type="gramStart"/>
       <w:r>
         <w:rPr>
           <w:sz w:val="20"/>
         </w:rPr>
+        <w:t>,W</w:t>
+      </w:r>
+      <w:proofErr w:type="gramEnd"/>
+      <w:r>
+        <w:rPr>
+          <w:sz w:val="20"/>
+        </w:rPr>
         <w:tab/>
+        <w:t>1745-1945</w:t>
       </w:r>
       <w:r>
         <w:rPr>
           <w:sz w:val="20"/>
         </w:rPr>
-        <w:t>5</w:t>
+        <w:tab/>
+        <w:t>CC1 041</w:t>
       </w:r>
       <w:r>
         <w:rPr>
           <w:sz w:val="20"/>
         </w:rPr>
         <w:tab/>
+        <w:t>"ANDERSON,LAURIE JOY"</w:t>
       </w:r>
       <w:r>
         <w:rPr>
           <w:sz w:val="20"/>
         </w:rPr>
-        <w:t>M</w:t>
-      </w:r>
-      <w:proofErr w:type="gramStart"/>
-      <w:r>
+        <w:tab/>
+        <w:t>16/30</w:t>
+      </w:r>
+    </w:p>
+    <w:p>
+      <w:pPr>
         <w:rPr>
           <w:sz w:val="20"/>
         </w:rPr>
-        <w:t>,W</w:t>
-      </w:r>
-      <w:proofErr w:type="gramEnd"/>
+      </w:pPr>
       <w:r>
         <w:rPr>
           <w:sz w:val="20"/>
         </w:rPr>
         <w:tab/>
+        <w:t>12454 B</w:t>
       </w:r>
       <w:r>
         <w:rPr>
           <w:sz w:val="20"/>
         </w:rPr>
-        <w:t>1745-1945</w:t>
-      </w:r>
-      <w:r>
-        <w:rPr>
-          <w:sz w:val="20"/>
-        </w:rPr>
         <w:tab/>
-      </w:r>
-      <w:r>
-        <w:rPr>
-          <w:sz w:val="20"/>
-        </w:rPr>
-        <w:t>CC1 041</w:t>
-      </w:r>
-      <w:r>
-        <w:rPr>
-          <w:sz w:val="20"/>
-        </w:rPr>
-        <w:tab/>
-      </w:r>
-      <w:r>
-        <w:rPr>
-          <w:sz w:val="20"/>
-        </w:rPr>
-        <w:t>"ANDERSON,LAURIE JOY"</w:t>
-      </w:r>
-      <w:r>
-        <w:rPr>
-          <w:sz w:val="20"/>
-        </w:rPr>
-        <w:tab/>
-      </w:r>
-      <w:r>
-        <w:rPr>
-          <w:sz w:val="20"/>
-        </w:rPr>
-        <w:t>16/30</w:t>
-      </w:r>
-    </w:p>
-    <w:p xmlns:wp14="http://schemas.microsoft.com/office/word/2010/wordml" wp14:textId="77777777">
-      <w:pPr>
-        <w:rPr>
-          <w:sz w:val="20"/>
-        </w:rPr>
-      </w:pPr>
-      <w:r>
-        <w:rPr>
-          <w:sz w:val="20"/>
-        </w:rPr>
-        <w:tab/>
-      </w:r>
-      <w:r>
-        <w:rPr>
-          <w:sz w:val="20"/>
-        </w:rPr>
-        <w:t>12454 B</w:t>
-      </w:r>
-      <w:r>
-        <w:rPr>
-          <w:sz w:val="20"/>
-        </w:rPr>
-        <w:tab/>
-      </w:r>
-      <w:r>
-        <w:rPr>
-          <w:sz w:val="20"/>
-        </w:rPr>
         <w:t>5</w:t>
       </w:r>
       <w:r>
@@ -699,155 +479,93 @@
           <w:sz w:val="20"/>
         </w:rPr>
         <w:tab/>
+        <w:t>1315-1515</w:t>
       </w:r>
       <w:r>
         <w:rPr>
           <w:sz w:val="20"/>
         </w:rPr>
-        <w:t>1315-1515</w:t>
+        <w:tab/>
+        <w:t>UW1 031</w:t>
       </w:r>
       <w:r>
         <w:rPr>
           <w:sz w:val="20"/>
         </w:rPr>
         <w:tab/>
+        <w:t>"MAYER,ROBERT"</w:t>
       </w:r>
       <w:r>
         <w:rPr>
           <w:sz w:val="20"/>
         </w:rPr>
-        <w:t>UW1 031</w:t>
-      </w:r>
+        <w:tab/>
+        <w:t>29/30</w:t>
+      </w:r>
+    </w:p>
+    <w:p>
       <w:r>
         <w:rPr>
           <w:sz w:val="20"/>
         </w:rPr>
         <w:tab/>
+        <w:t>12455 C</w:t>
       </w:r>
       <w:r>
         <w:rPr>
           <w:sz w:val="20"/>
         </w:rPr>
-        <w:t>"MAYER,ROBERT"</w:t>
+        <w:tab/>
+        <w:t>5</w:t>
       </w:r>
       <w:r>
         <w:rPr>
           <w:sz w:val="20"/>
         </w:rPr>
         <w:tab/>
-      </w:r>
+        <w:t>M</w:t>
+      </w:r>
+      <w:proofErr w:type="gramStart"/>
       <w:r>
         <w:rPr>
           <w:sz w:val="20"/>
         </w:rPr>
-        <w:t>29/30</w:t>
-      </w:r>
-    </w:p>
-    <w:p xmlns:wp14="http://schemas.microsoft.com/office/word/2010/wordml" wp14:textId="77777777">
-      <w:pPr>
+        <w:t>,W</w:t>
+      </w:r>
+      <w:proofErr w:type="gramEnd"/>
+      <w:r>
         <w:rPr>
           <w:sz w:val="20"/>
         </w:rPr>
-      </w:pPr>
+        <w:tab/>
+        <w:t>1530-1730</w:t>
+      </w:r>
       <w:r>
         <w:rPr>
           <w:sz w:val="20"/>
         </w:rPr>
         <w:tab/>
+        <w:t>CC1 011</w:t>
       </w:r>
       <w:r>
         <w:rPr>
           <w:sz w:val="20"/>
         </w:rPr>
-        <w:t>12455 C</w:t>
+        <w:tab/>
+        <w:t>"ANDERSON,LAURIE JOY"</w:t>
       </w:r>
       <w:r>
         <w:rPr>
           <w:sz w:val="20"/>
         </w:rPr>
         <w:tab/>
-      </w:r>
-      <w:r>
-        <w:rPr>
-          <w:sz w:val="20"/>
-        </w:rPr>
-        <w:t>5</w:t>
-      </w:r>
-      <w:r>
-        <w:rPr>
-          <w:sz w:val="20"/>
-        </w:rPr>
-        <w:tab/>
-      </w:r>
-      <w:r>
-        <w:rPr>
-          <w:sz w:val="20"/>
-        </w:rPr>
-        <w:t>M</w:t>
-      </w:r>
-      <w:proofErr w:type="gramStart"/>
-      <w:r>
-        <w:rPr>
-          <w:sz w:val="20"/>
-        </w:rPr>
-        <w:t>,W</w:t>
-      </w:r>
-      <w:proofErr w:type="gramEnd"/>
-      <w:r>
-        <w:rPr>
-          <w:sz w:val="20"/>
-        </w:rPr>
-        <w:tab/>
-      </w:r>
-      <w:r>
-        <w:rPr>
-          <w:sz w:val="20"/>
-        </w:rPr>
-        <w:t>1530-1730</w:t>
-      </w:r>
-      <w:r>
-        <w:rPr>
-          <w:sz w:val="20"/>
-        </w:rPr>
-        <w:tab/>
-      </w:r>
-      <w:r>
-        <w:rPr>
-          <w:sz w:val="20"/>
-        </w:rPr>
-        <w:t>CC1 011</w:t>
-      </w:r>
-      <w:r>
-        <w:rPr>
-          <w:sz w:val="20"/>
-        </w:rPr>
-        <w:tab/>
-      </w:r>
-      <w:r>
-        <w:rPr>
-          <w:sz w:val="20"/>
-        </w:rPr>
-        <w:t>"ANDERSON,LAURIE JOY"</w:t>
-      </w:r>
-      <w:r>
-        <w:rPr>
-          <w:sz w:val="20"/>
-        </w:rPr>
-        <w:tab/>
-      </w:r>
-      <w:r>
-        <w:rPr>
-          <w:sz w:val="20"/>
-        </w:rPr>
         <w:t>16/30</w:t>
       </w:r>
-    </w:p>
-    <w:p xmlns:wp14="http://schemas.microsoft.com/office/word/2010/wordml" wp14:textId="77777777">
       <w:r>
         <w:br w:type="page"/>
       </w:r>
     </w:p>
-    <w:p xmlns:wp14="http://schemas.microsoft.com/office/word/2010/wordml" wp14:textId="77777777">
+    <w:p>
       <w:pPr>
         <w:pStyle w:val="Heading2"/>
       </w:pPr>
@@ -856,12 +574,12 @@
         <w:t>Starting Schedule</w:t>
       </w:r>
     </w:p>
-    <w:p xmlns:wp14="http://schemas.microsoft.com/office/word/2010/wordml" wp14:textId="77777777">
+    <w:p>
       <w:r>
         <w:t>The file for the beginning schedule is expected to be within a CSV with the following format</w:t>
       </w:r>
     </w:p>
-    <w:p xmlns:wp14="http://schemas.microsoft.com/office/word/2010/wordml" wp14:textId="77777777">
+    <w:p>
       <w:pPr>
         <w:pStyle w:val="ListParagraph"/>
         <w:numPr>
@@ -873,7 +591,7 @@
         <w:t>Course</w:t>
       </w:r>
     </w:p>
-    <w:p xmlns:wp14="http://schemas.microsoft.com/office/word/2010/wordml" wp14:textId="77777777">
+    <w:p>
       <w:pPr>
         <w:pStyle w:val="ListParagraph"/>
         <w:numPr>
@@ -885,7 +603,7 @@
         <w:t>Course number</w:t>
       </w:r>
     </w:p>
-    <w:p xmlns:wp14="http://schemas.microsoft.com/office/word/2010/wordml" wp14:textId="77777777">
+    <w:p>
       <w:pPr>
         <w:pStyle w:val="ListParagraph"/>
         <w:numPr>
@@ -897,7 +615,7 @@
         <w:t>Time</w:t>
       </w:r>
     </w:p>
-    <w:p xmlns:wp14="http://schemas.microsoft.com/office/word/2010/wordml" wp14:textId="77777777">
+    <w:p>
       <w:pPr>
         <w:pStyle w:val="ListParagraph"/>
         <w:numPr>
@@ -909,7 +627,7 @@
         <w:t>Start-End</w:t>
       </w:r>
     </w:p>
-    <w:p xmlns:wp14="http://schemas.microsoft.com/office/word/2010/wordml" wp14:textId="77777777">
+    <w:p>
       <w:pPr>
         <w:pStyle w:val="ListParagraph"/>
         <w:numPr>
@@ -921,7 +639,7 @@
         <w:t>Military time(24H)</w:t>
       </w:r>
     </w:p>
-    <w:p xmlns:wp14="http://schemas.microsoft.com/office/word/2010/wordml" wp14:textId="77777777">
+    <w:p>
       <w:pPr>
         <w:pStyle w:val="ListParagraph"/>
         <w:numPr>
@@ -933,7 +651,7 @@
         <w:t>Day</w:t>
       </w:r>
     </w:p>
-    <w:p xmlns:wp14="http://schemas.microsoft.com/office/word/2010/wordml" wp14:textId="77777777">
+    <w:p>
       <w:pPr>
         <w:pStyle w:val="ListParagraph"/>
         <w:numPr>
@@ -945,7 +663,7 @@
         <w:t>Abbreviated Day Names</w:t>
       </w:r>
     </w:p>
-    <w:p xmlns:wp14="http://schemas.microsoft.com/office/word/2010/wordml" wp14:textId="77777777">
+    <w:p>
       <w:pPr>
         <w:pStyle w:val="ListParagraph"/>
         <w:numPr>
@@ -957,7 +675,7 @@
         <w:t>M T W TH F S SU</w:t>
       </w:r>
     </w:p>
-    <w:p xmlns:wp14="http://schemas.microsoft.com/office/word/2010/wordml" wp14:textId="77777777">
+    <w:p>
       <w:pPr>
         <w:pStyle w:val="ListParagraph"/>
         <w:numPr>
@@ -969,7 +687,7 @@
         <w:t>Delimited with forward slash /</w:t>
       </w:r>
     </w:p>
-    <w:p xmlns:wp14="http://schemas.microsoft.com/office/word/2010/wordml" wp14:textId="77777777">
+    <w:p>
       <w:pPr>
         <w:pStyle w:val="ListParagraph"/>
         <w:numPr>
@@ -981,7 +699,7 @@
         <w:t>Cap</w:t>
       </w:r>
     </w:p>
-    <w:p xmlns:wp14="http://schemas.microsoft.com/office/word/2010/wordml" wp14:textId="77777777">
+    <w:p>
       <w:pPr>
         <w:pStyle w:val="ListParagraph"/>
         <w:numPr>
@@ -993,7 +711,7 @@
         <w:t>Capacity of the course</w:t>
       </w:r>
     </w:p>
-    <w:p xmlns:wp14="http://schemas.microsoft.com/office/word/2010/wordml" wp14:textId="77777777">
+    <w:p>
       <w:pPr>
         <w:pStyle w:val="ListParagraph"/>
         <w:numPr>
@@ -1005,7 +723,7 @@
         <w:t>Quarter</w:t>
       </w:r>
     </w:p>
-    <w:p xmlns:wp14="http://schemas.microsoft.com/office/word/2010/wordml" wp14:textId="77777777">
+    <w:p>
       <w:pPr>
         <w:pStyle w:val="ListParagraph"/>
         <w:numPr>
@@ -1017,7 +735,7 @@
         <w:t>Quarter of the course</w:t>
       </w:r>
     </w:p>
-    <w:p xmlns:wp14="http://schemas.microsoft.com/office/word/2010/wordml" wp14:textId="77777777">
+    <w:p>
       <w:pPr>
         <w:pStyle w:val="ListParagraph"/>
         <w:numPr>
@@ -1029,7 +747,7 @@
         <w:t>autumn, winter, spring, summer</w:t>
       </w:r>
     </w:p>
-    <w:p xmlns:wp14="http://schemas.microsoft.com/office/word/2010/wordml" wp14:textId="77777777">
+    <w:p>
       <w:pPr>
         <w:pStyle w:val="ListParagraph"/>
         <w:numPr>
@@ -1041,7 +759,7 @@
         <w:t>Expertise</w:t>
       </w:r>
     </w:p>
-    <w:p xmlns:wp14="http://schemas.microsoft.com/office/word/2010/wordml" wp14:textId="77777777">
+    <w:p>
       <w:pPr>
         <w:pStyle w:val="ListParagraph"/>
         <w:numPr>
@@ -1053,7 +771,7 @@
         <w:t>Category of the course</w:t>
       </w:r>
     </w:p>
-    <w:p xmlns:wp14="http://schemas.microsoft.com/office/word/2010/wordml" wp14:textId="77777777">
+    <w:p>
       <w:pPr>
         <w:pStyle w:val="ListParagraph"/>
         <w:numPr>
@@ -1070,7 +788,7 @@
       </w:r>
       <w:proofErr w:type="spellEnd"/>
     </w:p>
-    <w:p xmlns:wp14="http://schemas.microsoft.com/office/word/2010/wordml" wp14:textId="77777777">
+    <w:p>
       <w:pPr>
         <w:pStyle w:val="Heading2"/>
       </w:pPr>
@@ -1078,12 +796,12 @@
         <w:t>Professors</w:t>
       </w:r>
     </w:p>
-    <w:p xmlns:wp14="http://schemas.microsoft.com/office/word/2010/wordml" wp14:textId="77777777">
+    <w:p>
       <w:r>
         <w:t>The file for the instructors is expected to be within a CSV with the following format</w:t>
       </w:r>
     </w:p>
-    <w:p xmlns:wp14="http://schemas.microsoft.com/office/word/2010/wordml" wp14:textId="77777777">
+    <w:p>
       <w:pPr>
         <w:pStyle w:val="ListParagraph"/>
         <w:numPr>
@@ -1095,7 +813,7 @@
         <w:t>Name</w:t>
       </w:r>
     </w:p>
-    <w:p xmlns:wp14="http://schemas.microsoft.com/office/word/2010/wordml" wp14:textId="77777777">
+    <w:p>
       <w:pPr>
         <w:pStyle w:val="ListParagraph"/>
         <w:numPr>
@@ -1107,7 +825,7 @@
         <w:t>Name of the instructor</w:t>
       </w:r>
     </w:p>
-    <w:p xmlns:wp14="http://schemas.microsoft.com/office/word/2010/wordml" wp14:textId="77777777">
+    <w:p>
       <w:pPr>
         <w:pStyle w:val="ListParagraph"/>
         <w:numPr>
@@ -1121,7 +839,7 @@
       </w:r>
       <w:proofErr w:type="spellEnd"/>
     </w:p>
-    <w:p xmlns:wp14="http://schemas.microsoft.com/office/word/2010/wordml" wp14:textId="77777777">
+    <w:p>
       <w:pPr>
         <w:pStyle w:val="ListParagraph"/>
         <w:numPr>
@@ -1133,7 +851,7 @@
         <w:t>Y if the faculty member is full-time</w:t>
       </w:r>
     </w:p>
-    <w:p xmlns:wp14="http://schemas.microsoft.com/office/word/2010/wordml" wp14:textId="77777777">
+    <w:p>
       <w:pPr>
         <w:pStyle w:val="ListParagraph"/>
         <w:numPr>
@@ -1145,7 +863,7 @@
         <w:t>N if the faculty member is part-time</w:t>
       </w:r>
     </w:p>
-    <w:p xmlns:wp14="http://schemas.microsoft.com/office/word/2010/wordml" wp14:textId="77777777">
+    <w:p>
       <w:pPr>
         <w:pStyle w:val="ListParagraph"/>
         <w:numPr>
@@ -1157,7 +875,7 @@
         <w:t>Classes</w:t>
       </w:r>
     </w:p>
-    <w:p xmlns:wp14="http://schemas.microsoft.com/office/word/2010/wordml" wp14:textId="77777777">
+    <w:p>
       <w:pPr>
         <w:pStyle w:val="ListParagraph"/>
         <w:numPr>
@@ -1169,7 +887,7 @@
         <w:t>Sum of the allocation of classes that the instructor is capable of teaching</w:t>
       </w:r>
     </w:p>
-    <w:p xmlns:wp14="http://schemas.microsoft.com/office/word/2010/wordml" wp14:textId="77777777">
+    <w:p>
       <w:pPr>
         <w:pStyle w:val="ListParagraph"/>
         <w:numPr>
@@ -1181,7 +899,7 @@
         <w:t>1 for a regular course</w:t>
       </w:r>
     </w:p>
-    <w:p xmlns:wp14="http://schemas.microsoft.com/office/word/2010/wordml" wp14:textId="77777777">
+    <w:p>
       <w:pPr>
         <w:pStyle w:val="ListParagraph"/>
         <w:numPr>
@@ -1193,7 +911,7 @@
         <w:t>0.5 for a Teaching course</w:t>
       </w:r>
     </w:p>
-    <w:p xmlns:wp14="http://schemas.microsoft.com/office/word/2010/wordml" wp14:textId="77777777">
+    <w:p>
       <w:pPr>
         <w:pStyle w:val="ListParagraph"/>
         <w:numPr>
@@ -1207,7 +925,7 @@
       </w:r>
       <w:proofErr w:type="spellEnd"/>
     </w:p>
-    <w:p xmlns:wp14="http://schemas.microsoft.com/office/word/2010/wordml" wp14:textId="77777777">
+    <w:p>
       <w:pPr>
         <w:pStyle w:val="ListParagraph"/>
         <w:numPr>
@@ -1219,7 +937,7 @@
         <w:t>Number of students the faculty is advising for capstone</w:t>
       </w:r>
     </w:p>
-    <w:p xmlns:wp14="http://schemas.microsoft.com/office/word/2010/wordml" wp14:textId="77777777">
+    <w:p>
       <w:pPr>
         <w:pStyle w:val="ListParagraph"/>
         <w:numPr>
@@ -1231,7 +949,7 @@
         <w:t>Expertise1/Expertise2/Expertise3</w:t>
       </w:r>
     </w:p>
-    <w:p xmlns:wp14="http://schemas.microsoft.com/office/word/2010/wordml" wp14:textId="77777777">
+    <w:p>
       <w:pPr>
         <w:pStyle w:val="ListParagraph"/>
         <w:numPr>
@@ -1246,30 +964,28 @@
         <w:br w:type="page"/>
       </w:r>
     </w:p>
-    <w:p xmlns:wp14="http://schemas.microsoft.com/office/word/2010/wordml" wp14:textId="77777777">
-      <w:pPr>
-        <w:ind w:left="360"/>
-      </w:pPr>
-    </w:p>
-    <w:p xmlns:wp14="http://schemas.microsoft.com/office/word/2010/wordml" wp14:textId="77777777">
+    <w:p>
       <w:pPr>
         <w:pStyle w:val="Heading2"/>
       </w:pPr>
-      <w:r>
+      <w:bookmarkStart w:id="0" w:name="_GoBack"/>
+      <w:bookmarkEnd w:id="0"/>
+      <w:r>
+        <w:lastRenderedPageBreak/>
         <w:t>Simulation Execution</w:t>
       </w:r>
     </w:p>
-    <w:p xmlns:wp14="http://schemas.microsoft.com/office/word/2010/wordml" wp14:noSpellErr="1" wp14:textId="2564CA1B">
-      <w:r>
-        <w:rPr/>
-        <w:t>m</w:t>
-      </w:r>
-      <w:r>
-        <w:rPr/>
-        <w:t>aindriver.py contains all necessary example code for execution that will be described.</w:t>
-      </w:r>
-    </w:p>
-    <w:p xmlns:wp14="http://schemas.microsoft.com/office/word/2010/wordml" wp14:textId="77777777">
+    <w:p>
+      <w:proofErr w:type="gramStart"/>
+      <w:r>
+        <w:t>maindriver.py</w:t>
+      </w:r>
+      <w:proofErr w:type="gramEnd"/>
+      <w:r>
+        <w:t xml:space="preserve"> contains all necessary example code for execution that will be described.</w:t>
+      </w:r>
+    </w:p>
+    <w:p>
       <w:pPr>
         <w:pStyle w:val="Heading3"/>
       </w:pPr>
@@ -1277,7 +993,7 @@
         <w:t>Historic Data Reading</w:t>
       </w:r>
     </w:p>
-    <w:p xmlns:wp14="http://schemas.microsoft.com/office/word/2010/wordml" wp14:textId="77777777">
+    <w:p>
       <w:r>
         <w:t xml:space="preserve">Reading of historic data is assumed to have TSV files separated by quarter. To add historic data into the course history, use the </w:t>
       </w:r>
@@ -1303,12 +1019,12 @@
         <w:t xml:space="preserve"> is the quarter as a string. The quarter should be all lowercase using the names “autumn”, “winter”, “spring”, “summer”.</w:t>
       </w:r>
     </w:p>
-    <w:p xmlns:wp14="http://schemas.microsoft.com/office/word/2010/wordml" wp14:textId="77777777">
+    <w:p>
       <w:r>
         <w:t>Example function calls for a year</w:t>
       </w:r>
     </w:p>
-    <w:p xmlns:wp14="http://schemas.microsoft.com/office/word/2010/wordml" wp14:textId="77777777">
+    <w:p>
       <w:pPr>
         <w:shd w:val="clear" w:color="auto" w:fill="2B2B2B"/>
         <w:tabs>
@@ -1331,7 +1047,7 @@
         </w:tabs>
         <w:spacing w:after="0" w:line="240" w:lineRule="auto"/>
         <w:rPr>
-          <w:rFonts w:ascii="Courier New" w:hAnsi="Courier New" w:eastAsia="Times New Roman" w:cs="Courier New"/>
+          <w:rFonts w:ascii="Courier New" w:eastAsia="Times New Roman" w:hAnsi="Courier New" w:cs="Courier New"/>
           <w:color w:val="A9B7C6"/>
           <w:sz w:val="18"/>
           <w:szCs w:val="18"/>
@@ -1339,7 +1055,7 @@
       </w:pPr>
       <w:r>
         <w:rPr>
-          <w:rFonts w:ascii="Courier New" w:hAnsi="Courier New" w:eastAsia="Times New Roman" w:cs="Courier New"/>
+          <w:rFonts w:ascii="Courier New" w:eastAsia="Times New Roman" w:hAnsi="Courier New" w:cs="Courier New"/>
           <w:color w:val="808080"/>
           <w:sz w:val="18"/>
           <w:szCs w:val="18"/>
@@ -1348,7 +1064,7 @@
       </w:r>
       <w:r>
         <w:rPr>
-          <w:rFonts w:ascii="Courier New" w:hAnsi="Courier New" w:eastAsia="Times New Roman" w:cs="Courier New"/>
+          <w:rFonts w:ascii="Courier New" w:eastAsia="Times New Roman" w:hAnsi="Courier New" w:cs="Courier New"/>
           <w:color w:val="808080"/>
           <w:sz w:val="18"/>
           <w:szCs w:val="18"/>
@@ -1357,7 +1073,7 @@
       </w:r>
       <w:r>
         <w:rPr>
-          <w:rFonts w:ascii="Courier New" w:hAnsi="Courier New" w:eastAsia="Times New Roman" w:cs="Courier New"/>
+          <w:rFonts w:ascii="Courier New" w:eastAsia="Times New Roman" w:hAnsi="Courier New" w:cs="Courier New"/>
           <w:color w:val="A9B7C6"/>
           <w:sz w:val="18"/>
           <w:szCs w:val="18"/>
@@ -1367,7 +1083,7 @@
       <w:proofErr w:type="spellStart"/>
       <w:r>
         <w:rPr>
-          <w:rFonts w:ascii="Courier New" w:hAnsi="Courier New" w:eastAsia="Times New Roman" w:cs="Courier New"/>
+          <w:rFonts w:ascii="Courier New" w:eastAsia="Times New Roman" w:hAnsi="Courier New" w:cs="Courier New"/>
           <w:color w:val="A9B7C6"/>
           <w:sz w:val="18"/>
           <w:szCs w:val="18"/>
@@ -1377,7 +1093,7 @@
       <w:proofErr w:type="spellEnd"/>
       <w:r>
         <w:rPr>
-          <w:rFonts w:ascii="Courier New" w:hAnsi="Courier New" w:eastAsia="Times New Roman" w:cs="Courier New"/>
+          <w:rFonts w:ascii="Courier New" w:eastAsia="Times New Roman" w:hAnsi="Courier New" w:cs="Courier New"/>
           <w:color w:val="A9B7C6"/>
           <w:sz w:val="18"/>
           <w:szCs w:val="18"/>
@@ -1386,7 +1102,7 @@
       </w:r>
       <w:r>
         <w:rPr>
-          <w:rFonts w:ascii="Courier New" w:hAnsi="Courier New" w:eastAsia="Times New Roman" w:cs="Courier New"/>
+          <w:rFonts w:ascii="Courier New" w:eastAsia="Times New Roman" w:hAnsi="Courier New" w:cs="Courier New"/>
           <w:color w:val="A9B7C6"/>
           <w:sz w:val="18"/>
           <w:szCs w:val="18"/>
@@ -1395,7 +1111,7 @@
       </w:r>
       <w:r>
         <w:rPr>
-          <w:rFonts w:ascii="Courier New" w:hAnsi="Courier New" w:eastAsia="Times New Roman" w:cs="Courier New"/>
+          <w:rFonts w:ascii="Courier New" w:eastAsia="Times New Roman" w:hAnsi="Courier New" w:cs="Courier New"/>
           <w:color w:val="808080"/>
           <w:sz w:val="18"/>
           <w:szCs w:val="18"/>
@@ -1404,7 +1120,7 @@
       </w:r>
       <w:r>
         <w:rPr>
-          <w:rFonts w:ascii="Courier New" w:hAnsi="Courier New" w:eastAsia="Times New Roman" w:cs="Courier New"/>
+          <w:rFonts w:ascii="Courier New" w:eastAsia="Times New Roman" w:hAnsi="Courier New" w:cs="Courier New"/>
           <w:color w:val="808080"/>
           <w:sz w:val="18"/>
           <w:szCs w:val="18"/>
@@ -1414,7 +1130,7 @@
       <w:proofErr w:type="spellStart"/>
       <w:r>
         <w:rPr>
-          <w:rFonts w:ascii="Courier New" w:hAnsi="Courier New" w:eastAsia="Times New Roman" w:cs="Courier New"/>
+          <w:rFonts w:ascii="Courier New" w:eastAsia="Times New Roman" w:hAnsi="Courier New" w:cs="Courier New"/>
           <w:color w:val="A9B7C6"/>
           <w:sz w:val="18"/>
           <w:szCs w:val="18"/>
@@ -1424,7 +1140,7 @@
       <w:proofErr w:type="spellEnd"/>
       <w:r>
         <w:rPr>
-          <w:rFonts w:ascii="Courier New" w:hAnsi="Courier New" w:eastAsia="Times New Roman" w:cs="Courier New"/>
+          <w:rFonts w:ascii="Courier New" w:eastAsia="Times New Roman" w:hAnsi="Courier New" w:cs="Courier New"/>
           <w:color w:val="A9B7C6"/>
           <w:sz w:val="18"/>
           <w:szCs w:val="18"/>
@@ -1433,7 +1149,7 @@
       </w:r>
       <w:r>
         <w:rPr>
-          <w:rFonts w:ascii="Courier New" w:hAnsi="Courier New" w:eastAsia="Times New Roman" w:cs="Courier New"/>
+          <w:rFonts w:ascii="Courier New" w:eastAsia="Times New Roman" w:hAnsi="Courier New" w:cs="Courier New"/>
           <w:color w:val="A5C261"/>
           <w:sz w:val="18"/>
           <w:szCs w:val="18"/>
@@ -1442,7 +1158,7 @@
       </w:r>
       <w:r>
         <w:rPr>
-          <w:rFonts w:ascii="Courier New" w:hAnsi="Courier New" w:eastAsia="Times New Roman" w:cs="Courier New"/>
+          <w:rFonts w:ascii="Courier New" w:eastAsia="Times New Roman" w:hAnsi="Courier New" w:cs="Courier New"/>
           <w:color w:val="CC7832"/>
           <w:sz w:val="18"/>
           <w:szCs w:val="18"/>
@@ -1452,7 +1168,7 @@
       <w:proofErr w:type="spellStart"/>
       <w:r>
         <w:rPr>
-          <w:rFonts w:ascii="Courier New" w:hAnsi="Courier New" w:eastAsia="Times New Roman" w:cs="Courier New"/>
+          <w:rFonts w:ascii="Courier New" w:eastAsia="Times New Roman" w:hAnsi="Courier New" w:cs="Courier New"/>
           <w:color w:val="A5C261"/>
           <w:sz w:val="18"/>
           <w:szCs w:val="18"/>
@@ -1462,7 +1178,7 @@
       <w:proofErr w:type="spellEnd"/>
       <w:r>
         <w:rPr>
-          <w:rFonts w:ascii="Courier New" w:hAnsi="Courier New" w:eastAsia="Times New Roman" w:cs="Courier New"/>
+          <w:rFonts w:ascii="Courier New" w:eastAsia="Times New Roman" w:hAnsi="Courier New" w:cs="Courier New"/>
           <w:color w:val="CC7832"/>
           <w:sz w:val="18"/>
           <w:szCs w:val="18"/>
@@ -1471,7 +1187,7 @@
       </w:r>
       <w:r>
         <w:rPr>
-          <w:rFonts w:ascii="Courier New" w:hAnsi="Courier New" w:eastAsia="Times New Roman" w:cs="Courier New"/>
+          <w:rFonts w:ascii="Courier New" w:eastAsia="Times New Roman" w:hAnsi="Courier New" w:cs="Courier New"/>
           <w:color w:val="A5C261"/>
           <w:sz w:val="18"/>
           <w:szCs w:val="18"/>
@@ -1480,7 +1196,7 @@
       </w:r>
       <w:r>
         <w:rPr>
-          <w:rFonts w:ascii="Courier New" w:hAnsi="Courier New" w:eastAsia="Times New Roman" w:cs="Courier New"/>
+          <w:rFonts w:ascii="Courier New" w:eastAsia="Times New Roman" w:hAnsi="Courier New" w:cs="Courier New"/>
           <w:color w:val="CC7832"/>
           <w:sz w:val="18"/>
           <w:szCs w:val="18"/>
@@ -1489,7 +1205,7 @@
       </w:r>
       <w:r>
         <w:rPr>
-          <w:rFonts w:ascii="Courier New" w:hAnsi="Courier New" w:eastAsia="Times New Roman" w:cs="Courier New"/>
+          <w:rFonts w:ascii="Courier New" w:eastAsia="Times New Roman" w:hAnsi="Courier New" w:cs="Courier New"/>
           <w:color w:val="6897BB"/>
           <w:sz w:val="18"/>
           <w:szCs w:val="18"/>
@@ -1498,7 +1214,7 @@
       </w:r>
       <w:r>
         <w:rPr>
-          <w:rFonts w:ascii="Courier New" w:hAnsi="Courier New" w:eastAsia="Times New Roman" w:cs="Courier New"/>
+          <w:rFonts w:ascii="Courier New" w:eastAsia="Times New Roman" w:hAnsi="Courier New" w:cs="Courier New"/>
           <w:color w:val="CC7832"/>
           <w:sz w:val="18"/>
           <w:szCs w:val="18"/>
@@ -1507,7 +1223,7 @@
       </w:r>
       <w:r>
         <w:rPr>
-          <w:rFonts w:ascii="Courier New" w:hAnsi="Courier New" w:eastAsia="Times New Roman" w:cs="Courier New"/>
+          <w:rFonts w:ascii="Courier New" w:eastAsia="Times New Roman" w:hAnsi="Courier New" w:cs="Courier New"/>
           <w:color w:val="A5C261"/>
           <w:sz w:val="18"/>
           <w:szCs w:val="18"/>
@@ -1516,7 +1232,7 @@
       </w:r>
       <w:r>
         <w:rPr>
-          <w:rFonts w:ascii="Courier New" w:hAnsi="Courier New" w:eastAsia="Times New Roman" w:cs="Courier New"/>
+          <w:rFonts w:ascii="Courier New" w:eastAsia="Times New Roman" w:hAnsi="Courier New" w:cs="Courier New"/>
           <w:color w:val="A9B7C6"/>
           <w:sz w:val="18"/>
           <w:szCs w:val="18"/>
@@ -1525,7 +1241,7 @@
       </w:r>
       <w:r>
         <w:rPr>
-          <w:rFonts w:ascii="Courier New" w:hAnsi="Courier New" w:eastAsia="Times New Roman" w:cs="Courier New"/>
+          <w:rFonts w:ascii="Courier New" w:eastAsia="Times New Roman" w:hAnsi="Courier New" w:cs="Courier New"/>
           <w:color w:val="A9B7C6"/>
           <w:sz w:val="18"/>
           <w:szCs w:val="18"/>
@@ -1535,7 +1251,7 @@
       <w:proofErr w:type="spellStart"/>
       <w:r>
         <w:rPr>
-          <w:rFonts w:ascii="Courier New" w:hAnsi="Courier New" w:eastAsia="Times New Roman" w:cs="Courier New"/>
+          <w:rFonts w:ascii="Courier New" w:eastAsia="Times New Roman" w:hAnsi="Courier New" w:cs="Courier New"/>
           <w:color w:val="A9B7C6"/>
           <w:sz w:val="18"/>
           <w:szCs w:val="18"/>
@@ -1545,7 +1261,7 @@
       <w:proofErr w:type="spellEnd"/>
       <w:r>
         <w:rPr>
-          <w:rFonts w:ascii="Courier New" w:hAnsi="Courier New" w:eastAsia="Times New Roman" w:cs="Courier New"/>
+          <w:rFonts w:ascii="Courier New" w:eastAsia="Times New Roman" w:hAnsi="Courier New" w:cs="Courier New"/>
           <w:color w:val="A9B7C6"/>
           <w:sz w:val="18"/>
           <w:szCs w:val="18"/>
@@ -1554,7 +1270,7 @@
       </w:r>
       <w:r>
         <w:rPr>
-          <w:rFonts w:ascii="Courier New" w:hAnsi="Courier New" w:eastAsia="Times New Roman" w:cs="Courier New"/>
+          <w:rFonts w:ascii="Courier New" w:eastAsia="Times New Roman" w:hAnsi="Courier New" w:cs="Courier New"/>
           <w:color w:val="A5C261"/>
           <w:sz w:val="18"/>
           <w:szCs w:val="18"/>
@@ -1563,7 +1279,7 @@
       </w:r>
       <w:r>
         <w:rPr>
-          <w:rFonts w:ascii="Courier New" w:hAnsi="Courier New" w:eastAsia="Times New Roman" w:cs="Courier New"/>
+          <w:rFonts w:ascii="Courier New" w:eastAsia="Times New Roman" w:hAnsi="Courier New" w:cs="Courier New"/>
           <w:color w:val="CC7832"/>
           <w:sz w:val="18"/>
           <w:szCs w:val="18"/>
@@ -1573,7 +1289,7 @@
       <w:proofErr w:type="spellStart"/>
       <w:r>
         <w:rPr>
-          <w:rFonts w:ascii="Courier New" w:hAnsi="Courier New" w:eastAsia="Times New Roman" w:cs="Courier New"/>
+          <w:rFonts w:ascii="Courier New" w:eastAsia="Times New Roman" w:hAnsi="Courier New" w:cs="Courier New"/>
           <w:color w:val="A5C261"/>
           <w:sz w:val="18"/>
           <w:szCs w:val="18"/>
@@ -1583,7 +1299,7 @@
       <w:proofErr w:type="spellEnd"/>
       <w:r>
         <w:rPr>
-          <w:rFonts w:ascii="Courier New" w:hAnsi="Courier New" w:eastAsia="Times New Roman" w:cs="Courier New"/>
+          <w:rFonts w:ascii="Courier New" w:eastAsia="Times New Roman" w:hAnsi="Courier New" w:cs="Courier New"/>
           <w:color w:val="CC7832"/>
           <w:sz w:val="18"/>
           <w:szCs w:val="18"/>
@@ -1592,7 +1308,7 @@
       </w:r>
       <w:r>
         <w:rPr>
-          <w:rFonts w:ascii="Courier New" w:hAnsi="Courier New" w:eastAsia="Times New Roman" w:cs="Courier New"/>
+          <w:rFonts w:ascii="Courier New" w:eastAsia="Times New Roman" w:hAnsi="Courier New" w:cs="Courier New"/>
           <w:color w:val="A5C261"/>
           <w:sz w:val="18"/>
           <w:szCs w:val="18"/>
@@ -1601,7 +1317,7 @@
       </w:r>
       <w:r>
         <w:rPr>
-          <w:rFonts w:ascii="Courier New" w:hAnsi="Courier New" w:eastAsia="Times New Roman" w:cs="Courier New"/>
+          <w:rFonts w:ascii="Courier New" w:eastAsia="Times New Roman" w:hAnsi="Courier New" w:cs="Courier New"/>
           <w:color w:val="CC7832"/>
           <w:sz w:val="18"/>
           <w:szCs w:val="18"/>
@@ -1610,7 +1326,7 @@
       </w:r>
       <w:r>
         <w:rPr>
-          <w:rFonts w:ascii="Courier New" w:hAnsi="Courier New" w:eastAsia="Times New Roman" w:cs="Courier New"/>
+          <w:rFonts w:ascii="Courier New" w:eastAsia="Times New Roman" w:hAnsi="Courier New" w:cs="Courier New"/>
           <w:color w:val="6897BB"/>
           <w:sz w:val="18"/>
           <w:szCs w:val="18"/>
@@ -1619,7 +1335,7 @@
       </w:r>
       <w:r>
         <w:rPr>
-          <w:rFonts w:ascii="Courier New" w:hAnsi="Courier New" w:eastAsia="Times New Roman" w:cs="Courier New"/>
+          <w:rFonts w:ascii="Courier New" w:eastAsia="Times New Roman" w:hAnsi="Courier New" w:cs="Courier New"/>
           <w:color w:val="CC7832"/>
           <w:sz w:val="18"/>
           <w:szCs w:val="18"/>
@@ -1628,7 +1344,7 @@
       </w:r>
       <w:r>
         <w:rPr>
-          <w:rFonts w:ascii="Courier New" w:hAnsi="Courier New" w:eastAsia="Times New Roman" w:cs="Courier New"/>
+          <w:rFonts w:ascii="Courier New" w:eastAsia="Times New Roman" w:hAnsi="Courier New" w:cs="Courier New"/>
           <w:color w:val="A5C261"/>
           <w:sz w:val="18"/>
           <w:szCs w:val="18"/>
@@ -1637,7 +1353,7 @@
       </w:r>
       <w:r>
         <w:rPr>
-          <w:rFonts w:ascii="Courier New" w:hAnsi="Courier New" w:eastAsia="Times New Roman" w:cs="Courier New"/>
+          <w:rFonts w:ascii="Courier New" w:eastAsia="Times New Roman" w:hAnsi="Courier New" w:cs="Courier New"/>
           <w:color w:val="A9B7C6"/>
           <w:sz w:val="18"/>
           <w:szCs w:val="18"/>
@@ -1646,7 +1362,7 @@
       </w:r>
       <w:r>
         <w:rPr>
-          <w:rFonts w:ascii="Courier New" w:hAnsi="Courier New" w:eastAsia="Times New Roman" w:cs="Courier New"/>
+          <w:rFonts w:ascii="Courier New" w:eastAsia="Times New Roman" w:hAnsi="Courier New" w:cs="Courier New"/>
           <w:color w:val="A9B7C6"/>
           <w:sz w:val="18"/>
           <w:szCs w:val="18"/>
@@ -1656,7 +1372,7 @@
       <w:proofErr w:type="spellStart"/>
       <w:r>
         <w:rPr>
-          <w:rFonts w:ascii="Courier New" w:hAnsi="Courier New" w:eastAsia="Times New Roman" w:cs="Courier New"/>
+          <w:rFonts w:ascii="Courier New" w:eastAsia="Times New Roman" w:hAnsi="Courier New" w:cs="Courier New"/>
           <w:color w:val="A9B7C6"/>
           <w:sz w:val="18"/>
           <w:szCs w:val="18"/>
@@ -1666,7 +1382,7 @@
       <w:proofErr w:type="spellEnd"/>
       <w:r>
         <w:rPr>
-          <w:rFonts w:ascii="Courier New" w:hAnsi="Courier New" w:eastAsia="Times New Roman" w:cs="Courier New"/>
+          <w:rFonts w:ascii="Courier New" w:eastAsia="Times New Roman" w:hAnsi="Courier New" w:cs="Courier New"/>
           <w:color w:val="A9B7C6"/>
           <w:sz w:val="18"/>
           <w:szCs w:val="18"/>
@@ -1675,7 +1391,7 @@
       </w:r>
       <w:r>
         <w:rPr>
-          <w:rFonts w:ascii="Courier New" w:hAnsi="Courier New" w:eastAsia="Times New Roman" w:cs="Courier New"/>
+          <w:rFonts w:ascii="Courier New" w:eastAsia="Times New Roman" w:hAnsi="Courier New" w:cs="Courier New"/>
           <w:color w:val="A5C261"/>
           <w:sz w:val="18"/>
           <w:szCs w:val="18"/>
@@ -1684,7 +1400,7 @@
       </w:r>
       <w:r>
         <w:rPr>
-          <w:rFonts w:ascii="Courier New" w:hAnsi="Courier New" w:eastAsia="Times New Roman" w:cs="Courier New"/>
+          <w:rFonts w:ascii="Courier New" w:eastAsia="Times New Roman" w:hAnsi="Courier New" w:cs="Courier New"/>
           <w:color w:val="CC7832"/>
           <w:sz w:val="18"/>
           <w:szCs w:val="18"/>
@@ -1694,7 +1410,7 @@
       <w:proofErr w:type="spellStart"/>
       <w:r>
         <w:rPr>
-          <w:rFonts w:ascii="Courier New" w:hAnsi="Courier New" w:eastAsia="Times New Roman" w:cs="Courier New"/>
+          <w:rFonts w:ascii="Courier New" w:eastAsia="Times New Roman" w:hAnsi="Courier New" w:cs="Courier New"/>
           <w:color w:val="A5C261"/>
           <w:sz w:val="18"/>
           <w:szCs w:val="18"/>
@@ -1704,7 +1420,7 @@
       <w:proofErr w:type="spellEnd"/>
       <w:r>
         <w:rPr>
-          <w:rFonts w:ascii="Courier New" w:hAnsi="Courier New" w:eastAsia="Times New Roman" w:cs="Courier New"/>
+          <w:rFonts w:ascii="Courier New" w:eastAsia="Times New Roman" w:hAnsi="Courier New" w:cs="Courier New"/>
           <w:color w:val="CC7832"/>
           <w:sz w:val="18"/>
           <w:szCs w:val="18"/>
@@ -1713,7 +1429,7 @@
       </w:r>
       <w:r>
         <w:rPr>
-          <w:rFonts w:ascii="Courier New" w:hAnsi="Courier New" w:eastAsia="Times New Roman" w:cs="Courier New"/>
+          <w:rFonts w:ascii="Courier New" w:eastAsia="Times New Roman" w:hAnsi="Courier New" w:cs="Courier New"/>
           <w:color w:val="A5C261"/>
           <w:sz w:val="18"/>
           <w:szCs w:val="18"/>
@@ -1722,7 +1438,7 @@
       </w:r>
       <w:r>
         <w:rPr>
-          <w:rFonts w:ascii="Courier New" w:hAnsi="Courier New" w:eastAsia="Times New Roman" w:cs="Courier New"/>
+          <w:rFonts w:ascii="Courier New" w:eastAsia="Times New Roman" w:hAnsi="Courier New" w:cs="Courier New"/>
           <w:color w:val="CC7832"/>
           <w:sz w:val="18"/>
           <w:szCs w:val="18"/>
@@ -1731,7 +1447,7 @@
       </w:r>
       <w:r>
         <w:rPr>
-          <w:rFonts w:ascii="Courier New" w:hAnsi="Courier New" w:eastAsia="Times New Roman" w:cs="Courier New"/>
+          <w:rFonts w:ascii="Courier New" w:eastAsia="Times New Roman" w:hAnsi="Courier New" w:cs="Courier New"/>
           <w:color w:val="6897BB"/>
           <w:sz w:val="18"/>
           <w:szCs w:val="18"/>
@@ -1740,7 +1456,7 @@
       </w:r>
       <w:r>
         <w:rPr>
-          <w:rFonts w:ascii="Courier New" w:hAnsi="Courier New" w:eastAsia="Times New Roman" w:cs="Courier New"/>
+          <w:rFonts w:ascii="Courier New" w:eastAsia="Times New Roman" w:hAnsi="Courier New" w:cs="Courier New"/>
           <w:color w:val="CC7832"/>
           <w:sz w:val="18"/>
           <w:szCs w:val="18"/>
@@ -1749,7 +1465,7 @@
       </w:r>
       <w:r>
         <w:rPr>
-          <w:rFonts w:ascii="Courier New" w:hAnsi="Courier New" w:eastAsia="Times New Roman" w:cs="Courier New"/>
+          <w:rFonts w:ascii="Courier New" w:eastAsia="Times New Roman" w:hAnsi="Courier New" w:cs="Courier New"/>
           <w:color w:val="A5C261"/>
           <w:sz w:val="18"/>
           <w:szCs w:val="18"/>
@@ -1758,7 +1474,7 @@
       </w:r>
       <w:r>
         <w:rPr>
-          <w:rFonts w:ascii="Courier New" w:hAnsi="Courier New" w:eastAsia="Times New Roman" w:cs="Courier New"/>
+          <w:rFonts w:ascii="Courier New" w:eastAsia="Times New Roman" w:hAnsi="Courier New" w:cs="Courier New"/>
           <w:color w:val="A9B7C6"/>
           <w:sz w:val="18"/>
           <w:szCs w:val="18"/>
@@ -1767,7 +1483,7 @@
       </w:r>
       <w:r>
         <w:rPr>
-          <w:rFonts w:ascii="Courier New" w:hAnsi="Courier New" w:eastAsia="Times New Roman" w:cs="Courier New"/>
+          <w:rFonts w:ascii="Courier New" w:eastAsia="Times New Roman" w:hAnsi="Courier New" w:cs="Courier New"/>
           <w:color w:val="A9B7C6"/>
           <w:sz w:val="18"/>
           <w:szCs w:val="18"/>
@@ -1777,7 +1493,7 @@
       <w:proofErr w:type="spellStart"/>
       <w:r>
         <w:rPr>
-          <w:rFonts w:ascii="Courier New" w:hAnsi="Courier New" w:eastAsia="Times New Roman" w:cs="Courier New"/>
+          <w:rFonts w:ascii="Courier New" w:eastAsia="Times New Roman" w:hAnsi="Courier New" w:cs="Courier New"/>
           <w:color w:val="A9B7C6"/>
           <w:sz w:val="18"/>
           <w:szCs w:val="18"/>
@@ -1787,7 +1503,7 @@
       <w:proofErr w:type="spellEnd"/>
       <w:r>
         <w:rPr>
-          <w:rFonts w:ascii="Courier New" w:hAnsi="Courier New" w:eastAsia="Times New Roman" w:cs="Courier New"/>
+          <w:rFonts w:ascii="Courier New" w:eastAsia="Times New Roman" w:hAnsi="Courier New" w:cs="Courier New"/>
           <w:color w:val="A9B7C6"/>
           <w:sz w:val="18"/>
           <w:szCs w:val="18"/>
@@ -1796,7 +1512,7 @@
       </w:r>
       <w:r>
         <w:rPr>
-          <w:rFonts w:ascii="Courier New" w:hAnsi="Courier New" w:eastAsia="Times New Roman" w:cs="Courier New"/>
+          <w:rFonts w:ascii="Courier New" w:eastAsia="Times New Roman" w:hAnsi="Courier New" w:cs="Courier New"/>
           <w:color w:val="A5C261"/>
           <w:sz w:val="18"/>
           <w:szCs w:val="18"/>
@@ -1805,7 +1521,7 @@
       </w:r>
       <w:r>
         <w:rPr>
-          <w:rFonts w:ascii="Courier New" w:hAnsi="Courier New" w:eastAsia="Times New Roman" w:cs="Courier New"/>
+          <w:rFonts w:ascii="Courier New" w:eastAsia="Times New Roman" w:hAnsi="Courier New" w:cs="Courier New"/>
           <w:color w:val="CC7832"/>
           <w:sz w:val="18"/>
           <w:szCs w:val="18"/>
@@ -1815,7 +1531,7 @@
       <w:proofErr w:type="spellStart"/>
       <w:r>
         <w:rPr>
-          <w:rFonts w:ascii="Courier New" w:hAnsi="Courier New" w:eastAsia="Times New Roman" w:cs="Courier New"/>
+          <w:rFonts w:ascii="Courier New" w:eastAsia="Times New Roman" w:hAnsi="Courier New" w:cs="Courier New"/>
           <w:color w:val="A5C261"/>
           <w:sz w:val="18"/>
           <w:szCs w:val="18"/>
@@ -1825,7 +1541,7 @@
       <w:proofErr w:type="spellEnd"/>
       <w:r>
         <w:rPr>
-          <w:rFonts w:ascii="Courier New" w:hAnsi="Courier New" w:eastAsia="Times New Roman" w:cs="Courier New"/>
+          <w:rFonts w:ascii="Courier New" w:eastAsia="Times New Roman" w:hAnsi="Courier New" w:cs="Courier New"/>
           <w:color w:val="CC7832"/>
           <w:sz w:val="18"/>
           <w:szCs w:val="18"/>
@@ -1834,7 +1550,7 @@
       </w:r>
       <w:r>
         <w:rPr>
-          <w:rFonts w:ascii="Courier New" w:hAnsi="Courier New" w:eastAsia="Times New Roman" w:cs="Courier New"/>
+          <w:rFonts w:ascii="Courier New" w:eastAsia="Times New Roman" w:hAnsi="Courier New" w:cs="Courier New"/>
           <w:color w:val="A5C261"/>
           <w:sz w:val="18"/>
           <w:szCs w:val="18"/>
@@ -1843,7 +1559,7 @@
       </w:r>
       <w:r>
         <w:rPr>
-          <w:rFonts w:ascii="Courier New" w:hAnsi="Courier New" w:eastAsia="Times New Roman" w:cs="Courier New"/>
+          <w:rFonts w:ascii="Courier New" w:eastAsia="Times New Roman" w:hAnsi="Courier New" w:cs="Courier New"/>
           <w:color w:val="CC7832"/>
           <w:sz w:val="18"/>
           <w:szCs w:val="18"/>
@@ -1852,7 +1568,7 @@
       </w:r>
       <w:r>
         <w:rPr>
-          <w:rFonts w:ascii="Courier New" w:hAnsi="Courier New" w:eastAsia="Times New Roman" w:cs="Courier New"/>
+          <w:rFonts w:ascii="Courier New" w:eastAsia="Times New Roman" w:hAnsi="Courier New" w:cs="Courier New"/>
           <w:color w:val="6897BB"/>
           <w:sz w:val="18"/>
           <w:szCs w:val="18"/>
@@ -1861,7 +1577,7 @@
       </w:r>
       <w:r>
         <w:rPr>
-          <w:rFonts w:ascii="Courier New" w:hAnsi="Courier New" w:eastAsia="Times New Roman" w:cs="Courier New"/>
+          <w:rFonts w:ascii="Courier New" w:eastAsia="Times New Roman" w:hAnsi="Courier New" w:cs="Courier New"/>
           <w:color w:val="CC7832"/>
           <w:sz w:val="18"/>
           <w:szCs w:val="18"/>
@@ -1870,7 +1586,7 @@
       </w:r>
       <w:r>
         <w:rPr>
-          <w:rFonts w:ascii="Courier New" w:hAnsi="Courier New" w:eastAsia="Times New Roman" w:cs="Courier New"/>
+          <w:rFonts w:ascii="Courier New" w:eastAsia="Times New Roman" w:hAnsi="Courier New" w:cs="Courier New"/>
           <w:color w:val="A5C261"/>
           <w:sz w:val="18"/>
           <w:szCs w:val="18"/>
@@ -1879,7 +1595,7 @@
       </w:r>
       <w:r>
         <w:rPr>
-          <w:rFonts w:ascii="Courier New" w:hAnsi="Courier New" w:eastAsia="Times New Roman" w:cs="Courier New"/>
+          <w:rFonts w:ascii="Courier New" w:eastAsia="Times New Roman" w:hAnsi="Courier New" w:cs="Courier New"/>
           <w:color w:val="A9B7C6"/>
           <w:sz w:val="18"/>
           <w:szCs w:val="18"/>
@@ -1887,8 +1603,8 @@
         <w:t>)</w:t>
       </w:r>
     </w:p>
-    <w:p xmlns:wp14="http://schemas.microsoft.com/office/word/2010/wordml" wp14:textId="77777777"/>
-    <w:p xmlns:wp14="http://schemas.microsoft.com/office/word/2010/wordml" wp14:textId="77777777">
+    <w:p/>
+    <w:p>
       <w:pPr>
         <w:pStyle w:val="Heading3"/>
       </w:pPr>
@@ -1896,7 +1612,7 @@
         <w:t>Importing Starting Schedule and Professors</w:t>
       </w:r>
     </w:p>
-    <w:p xmlns:wp14="http://schemas.microsoft.com/office/word/2010/wordml" wp14:textId="77777777">
+    <w:p>
       <w:r>
         <w:t xml:space="preserve">The provided courses and faculty files are expected to be given in .csv files with columns as defined above. There is class defined (dataImport.py) that provides methods to read the csv files and return them as lists of course or faculty objects.  For the courses, the call </w:t>
       </w:r>
@@ -1943,41 +1659,29 @@
         <w:t xml:space="preserve">) is made.  This also assumes the files are at the same directory level and are titled courses.csv and faculty.csv respectively. </w:t>
       </w:r>
     </w:p>
-    <w:p xmlns:wp14="http://schemas.microsoft.com/office/word/2010/wordml" wp14:textId="77777777">
-      <w:r>
-        <w:rPr/>
+    <w:p>
+      <w:r>
         <w:t xml:space="preserve">If there is ever a need to add additional entries (new courses or new faculty) into the starting schedule or </w:t>
       </w:r>
       <w:proofErr w:type="gramStart"/>
       <w:r>
-        <w:rPr/>
         <w:t>professors, all that</w:t>
       </w:r>
       <w:proofErr w:type="gramEnd"/>
       <w:r>
-        <w:rPr/>
         <w:t xml:space="preserve"> is required is to add additional rows in either file, filling out the expected data columns.</w:t>
       </w:r>
     </w:p>
-    <w:p w14:noSpellErr="1">
-      <w:pPr>
-        <w:pStyle w:val="Normal"/>
-      </w:pPr>
-    </w:p>
-    <w:p xmlns:wp14="http://schemas.microsoft.com/office/word/2010/wordml" wp14:noSpellErr="1" wp14:textId="586A64ED">
+    <w:p/>
+    <w:p>
       <w:pPr>
         <w:pStyle w:val="Heading3"/>
       </w:pPr>
       <w:r>
-        <w:rPr/>
-        <w:t>Simulation</w:t>
-      </w:r>
-      <w:r>
-        <w:rPr/>
-        <w:t xml:space="preserve"> Customizations</w:t>
-      </w:r>
-    </w:p>
-    <w:p xmlns:wp14="http://schemas.microsoft.com/office/word/2010/wordml" wp14:textId="77777777">
+        <w:t>Simulation Customizations</w:t>
+      </w:r>
+    </w:p>
+    <w:p>
       <w:r>
         <w:t xml:space="preserve">Within </w:t>
       </w:r>
@@ -1998,106 +1702,64 @@
         <w:t xml:space="preserve"> variable to the beginning of the year to begin the simulation.</w:t>
       </w:r>
     </w:p>
-    <w:p xmlns:wp14="http://schemas.microsoft.com/office/word/2010/wordml" wp14:textId="77777777">
-      <w:r>
-        <w:rPr/>
+    <w:p>
+      <w:r>
         <w:t xml:space="preserve">Within </w:t>
       </w:r>
       <w:proofErr w:type="spellStart"/>
       <w:r>
-        <w:rPr/>
         <w:t>maindriver</w:t>
       </w:r>
       <w:proofErr w:type="spellEnd"/>
       <w:r>
-        <w:rPr/>
         <w:t xml:space="preserve">, modify the </w:t>
       </w:r>
       <w:proofErr w:type="spellStart"/>
       <w:r>
-        <w:rPr/>
         <w:t>simiterations</w:t>
       </w:r>
       <w:proofErr w:type="spellEnd"/>
       <w:r>
-        <w:rPr/>
         <w:t xml:space="preserve"> variable to run the simulation the number of years desired</w:t>
       </w:r>
     </w:p>
-    <w:p w14:noSpellErr="1">
-      <w:r>
-        <w:rPr>
-          <w:rFonts w:ascii="Calibri" w:hAnsi="Calibri" w:eastAsia="Calibri" w:cs="Calibri"/>
-          <w:sz w:val="22"/>
-          <w:szCs w:val="22"/>
-          <w:lang w:val="en-US"/>
-        </w:rPr>
-        <w:t>In our example</w:t>
-      </w:r>
-      <w:r>
-        <w:rPr>
-          <w:rFonts w:ascii="Calibri" w:hAnsi="Calibri" w:eastAsia="Calibri" w:cs="Calibri"/>
-          <w:sz w:val="22"/>
-          <w:szCs w:val="22"/>
-          <w:lang w:val="en-US"/>
-        </w:rPr>
-        <w:t xml:space="preserve">, our </w:t>
-      </w:r>
-      <w:r>
-        <w:rPr>
-          <w:rFonts w:ascii="Calibri" w:hAnsi="Calibri" w:eastAsia="Calibri" w:cs="Calibri"/>
-          <w:sz w:val="22"/>
-          <w:szCs w:val="22"/>
-          <w:lang w:val="en-US"/>
+    <w:p>
+      <w:r>
+        <w:rPr>
+          <w:rFonts w:ascii="Calibri" w:eastAsia="Calibri" w:hAnsi="Calibri" w:cs="Calibri"/>
+        </w:rPr>
+        <w:t xml:space="preserve">In our example, our </w:t>
+      </w:r>
+      <w:proofErr w:type="spellStart"/>
+      <w:r>
+        <w:rPr>
+          <w:rFonts w:ascii="Calibri" w:eastAsia="Calibri" w:hAnsi="Calibri" w:cs="Calibri"/>
         </w:rPr>
         <w:t>simStart</w:t>
       </w:r>
-      <w:r>
-        <w:rPr>
-          <w:rFonts w:ascii="Calibri" w:hAnsi="Calibri" w:eastAsia="Calibri" w:cs="Calibri"/>
-          <w:sz w:val="22"/>
-          <w:szCs w:val="22"/>
-          <w:lang w:val="en-US"/>
-        </w:rPr>
-        <w:t xml:space="preserve"> variable is 2015, and simiterations is 5.  This sets our simulation to run and give us schedules for 201</w:t>
-      </w:r>
-      <w:r>
-        <w:rPr>
-          <w:rFonts w:ascii="Calibri" w:hAnsi="Calibri" w:eastAsia="Calibri" w:cs="Calibri"/>
-          <w:sz w:val="22"/>
-          <w:szCs w:val="22"/>
-          <w:lang w:val="en-US"/>
-        </w:rPr>
-        <w:t>5</w:t>
-      </w:r>
-      <w:r>
-        <w:rPr>
-          <w:rFonts w:ascii="Calibri" w:hAnsi="Calibri" w:eastAsia="Calibri" w:cs="Calibri"/>
-          <w:sz w:val="22"/>
-          <w:szCs w:val="22"/>
-          <w:lang w:val="en-US"/>
-        </w:rPr>
-        <w:t xml:space="preserve"> – 2020</w:t>
-      </w:r>
-      <w:r>
-        <w:rPr>
-          <w:rFonts w:ascii="Calibri" w:hAnsi="Calibri" w:eastAsia="Calibri" w:cs="Calibri"/>
-          <w:sz w:val="22"/>
-          <w:szCs w:val="22"/>
-          <w:lang w:val="en-US"/>
-        </w:rPr>
-        <w:t>, 6 schedules in total.</w:t>
-      </w:r>
-      <w:r>
-        <w:rPr>
-          <w:rFonts w:ascii="Calibri" w:hAnsi="Calibri" w:eastAsia="Calibri" w:cs="Calibri"/>
-          <w:sz w:val="22"/>
-          <w:szCs w:val="22"/>
-        </w:rPr>
-        <w:t xml:space="preserve"> </w:t>
-      </w:r>
-    </w:p>
-    <w:p xmlns:wp14="http://schemas.microsoft.com/office/word/2010/wordml" wp14:textId="77777777">
+      <w:proofErr w:type="spellEnd"/>
+      <w:r>
+        <w:rPr>
+          <w:rFonts w:ascii="Calibri" w:eastAsia="Calibri" w:hAnsi="Calibri" w:cs="Calibri"/>
+        </w:rPr>
+        <w:t xml:space="preserve"> variable is 2015, and </w:t>
+      </w:r>
+      <w:proofErr w:type="spellStart"/>
+      <w:r>
+        <w:rPr>
+          <w:rFonts w:ascii="Calibri" w:eastAsia="Calibri" w:hAnsi="Calibri" w:cs="Calibri"/>
+        </w:rPr>
+        <w:t>simiterations</w:t>
+      </w:r>
+      <w:proofErr w:type="spellEnd"/>
+      <w:r>
+        <w:rPr>
+          <w:rFonts w:ascii="Calibri" w:eastAsia="Calibri" w:hAnsi="Calibri" w:cs="Calibri"/>
+        </w:rPr>
+        <w:t xml:space="preserve"> is 5.  This sets our simulation to run and give us schedules for 2015 – 2020, 6 schedules in total. </w:t>
+      </w:r>
+    </w:p>
+    <w:p>
       <w:r>
         <w:t xml:space="preserve">After your variables are set, run the maindriver.py file.  The driver is composed to print data for each year in the range of simulated years. For each of these years, the program will print out the professors with their assigned courses for the given year, print out the remaining unassigned courses, print out the annual schedule, and then print out the annual enrollment history.  The annual enrollment history will show all history data that was imported at the beginning of the simulation, as well as our calculated enrollment, capacity, and occupancy for each simulated year. </w:t>
       </w:r>
@@ -2106,7 +1768,7 @@
       </w:r>
     </w:p>
     <w:sectPr>
-      <w:pgSz w:w="12240" w:h="15840" w:orient="portrait"/>
+      <w:pgSz w:w="12240" w:h="15840"/>
       <w:pgMar w:top="1440" w:right="1440" w:bottom="1440" w:left="1440" w:header="720" w:footer="720" w:gutter="0"/>
       <w:cols w:space="720"/>
       <w:docGrid w:linePitch="360"/>
@@ -2116,8 +1778,8 @@
 </file>
 
 <file path=word/numbering.xml><?xml version="1.0" encoding="utf-8"?>
-<w:numbering xmlns:wpc="http://schemas.microsoft.com/office/word/2010/wordprocessingCanvas" xmlns:mc="http://schemas.openxmlformats.org/markup-compatibility/2006" xmlns:o="urn:schemas-microsoft-com:office:office" xmlns:r="http://schemas.openxmlformats.org/officeDocument/2006/relationships" xmlns:m="http://schemas.openxmlformats.org/officeDocument/2006/math" xmlns:v="urn:schemas-microsoft-com:vml" xmlns:wp14="http://schemas.microsoft.com/office/word/2010/wordprocessingDrawing" xmlns:wp="http://schemas.openxmlformats.org/drawingml/2006/wordprocessingDrawing" xmlns:w10="urn:schemas-microsoft-com:office:word" xmlns:w="http://schemas.openxmlformats.org/wordprocessingml/2006/main" xmlns:w14="http://schemas.microsoft.com/office/word/2010/wordml" xmlns:wpg="http://schemas.microsoft.com/office/word/2010/wordprocessingGroup" xmlns:wpi="http://schemas.microsoft.com/office/word/2010/wordprocessingInk" xmlns:wne="http://schemas.microsoft.com/office/word/2006/wordml" xmlns:wps="http://schemas.microsoft.com/office/word/2010/wordprocessingShape" mc:Ignorable="w14 wp14">
-  <w:abstractNum w:abstractNumId="0">
+<w:numbering xmlns:wpc="http://schemas.microsoft.com/office/word/2010/wordprocessingCanvas" xmlns:mc="http://schemas.openxmlformats.org/markup-compatibility/2006" xmlns:o="urn:schemas-microsoft-com:office:office" xmlns:r="http://schemas.openxmlformats.org/officeDocument/2006/relationships" xmlns:m="http://schemas.openxmlformats.org/officeDocument/2006/math" xmlns:v="urn:schemas-microsoft-com:vml" xmlns:wp14="http://schemas.microsoft.com/office/word/2010/wordprocessingDrawing" xmlns:wp="http://schemas.openxmlformats.org/drawingml/2006/wordprocessingDrawing" xmlns:w10="urn:schemas-microsoft-com:office:word" xmlns:w="http://schemas.openxmlformats.org/wordprocessingml/2006/main" xmlns:w14="http://schemas.microsoft.com/office/word/2010/wordml" xmlns:w15="http://schemas.microsoft.com/office/word/2012/wordml" xmlns:wpg="http://schemas.microsoft.com/office/word/2010/wordprocessingGroup" xmlns:wpi="http://schemas.microsoft.com/office/word/2010/wordprocessingInk" xmlns:wne="http://schemas.microsoft.com/office/word/2006/wordml" xmlns:wps="http://schemas.microsoft.com/office/word/2010/wordprocessingShape" mc:Ignorable="w14 w15 wp14">
+  <w:abstractNum w:abstractNumId="0" w15:restartNumberingAfterBreak="0">
     <w:nsid w:val="06D1212E"/>
     <w:multiLevelType w:val="hybridMultilevel"/>
     <w:tmpl w:val="2220A422"/>
@@ -2203,7 +1865,7 @@
       </w:pPr>
     </w:lvl>
   </w:abstractNum>
-  <w:abstractNum w:abstractNumId="1">
+  <w:abstractNum w:abstractNumId="1" w15:restartNumberingAfterBreak="0">
     <w:nsid w:val="0B975E6D"/>
     <w:multiLevelType w:val="hybridMultilevel"/>
     <w:tmpl w:val="A2926DBE"/>
@@ -2289,7 +1951,7 @@
       </w:pPr>
     </w:lvl>
   </w:abstractNum>
-  <w:abstractNum w:abstractNumId="2">
+  <w:abstractNum w:abstractNumId="2" w15:restartNumberingAfterBreak="0">
     <w:nsid w:val="0E3115A7"/>
     <w:multiLevelType w:val="hybridMultilevel"/>
     <w:tmpl w:val="BB44A786"/>
@@ -2375,7 +2037,7 @@
       </w:pPr>
     </w:lvl>
   </w:abstractNum>
-  <w:abstractNum w:abstractNumId="3">
+  <w:abstractNum w:abstractNumId="3" w15:restartNumberingAfterBreak="0">
     <w:nsid w:val="0F207D8F"/>
     <w:multiLevelType w:val="hybridMultilevel"/>
     <w:tmpl w:val="70F4B5F4"/>
@@ -2461,7 +2123,7 @@
       </w:pPr>
     </w:lvl>
   </w:abstractNum>
-  <w:abstractNum w:abstractNumId="4">
+  <w:abstractNum w:abstractNumId="4" w15:restartNumberingAfterBreak="0">
     <w:nsid w:val="20A63B2E"/>
     <w:multiLevelType w:val="hybridMultilevel"/>
     <w:tmpl w:val="77DA5C80"/>
@@ -2550,7 +2212,7 @@
       </w:pPr>
     </w:lvl>
   </w:abstractNum>
-  <w:abstractNum w:abstractNumId="5">
+  <w:abstractNum w:abstractNumId="5" w15:restartNumberingAfterBreak="0">
     <w:nsid w:val="751B5C64"/>
     <w:multiLevelType w:val="hybridMultilevel"/>
     <w:tmpl w:val="0D280F0A"/>
@@ -2661,438 +2323,7 @@
 </file>
 
 <file path=word/styles.xml><?xml version="1.0" encoding="utf-8"?>
-<w:styles xmlns:wp14="http://schemas.microsoft.com/office/word/2010/wordprocessingDrawing" xmlns:mc="http://schemas.openxmlformats.org/markup-compatibility/2006" xmlns:r="http://schemas.openxmlformats.org/officeDocument/2006/relationships" xmlns:w="http://schemas.openxmlformats.org/wordprocessingml/2006/main" xmlns:w14="http://schemas.microsoft.com/office/word/2010/wordml" mc:Ignorable="w14 wp14">
-  <w:docDefaults>
-    <w:rPrDefault>
-      <w:rPr>
-        <w:rFonts w:asciiTheme="minorHAnsi" w:hAnsiTheme="minorHAnsi" w:eastAsiaTheme="minorHAnsi" w:cstheme="minorBidi"/>
-        <w:sz w:val="22"/>
-        <w:szCs w:val="22"/>
-        <w:lang w:val="en-US" w:eastAsia="en-US" w:bidi="ar-SA"/>
-      </w:rPr>
-    </w:rPrDefault>
-    <w:pPrDefault>
-      <w:pPr>
-        <w:spacing w:after="160" w:line="259" w:lineRule="auto"/>
-      </w:pPr>
-    </w:pPrDefault>
-  </w:docDefaults>
-  <w:latentStyles w:defLockedState="0" w:defUIPriority="99" w:defSemiHidden="1" w:defUnhideWhenUsed="1" w:defQFormat="0" w:count="267">
-    <w:lsdException w:name="Normal" w:uiPriority="0" w:semiHidden="0" w:unhideWhenUsed="0" w:qFormat="1"/>
-    <w:lsdException w:name="heading 1" w:uiPriority="9" w:semiHidden="0" w:unhideWhenUsed="0" w:qFormat="1"/>
-    <w:lsdException w:name="heading 2" w:uiPriority="9" w:qFormat="1"/>
-    <w:lsdException w:name="heading 3" w:uiPriority="9" w:qFormat="1"/>
-    <w:lsdException w:name="heading 4" w:uiPriority="9" w:qFormat="1"/>
-    <w:lsdException w:name="heading 5" w:uiPriority="9" w:qFormat="1"/>
-    <w:lsdException w:name="heading 6" w:uiPriority="9" w:qFormat="1"/>
-    <w:lsdException w:name="heading 7" w:uiPriority="9" w:qFormat="1"/>
-    <w:lsdException w:name="heading 8" w:uiPriority="9" w:qFormat="1"/>
-    <w:lsdException w:name="heading 9" w:uiPriority="9" w:qFormat="1"/>
-    <w:lsdException w:name="toc 1" w:uiPriority="39"/>
-    <w:lsdException w:name="toc 2" w:uiPriority="39"/>
-    <w:lsdException w:name="toc 3" w:uiPriority="39"/>
-    <w:lsdException w:name="toc 4" w:uiPriority="39"/>
-    <w:lsdException w:name="toc 5" w:uiPriority="39"/>
-    <w:lsdException w:name="toc 6" w:uiPriority="39"/>
-    <w:lsdException w:name="toc 7" w:uiPriority="39"/>
-    <w:lsdException w:name="toc 8" w:uiPriority="39"/>
-    <w:lsdException w:name="toc 9" w:uiPriority="39"/>
-    <w:lsdException w:name="caption" w:uiPriority="35" w:qFormat="1"/>
-    <w:lsdException w:name="Title" w:uiPriority="10" w:semiHidden="0" w:unhideWhenUsed="0" w:qFormat="1"/>
-    <w:lsdException w:name="Default Paragraph Font" w:uiPriority="1"/>
-    <w:lsdException w:name="Subtitle" w:uiPriority="11" w:semiHidden="0" w:unhideWhenUsed="0" w:qFormat="1"/>
-    <w:lsdException w:name="Strong" w:uiPriority="22" w:semiHidden="0" w:unhideWhenUsed="0" w:qFormat="1"/>
-    <w:lsdException w:name="Emphasis" w:uiPriority="20" w:semiHidden="0" w:unhideWhenUsed="0" w:qFormat="1"/>
-    <w:lsdException w:name="Table Grid" w:uiPriority="39" w:semiHidden="0" w:unhideWhenUsed="0"/>
-    <w:lsdException w:name="Placeholder Text" w:unhideWhenUsed="0"/>
-    <w:lsdException w:name="No Spacing" w:uiPriority="1" w:semiHidden="0" w:unhideWhenUsed="0" w:qFormat="1"/>
-    <w:lsdException w:name="Light Shading" w:uiPriority="60" w:semiHidden="0" w:unhideWhenUsed="0"/>
-    <w:lsdException w:name="Light List" w:uiPriority="61" w:semiHidden="0" w:unhideWhenUsed="0"/>
-    <w:lsdException w:name="Light Grid" w:uiPriority="62" w:semiHidden="0" w:unhideWhenUsed="0"/>
-    <w:lsdException w:name="Medium Shading 1" w:uiPriority="63" w:semiHidden="0" w:unhideWhenUsed="0"/>
-    <w:lsdException w:name="Medium Shading 2" w:uiPriority="64" w:semiHidden="0" w:unhideWhenUsed="0"/>
-    <w:lsdException w:name="Medium List 1" w:uiPriority="65" w:semiHidden="0" w:unhideWhenUsed="0"/>
-    <w:lsdException w:name="Medium List 2" w:uiPriority="66" w:semiHidden="0" w:unhideWhenUsed="0"/>
-    <w:lsdException w:name="Medium Grid 1" w:uiPriority="67" w:semiHidden="0" w:unhideWhenUsed="0"/>
-    <w:lsdException w:name="Medium Grid 2" w:uiPriority="68" w:semiHidden="0" w:unhideWhenUsed="0"/>
-    <w:lsdException w:name="Medium Grid 3" w:uiPriority="69" w:semiHidden="0" w:unhideWhenUsed="0"/>
-    <w:lsdException w:name="Dark List" w:uiPriority="70" w:semiHidden="0" w:unhideWhenUsed="0"/>
-    <w:lsdException w:name="Colorful Shading" w:uiPriority="71" w:semiHidden="0" w:unhideWhenUsed="0"/>
-    <w:lsdException w:name="Colorful List" w:uiPriority="72" w:semiHidden="0" w:unhideWhenUsed="0"/>
-    <w:lsdException w:name="Colorful Grid" w:uiPriority="73" w:semiHidden="0" w:unhideWhenUsed="0"/>
-    <w:lsdException w:name="Light Shading Accent 1" w:uiPriority="60" w:semiHidden="0" w:unhideWhenUsed="0"/>
-    <w:lsdException w:name="Light List Accent 1" w:uiPriority="61" w:semiHidden="0" w:unhideWhenUsed="0"/>
-    <w:lsdException w:name="Light Grid Accent 1" w:uiPriority="62" w:semiHidden="0" w:unhideWhenUsed="0"/>
-    <w:lsdException w:name="Medium Shading 1 Accent 1" w:uiPriority="63" w:semiHidden="0" w:unhideWhenUsed="0"/>
-    <w:lsdException w:name="Medium Shading 2 Accent 1" w:uiPriority="64" w:semiHidden="0" w:unhideWhenUsed="0"/>
-    <w:lsdException w:name="Medium List 1 Accent 1" w:uiPriority="65" w:semiHidden="0" w:unhideWhenUsed="0"/>
-    <w:lsdException w:name="Revision" w:unhideWhenUsed="0"/>
-    <w:lsdException w:name="List Paragraph" w:uiPriority="34" w:semiHidden="0" w:unhideWhenUsed="0" w:qFormat="1"/>
-    <w:lsdException w:name="Quote" w:uiPriority="29" w:semiHidden="0" w:unhideWhenUsed="0" w:qFormat="1"/>
-    <w:lsdException w:name="Intense Quote" w:uiPriority="30" w:semiHidden="0" w:unhideWhenUsed="0" w:qFormat="1"/>
-    <w:lsdException w:name="Medium List 2 Accent 1" w:uiPriority="66" w:semiHidden="0" w:unhideWhenUsed="0"/>
-    <w:lsdException w:name="Medium Grid 1 Accent 1" w:uiPriority="67" w:semiHidden="0" w:unhideWhenUsed="0"/>
-    <w:lsdException w:name="Medium Grid 2 Accent 1" w:uiPriority="68" w:semiHidden="0" w:unhideWhenUsed="0"/>
-    <w:lsdException w:name="Medium Grid 3 Accent 1" w:uiPriority="69" w:semiHidden="0" w:unhideWhenUsed="0"/>
-    <w:lsdException w:name="Dark List Accent 1" w:uiPriority="70" w:semiHidden="0" w:unhideWhenUsed="0"/>
-    <w:lsdException w:name="Colorful Shading Accent 1" w:uiPriority="71" w:semiHidden="0" w:unhideWhenUsed="0"/>
-    <w:lsdException w:name="Colorful List Accent 1" w:uiPriority="72" w:semiHidden="0" w:unhideWhenUsed="0"/>
-    <w:lsdException w:name="Colorful Grid Accent 1" w:uiPriority="73" w:semiHidden="0" w:unhideWhenUsed="0"/>
-    <w:lsdException w:name="Light Shading Accent 2" w:uiPriority="60" w:semiHidden="0" w:unhideWhenUsed="0"/>
-    <w:lsdException w:name="Light List Accent 2" w:uiPriority="61" w:semiHidden="0" w:unhideWhenUsed="0"/>
-    <w:lsdException w:name="Light Grid Accent 2" w:uiPriority="62" w:semiHidden="0" w:unhideWhenUsed="0"/>
-    <w:lsdException w:name="Medium Shading 1 Accent 2" w:uiPriority="63" w:semiHidden="0" w:unhideWhenUsed="0"/>
-    <w:lsdException w:name="Medium Shading 2 Accent 2" w:uiPriority="64" w:semiHidden="0" w:unhideWhenUsed="0"/>
-    <w:lsdException w:name="Medium List 1 Accent 2" w:uiPriority="65" w:semiHidden="0" w:unhideWhenUsed="0"/>
-    <w:lsdException w:name="Medium List 2 Accent 2" w:uiPriority="66" w:semiHidden="0" w:unhideWhenUsed="0"/>
-    <w:lsdException w:name="Medium Grid 1 Accent 2" w:uiPriority="67" w:semiHidden="0" w:unhideWhenUsed="0"/>
-    <w:lsdException w:name="Medium Grid 2 Accent 2" w:uiPriority="68" w:semiHidden="0" w:unhideWhenUsed="0"/>
-    <w:lsdException w:name="Medium Grid 3 Accent 2" w:uiPriority="69" w:semiHidden="0" w:unhideWhenUsed="0"/>
-    <w:lsdException w:name="Dark List Accent 2" w:uiPriority="70" w:semiHidden="0" w:unhideWhenUsed="0"/>
-    <w:lsdException w:name="Colorful Shading Accent 2" w:uiPriority="71" w:semiHidden="0" w:unhideWhenUsed="0"/>
-    <w:lsdException w:name="Colorful List Accent 2" w:uiPriority="72" w:semiHidden="0" w:unhideWhenUsed="0"/>
-    <w:lsdException w:name="Colorful Grid Accent 2" w:uiPriority="73" w:semiHidden="0" w:unhideWhenUsed="0"/>
-    <w:lsdException w:name="Light Shading Accent 3" w:uiPriority="60" w:semiHidden="0" w:unhideWhenUsed="0"/>
-    <w:lsdException w:name="Light List Accent 3" w:uiPriority="61" w:semiHidden="0" w:unhideWhenUsed="0"/>
-    <w:lsdException w:name="Light Grid Accent 3" w:uiPriority="62" w:semiHidden="0" w:unhideWhenUsed="0"/>
-    <w:lsdException w:name="Medium Shading 1 Accent 3" w:uiPriority="63" w:semiHidden="0" w:unhideWhenUsed="0"/>
-    <w:lsdException w:name="Medium Shading 2 Accent 3" w:uiPriority="64" w:semiHidden="0" w:unhideWhenUsed="0"/>
-    <w:lsdException w:name="Medium List 1 Accent 3" w:uiPriority="65" w:semiHidden="0" w:unhideWhenUsed="0"/>
-    <w:lsdException w:name="Medium List 2 Accent 3" w:uiPriority="66" w:semiHidden="0" w:unhideWhenUsed="0"/>
-    <w:lsdException w:name="Medium Grid 1 Accent 3" w:uiPriority="67" w:semiHidden="0" w:unhideWhenUsed="0"/>
-    <w:lsdException w:name="Medium Grid 2 Accent 3" w:uiPriority="68" w:semiHidden="0" w:unhideWhenUsed="0"/>
-    <w:lsdException w:name="Medium Grid 3 Accent 3" w:uiPriority="69" w:semiHidden="0" w:unhideWhenUsed="0"/>
-    <w:lsdException w:name="Dark List Accent 3" w:uiPriority="70" w:semiHidden="0" w:unhideWhenUsed="0"/>
-    <w:lsdException w:name="Colorful Shading Accent 3" w:uiPriority="71" w:semiHidden="0" w:unhideWhenUsed="0"/>
-    <w:lsdException w:name="Colorful List Accent 3" w:uiPriority="72" w:semiHidden="0" w:unhideWhenUsed="0"/>
-    <w:lsdException w:name="Colorful Grid Accent 3" w:uiPriority="73" w:semiHidden="0" w:unhideWhenUsed="0"/>
-    <w:lsdException w:name="Light Shading Accent 4" w:uiPriority="60" w:semiHidden="0" w:unhideWhenUsed="0"/>
-    <w:lsdException w:name="Light List Accent 4" w:uiPriority="61" w:semiHidden="0" w:unhideWhenUsed="0"/>
-    <w:lsdException w:name="Light Grid Accent 4" w:uiPriority="62" w:semiHidden="0" w:unhideWhenUsed="0"/>
-    <w:lsdException w:name="Medium Shading 1 Accent 4" w:uiPriority="63" w:semiHidden="0" w:unhideWhenUsed="0"/>
-    <w:lsdException w:name="Medium Shading 2 Accent 4" w:uiPriority="64" w:semiHidden="0" w:unhideWhenUsed="0"/>
-    <w:lsdException w:name="Medium List 1 Accent 4" w:uiPriority="65" w:semiHidden="0" w:unhideWhenUsed="0"/>
-    <w:lsdException w:name="Medium List 2 Accent 4" w:uiPriority="66" w:semiHidden="0" w:unhideWhenUsed="0"/>
-    <w:lsdException w:name="Medium Grid 1 Accent 4" w:uiPriority="67" w:semiHidden="0" w:unhideWhenUsed="0"/>
-    <w:lsdException w:name="Medium Grid 2 Accent 4" w:uiPriority="68" w:semiHidden="0" w:unhideWhenUsed="0"/>
-    <w:lsdException w:name="Medium Grid 3 Accent 4" w:uiPriority="69" w:semiHidden="0" w:unhideWhenUsed="0"/>
-    <w:lsdException w:name="Dark List Accent 4" w:uiPriority="70" w:semiHidden="0" w:unhideWhenUsed="0"/>
-    <w:lsdException w:name="Colorful Shading Accent 4" w:uiPriority="71" w:semiHidden="0" w:unhideWhenUsed="0"/>
-    <w:lsdException w:name="Colorful List Accent 4" w:uiPriority="72" w:semiHidden="0" w:unhideWhenUsed="0"/>
-    <w:lsdException w:name="Colorful Grid Accent 4" w:uiPriority="73" w:semiHidden="0" w:unhideWhenUsed="0"/>
-    <w:lsdException w:name="Light Shading Accent 5" w:uiPriority="60" w:semiHidden="0" w:unhideWhenUsed="0"/>
-    <w:lsdException w:name="Light List Accent 5" w:uiPriority="61" w:semiHidden="0" w:unhideWhenUsed="0"/>
-    <w:lsdException w:name="Light Grid Accent 5" w:uiPriority="62" w:semiHidden="0" w:unhideWhenUsed="0"/>
-    <w:lsdException w:name="Medium Shading 1 Accent 5" w:uiPriority="63" w:semiHidden="0" w:unhideWhenUsed="0"/>
-    <w:lsdException w:name="Medium Shading 2 Accent 5" w:uiPriority="64" w:semiHidden="0" w:unhideWhenUsed="0"/>
-    <w:lsdException w:name="Medium List 1 Accent 5" w:uiPriority="65" w:semiHidden="0" w:unhideWhenUsed="0"/>
-    <w:lsdException w:name="Medium List 2 Accent 5" w:uiPriority="66" w:semiHidden="0" w:unhideWhenUsed="0"/>
-    <w:lsdException w:name="Medium Grid 1 Accent 5" w:uiPriority="67" w:semiHidden="0" w:unhideWhenUsed="0"/>
-    <w:lsdException w:name="Medium Grid 2 Accent 5" w:uiPriority="68" w:semiHidden="0" w:unhideWhenUsed="0"/>
-    <w:lsdException w:name="Medium Grid 3 Accent 5" w:uiPriority="69" w:semiHidden="0" w:unhideWhenUsed="0"/>
-    <w:lsdException w:name="Dark List Accent 5" w:uiPriority="70" w:semiHidden="0" w:unhideWhenUsed="0"/>
-    <w:lsdException w:name="Colorful Shading Accent 5" w:uiPriority="71" w:semiHidden="0" w:unhideWhenUsed="0"/>
-    <w:lsdException w:name="Colorful List Accent 5" w:uiPriority="72" w:semiHidden="0" w:unhideWhenUsed="0"/>
-    <w:lsdException w:name="Colorful Grid Accent 5" w:uiPriority="73" w:semiHidden="0" w:unhideWhenUsed="0"/>
-    <w:lsdException w:name="Light Shading Accent 6" w:uiPriority="60" w:semiHidden="0" w:unhideWhenUsed="0"/>
-    <w:lsdException w:name="Light List Accent 6" w:uiPriority="61" w:semiHidden="0" w:unhideWhenUsed="0"/>
-    <w:lsdException w:name="Light Grid Accent 6" w:uiPriority="62" w:semiHidden="0" w:unhideWhenUsed="0"/>
-    <w:lsdException w:name="Medium Shading 1 Accent 6" w:uiPriority="63" w:semiHidden="0" w:unhideWhenUsed="0"/>
-    <w:lsdException w:name="Medium Shading 2 Accent 6" w:uiPriority="64" w:semiHidden="0" w:unhideWhenUsed="0"/>
-    <w:lsdException w:name="Medium List 1 Accent 6" w:uiPriority="65" w:semiHidden="0" w:unhideWhenUsed="0"/>
-    <w:lsdException w:name="Medium List 2 Accent 6" w:uiPriority="66" w:semiHidden="0" w:unhideWhenUsed="0"/>
-    <w:lsdException w:name="Medium Grid 1 Accent 6" w:uiPriority="67" w:semiHidden="0" w:unhideWhenUsed="0"/>
-    <w:lsdException w:name="Medium Grid 2 Accent 6" w:uiPriority="68" w:semiHidden="0" w:unhideWhenUsed="0"/>
-    <w:lsdException w:name="Medium Grid 3 Accent 6" w:uiPriority="69" w:semiHidden="0" w:unhideWhenUsed="0"/>
-    <w:lsdException w:name="Dark List Accent 6" w:uiPriority="70" w:semiHidden="0" w:unhideWhenUsed="0"/>
-    <w:lsdException w:name="Colorful Shading Accent 6" w:uiPriority="71" w:semiHidden="0" w:unhideWhenUsed="0"/>
-    <w:lsdException w:name="Colorful List Accent 6" w:uiPriority="72" w:semiHidden="0" w:unhideWhenUsed="0"/>
-    <w:lsdException w:name="Colorful Grid Accent 6" w:uiPriority="73" w:semiHidden="0" w:unhideWhenUsed="0"/>
-    <w:lsdException w:name="Subtle Emphasis" w:uiPriority="19" w:semiHidden="0" w:unhideWhenUsed="0" w:qFormat="1"/>
-    <w:lsdException w:name="Intense Emphasis" w:uiPriority="21" w:semiHidden="0" w:unhideWhenUsed="0" w:qFormat="1"/>
-    <w:lsdException w:name="Subtle Reference" w:uiPriority="31" w:semiHidden="0" w:unhideWhenUsed="0" w:qFormat="1"/>
-    <w:lsdException w:name="Intense Reference" w:uiPriority="32" w:semiHidden="0" w:unhideWhenUsed="0" w:qFormat="1"/>
-    <w:lsdException w:name="Book Title" w:uiPriority="33" w:semiHidden="0" w:unhideWhenUsed="0" w:qFormat="1"/>
-    <w:lsdException w:name="Bibliography" w:uiPriority="37"/>
-    <w:lsdException w:name="TOC Heading" w:uiPriority="39" w:qFormat="1"/>
-  </w:latentStyles>
-  <w:style w:type="paragraph" w:styleId="Normal" w:default="1">
-    <w:name w:val="Normal"/>
-    <w:qFormat/>
-  </w:style>
-  <w:style w:type="paragraph" w:styleId="Heading1">
-    <w:name w:val="heading 1"/>
-    <w:basedOn w:val="Normal"/>
-    <w:next w:val="Normal"/>
-    <w:link w:val="Heading1Char"/>
-    <w:uiPriority w:val="9"/>
-    <w:qFormat/>
-    <w:rsid w:val="002957A3"/>
-    <w:pPr>
-      <w:keepNext/>
-      <w:keepLines/>
-      <w:spacing w:before="240" w:after="0"/>
-      <w:outlineLvl w:val="0"/>
-    </w:pPr>
-    <w:rPr>
-      <w:rFonts w:asciiTheme="majorHAnsi" w:hAnsiTheme="majorHAnsi" w:eastAsiaTheme="majorEastAsia" w:cstheme="majorBidi"/>
-      <w:color w:val="2E74B5" w:themeColor="accent1" w:themeShade="BF"/>
-      <w:sz w:val="32"/>
-      <w:szCs w:val="32"/>
-    </w:rPr>
-  </w:style>
-  <w:style w:type="paragraph" w:styleId="Heading2">
-    <w:name w:val="heading 2"/>
-    <w:basedOn w:val="Normal"/>
-    <w:next w:val="Normal"/>
-    <w:link w:val="Heading2Char"/>
-    <w:uiPriority w:val="9"/>
-    <w:unhideWhenUsed/>
-    <w:qFormat/>
-    <w:rsid w:val="002957A3"/>
-    <w:pPr>
-      <w:keepNext/>
-      <w:keepLines/>
-      <w:spacing w:before="40" w:after="0"/>
-      <w:outlineLvl w:val="1"/>
-    </w:pPr>
-    <w:rPr>
-      <w:rFonts w:asciiTheme="majorHAnsi" w:hAnsiTheme="majorHAnsi" w:eastAsiaTheme="majorEastAsia" w:cstheme="majorBidi"/>
-      <w:color w:val="2E74B5" w:themeColor="accent1" w:themeShade="BF"/>
-      <w:sz w:val="26"/>
-      <w:szCs w:val="26"/>
-    </w:rPr>
-  </w:style>
-  <w:style w:type="paragraph" w:styleId="Heading3">
-    <w:name w:val="heading 3"/>
-    <w:basedOn w:val="Normal"/>
-    <w:next w:val="Normal"/>
-    <w:link w:val="Heading3Char"/>
-    <w:uiPriority w:val="9"/>
-    <w:unhideWhenUsed/>
-    <w:qFormat/>
-    <w:rsid w:val="002957A3"/>
-    <w:pPr>
-      <w:keepNext/>
-      <w:keepLines/>
-      <w:spacing w:before="40" w:after="0"/>
-      <w:outlineLvl w:val="2"/>
-    </w:pPr>
-    <w:rPr>
-      <w:rFonts w:asciiTheme="majorHAnsi" w:hAnsiTheme="majorHAnsi" w:eastAsiaTheme="majorEastAsia" w:cstheme="majorBidi"/>
-      <w:color w:val="1F4D78" w:themeColor="accent1" w:themeShade="7F"/>
-      <w:sz w:val="24"/>
-      <w:szCs w:val="24"/>
-    </w:rPr>
-  </w:style>
-  <w:style w:type="paragraph" w:styleId="Heading4">
-    <w:name w:val="heading 4"/>
-    <w:basedOn w:val="Normal"/>
-    <w:next w:val="Normal"/>
-    <w:link w:val="Heading4Char"/>
-    <w:uiPriority w:val="9"/>
-    <w:unhideWhenUsed/>
-    <w:qFormat/>
-    <w:rsid w:val="009F0CEE"/>
-    <w:pPr>
-      <w:keepNext/>
-      <w:keepLines/>
-      <w:spacing w:before="200" w:after="0"/>
-      <w:outlineLvl w:val="3"/>
-    </w:pPr>
-    <w:rPr>
-      <w:rFonts w:asciiTheme="majorHAnsi" w:hAnsiTheme="majorHAnsi" w:eastAsiaTheme="majorEastAsia" w:cstheme="majorBidi"/>
-      <w:b/>
-      <w:bCs/>
-      <w:i/>
-      <w:iCs/>
-      <w:color w:val="5B9BD5" w:themeColor="accent1"/>
-    </w:rPr>
-  </w:style>
-  <w:style w:type="character" w:styleId="DefaultParagraphFont" w:default="1">
-    <w:name w:val="Default Paragraph Font"/>
-    <w:uiPriority w:val="1"/>
-    <w:semiHidden/>
-    <w:unhideWhenUsed/>
-  </w:style>
-  <w:style w:type="table" w:styleId="TableNormal" w:default="1">
-    <w:name w:val="Normal Table"/>
-    <w:uiPriority w:val="99"/>
-    <w:semiHidden/>
-    <w:unhideWhenUsed/>
-    <w:tblPr>
-      <w:tblInd w:w="0" w:type="dxa"/>
-      <w:tblCellMar>
-        <w:top w:w="0" w:type="dxa"/>
-        <w:left w:w="108" w:type="dxa"/>
-        <w:bottom w:w="0" w:type="dxa"/>
-        <w:right w:w="108" w:type="dxa"/>
-      </w:tblCellMar>
-    </w:tblPr>
-  </w:style>
-  <w:style w:type="numbering" w:styleId="NoList" w:default="1">
-    <w:name w:val="No List"/>
-    <w:uiPriority w:val="99"/>
-    <w:semiHidden/>
-    <w:unhideWhenUsed/>
-  </w:style>
-  <w:style w:type="character" w:styleId="Heading1Char" w:customStyle="1">
-    <w:name w:val="Heading 1 Char"/>
-    <w:basedOn w:val="DefaultParagraphFont"/>
-    <w:link w:val="Heading1"/>
-    <w:uiPriority w:val="9"/>
-    <w:rsid w:val="002957A3"/>
-    <w:rPr>
-      <w:rFonts w:asciiTheme="majorHAnsi" w:hAnsiTheme="majorHAnsi" w:eastAsiaTheme="majorEastAsia" w:cstheme="majorBidi"/>
-      <w:color w:val="2E74B5" w:themeColor="accent1" w:themeShade="BF"/>
-      <w:sz w:val="32"/>
-      <w:szCs w:val="32"/>
-    </w:rPr>
-  </w:style>
-  <w:style w:type="character" w:styleId="Heading2Char" w:customStyle="1">
-    <w:name w:val="Heading 2 Char"/>
-    <w:basedOn w:val="DefaultParagraphFont"/>
-    <w:link w:val="Heading2"/>
-    <w:uiPriority w:val="9"/>
-    <w:rsid w:val="002957A3"/>
-    <w:rPr>
-      <w:rFonts w:asciiTheme="majorHAnsi" w:hAnsiTheme="majorHAnsi" w:eastAsiaTheme="majorEastAsia" w:cstheme="majorBidi"/>
-      <w:color w:val="2E74B5" w:themeColor="accent1" w:themeShade="BF"/>
-      <w:sz w:val="26"/>
-      <w:szCs w:val="26"/>
-    </w:rPr>
-  </w:style>
-  <w:style w:type="character" w:styleId="Heading3Char" w:customStyle="1">
-    <w:name w:val="Heading 3 Char"/>
-    <w:basedOn w:val="DefaultParagraphFont"/>
-    <w:link w:val="Heading3"/>
-    <w:uiPriority w:val="9"/>
-    <w:rsid w:val="002957A3"/>
-    <w:rPr>
-      <w:rFonts w:asciiTheme="majorHAnsi" w:hAnsiTheme="majorHAnsi" w:eastAsiaTheme="majorEastAsia" w:cstheme="majorBidi"/>
-      <w:color w:val="1F4D78" w:themeColor="accent1" w:themeShade="7F"/>
-      <w:sz w:val="24"/>
-      <w:szCs w:val="24"/>
-    </w:rPr>
-  </w:style>
-  <w:style w:type="paragraph" w:styleId="ListParagraph">
-    <w:name w:val="List Paragraph"/>
-    <w:basedOn w:val="Normal"/>
-    <w:uiPriority w:val="34"/>
-    <w:qFormat/>
-    <w:rsid w:val="002957A3"/>
-    <w:pPr>
-      <w:ind w:left="720"/>
-      <w:contextualSpacing/>
-    </w:pPr>
-  </w:style>
-  <w:style w:type="paragraph" w:styleId="HTMLPreformatted">
-    <w:name w:val="HTML Preformatted"/>
-    <w:basedOn w:val="Normal"/>
-    <w:link w:val="HTMLPreformattedChar"/>
-    <w:uiPriority w:val="99"/>
-    <w:semiHidden/>
-    <w:unhideWhenUsed/>
-    <w:rsid w:val="00AC0FA4"/>
-    <w:pPr>
-      <w:tabs>
-        <w:tab w:val="left" w:pos="916"/>
-        <w:tab w:val="left" w:pos="1832"/>
-        <w:tab w:val="left" w:pos="2748"/>
-        <w:tab w:val="left" w:pos="3664"/>
-        <w:tab w:val="left" w:pos="4580"/>
-        <w:tab w:val="left" w:pos="5496"/>
-        <w:tab w:val="left" w:pos="6412"/>
-        <w:tab w:val="left" w:pos="7328"/>
-        <w:tab w:val="left" w:pos="8244"/>
-        <w:tab w:val="left" w:pos="9160"/>
-        <w:tab w:val="left" w:pos="10076"/>
-        <w:tab w:val="left" w:pos="10992"/>
-        <w:tab w:val="left" w:pos="11908"/>
-        <w:tab w:val="left" w:pos="12824"/>
-        <w:tab w:val="left" w:pos="13740"/>
-        <w:tab w:val="left" w:pos="14656"/>
-      </w:tabs>
-      <w:spacing w:after="0" w:line="240" w:lineRule="auto"/>
-    </w:pPr>
-    <w:rPr>
-      <w:rFonts w:ascii="Courier New" w:hAnsi="Courier New" w:eastAsia="Times New Roman" w:cs="Courier New"/>
-      <w:sz w:val="20"/>
-      <w:szCs w:val="20"/>
-    </w:rPr>
-  </w:style>
-  <w:style w:type="character" w:styleId="HTMLPreformattedChar" w:customStyle="1">
-    <w:name w:val="HTML Preformatted Char"/>
-    <w:basedOn w:val="DefaultParagraphFont"/>
-    <w:link w:val="HTMLPreformatted"/>
-    <w:uiPriority w:val="99"/>
-    <w:semiHidden/>
-    <w:rsid w:val="00AC0FA4"/>
-    <w:rPr>
-      <w:rFonts w:ascii="Courier New" w:hAnsi="Courier New" w:eastAsia="Times New Roman" w:cs="Courier New"/>
-      <w:sz w:val="20"/>
-      <w:szCs w:val="20"/>
-    </w:rPr>
-  </w:style>
-  <w:style w:type="paragraph" w:styleId="Title">
-    <w:name w:val="Title"/>
-    <w:basedOn w:val="Normal"/>
-    <w:next w:val="Normal"/>
-    <w:link w:val="TitleChar"/>
-    <w:uiPriority w:val="10"/>
-    <w:qFormat/>
-    <w:rsid w:val="009F0CEE"/>
-    <w:pPr>
-      <w:pBdr>
-        <w:bottom w:val="single" w:color="5B9BD5" w:themeColor="accent1" w:sz="8" w:space="4"/>
-      </w:pBdr>
-      <w:spacing w:after="300" w:line="240" w:lineRule="auto"/>
-      <w:contextualSpacing/>
-    </w:pPr>
-    <w:rPr>
-      <w:rFonts w:asciiTheme="majorHAnsi" w:hAnsiTheme="majorHAnsi" w:eastAsiaTheme="majorEastAsia" w:cstheme="majorBidi"/>
-      <w:color w:val="323E4F" w:themeColor="text2" w:themeShade="BF"/>
-      <w:spacing w:val="5"/>
-      <w:kern w:val="28"/>
-      <w:sz w:val="52"/>
-      <w:szCs w:val="52"/>
-    </w:rPr>
-  </w:style>
-  <w:style w:type="character" w:styleId="TitleChar" w:customStyle="1">
-    <w:name w:val="Title Char"/>
-    <w:basedOn w:val="DefaultParagraphFont"/>
-    <w:link w:val="Title"/>
-    <w:uiPriority w:val="10"/>
-    <w:rsid w:val="009F0CEE"/>
-    <w:rPr>
-      <w:rFonts w:asciiTheme="majorHAnsi" w:hAnsiTheme="majorHAnsi" w:eastAsiaTheme="majorEastAsia" w:cstheme="majorBidi"/>
-      <w:color w:val="323E4F" w:themeColor="text2" w:themeShade="BF"/>
-      <w:spacing w:val="5"/>
-      <w:kern w:val="28"/>
-      <w:sz w:val="52"/>
-      <w:szCs w:val="52"/>
-    </w:rPr>
-  </w:style>
-  <w:style w:type="character" w:styleId="Heading4Char" w:customStyle="1">
-    <w:name w:val="Heading 4 Char"/>
-    <w:basedOn w:val="DefaultParagraphFont"/>
-    <w:link w:val="Heading4"/>
-    <w:uiPriority w:val="9"/>
-    <w:rsid w:val="009F0CEE"/>
-    <w:rPr>
-      <w:rFonts w:asciiTheme="majorHAnsi" w:hAnsiTheme="majorHAnsi" w:eastAsiaTheme="majorEastAsia" w:cstheme="majorBidi"/>
-      <w:b/>
-      <w:bCs/>
-      <w:i/>
-      <w:iCs/>
-      <w:color w:val="5B9BD5" w:themeColor="accent1"/>
-    </w:rPr>
-  </w:style>
-</w:styles>
-</file>
-
-<file path=word/stylesWithEffects.xml><?xml version="1.0" encoding="utf-8"?>
-<w:styles xmlns:wpc="http://schemas.microsoft.com/office/word/2010/wordprocessingCanvas" xmlns:mc="http://schemas.openxmlformats.org/markup-compatibility/2006" xmlns:o="urn:schemas-microsoft-com:office:office" xmlns:r="http://schemas.openxmlformats.org/officeDocument/2006/relationships" xmlns:m="http://schemas.openxmlformats.org/officeDocument/2006/math" xmlns:v="urn:schemas-microsoft-com:vml" xmlns:wp14="http://schemas.microsoft.com/office/word/2010/wordprocessingDrawing" xmlns:wp="http://schemas.openxmlformats.org/drawingml/2006/wordprocessingDrawing" xmlns:w10="urn:schemas-microsoft-com:office:word" xmlns:w="http://schemas.openxmlformats.org/wordprocessingml/2006/main" xmlns:w14="http://schemas.microsoft.com/office/word/2010/wordml" xmlns:wpg="http://schemas.microsoft.com/office/word/2010/wordprocessingGroup" xmlns:wpi="http://schemas.microsoft.com/office/word/2010/wordprocessingInk" xmlns:wne="http://schemas.microsoft.com/office/word/2006/wordml" xmlns:wps="http://schemas.microsoft.com/office/word/2010/wordprocessingShape" mc:Ignorable="w14 wp14">
+<w:styles xmlns:mc="http://schemas.openxmlformats.org/markup-compatibility/2006" xmlns:r="http://schemas.openxmlformats.org/officeDocument/2006/relationships" xmlns:w="http://schemas.openxmlformats.org/wordprocessingml/2006/main" xmlns:w14="http://schemas.microsoft.com/office/word/2010/wordml" xmlns:w15="http://schemas.microsoft.com/office/word/2012/wordml" mc:Ignorable="w14 w15">
   <w:docDefaults>
     <w:rPrDefault>
       <w:rPr>
@@ -3108,144 +2339,378 @@
       </w:pPr>
     </w:pPrDefault>
   </w:docDefaults>
-  <w:latentStyles w:defLockedState="0" w:defUIPriority="99" w:defSemiHidden="1" w:defUnhideWhenUsed="1" w:defQFormat="0" w:count="267">
-    <w:lsdException w:name="Normal" w:semiHidden="0" w:uiPriority="0" w:unhideWhenUsed="0" w:qFormat="1"/>
-    <w:lsdException w:name="heading 1" w:semiHidden="0" w:uiPriority="9" w:unhideWhenUsed="0" w:qFormat="1"/>
-    <w:lsdException w:name="heading 2" w:uiPriority="9" w:qFormat="1"/>
-    <w:lsdException w:name="heading 3" w:uiPriority="9" w:qFormat="1"/>
-    <w:lsdException w:name="heading 4" w:uiPriority="9" w:qFormat="1"/>
-    <w:lsdException w:name="heading 5" w:uiPriority="9" w:qFormat="1"/>
-    <w:lsdException w:name="heading 6" w:uiPriority="9" w:qFormat="1"/>
-    <w:lsdException w:name="heading 7" w:uiPriority="9" w:qFormat="1"/>
-    <w:lsdException w:name="heading 8" w:uiPriority="9" w:qFormat="1"/>
-    <w:lsdException w:name="heading 9" w:uiPriority="9" w:qFormat="1"/>
-    <w:lsdException w:name="toc 1" w:uiPriority="39"/>
-    <w:lsdException w:name="toc 2" w:uiPriority="39"/>
-    <w:lsdException w:name="toc 3" w:uiPriority="39"/>
-    <w:lsdException w:name="toc 4" w:uiPriority="39"/>
-    <w:lsdException w:name="toc 5" w:uiPriority="39"/>
-    <w:lsdException w:name="toc 6" w:uiPriority="39"/>
-    <w:lsdException w:name="toc 7" w:uiPriority="39"/>
-    <w:lsdException w:name="toc 8" w:uiPriority="39"/>
-    <w:lsdException w:name="toc 9" w:uiPriority="39"/>
-    <w:lsdException w:name="caption" w:uiPriority="35" w:qFormat="1"/>
-    <w:lsdException w:name="Title" w:semiHidden="0" w:uiPriority="10" w:unhideWhenUsed="0" w:qFormat="1"/>
-    <w:lsdException w:name="Default Paragraph Font" w:uiPriority="1"/>
-    <w:lsdException w:name="Subtitle" w:semiHidden="0" w:uiPriority="11" w:unhideWhenUsed="0" w:qFormat="1"/>
-    <w:lsdException w:name="Strong" w:semiHidden="0" w:uiPriority="22" w:unhideWhenUsed="0" w:qFormat="1"/>
-    <w:lsdException w:name="Emphasis" w:semiHidden="0" w:uiPriority="20" w:unhideWhenUsed="0" w:qFormat="1"/>
-    <w:lsdException w:name="Table Grid" w:semiHidden="0" w:uiPriority="39" w:unhideWhenUsed="0"/>
-    <w:lsdException w:name="Placeholder Text" w:unhideWhenUsed="0"/>
-    <w:lsdException w:name="No Spacing" w:semiHidden="0" w:uiPriority="1" w:unhideWhenUsed="0" w:qFormat="1"/>
-    <w:lsdException w:name="Light Shading" w:semiHidden="0" w:uiPriority="60" w:unhideWhenUsed="0"/>
-    <w:lsdException w:name="Light List" w:semiHidden="0" w:uiPriority="61" w:unhideWhenUsed="0"/>
-    <w:lsdException w:name="Light Grid" w:semiHidden="0" w:uiPriority="62" w:unhideWhenUsed="0"/>
-    <w:lsdException w:name="Medium Shading 1" w:semiHidden="0" w:uiPriority="63" w:unhideWhenUsed="0"/>
-    <w:lsdException w:name="Medium Shading 2" w:semiHidden="0" w:uiPriority="64" w:unhideWhenUsed="0"/>
-    <w:lsdException w:name="Medium List 1" w:semiHidden="0" w:uiPriority="65" w:unhideWhenUsed="0"/>
-    <w:lsdException w:name="Medium List 2" w:semiHidden="0" w:uiPriority="66" w:unhideWhenUsed="0"/>
-    <w:lsdException w:name="Medium Grid 1" w:semiHidden="0" w:uiPriority="67" w:unhideWhenUsed="0"/>
-    <w:lsdException w:name="Medium Grid 2" w:semiHidden="0" w:uiPriority="68" w:unhideWhenUsed="0"/>
-    <w:lsdException w:name="Medium Grid 3" w:semiHidden="0" w:uiPriority="69" w:unhideWhenUsed="0"/>
-    <w:lsdException w:name="Dark List" w:semiHidden="0" w:uiPriority="70" w:unhideWhenUsed="0"/>
-    <w:lsdException w:name="Colorful Shading" w:semiHidden="0" w:uiPriority="71" w:unhideWhenUsed="0"/>
-    <w:lsdException w:name="Colorful List" w:semiHidden="0" w:uiPriority="72" w:unhideWhenUsed="0"/>
-    <w:lsdException w:name="Colorful Grid" w:semiHidden="0" w:uiPriority="73" w:unhideWhenUsed="0"/>
-    <w:lsdException w:name="Light Shading Accent 1" w:semiHidden="0" w:uiPriority="60" w:unhideWhenUsed="0"/>
-    <w:lsdException w:name="Light List Accent 1" w:semiHidden="0" w:uiPriority="61" w:unhideWhenUsed="0"/>
-    <w:lsdException w:name="Light Grid Accent 1" w:semiHidden="0" w:uiPriority="62" w:unhideWhenUsed="0"/>
-    <w:lsdException w:name="Medium Shading 1 Accent 1" w:semiHidden="0" w:uiPriority="63" w:unhideWhenUsed="0"/>
-    <w:lsdException w:name="Medium Shading 2 Accent 1" w:semiHidden="0" w:uiPriority="64" w:unhideWhenUsed="0"/>
-    <w:lsdException w:name="Medium List 1 Accent 1" w:semiHidden="0" w:uiPriority="65" w:unhideWhenUsed="0"/>
-    <w:lsdException w:name="Revision" w:unhideWhenUsed="0"/>
-    <w:lsdException w:name="List Paragraph" w:semiHidden="0" w:uiPriority="34" w:unhideWhenUsed="0" w:qFormat="1"/>
-    <w:lsdException w:name="Quote" w:semiHidden="0" w:uiPriority="29" w:unhideWhenUsed="0" w:qFormat="1"/>
-    <w:lsdException w:name="Intense Quote" w:semiHidden="0" w:uiPriority="30" w:unhideWhenUsed="0" w:qFormat="1"/>
-    <w:lsdException w:name="Medium List 2 Accent 1" w:semiHidden="0" w:uiPriority="66" w:unhideWhenUsed="0"/>
-    <w:lsdException w:name="Medium Grid 1 Accent 1" w:semiHidden="0" w:uiPriority="67" w:unhideWhenUsed="0"/>
-    <w:lsdException w:name="Medium Grid 2 Accent 1" w:semiHidden="0" w:uiPriority="68" w:unhideWhenUsed="0"/>
-    <w:lsdException w:name="Medium Grid 3 Accent 1" w:semiHidden="0" w:uiPriority="69" w:unhideWhenUsed="0"/>
-    <w:lsdException w:name="Dark List Accent 1" w:semiHidden="0" w:uiPriority="70" w:unhideWhenUsed="0"/>
-    <w:lsdException w:name="Colorful Shading Accent 1" w:semiHidden="0" w:uiPriority="71" w:unhideWhenUsed="0"/>
-    <w:lsdException w:name="Colorful List Accent 1" w:semiHidden="0" w:uiPriority="72" w:unhideWhenUsed="0"/>
-    <w:lsdException w:name="Colorful Grid Accent 1" w:semiHidden="0" w:uiPriority="73" w:unhideWhenUsed="0"/>
-    <w:lsdException w:name="Light Shading Accent 2" w:semiHidden="0" w:uiPriority="60" w:unhideWhenUsed="0"/>
-    <w:lsdException w:name="Light List Accent 2" w:semiHidden="0" w:uiPriority="61" w:unhideWhenUsed="0"/>
-    <w:lsdException w:name="Light Grid Accent 2" w:semiHidden="0" w:uiPriority="62" w:unhideWhenUsed="0"/>
-    <w:lsdException w:name="Medium Shading 1 Accent 2" w:semiHidden="0" w:uiPriority="63" w:unhideWhenUsed="0"/>
-    <w:lsdException w:name="Medium Shading 2 Accent 2" w:semiHidden="0" w:uiPriority="64" w:unhideWhenUsed="0"/>
-    <w:lsdException w:name="Medium List 1 Accent 2" w:semiHidden="0" w:uiPriority="65" w:unhideWhenUsed="0"/>
-    <w:lsdException w:name="Medium List 2 Accent 2" w:semiHidden="0" w:uiPriority="66" w:unhideWhenUsed="0"/>
-    <w:lsdException w:name="Medium Grid 1 Accent 2" w:semiHidden="0" w:uiPriority="67" w:unhideWhenUsed="0"/>
-    <w:lsdException w:name="Medium Grid 2 Accent 2" w:semiHidden="0" w:uiPriority="68" w:unhideWhenUsed="0"/>
-    <w:lsdException w:name="Medium Grid 3 Accent 2" w:semiHidden="0" w:uiPriority="69" w:unhideWhenUsed="0"/>
-    <w:lsdException w:name="Dark List Accent 2" w:semiHidden="0" w:uiPriority="70" w:unhideWhenUsed="0"/>
-    <w:lsdException w:name="Colorful Shading Accent 2" w:semiHidden="0" w:uiPriority="71" w:unhideWhenUsed="0"/>
-    <w:lsdException w:name="Colorful List Accent 2" w:semiHidden="0" w:uiPriority="72" w:unhideWhenUsed="0"/>
-    <w:lsdException w:name="Colorful Grid Accent 2" w:semiHidden="0" w:uiPriority="73" w:unhideWhenUsed="0"/>
-    <w:lsdException w:name="Light Shading Accent 3" w:semiHidden="0" w:uiPriority="60" w:unhideWhenUsed="0"/>
-    <w:lsdException w:name="Light List Accent 3" w:semiHidden="0" w:uiPriority="61" w:unhideWhenUsed="0"/>
-    <w:lsdException w:name="Light Grid Accent 3" w:semiHidden="0" w:uiPriority="62" w:unhideWhenUsed="0"/>
-    <w:lsdException w:name="Medium Shading 1 Accent 3" w:semiHidden="0" w:uiPriority="63" w:unhideWhenUsed="0"/>
-    <w:lsdException w:name="Medium Shading 2 Accent 3" w:semiHidden="0" w:uiPriority="64" w:unhideWhenUsed="0"/>
-    <w:lsdException w:name="Medium List 1 Accent 3" w:semiHidden="0" w:uiPriority="65" w:unhideWhenUsed="0"/>
-    <w:lsdException w:name="Medium List 2 Accent 3" w:semiHidden="0" w:uiPriority="66" w:unhideWhenUsed="0"/>
-    <w:lsdException w:name="Medium Grid 1 Accent 3" w:semiHidden="0" w:uiPriority="67" w:unhideWhenUsed="0"/>
-    <w:lsdException w:name="Medium Grid 2 Accent 3" w:semiHidden="0" w:uiPriority="68" w:unhideWhenUsed="0"/>
-    <w:lsdException w:name="Medium Grid 3 Accent 3" w:semiHidden="0" w:uiPriority="69" w:unhideWhenUsed="0"/>
-    <w:lsdException w:name="Dark List Accent 3" w:semiHidden="0" w:uiPriority="70" w:unhideWhenUsed="0"/>
-    <w:lsdException w:name="Colorful Shading Accent 3" w:semiHidden="0" w:uiPriority="71" w:unhideWhenUsed="0"/>
-    <w:lsdException w:name="Colorful List Accent 3" w:semiHidden="0" w:uiPriority="72" w:unhideWhenUsed="0"/>
-    <w:lsdException w:name="Colorful Grid Accent 3" w:semiHidden="0" w:uiPriority="73" w:unhideWhenUsed="0"/>
-    <w:lsdException w:name="Light Shading Accent 4" w:semiHidden="0" w:uiPriority="60" w:unhideWhenUsed="0"/>
-    <w:lsdException w:name="Light List Accent 4" w:semiHidden="0" w:uiPriority="61" w:unhideWhenUsed="0"/>
-    <w:lsdException w:name="Light Grid Accent 4" w:semiHidden="0" w:uiPriority="62" w:unhideWhenUsed="0"/>
-    <w:lsdException w:name="Medium Shading 1 Accent 4" w:semiHidden="0" w:uiPriority="63" w:unhideWhenUsed="0"/>
-    <w:lsdException w:name="Medium Shading 2 Accent 4" w:semiHidden="0" w:uiPriority="64" w:unhideWhenUsed="0"/>
-    <w:lsdException w:name="Medium List 1 Accent 4" w:semiHidden="0" w:uiPriority="65" w:unhideWhenUsed="0"/>
-    <w:lsdException w:name="Medium List 2 Accent 4" w:semiHidden="0" w:uiPriority="66" w:unhideWhenUsed="0"/>
-    <w:lsdException w:name="Medium Grid 1 Accent 4" w:semiHidden="0" w:uiPriority="67" w:unhideWhenUsed="0"/>
-    <w:lsdException w:name="Medium Grid 2 Accent 4" w:semiHidden="0" w:uiPriority="68" w:unhideWhenUsed="0"/>
-    <w:lsdException w:name="Medium Grid 3 Accent 4" w:semiHidden="0" w:uiPriority="69" w:unhideWhenUsed="0"/>
-    <w:lsdException w:name="Dark List Accent 4" w:semiHidden="0" w:uiPriority="70" w:unhideWhenUsed="0"/>
-    <w:lsdException w:name="Colorful Shading Accent 4" w:semiHidden="0" w:uiPriority="71" w:unhideWhenUsed="0"/>
-    <w:lsdException w:name="Colorful List Accent 4" w:semiHidden="0" w:uiPriority="72" w:unhideWhenUsed="0"/>
-    <w:lsdException w:name="Colorful Grid Accent 4" w:semiHidden="0" w:uiPriority="73" w:unhideWhenUsed="0"/>
-    <w:lsdException w:name="Light Shading Accent 5" w:semiHidden="0" w:uiPriority="60" w:unhideWhenUsed="0"/>
-    <w:lsdException w:name="Light List Accent 5" w:semiHidden="0" w:uiPriority="61" w:unhideWhenUsed="0"/>
-    <w:lsdException w:name="Light Grid Accent 5" w:semiHidden="0" w:uiPriority="62" w:unhideWhenUsed="0"/>
-    <w:lsdException w:name="Medium Shading 1 Accent 5" w:semiHidden="0" w:uiPriority="63" w:unhideWhenUsed="0"/>
-    <w:lsdException w:name="Medium Shading 2 Accent 5" w:semiHidden="0" w:uiPriority="64" w:unhideWhenUsed="0"/>
-    <w:lsdException w:name="Medium List 1 Accent 5" w:semiHidden="0" w:uiPriority="65" w:unhideWhenUsed="0"/>
-    <w:lsdException w:name="Medium List 2 Accent 5" w:semiHidden="0" w:uiPriority="66" w:unhideWhenUsed="0"/>
-    <w:lsdException w:name="Medium Grid 1 Accent 5" w:semiHidden="0" w:uiPriority="67" w:unhideWhenUsed="0"/>
-    <w:lsdException w:name="Medium Grid 2 Accent 5" w:semiHidden="0" w:uiPriority="68" w:unhideWhenUsed="0"/>
-    <w:lsdException w:name="Medium Grid 3 Accent 5" w:semiHidden="0" w:uiPriority="69" w:unhideWhenUsed="0"/>
-    <w:lsdException w:name="Dark List Accent 5" w:semiHidden="0" w:uiPriority="70" w:unhideWhenUsed="0"/>
-    <w:lsdException w:name="Colorful Shading Accent 5" w:semiHidden="0" w:uiPriority="71" w:unhideWhenUsed="0"/>
-    <w:lsdException w:name="Colorful List Accent 5" w:semiHidden="0" w:uiPriority="72" w:unhideWhenUsed="0"/>
-    <w:lsdException w:name="Colorful Grid Accent 5" w:semiHidden="0" w:uiPriority="73" w:unhideWhenUsed="0"/>
-    <w:lsdException w:name="Light Shading Accent 6" w:semiHidden="0" w:uiPriority="60" w:unhideWhenUsed="0"/>
-    <w:lsdException w:name="Light List Accent 6" w:semiHidden="0" w:uiPriority="61" w:unhideWhenUsed="0"/>
-    <w:lsdException w:name="Light Grid Accent 6" w:semiHidden="0" w:uiPriority="62" w:unhideWhenUsed="0"/>
-    <w:lsdException w:name="Medium Shading 1 Accent 6" w:semiHidden="0" w:uiPriority="63" w:unhideWhenUsed="0"/>
-    <w:lsdException w:name="Medium Shading 2 Accent 6" w:semiHidden="0" w:uiPriority="64" w:unhideWhenUsed="0"/>
-    <w:lsdException w:name="Medium List 1 Accent 6" w:semiHidden="0" w:uiPriority="65" w:unhideWhenUsed="0"/>
-    <w:lsdException w:name="Medium List 2 Accent 6" w:semiHidden="0" w:uiPriority="66" w:unhideWhenUsed="0"/>
-    <w:lsdException w:name="Medium Grid 1 Accent 6" w:semiHidden="0" w:uiPriority="67" w:unhideWhenUsed="0"/>
-    <w:lsdException w:name="Medium Grid 2 Accent 6" w:semiHidden="0" w:uiPriority="68" w:unhideWhenUsed="0"/>
-    <w:lsdException w:name="Medium Grid 3 Accent 6" w:semiHidden="0" w:uiPriority="69" w:unhideWhenUsed="0"/>
-    <w:lsdException w:name="Dark List Accent 6" w:semiHidden="0" w:uiPriority="70" w:unhideWhenUsed="0"/>
-    <w:lsdException w:name="Colorful Shading Accent 6" w:semiHidden="0" w:uiPriority="71" w:unhideWhenUsed="0"/>
-    <w:lsdException w:name="Colorful List Accent 6" w:semiHidden="0" w:uiPriority="72" w:unhideWhenUsed="0"/>
-    <w:lsdException w:name="Colorful Grid Accent 6" w:semiHidden="0" w:uiPriority="73" w:unhideWhenUsed="0"/>
-    <w:lsdException w:name="Subtle Emphasis" w:semiHidden="0" w:uiPriority="19" w:unhideWhenUsed="0" w:qFormat="1"/>
-    <w:lsdException w:name="Intense Emphasis" w:semiHidden="0" w:uiPriority="21" w:unhideWhenUsed="0" w:qFormat="1"/>
-    <w:lsdException w:name="Subtle Reference" w:semiHidden="0" w:uiPriority="31" w:unhideWhenUsed="0" w:qFormat="1"/>
-    <w:lsdException w:name="Intense Reference" w:semiHidden="0" w:uiPriority="32" w:unhideWhenUsed="0" w:qFormat="1"/>
-    <w:lsdException w:name="Book Title" w:semiHidden="0" w:uiPriority="33" w:unhideWhenUsed="0" w:qFormat="1"/>
-    <w:lsdException w:name="Bibliography" w:uiPriority="37"/>
-    <w:lsdException w:name="TOC Heading" w:uiPriority="39" w:qFormat="1"/>
+  <w:latentStyles w:defLockedState="0" w:defUIPriority="99" w:defSemiHidden="0" w:defUnhideWhenUsed="0" w:defQFormat="0" w:count="371">
+    <w:lsdException w:name="Normal" w:uiPriority="0" w:qFormat="1"/>
+    <w:lsdException w:name="heading 1" w:uiPriority="9" w:qFormat="1"/>
+    <w:lsdException w:name="heading 2" w:semiHidden="1" w:uiPriority="9" w:unhideWhenUsed="1" w:qFormat="1"/>
+    <w:lsdException w:name="heading 3" w:semiHidden="1" w:uiPriority="9" w:unhideWhenUsed="1" w:qFormat="1"/>
+    <w:lsdException w:name="heading 4" w:semiHidden="1" w:uiPriority="9" w:unhideWhenUsed="1" w:qFormat="1"/>
+    <w:lsdException w:name="heading 5" w:semiHidden="1" w:uiPriority="9" w:unhideWhenUsed="1" w:qFormat="1"/>
+    <w:lsdException w:name="heading 6" w:semiHidden="1" w:uiPriority="9" w:unhideWhenUsed="1" w:qFormat="1"/>
+    <w:lsdException w:name="heading 7" w:semiHidden="1" w:uiPriority="9" w:unhideWhenUsed="1" w:qFormat="1"/>
+    <w:lsdException w:name="heading 8" w:semiHidden="1" w:uiPriority="9" w:unhideWhenUsed="1" w:qFormat="1"/>
+    <w:lsdException w:name="heading 9" w:semiHidden="1" w:uiPriority="9" w:unhideWhenUsed="1" w:qFormat="1"/>
+    <w:lsdException w:name="index 1" w:semiHidden="1" w:unhideWhenUsed="1"/>
+    <w:lsdException w:name="index 2" w:semiHidden="1" w:unhideWhenUsed="1"/>
+    <w:lsdException w:name="index 3" w:semiHidden="1" w:unhideWhenUsed="1"/>
+    <w:lsdException w:name="index 4" w:semiHidden="1" w:unhideWhenUsed="1"/>
+    <w:lsdException w:name="index 5" w:semiHidden="1" w:unhideWhenUsed="1"/>
+    <w:lsdException w:name="index 6" w:semiHidden="1" w:unhideWhenUsed="1"/>
+    <w:lsdException w:name="index 7" w:semiHidden="1" w:unhideWhenUsed="1"/>
+    <w:lsdException w:name="index 8" w:semiHidden="1" w:unhideWhenUsed="1"/>
+    <w:lsdException w:name="index 9" w:semiHidden="1" w:unhideWhenUsed="1"/>
+    <w:lsdException w:name="toc 1" w:semiHidden="1" w:uiPriority="39" w:unhideWhenUsed="1"/>
+    <w:lsdException w:name="toc 2" w:semiHidden="1" w:uiPriority="39" w:unhideWhenUsed="1"/>
+    <w:lsdException w:name="toc 3" w:semiHidden="1" w:uiPriority="39" w:unhideWhenUsed="1"/>
+    <w:lsdException w:name="toc 4" w:semiHidden="1" w:uiPriority="39" w:unhideWhenUsed="1"/>
+    <w:lsdException w:name="toc 5" w:semiHidden="1" w:uiPriority="39" w:unhideWhenUsed="1"/>
+    <w:lsdException w:name="toc 6" w:semiHidden="1" w:uiPriority="39" w:unhideWhenUsed="1"/>
+    <w:lsdException w:name="toc 7" w:semiHidden="1" w:uiPriority="39" w:unhideWhenUsed="1"/>
+    <w:lsdException w:name="toc 8" w:semiHidden="1" w:uiPriority="39" w:unhideWhenUsed="1"/>
+    <w:lsdException w:name="toc 9" w:semiHidden="1" w:uiPriority="39" w:unhideWhenUsed="1"/>
+    <w:lsdException w:name="Normal Indent" w:semiHidden="1" w:unhideWhenUsed="1"/>
+    <w:lsdException w:name="footnote text" w:semiHidden="1" w:unhideWhenUsed="1"/>
+    <w:lsdException w:name="annotation text" w:semiHidden="1" w:unhideWhenUsed="1"/>
+    <w:lsdException w:name="header" w:semiHidden="1" w:unhideWhenUsed="1"/>
+    <w:lsdException w:name="footer" w:semiHidden="1" w:unhideWhenUsed="1"/>
+    <w:lsdException w:name="index heading" w:semiHidden="1" w:unhideWhenUsed="1"/>
+    <w:lsdException w:name="caption" w:semiHidden="1" w:uiPriority="35" w:unhideWhenUsed="1" w:qFormat="1"/>
+    <w:lsdException w:name="table of figures" w:semiHidden="1" w:unhideWhenUsed="1"/>
+    <w:lsdException w:name="envelope address" w:semiHidden="1" w:unhideWhenUsed="1"/>
+    <w:lsdException w:name="envelope return" w:semiHidden="1" w:unhideWhenUsed="1"/>
+    <w:lsdException w:name="footnote reference" w:semiHidden="1" w:unhideWhenUsed="1"/>
+    <w:lsdException w:name="annotation reference" w:semiHidden="1" w:unhideWhenUsed="1"/>
+    <w:lsdException w:name="line number" w:semiHidden="1" w:unhideWhenUsed="1"/>
+    <w:lsdException w:name="page number" w:semiHidden="1" w:unhideWhenUsed="1"/>
+    <w:lsdException w:name="endnote reference" w:semiHidden="1" w:unhideWhenUsed="1"/>
+    <w:lsdException w:name="endnote text" w:semiHidden="1" w:unhideWhenUsed="1"/>
+    <w:lsdException w:name="table of authorities" w:semiHidden="1" w:unhideWhenUsed="1"/>
+    <w:lsdException w:name="macro" w:semiHidden="1" w:unhideWhenUsed="1"/>
+    <w:lsdException w:name="toa heading" w:semiHidden="1" w:unhideWhenUsed="1"/>
+    <w:lsdException w:name="List" w:semiHidden="1" w:unhideWhenUsed="1"/>
+    <w:lsdException w:name="List Bullet" w:semiHidden="1" w:unhideWhenUsed="1"/>
+    <w:lsdException w:name="List Number" w:semiHidden="1" w:unhideWhenUsed="1"/>
+    <w:lsdException w:name="List 2" w:semiHidden="1" w:unhideWhenUsed="1"/>
+    <w:lsdException w:name="List 3" w:semiHidden="1" w:unhideWhenUsed="1"/>
+    <w:lsdException w:name="List 4" w:semiHidden="1" w:unhideWhenUsed="1"/>
+    <w:lsdException w:name="List 5" w:semiHidden="1" w:unhideWhenUsed="1"/>
+    <w:lsdException w:name="List Bullet 2" w:semiHidden="1" w:unhideWhenUsed="1"/>
+    <w:lsdException w:name="List Bullet 3" w:semiHidden="1" w:unhideWhenUsed="1"/>
+    <w:lsdException w:name="List Bullet 4" w:semiHidden="1" w:unhideWhenUsed="1"/>
+    <w:lsdException w:name="List Bullet 5" w:semiHidden="1" w:unhideWhenUsed="1"/>
+    <w:lsdException w:name="List Number 2" w:semiHidden="1" w:unhideWhenUsed="1"/>
+    <w:lsdException w:name="List Number 3" w:semiHidden="1" w:unhideWhenUsed="1"/>
+    <w:lsdException w:name="List Number 4" w:semiHidden="1" w:unhideWhenUsed="1"/>
+    <w:lsdException w:name="List Number 5" w:semiHidden="1" w:unhideWhenUsed="1"/>
+    <w:lsdException w:name="Title" w:uiPriority="10" w:qFormat="1"/>
+    <w:lsdException w:name="Closing" w:semiHidden="1" w:unhideWhenUsed="1"/>
+    <w:lsdException w:name="Signature" w:semiHidden="1" w:unhideWhenUsed="1"/>
+    <w:lsdException w:name="Default Paragraph Font" w:semiHidden="1" w:uiPriority="1" w:unhideWhenUsed="1"/>
+    <w:lsdException w:name="Body Text" w:semiHidden="1" w:unhideWhenUsed="1"/>
+    <w:lsdException w:name="Body Text Indent" w:semiHidden="1" w:unhideWhenUsed="1"/>
+    <w:lsdException w:name="List Continue" w:semiHidden="1" w:unhideWhenUsed="1"/>
+    <w:lsdException w:name="List Continue 2" w:semiHidden="1" w:unhideWhenUsed="1"/>
+    <w:lsdException w:name="List Continue 3" w:semiHidden="1" w:unhideWhenUsed="1"/>
+    <w:lsdException w:name="List Continue 4" w:semiHidden="1" w:unhideWhenUsed="1"/>
+    <w:lsdException w:name="List Continue 5" w:semiHidden="1" w:unhideWhenUsed="1"/>
+    <w:lsdException w:name="Message Header" w:semiHidden="1" w:unhideWhenUsed="1"/>
+    <w:lsdException w:name="Subtitle" w:uiPriority="11" w:qFormat="1"/>
+    <w:lsdException w:name="Salutation" w:semiHidden="1" w:unhideWhenUsed="1"/>
+    <w:lsdException w:name="Date" w:semiHidden="1" w:unhideWhenUsed="1"/>
+    <w:lsdException w:name="Body Text First Indent" w:semiHidden="1" w:unhideWhenUsed="1"/>
+    <w:lsdException w:name="Body Text First Indent 2" w:semiHidden="1" w:unhideWhenUsed="1"/>
+    <w:lsdException w:name="Note Heading" w:semiHidden="1" w:unhideWhenUsed="1"/>
+    <w:lsdException w:name="Body Text 2" w:semiHidden="1" w:unhideWhenUsed="1"/>
+    <w:lsdException w:name="Body Text 3" w:semiHidden="1" w:unhideWhenUsed="1"/>
+    <w:lsdException w:name="Body Text Indent 2" w:semiHidden="1" w:unhideWhenUsed="1"/>
+    <w:lsdException w:name="Body Text Indent 3" w:semiHidden="1" w:unhideWhenUsed="1"/>
+    <w:lsdException w:name="Block Text" w:semiHidden="1" w:unhideWhenUsed="1"/>
+    <w:lsdException w:name="Hyperlink" w:semiHidden="1" w:unhideWhenUsed="1"/>
+    <w:lsdException w:name="FollowedHyperlink" w:semiHidden="1" w:unhideWhenUsed="1"/>
+    <w:lsdException w:name="Strong" w:uiPriority="22" w:qFormat="1"/>
+    <w:lsdException w:name="Emphasis" w:uiPriority="20" w:qFormat="1"/>
+    <w:lsdException w:name="Document Map" w:semiHidden="1" w:unhideWhenUsed="1"/>
+    <w:lsdException w:name="Plain Text" w:semiHidden="1" w:unhideWhenUsed="1"/>
+    <w:lsdException w:name="E-mail Signature" w:semiHidden="1" w:unhideWhenUsed="1"/>
+    <w:lsdException w:name="HTML Top of Form" w:semiHidden="1" w:unhideWhenUsed="1"/>
+    <w:lsdException w:name="HTML Bottom of Form" w:semiHidden="1" w:unhideWhenUsed="1"/>
+    <w:lsdException w:name="Normal (Web)" w:semiHidden="1" w:unhideWhenUsed="1"/>
+    <w:lsdException w:name="HTML Acronym" w:semiHidden="1" w:unhideWhenUsed="1"/>
+    <w:lsdException w:name="HTML Address" w:semiHidden="1" w:unhideWhenUsed="1"/>
+    <w:lsdException w:name="HTML Cite" w:semiHidden="1" w:unhideWhenUsed="1"/>
+    <w:lsdException w:name="HTML Code" w:semiHidden="1" w:unhideWhenUsed="1"/>
+    <w:lsdException w:name="HTML Definition" w:semiHidden="1" w:unhideWhenUsed="1"/>
+    <w:lsdException w:name="HTML Keyboard" w:semiHidden="1" w:unhideWhenUsed="1"/>
+    <w:lsdException w:name="HTML Preformatted" w:semiHidden="1" w:unhideWhenUsed="1"/>
+    <w:lsdException w:name="HTML Sample" w:semiHidden="1" w:unhideWhenUsed="1"/>
+    <w:lsdException w:name="HTML Typewriter" w:semiHidden="1" w:unhideWhenUsed="1"/>
+    <w:lsdException w:name="HTML Variable" w:semiHidden="1" w:unhideWhenUsed="1"/>
+    <w:lsdException w:name="Normal Table" w:semiHidden="1" w:unhideWhenUsed="1"/>
+    <w:lsdException w:name="annotation subject" w:semiHidden="1" w:unhideWhenUsed="1"/>
+    <w:lsdException w:name="No List" w:semiHidden="1" w:unhideWhenUsed="1"/>
+    <w:lsdException w:name="Outline List 1" w:semiHidden="1" w:unhideWhenUsed="1"/>
+    <w:lsdException w:name="Outline List 2" w:semiHidden="1" w:unhideWhenUsed="1"/>
+    <w:lsdException w:name="Outline List 3" w:semiHidden="1" w:unhideWhenUsed="1"/>
+    <w:lsdException w:name="Table Simple 1" w:semiHidden="1" w:unhideWhenUsed="1"/>
+    <w:lsdException w:name="Table Simple 2" w:semiHidden="1" w:unhideWhenUsed="1"/>
+    <w:lsdException w:name="Table Simple 3" w:semiHidden="1" w:unhideWhenUsed="1"/>
+    <w:lsdException w:name="Table Classic 1" w:semiHidden="1" w:unhideWhenUsed="1"/>
+    <w:lsdException w:name="Table Classic 2" w:semiHidden="1" w:unhideWhenUsed="1"/>
+    <w:lsdException w:name="Table Classic 3" w:semiHidden="1" w:unhideWhenUsed="1"/>
+    <w:lsdException w:name="Table Classic 4" w:semiHidden="1" w:unhideWhenUsed="1"/>
+    <w:lsdException w:name="Table Colorful 1" w:semiHidden="1" w:unhideWhenUsed="1"/>
+    <w:lsdException w:name="Table Colorful 2" w:semiHidden="1" w:unhideWhenUsed="1"/>
+    <w:lsdException w:name="Table Colorful 3" w:semiHidden="1" w:unhideWhenUsed="1"/>
+    <w:lsdException w:name="Table Columns 1" w:semiHidden="1" w:unhideWhenUsed="1"/>
+    <w:lsdException w:name="Table Columns 2" w:semiHidden="1" w:unhideWhenUsed="1"/>
+    <w:lsdException w:name="Table Columns 3" w:semiHidden="1" w:unhideWhenUsed="1"/>
+    <w:lsdException w:name="Table Columns 4" w:semiHidden="1" w:unhideWhenUsed="1"/>
+    <w:lsdException w:name="Table Columns 5" w:semiHidden="1" w:unhideWhenUsed="1"/>
+    <w:lsdException w:name="Table Grid 1" w:semiHidden="1" w:unhideWhenUsed="1"/>
+    <w:lsdException w:name="Table Grid 2" w:semiHidden="1" w:unhideWhenUsed="1"/>
+    <w:lsdException w:name="Table Grid 3" w:semiHidden="1" w:unhideWhenUsed="1"/>
+    <w:lsdException w:name="Table Grid 4" w:semiHidden="1" w:unhideWhenUsed="1"/>
+    <w:lsdException w:name="Table Grid 5" w:semiHidden="1" w:unhideWhenUsed="1"/>
+    <w:lsdException w:name="Table Grid 6" w:semiHidden="1" w:unhideWhenUsed="1"/>
+    <w:lsdException w:name="Table Grid 7" w:semiHidden="1" w:unhideWhenUsed="1"/>
+    <w:lsdException w:name="Table Grid 8" w:semiHidden="1" w:unhideWhenUsed="1"/>
+    <w:lsdException w:name="Table List 1" w:semiHidden="1" w:unhideWhenUsed="1"/>
+    <w:lsdException w:name="Table List 2" w:semiHidden="1" w:unhideWhenUsed="1"/>
+    <w:lsdException w:name="Table List 3" w:semiHidden="1" w:unhideWhenUsed="1"/>
+    <w:lsdException w:name="Table List 4" w:semiHidden="1" w:unhideWhenUsed="1"/>
+    <w:lsdException w:name="Table List 5" w:semiHidden="1" w:unhideWhenUsed="1"/>
+    <w:lsdException w:name="Table List 6" w:semiHidden="1" w:unhideWhenUsed="1"/>
+    <w:lsdException w:name="Table List 7" w:semiHidden="1" w:unhideWhenUsed="1"/>
+    <w:lsdException w:name="Table List 8" w:semiHidden="1" w:unhideWhenUsed="1"/>
+    <w:lsdException w:name="Table 3D effects 1" w:semiHidden="1" w:unhideWhenUsed="1"/>
+    <w:lsdException w:name="Table 3D effects 2" w:semiHidden="1" w:unhideWhenUsed="1"/>
+    <w:lsdException w:name="Table 3D effects 3" w:semiHidden="1" w:unhideWhenUsed="1"/>
+    <w:lsdException w:name="Table Contemporary" w:semiHidden="1" w:unhideWhenUsed="1"/>
+    <w:lsdException w:name="Table Elegant" w:semiHidden="1" w:unhideWhenUsed="1"/>
+    <w:lsdException w:name="Table Professional" w:semiHidden="1" w:unhideWhenUsed="1"/>
+    <w:lsdException w:name="Table Subtle 1" w:semiHidden="1" w:unhideWhenUsed="1"/>
+    <w:lsdException w:name="Table Subtle 2" w:semiHidden="1" w:unhideWhenUsed="1"/>
+    <w:lsdException w:name="Table Web 1" w:semiHidden="1" w:unhideWhenUsed="1"/>
+    <w:lsdException w:name="Table Web 2" w:semiHidden="1" w:unhideWhenUsed="1"/>
+    <w:lsdException w:name="Table Web 3" w:semiHidden="1" w:unhideWhenUsed="1"/>
+    <w:lsdException w:name="Balloon Text" w:semiHidden="1" w:unhideWhenUsed="1"/>
+    <w:lsdException w:name="Table Grid" w:uiPriority="39"/>
+    <w:lsdException w:name="Table Theme" w:semiHidden="1" w:unhideWhenUsed="1"/>
+    <w:lsdException w:name="Placeholder Text" w:semiHidden="1"/>
+    <w:lsdException w:name="No Spacing" w:uiPriority="1" w:qFormat="1"/>
+    <w:lsdException w:name="Light Shading" w:uiPriority="60"/>
+    <w:lsdException w:name="Light List" w:uiPriority="61"/>
+    <w:lsdException w:name="Light Grid" w:uiPriority="62"/>
+    <w:lsdException w:name="Medium Shading 1" w:uiPriority="63"/>
+    <w:lsdException w:name="Medium Shading 2" w:uiPriority="64"/>
+    <w:lsdException w:name="Medium List 1" w:uiPriority="65"/>
+    <w:lsdException w:name="Medium List 2" w:uiPriority="66"/>
+    <w:lsdException w:name="Medium Grid 1" w:uiPriority="67"/>
+    <w:lsdException w:name="Medium Grid 2" w:uiPriority="68"/>
+    <w:lsdException w:name="Medium Grid 3" w:uiPriority="69"/>
+    <w:lsdException w:name="Dark List" w:uiPriority="70"/>
+    <w:lsdException w:name="Colorful Shading" w:uiPriority="71"/>
+    <w:lsdException w:name="Colorful List" w:uiPriority="72"/>
+    <w:lsdException w:name="Colorful Grid" w:uiPriority="73"/>
+    <w:lsdException w:name="Light Shading Accent 1" w:uiPriority="60"/>
+    <w:lsdException w:name="Light List Accent 1" w:uiPriority="61"/>
+    <w:lsdException w:name="Light Grid Accent 1" w:uiPriority="62"/>
+    <w:lsdException w:name="Medium Shading 1 Accent 1" w:uiPriority="63"/>
+    <w:lsdException w:name="Medium Shading 2 Accent 1" w:uiPriority="64"/>
+    <w:lsdException w:name="Medium List 1 Accent 1" w:uiPriority="65"/>
+    <w:lsdException w:name="Revision" w:semiHidden="1"/>
+    <w:lsdException w:name="List Paragraph" w:uiPriority="34" w:qFormat="1"/>
+    <w:lsdException w:name="Quote" w:uiPriority="29" w:qFormat="1"/>
+    <w:lsdException w:name="Intense Quote" w:uiPriority="30" w:qFormat="1"/>
+    <w:lsdException w:name="Medium List 2 Accent 1" w:uiPriority="66"/>
+    <w:lsdException w:name="Medium Grid 1 Accent 1" w:uiPriority="67"/>
+    <w:lsdException w:name="Medium Grid 2 Accent 1" w:uiPriority="68"/>
+    <w:lsdException w:name="Medium Grid 3 Accent 1" w:uiPriority="69"/>
+    <w:lsdException w:name="Dark List Accent 1" w:uiPriority="70"/>
+    <w:lsdException w:name="Colorful Shading Accent 1" w:uiPriority="71"/>
+    <w:lsdException w:name="Colorful List Accent 1" w:uiPriority="72"/>
+    <w:lsdException w:name="Colorful Grid Accent 1" w:uiPriority="73"/>
+    <w:lsdException w:name="Light Shading Accent 2" w:uiPriority="60"/>
+    <w:lsdException w:name="Light List Accent 2" w:uiPriority="61"/>
+    <w:lsdException w:name="Light Grid Accent 2" w:uiPriority="62"/>
+    <w:lsdException w:name="Medium Shading 1 Accent 2" w:uiPriority="63"/>
+    <w:lsdException w:name="Medium Shading 2 Accent 2" w:uiPriority="64"/>
+    <w:lsdException w:name="Medium List 1 Accent 2" w:uiPriority="65"/>
+    <w:lsdException w:name="Medium List 2 Accent 2" w:uiPriority="66"/>
+    <w:lsdException w:name="Medium Grid 1 Accent 2" w:uiPriority="67"/>
+    <w:lsdException w:name="Medium Grid 2 Accent 2" w:uiPriority="68"/>
+    <w:lsdException w:name="Medium Grid 3 Accent 2" w:uiPriority="69"/>
+    <w:lsdException w:name="Dark List Accent 2" w:uiPriority="70"/>
+    <w:lsdException w:name="Colorful Shading Accent 2" w:uiPriority="71"/>
+    <w:lsdException w:name="Colorful List Accent 2" w:uiPriority="72"/>
+    <w:lsdException w:name="Colorful Grid Accent 2" w:uiPriority="73"/>
+    <w:lsdException w:name="Light Shading Accent 3" w:uiPriority="60"/>
+    <w:lsdException w:name="Light List Accent 3" w:uiPriority="61"/>
+    <w:lsdException w:name="Light Grid Accent 3" w:uiPriority="62"/>
+    <w:lsdException w:name="Medium Shading 1 Accent 3" w:uiPriority="63"/>
+    <w:lsdException w:name="Medium Shading 2 Accent 3" w:uiPriority="64"/>
+    <w:lsdException w:name="Medium List 1 Accent 3" w:uiPriority="65"/>
+    <w:lsdException w:name="Medium List 2 Accent 3" w:uiPriority="66"/>
+    <w:lsdException w:name="Medium Grid 1 Accent 3" w:uiPriority="67"/>
+    <w:lsdException w:name="Medium Grid 2 Accent 3" w:uiPriority="68"/>
+    <w:lsdException w:name="Medium Grid 3 Accent 3" w:uiPriority="69"/>
+    <w:lsdException w:name="Dark List Accent 3" w:uiPriority="70"/>
+    <w:lsdException w:name="Colorful Shading Accent 3" w:uiPriority="71"/>
+    <w:lsdException w:name="Colorful List Accent 3" w:uiPriority="72"/>
+    <w:lsdException w:name="Colorful Grid Accent 3" w:uiPriority="73"/>
+    <w:lsdException w:name="Light Shading Accent 4" w:uiPriority="60"/>
+    <w:lsdException w:name="Light List Accent 4" w:uiPriority="61"/>
+    <w:lsdException w:name="Light Grid Accent 4" w:uiPriority="62"/>
+    <w:lsdException w:name="Medium Shading 1 Accent 4" w:uiPriority="63"/>
+    <w:lsdException w:name="Medium Shading 2 Accent 4" w:uiPriority="64"/>
+    <w:lsdException w:name="Medium List 1 Accent 4" w:uiPriority="65"/>
+    <w:lsdException w:name="Medium List 2 Accent 4" w:uiPriority="66"/>
+    <w:lsdException w:name="Medium Grid 1 Accent 4" w:uiPriority="67"/>
+    <w:lsdException w:name="Medium Grid 2 Accent 4" w:uiPriority="68"/>
+    <w:lsdException w:name="Medium Grid 3 Accent 4" w:uiPriority="69"/>
+    <w:lsdException w:name="Dark List Accent 4" w:uiPriority="70"/>
+    <w:lsdException w:name="Colorful Shading Accent 4" w:uiPriority="71"/>
+    <w:lsdException w:name="Colorful List Accent 4" w:uiPriority="72"/>
+    <w:lsdException w:name="Colorful Grid Accent 4" w:uiPriority="73"/>
+    <w:lsdException w:name="Light Shading Accent 5" w:uiPriority="60"/>
+    <w:lsdException w:name="Light List Accent 5" w:uiPriority="61"/>
+    <w:lsdException w:name="Light Grid Accent 5" w:uiPriority="62"/>
+    <w:lsdException w:name="Medium Shading 1 Accent 5" w:uiPriority="63"/>
+    <w:lsdException w:name="Medium Shading 2 Accent 5" w:uiPriority="64"/>
+    <w:lsdException w:name="Medium List 1 Accent 5" w:uiPriority="65"/>
+    <w:lsdException w:name="Medium List 2 Accent 5" w:uiPriority="66"/>
+    <w:lsdException w:name="Medium Grid 1 Accent 5" w:uiPriority="67"/>
+    <w:lsdException w:name="Medium Grid 2 Accent 5" w:uiPriority="68"/>
+    <w:lsdException w:name="Medium Grid 3 Accent 5" w:uiPriority="69"/>
+    <w:lsdException w:name="Dark List Accent 5" w:uiPriority="70"/>
+    <w:lsdException w:name="Colorful Shading Accent 5" w:uiPriority="71"/>
+    <w:lsdException w:name="Colorful List Accent 5" w:uiPriority="72"/>
+    <w:lsdException w:name="Colorful Grid Accent 5" w:uiPriority="73"/>
+    <w:lsdException w:name="Light Shading Accent 6" w:uiPriority="60"/>
+    <w:lsdException w:name="Light List Accent 6" w:uiPriority="61"/>
+    <w:lsdException w:name="Light Grid Accent 6" w:uiPriority="62"/>
+    <w:lsdException w:name="Medium Shading 1 Accent 6" w:uiPriority="63"/>
+    <w:lsdException w:name="Medium Shading 2 Accent 6" w:uiPriority="64"/>
+    <w:lsdException w:name="Medium List 1 Accent 6" w:uiPriority="65"/>
+    <w:lsdException w:name="Medium List 2 Accent 6" w:uiPriority="66"/>
+    <w:lsdException w:name="Medium Grid 1 Accent 6" w:uiPriority="67"/>
+    <w:lsdException w:name="Medium Grid 2 Accent 6" w:uiPriority="68"/>
+    <w:lsdException w:name="Medium Grid 3 Accent 6" w:uiPriority="69"/>
+    <w:lsdException w:name="Dark List Accent 6" w:uiPriority="70"/>
+    <w:lsdException w:name="Colorful Shading Accent 6" w:uiPriority="71"/>
+    <w:lsdException w:name="Colorful List Accent 6" w:uiPriority="72"/>
+    <w:lsdException w:name="Colorful Grid Accent 6" w:uiPriority="73"/>
+    <w:lsdException w:name="Subtle Emphasis" w:uiPriority="19" w:qFormat="1"/>
+    <w:lsdException w:name="Intense Emphasis" w:uiPriority="21" w:qFormat="1"/>
+    <w:lsdException w:name="Subtle Reference" w:uiPriority="31" w:qFormat="1"/>
+    <w:lsdException w:name="Intense Reference" w:uiPriority="32" w:qFormat="1"/>
+    <w:lsdException w:name="Book Title" w:uiPriority="33" w:qFormat="1"/>
+    <w:lsdException w:name="Bibliography" w:semiHidden="1" w:uiPriority="37" w:unhideWhenUsed="1"/>
+    <w:lsdException w:name="TOC Heading" w:semiHidden="1" w:uiPriority="39" w:unhideWhenUsed="1" w:qFormat="1"/>
+    <w:lsdException w:name="Plain Table 1" w:uiPriority="41"/>
+    <w:lsdException w:name="Plain Table 2" w:uiPriority="42"/>
+    <w:lsdException w:name="Plain Table 3" w:uiPriority="43"/>
+    <w:lsdException w:name="Plain Table 4" w:uiPriority="44"/>
+    <w:lsdException w:name="Plain Table 5" w:uiPriority="45"/>
+    <w:lsdException w:name="Grid Table Light" w:uiPriority="40"/>
+    <w:lsdException w:name="Grid Table 1 Light" w:uiPriority="46"/>
+    <w:lsdException w:name="Grid Table 2" w:uiPriority="47"/>
+    <w:lsdException w:name="Grid Table 3" w:uiPriority="48"/>
+    <w:lsdException w:name="Grid Table 4" w:uiPriority="49"/>
+    <w:lsdException w:name="Grid Table 5 Dark" w:uiPriority="50"/>
+    <w:lsdException w:name="Grid Table 6 Colorful" w:uiPriority="51"/>
+    <w:lsdException w:name="Grid Table 7 Colorful" w:uiPriority="52"/>
+    <w:lsdException w:name="Grid Table 1 Light Accent 1" w:uiPriority="46"/>
+    <w:lsdException w:name="Grid Table 2 Accent 1" w:uiPriority="47"/>
+    <w:lsdException w:name="Grid Table 3 Accent 1" w:uiPriority="48"/>
+    <w:lsdException w:name="Grid Table 4 Accent 1" w:uiPriority="49"/>
+    <w:lsdException w:name="Grid Table 5 Dark Accent 1" w:uiPriority="50"/>
+    <w:lsdException w:name="Grid Table 6 Colorful Accent 1" w:uiPriority="51"/>
+    <w:lsdException w:name="Grid Table 7 Colorful Accent 1" w:uiPriority="52"/>
+    <w:lsdException w:name="Grid Table 1 Light Accent 2" w:uiPriority="46"/>
+    <w:lsdException w:name="Grid Table 2 Accent 2" w:uiPriority="47"/>
+    <w:lsdException w:name="Grid Table 3 Accent 2" w:uiPriority="48"/>
+    <w:lsdException w:name="Grid Table 4 Accent 2" w:uiPriority="49"/>
+    <w:lsdException w:name="Grid Table 5 Dark Accent 2" w:uiPriority="50"/>
+    <w:lsdException w:name="Grid Table 6 Colorful Accent 2" w:uiPriority="51"/>
+    <w:lsdException w:name="Grid Table 7 Colorful Accent 2" w:uiPriority="52"/>
+    <w:lsdException w:name="Grid Table 1 Light Accent 3" w:uiPriority="46"/>
+    <w:lsdException w:name="Grid Table 2 Accent 3" w:uiPriority="47"/>
+    <w:lsdException w:name="Grid Table 3 Accent 3" w:uiPriority="48"/>
+    <w:lsdException w:name="Grid Table 4 Accent 3" w:uiPriority="49"/>
+    <w:lsdException w:name="Grid Table 5 Dark Accent 3" w:uiPriority="50"/>
+    <w:lsdException w:name="Grid Table 6 Colorful Accent 3" w:uiPriority="51"/>
+    <w:lsdException w:name="Grid Table 7 Colorful Accent 3" w:uiPriority="52"/>
+    <w:lsdException w:name="Grid Table 1 Light Accent 4" w:uiPriority="46"/>
+    <w:lsdException w:name="Grid Table 2 Accent 4" w:uiPriority="47"/>
+    <w:lsdException w:name="Grid Table 3 Accent 4" w:uiPriority="48"/>
+    <w:lsdException w:name="Grid Table 4 Accent 4" w:uiPriority="49"/>
+    <w:lsdException w:name="Grid Table 5 Dark Accent 4" w:uiPriority="50"/>
+    <w:lsdException w:name="Grid Table 6 Colorful Accent 4" w:uiPriority="51"/>
+    <w:lsdException w:name="Grid Table 7 Colorful Accent 4" w:uiPriority="52"/>
+    <w:lsdException w:name="Grid Table 1 Light Accent 5" w:uiPriority="46"/>
+    <w:lsdException w:name="Grid Table 2 Accent 5" w:uiPriority="47"/>
+    <w:lsdException w:name="Grid Table 3 Accent 5" w:uiPriority="48"/>
+    <w:lsdException w:name="Grid Table 4 Accent 5" w:uiPriority="49"/>
+    <w:lsdException w:name="Grid Table 5 Dark Accent 5" w:uiPriority="50"/>
+    <w:lsdException w:name="Grid Table 6 Colorful Accent 5" w:uiPriority="51"/>
+    <w:lsdException w:name="Grid Table 7 Colorful Accent 5" w:uiPriority="52"/>
+    <w:lsdException w:name="Grid Table 1 Light Accent 6" w:uiPriority="46"/>
+    <w:lsdException w:name="Grid Table 2 Accent 6" w:uiPriority="47"/>
+    <w:lsdException w:name="Grid Table 3 Accent 6" w:uiPriority="48"/>
+    <w:lsdException w:name="Grid Table 4 Accent 6" w:uiPriority="49"/>
+    <w:lsdException w:name="Grid Table 5 Dark Accent 6" w:uiPriority="50"/>
+    <w:lsdException w:name="Grid Table 6 Colorful Accent 6" w:uiPriority="51"/>
+    <w:lsdException w:name="Grid Table 7 Colorful Accent 6" w:uiPriority="52"/>
+    <w:lsdException w:name="List Table 1 Light" w:uiPriority="46"/>
+    <w:lsdException w:name="List Table 2" w:uiPriority="47"/>
+    <w:lsdException w:name="List Table 3" w:uiPriority="48"/>
+    <w:lsdException w:name="List Table 4" w:uiPriority="49"/>
+    <w:lsdException w:name="List Table 5 Dark" w:uiPriority="50"/>
+    <w:lsdException w:name="List Table 6 Colorful" w:uiPriority="51"/>
+    <w:lsdException w:name="List Table 7 Colorful" w:uiPriority="52"/>
+    <w:lsdException w:name="List Table 1 Light Accent 1" w:uiPriority="46"/>
+    <w:lsdException w:name="List Table 2 Accent 1" w:uiPriority="47"/>
+    <w:lsdException w:name="List Table 3 Accent 1" w:uiPriority="48"/>
+    <w:lsdException w:name="List Table 4 Accent 1" w:uiPriority="49"/>
+    <w:lsdException w:name="List Table 5 Dark Accent 1" w:uiPriority="50"/>
+    <w:lsdException w:name="List Table 6 Colorful Accent 1" w:uiPriority="51"/>
+    <w:lsdException w:name="List Table 7 Colorful Accent 1" w:uiPriority="52"/>
+    <w:lsdException w:name="List Table 1 Light Accent 2" w:uiPriority="46"/>
+    <w:lsdException w:name="List Table 2 Accent 2" w:uiPriority="47"/>
+    <w:lsdException w:name="List Table 3 Accent 2" w:uiPriority="48"/>
+    <w:lsdException w:name="List Table 4 Accent 2" w:uiPriority="49"/>
+    <w:lsdException w:name="List Table 5 Dark Accent 2" w:uiPriority="50"/>
+    <w:lsdException w:name="List Table 6 Colorful Accent 2" w:uiPriority="51"/>
+    <w:lsdException w:name="List Table 7 Colorful Accent 2" w:uiPriority="52"/>
+    <w:lsdException w:name="List Table 1 Light Accent 3" w:uiPriority="46"/>
+    <w:lsdException w:name="List Table 2 Accent 3" w:uiPriority="47"/>
+    <w:lsdException w:name="List Table 3 Accent 3" w:uiPriority="48"/>
+    <w:lsdException w:name="List Table 4 Accent 3" w:uiPriority="49"/>
+    <w:lsdException w:name="List Table 5 Dark Accent 3" w:uiPriority="50"/>
+    <w:lsdException w:name="List Table 6 Colorful Accent 3" w:uiPriority="51"/>
+    <w:lsdException w:name="List Table 7 Colorful Accent 3" w:uiPriority="52"/>
+    <w:lsdException w:name="List Table 1 Light Accent 4" w:uiPriority="46"/>
+    <w:lsdException w:name="List Table 2 Accent 4" w:uiPriority="47"/>
+    <w:lsdException w:name="List Table 3 Accent 4" w:uiPriority="48"/>
+    <w:lsdException w:name="List Table 4 Accent 4" w:uiPriority="49"/>
+    <w:lsdException w:name="List Table 5 Dark Accent 4" w:uiPriority="50"/>
+    <w:lsdException w:name="List Table 6 Colorful Accent 4" w:uiPriority="51"/>
+    <w:lsdException w:name="List Table 7 Colorful Accent 4" w:uiPriority="52"/>
+    <w:lsdException w:name="List Table 1 Light Accent 5" w:uiPriority="46"/>
+    <w:lsdException w:name="List Table 2 Accent 5" w:uiPriority="47"/>
+    <w:lsdException w:name="List Table 3 Accent 5" w:uiPriority="48"/>
+    <w:lsdException w:name="List Table 4 Accent 5" w:uiPriority="49"/>
+    <w:lsdException w:name="List Table 5 Dark Accent 5" w:uiPriority="50"/>
+    <w:lsdException w:name="List Table 6 Colorful Accent 5" w:uiPriority="51"/>
+    <w:lsdException w:name="List Table 7 Colorful Accent 5" w:uiPriority="52"/>
+    <w:lsdException w:name="List Table 1 Light Accent 6" w:uiPriority="46"/>
+    <w:lsdException w:name="List Table 2 Accent 6" w:uiPriority="47"/>
+    <w:lsdException w:name="List Table 3 Accent 6" w:uiPriority="48"/>
+    <w:lsdException w:name="List Table 4 Accent 6" w:uiPriority="49"/>
+    <w:lsdException w:name="List Table 5 Dark Accent 6" w:uiPriority="50"/>
+    <w:lsdException w:name="List Table 6 Colorful Accent 6" w:uiPriority="51"/>
+    <w:lsdException w:name="List Table 7 Colorful Accent 6" w:uiPriority="52"/>
   </w:latentStyles>
   <w:style w:type="paragraph" w:default="1" w:styleId="Normal">
     <w:name w:val="Normal"/>
@@ -3777,7 +3242,7 @@
   <a:extraClrSchemeLst/>
   <a:extLst>
     <a:ext uri="{05A4C25C-085E-4340-85A3-A5531E510DB2}">
-      <thm15:themeFamily xmlns="" xmlns:thm15="http://schemas.microsoft.com/office/thememl/2012/main" name="Office Theme" id="{62F939B6-93AF-4DB8-9C6B-D6C7DFDC589F}" vid="{4A3C46E8-61CC-4603-A589-7422A47A8E4A}"/>
+      <thm15:themeFamily xmlns:thm15="http://schemas.microsoft.com/office/thememl/2012/main" name="Office Theme" id="{62F939B6-93AF-4DB8-9C6B-D6C7DFDC589F}" vid="{4A3C46E8-61CC-4603-A589-7422A47A8E4A}"/>
     </a:ext>
   </a:extLst>
 </a:theme>

--- a/Projectmanual.docx
+++ b/Projectmanual.docx
@@ -1,6 +1,6 @@
 
 <file path=word/document.xml><?xml version="1.0" encoding="utf-8"?>
-<w:document xmlns:wpc="http://schemas.microsoft.com/office/word/2010/wordprocessingCanvas" xmlns:mc="http://schemas.openxmlformats.org/markup-compatibility/2006" xmlns:o="urn:schemas-microsoft-com:office:office" xmlns:r="http://schemas.openxmlformats.org/officeDocument/2006/relationships" xmlns:m="http://schemas.openxmlformats.org/officeDocument/2006/math" xmlns:v="urn:schemas-microsoft-com:vml" xmlns:wp14="http://schemas.microsoft.com/office/word/2010/wordprocessingDrawing" xmlns:wp="http://schemas.openxmlformats.org/drawingml/2006/wordprocessingDrawing" xmlns:w10="urn:schemas-microsoft-com:office:word" xmlns:w="http://schemas.openxmlformats.org/wordprocessingml/2006/main" xmlns:w14="http://schemas.microsoft.com/office/word/2010/wordml" xmlns:w15="http://schemas.microsoft.com/office/word/2012/wordml" xmlns:wpg="http://schemas.microsoft.com/office/word/2010/wordprocessingGroup" xmlns:wpi="http://schemas.microsoft.com/office/word/2010/wordprocessingInk" xmlns:wne="http://schemas.microsoft.com/office/word/2006/wordml" xmlns:wps="http://schemas.microsoft.com/office/word/2010/wordprocessingShape" mc:Ignorable="w14 w15 wp14">
+<w:document xmlns:wpc="http://schemas.microsoft.com/office/word/2010/wordprocessingCanvas" xmlns:mc="http://schemas.openxmlformats.org/markup-compatibility/2006" xmlns:o="urn:schemas-microsoft-com:office:office" xmlns:r="http://schemas.openxmlformats.org/officeDocument/2006/relationships" xmlns:m="http://schemas.openxmlformats.org/officeDocument/2006/math" xmlns:v="urn:schemas-microsoft-com:vml" xmlns:wp14="http://schemas.microsoft.com/office/word/2010/wordprocessingDrawing" xmlns:wp="http://schemas.openxmlformats.org/drawingml/2006/wordprocessingDrawing" xmlns:w10="urn:schemas-microsoft-com:office:word" xmlns:w="http://schemas.openxmlformats.org/wordprocessingml/2006/main" xmlns:w14="http://schemas.microsoft.com/office/word/2010/wordml" xmlns:wpg="http://schemas.microsoft.com/office/word/2010/wordprocessingGroup" xmlns:wpi="http://schemas.microsoft.com/office/word/2010/wordprocessingInk" xmlns:wne="http://schemas.microsoft.com/office/word/2006/wordml" xmlns:wps="http://schemas.microsoft.com/office/word/2010/wordprocessingShape" mc:Ignorable="w14 wp14">
   <w:body>
     <w:p>
       <w:pPr>
@@ -107,6 +107,8 @@
       <w:r>
         <w:t>Program Use</w:t>
       </w:r>
+      <w:bookmarkStart w:id="0" w:name="_GoBack"/>
+      <w:bookmarkEnd w:id="0"/>
     </w:p>
     <w:p>
       <w:r>
@@ -121,25 +123,11 @@
     </w:p>
     <w:p>
       <w:r>
-        <w:rPr>
-          <w:rFonts w:ascii="Helvetica Neue" w:eastAsia="Helvetica Neue" w:hAnsi="Helvetica Neue" w:cs="Helvetica Neue"/>
-          <w:color w:val="333333"/>
-        </w:rPr>
-        <w:t>This project has been tested for compatibility in Python 2.7.</w:t>
-      </w:r>
-      <w:r>
-        <w:rPr>
-          <w:rFonts w:ascii="Helvetica Neue" w:eastAsia="Helvetica Neue" w:hAnsi="Helvetica Neue" w:cs="Helvetica Neue"/>
-        </w:rPr>
-        <w:t xml:space="preserve">  </w:t>
-      </w:r>
-    </w:p>
-    <w:p>
-      <w:r>
-        <w:rPr>
-          <w:rFonts w:ascii="Helvetica Neue" w:eastAsia="Helvetica Neue" w:hAnsi="Helvetica Neue" w:cs="Helvetica Neue"/>
-          <w:color w:val="333333"/>
-        </w:rPr>
+        <w:t xml:space="preserve">This project has been tested for compatibility in Python 2.7.  </w:t>
+      </w:r>
+    </w:p>
+    <w:p>
+      <w:r>
         <w:t>The simulator includes all files needed to run, though customization is available. Proper file organization is pre-configured in the zip file, so if the files are kept in the same organization and relative position once extracted, the simulator will function properly.</w:t>
       </w:r>
     </w:p>
@@ -968,8 +956,6 @@
       <w:pPr>
         <w:pStyle w:val="Heading2"/>
       </w:pPr>
-      <w:bookmarkStart w:id="0" w:name="_GoBack"/>
-      <w:bookmarkEnd w:id="0"/>
       <w:r>
         <w:lastRenderedPageBreak/>
         <w:t>Simulation Execution</w:t>
@@ -1778,8 +1764,8 @@
 </file>
 
 <file path=word/numbering.xml><?xml version="1.0" encoding="utf-8"?>
-<w:numbering xmlns:wpc="http://schemas.microsoft.com/office/word/2010/wordprocessingCanvas" xmlns:mc="http://schemas.openxmlformats.org/markup-compatibility/2006" xmlns:o="urn:schemas-microsoft-com:office:office" xmlns:r="http://schemas.openxmlformats.org/officeDocument/2006/relationships" xmlns:m="http://schemas.openxmlformats.org/officeDocument/2006/math" xmlns:v="urn:schemas-microsoft-com:vml" xmlns:wp14="http://schemas.microsoft.com/office/word/2010/wordprocessingDrawing" xmlns:wp="http://schemas.openxmlformats.org/drawingml/2006/wordprocessingDrawing" xmlns:w10="urn:schemas-microsoft-com:office:word" xmlns:w="http://schemas.openxmlformats.org/wordprocessingml/2006/main" xmlns:w14="http://schemas.microsoft.com/office/word/2010/wordml" xmlns:w15="http://schemas.microsoft.com/office/word/2012/wordml" xmlns:wpg="http://schemas.microsoft.com/office/word/2010/wordprocessingGroup" xmlns:wpi="http://schemas.microsoft.com/office/word/2010/wordprocessingInk" xmlns:wne="http://schemas.microsoft.com/office/word/2006/wordml" xmlns:wps="http://schemas.microsoft.com/office/word/2010/wordprocessingShape" mc:Ignorable="w14 w15 wp14">
-  <w:abstractNum w:abstractNumId="0" w15:restartNumberingAfterBreak="0">
+<w:numbering xmlns:wpc="http://schemas.microsoft.com/office/word/2010/wordprocessingCanvas" xmlns:mc="http://schemas.openxmlformats.org/markup-compatibility/2006" xmlns:o="urn:schemas-microsoft-com:office:office" xmlns:r="http://schemas.openxmlformats.org/officeDocument/2006/relationships" xmlns:m="http://schemas.openxmlformats.org/officeDocument/2006/math" xmlns:v="urn:schemas-microsoft-com:vml" xmlns:wp14="http://schemas.microsoft.com/office/word/2010/wordprocessingDrawing" xmlns:wp="http://schemas.openxmlformats.org/drawingml/2006/wordprocessingDrawing" xmlns:w10="urn:schemas-microsoft-com:office:word" xmlns:w="http://schemas.openxmlformats.org/wordprocessingml/2006/main" xmlns:w14="http://schemas.microsoft.com/office/word/2010/wordml" xmlns:wpg="http://schemas.microsoft.com/office/word/2010/wordprocessingGroup" xmlns:wpi="http://schemas.microsoft.com/office/word/2010/wordprocessingInk" xmlns:wne="http://schemas.microsoft.com/office/word/2006/wordml" xmlns:wps="http://schemas.microsoft.com/office/word/2010/wordprocessingShape" mc:Ignorable="w14 wp14">
+  <w:abstractNum w:abstractNumId="0">
     <w:nsid w:val="06D1212E"/>
     <w:multiLevelType w:val="hybridMultilevel"/>
     <w:tmpl w:val="2220A422"/>
@@ -1865,7 +1851,7 @@
       </w:pPr>
     </w:lvl>
   </w:abstractNum>
-  <w:abstractNum w:abstractNumId="1" w15:restartNumberingAfterBreak="0">
+  <w:abstractNum w:abstractNumId="1">
     <w:nsid w:val="0B975E6D"/>
     <w:multiLevelType w:val="hybridMultilevel"/>
     <w:tmpl w:val="A2926DBE"/>
@@ -1951,7 +1937,7 @@
       </w:pPr>
     </w:lvl>
   </w:abstractNum>
-  <w:abstractNum w:abstractNumId="2" w15:restartNumberingAfterBreak="0">
+  <w:abstractNum w:abstractNumId="2">
     <w:nsid w:val="0E3115A7"/>
     <w:multiLevelType w:val="hybridMultilevel"/>
     <w:tmpl w:val="BB44A786"/>
@@ -2037,7 +2023,7 @@
       </w:pPr>
     </w:lvl>
   </w:abstractNum>
-  <w:abstractNum w:abstractNumId="3" w15:restartNumberingAfterBreak="0">
+  <w:abstractNum w:abstractNumId="3">
     <w:nsid w:val="0F207D8F"/>
     <w:multiLevelType w:val="hybridMultilevel"/>
     <w:tmpl w:val="70F4B5F4"/>
@@ -2123,7 +2109,7 @@
       </w:pPr>
     </w:lvl>
   </w:abstractNum>
-  <w:abstractNum w:abstractNumId="4" w15:restartNumberingAfterBreak="0">
+  <w:abstractNum w:abstractNumId="4">
     <w:nsid w:val="20A63B2E"/>
     <w:multiLevelType w:val="hybridMultilevel"/>
     <w:tmpl w:val="77DA5C80"/>
@@ -2212,7 +2198,7 @@
       </w:pPr>
     </w:lvl>
   </w:abstractNum>
-  <w:abstractNum w:abstractNumId="5" w15:restartNumberingAfterBreak="0">
+  <w:abstractNum w:abstractNumId="5">
     <w:nsid w:val="751B5C64"/>
     <w:multiLevelType w:val="hybridMultilevel"/>
     <w:tmpl w:val="0D280F0A"/>
@@ -2323,7 +2309,7 @@
 </file>
 
 <file path=word/styles.xml><?xml version="1.0" encoding="utf-8"?>
-<w:styles xmlns:mc="http://schemas.openxmlformats.org/markup-compatibility/2006" xmlns:r="http://schemas.openxmlformats.org/officeDocument/2006/relationships" xmlns:w="http://schemas.openxmlformats.org/wordprocessingml/2006/main" xmlns:w14="http://schemas.microsoft.com/office/word/2010/wordml" xmlns:w15="http://schemas.microsoft.com/office/word/2012/wordml" mc:Ignorable="w14 w15">
+<w:styles xmlns:mc="http://schemas.openxmlformats.org/markup-compatibility/2006" xmlns:r="http://schemas.openxmlformats.org/officeDocument/2006/relationships" xmlns:w="http://schemas.openxmlformats.org/wordprocessingml/2006/main" xmlns:w14="http://schemas.microsoft.com/office/word/2010/wordml" mc:Ignorable="w14">
   <w:docDefaults>
     <w:rPrDefault>
       <w:rPr>
@@ -2339,378 +2325,575 @@
       </w:pPr>
     </w:pPrDefault>
   </w:docDefaults>
-  <w:latentStyles w:defLockedState="0" w:defUIPriority="99" w:defSemiHidden="0" w:defUnhideWhenUsed="0" w:defQFormat="0" w:count="371">
-    <w:lsdException w:name="Normal" w:uiPriority="0" w:qFormat="1"/>
-    <w:lsdException w:name="heading 1" w:uiPriority="9" w:qFormat="1"/>
-    <w:lsdException w:name="heading 2" w:semiHidden="1" w:uiPriority="9" w:unhideWhenUsed="1" w:qFormat="1"/>
-    <w:lsdException w:name="heading 3" w:semiHidden="1" w:uiPriority="9" w:unhideWhenUsed="1" w:qFormat="1"/>
-    <w:lsdException w:name="heading 4" w:semiHidden="1" w:uiPriority="9" w:unhideWhenUsed="1" w:qFormat="1"/>
-    <w:lsdException w:name="heading 5" w:semiHidden="1" w:uiPriority="9" w:unhideWhenUsed="1" w:qFormat="1"/>
-    <w:lsdException w:name="heading 6" w:semiHidden="1" w:uiPriority="9" w:unhideWhenUsed="1" w:qFormat="1"/>
-    <w:lsdException w:name="heading 7" w:semiHidden="1" w:uiPriority="9" w:unhideWhenUsed="1" w:qFormat="1"/>
-    <w:lsdException w:name="heading 8" w:semiHidden="1" w:uiPriority="9" w:unhideWhenUsed="1" w:qFormat="1"/>
-    <w:lsdException w:name="heading 9" w:semiHidden="1" w:uiPriority="9" w:unhideWhenUsed="1" w:qFormat="1"/>
-    <w:lsdException w:name="index 1" w:semiHidden="1" w:unhideWhenUsed="1"/>
-    <w:lsdException w:name="index 2" w:semiHidden="1" w:unhideWhenUsed="1"/>
-    <w:lsdException w:name="index 3" w:semiHidden="1" w:unhideWhenUsed="1"/>
-    <w:lsdException w:name="index 4" w:semiHidden="1" w:unhideWhenUsed="1"/>
-    <w:lsdException w:name="index 5" w:semiHidden="1" w:unhideWhenUsed="1"/>
-    <w:lsdException w:name="index 6" w:semiHidden="1" w:unhideWhenUsed="1"/>
-    <w:lsdException w:name="index 7" w:semiHidden="1" w:unhideWhenUsed="1"/>
-    <w:lsdException w:name="index 8" w:semiHidden="1" w:unhideWhenUsed="1"/>
-    <w:lsdException w:name="index 9" w:semiHidden="1" w:unhideWhenUsed="1"/>
-    <w:lsdException w:name="toc 1" w:semiHidden="1" w:uiPriority="39" w:unhideWhenUsed="1"/>
-    <w:lsdException w:name="toc 2" w:semiHidden="1" w:uiPriority="39" w:unhideWhenUsed="1"/>
-    <w:lsdException w:name="toc 3" w:semiHidden="1" w:uiPriority="39" w:unhideWhenUsed="1"/>
-    <w:lsdException w:name="toc 4" w:semiHidden="1" w:uiPriority="39" w:unhideWhenUsed="1"/>
-    <w:lsdException w:name="toc 5" w:semiHidden="1" w:uiPriority="39" w:unhideWhenUsed="1"/>
-    <w:lsdException w:name="toc 6" w:semiHidden="1" w:uiPriority="39" w:unhideWhenUsed="1"/>
-    <w:lsdException w:name="toc 7" w:semiHidden="1" w:uiPriority="39" w:unhideWhenUsed="1"/>
-    <w:lsdException w:name="toc 8" w:semiHidden="1" w:uiPriority="39" w:unhideWhenUsed="1"/>
-    <w:lsdException w:name="toc 9" w:semiHidden="1" w:uiPriority="39" w:unhideWhenUsed="1"/>
-    <w:lsdException w:name="Normal Indent" w:semiHidden="1" w:unhideWhenUsed="1"/>
-    <w:lsdException w:name="footnote text" w:semiHidden="1" w:unhideWhenUsed="1"/>
-    <w:lsdException w:name="annotation text" w:semiHidden="1" w:unhideWhenUsed="1"/>
-    <w:lsdException w:name="header" w:semiHidden="1" w:unhideWhenUsed="1"/>
-    <w:lsdException w:name="footer" w:semiHidden="1" w:unhideWhenUsed="1"/>
-    <w:lsdException w:name="index heading" w:semiHidden="1" w:unhideWhenUsed="1"/>
-    <w:lsdException w:name="caption" w:semiHidden="1" w:uiPriority="35" w:unhideWhenUsed="1" w:qFormat="1"/>
-    <w:lsdException w:name="table of figures" w:semiHidden="1" w:unhideWhenUsed="1"/>
-    <w:lsdException w:name="envelope address" w:semiHidden="1" w:unhideWhenUsed="1"/>
-    <w:lsdException w:name="envelope return" w:semiHidden="1" w:unhideWhenUsed="1"/>
-    <w:lsdException w:name="footnote reference" w:semiHidden="1" w:unhideWhenUsed="1"/>
-    <w:lsdException w:name="annotation reference" w:semiHidden="1" w:unhideWhenUsed="1"/>
-    <w:lsdException w:name="line number" w:semiHidden="1" w:unhideWhenUsed="1"/>
-    <w:lsdException w:name="page number" w:semiHidden="1" w:unhideWhenUsed="1"/>
-    <w:lsdException w:name="endnote reference" w:semiHidden="1" w:unhideWhenUsed="1"/>
-    <w:lsdException w:name="endnote text" w:semiHidden="1" w:unhideWhenUsed="1"/>
-    <w:lsdException w:name="table of authorities" w:semiHidden="1" w:unhideWhenUsed="1"/>
-    <w:lsdException w:name="macro" w:semiHidden="1" w:unhideWhenUsed="1"/>
-    <w:lsdException w:name="toa heading" w:semiHidden="1" w:unhideWhenUsed="1"/>
-    <w:lsdException w:name="List" w:semiHidden="1" w:unhideWhenUsed="1"/>
-    <w:lsdException w:name="List Bullet" w:semiHidden="1" w:unhideWhenUsed="1"/>
-    <w:lsdException w:name="List Number" w:semiHidden="1" w:unhideWhenUsed="1"/>
-    <w:lsdException w:name="List 2" w:semiHidden="1" w:unhideWhenUsed="1"/>
-    <w:lsdException w:name="List 3" w:semiHidden="1" w:unhideWhenUsed="1"/>
-    <w:lsdException w:name="List 4" w:semiHidden="1" w:unhideWhenUsed="1"/>
-    <w:lsdException w:name="List 5" w:semiHidden="1" w:unhideWhenUsed="1"/>
-    <w:lsdException w:name="List Bullet 2" w:semiHidden="1" w:unhideWhenUsed="1"/>
-    <w:lsdException w:name="List Bullet 3" w:semiHidden="1" w:unhideWhenUsed="1"/>
-    <w:lsdException w:name="List Bullet 4" w:semiHidden="1" w:unhideWhenUsed="1"/>
-    <w:lsdException w:name="List Bullet 5" w:semiHidden="1" w:unhideWhenUsed="1"/>
-    <w:lsdException w:name="List Number 2" w:semiHidden="1" w:unhideWhenUsed="1"/>
-    <w:lsdException w:name="List Number 3" w:semiHidden="1" w:unhideWhenUsed="1"/>
-    <w:lsdException w:name="List Number 4" w:semiHidden="1" w:unhideWhenUsed="1"/>
-    <w:lsdException w:name="List Number 5" w:semiHidden="1" w:unhideWhenUsed="1"/>
-    <w:lsdException w:name="Title" w:uiPriority="10" w:qFormat="1"/>
-    <w:lsdException w:name="Closing" w:semiHidden="1" w:unhideWhenUsed="1"/>
-    <w:lsdException w:name="Signature" w:semiHidden="1" w:unhideWhenUsed="1"/>
-    <w:lsdException w:name="Default Paragraph Font" w:semiHidden="1" w:uiPriority="1" w:unhideWhenUsed="1"/>
-    <w:lsdException w:name="Body Text" w:semiHidden="1" w:unhideWhenUsed="1"/>
-    <w:lsdException w:name="Body Text Indent" w:semiHidden="1" w:unhideWhenUsed="1"/>
-    <w:lsdException w:name="List Continue" w:semiHidden="1" w:unhideWhenUsed="1"/>
-    <w:lsdException w:name="List Continue 2" w:semiHidden="1" w:unhideWhenUsed="1"/>
-    <w:lsdException w:name="List Continue 3" w:semiHidden="1" w:unhideWhenUsed="1"/>
-    <w:lsdException w:name="List Continue 4" w:semiHidden="1" w:unhideWhenUsed="1"/>
-    <w:lsdException w:name="List Continue 5" w:semiHidden="1" w:unhideWhenUsed="1"/>
-    <w:lsdException w:name="Message Header" w:semiHidden="1" w:unhideWhenUsed="1"/>
-    <w:lsdException w:name="Subtitle" w:uiPriority="11" w:qFormat="1"/>
-    <w:lsdException w:name="Salutation" w:semiHidden="1" w:unhideWhenUsed="1"/>
-    <w:lsdException w:name="Date" w:semiHidden="1" w:unhideWhenUsed="1"/>
-    <w:lsdException w:name="Body Text First Indent" w:semiHidden="1" w:unhideWhenUsed="1"/>
-    <w:lsdException w:name="Body Text First Indent 2" w:semiHidden="1" w:unhideWhenUsed="1"/>
-    <w:lsdException w:name="Note Heading" w:semiHidden="1" w:unhideWhenUsed="1"/>
-    <w:lsdException w:name="Body Text 2" w:semiHidden="1" w:unhideWhenUsed="1"/>
-    <w:lsdException w:name="Body Text 3" w:semiHidden="1" w:unhideWhenUsed="1"/>
-    <w:lsdException w:name="Body Text Indent 2" w:semiHidden="1" w:unhideWhenUsed="1"/>
-    <w:lsdException w:name="Body Text Indent 3" w:semiHidden="1" w:unhideWhenUsed="1"/>
-    <w:lsdException w:name="Block Text" w:semiHidden="1" w:unhideWhenUsed="1"/>
-    <w:lsdException w:name="Hyperlink" w:semiHidden="1" w:unhideWhenUsed="1"/>
-    <w:lsdException w:name="FollowedHyperlink" w:semiHidden="1" w:unhideWhenUsed="1"/>
-    <w:lsdException w:name="Strong" w:uiPriority="22" w:qFormat="1"/>
-    <w:lsdException w:name="Emphasis" w:uiPriority="20" w:qFormat="1"/>
-    <w:lsdException w:name="Document Map" w:semiHidden="1" w:unhideWhenUsed="1"/>
-    <w:lsdException w:name="Plain Text" w:semiHidden="1" w:unhideWhenUsed="1"/>
-    <w:lsdException w:name="E-mail Signature" w:semiHidden="1" w:unhideWhenUsed="1"/>
-    <w:lsdException w:name="HTML Top of Form" w:semiHidden="1" w:unhideWhenUsed="1"/>
-    <w:lsdException w:name="HTML Bottom of Form" w:semiHidden="1" w:unhideWhenUsed="1"/>
-    <w:lsdException w:name="Normal (Web)" w:semiHidden="1" w:unhideWhenUsed="1"/>
-    <w:lsdException w:name="HTML Acronym" w:semiHidden="1" w:unhideWhenUsed="1"/>
-    <w:lsdException w:name="HTML Address" w:semiHidden="1" w:unhideWhenUsed="1"/>
-    <w:lsdException w:name="HTML Cite" w:semiHidden="1" w:unhideWhenUsed="1"/>
-    <w:lsdException w:name="HTML Code" w:semiHidden="1" w:unhideWhenUsed="1"/>
-    <w:lsdException w:name="HTML Definition" w:semiHidden="1" w:unhideWhenUsed="1"/>
-    <w:lsdException w:name="HTML Keyboard" w:semiHidden="1" w:unhideWhenUsed="1"/>
-    <w:lsdException w:name="HTML Preformatted" w:semiHidden="1" w:unhideWhenUsed="1"/>
-    <w:lsdException w:name="HTML Sample" w:semiHidden="1" w:unhideWhenUsed="1"/>
-    <w:lsdException w:name="HTML Typewriter" w:semiHidden="1" w:unhideWhenUsed="1"/>
-    <w:lsdException w:name="HTML Variable" w:semiHidden="1" w:unhideWhenUsed="1"/>
-    <w:lsdException w:name="Normal Table" w:semiHidden="1" w:unhideWhenUsed="1"/>
-    <w:lsdException w:name="annotation subject" w:semiHidden="1" w:unhideWhenUsed="1"/>
-    <w:lsdException w:name="No List" w:semiHidden="1" w:unhideWhenUsed="1"/>
-    <w:lsdException w:name="Outline List 1" w:semiHidden="1" w:unhideWhenUsed="1"/>
-    <w:lsdException w:name="Outline List 2" w:semiHidden="1" w:unhideWhenUsed="1"/>
-    <w:lsdException w:name="Outline List 3" w:semiHidden="1" w:unhideWhenUsed="1"/>
-    <w:lsdException w:name="Table Simple 1" w:semiHidden="1" w:unhideWhenUsed="1"/>
-    <w:lsdException w:name="Table Simple 2" w:semiHidden="1" w:unhideWhenUsed="1"/>
-    <w:lsdException w:name="Table Simple 3" w:semiHidden="1" w:unhideWhenUsed="1"/>
-    <w:lsdException w:name="Table Classic 1" w:semiHidden="1" w:unhideWhenUsed="1"/>
-    <w:lsdException w:name="Table Classic 2" w:semiHidden="1" w:unhideWhenUsed="1"/>
-    <w:lsdException w:name="Table Classic 3" w:semiHidden="1" w:unhideWhenUsed="1"/>
-    <w:lsdException w:name="Table Classic 4" w:semiHidden="1" w:unhideWhenUsed="1"/>
-    <w:lsdException w:name="Table Colorful 1" w:semiHidden="1" w:unhideWhenUsed="1"/>
-    <w:lsdException w:name="Table Colorful 2" w:semiHidden="1" w:unhideWhenUsed="1"/>
-    <w:lsdException w:name="Table Colorful 3" w:semiHidden="1" w:unhideWhenUsed="1"/>
-    <w:lsdException w:name="Table Columns 1" w:semiHidden="1" w:unhideWhenUsed="1"/>
-    <w:lsdException w:name="Table Columns 2" w:semiHidden="1" w:unhideWhenUsed="1"/>
-    <w:lsdException w:name="Table Columns 3" w:semiHidden="1" w:unhideWhenUsed="1"/>
-    <w:lsdException w:name="Table Columns 4" w:semiHidden="1" w:unhideWhenUsed="1"/>
-    <w:lsdException w:name="Table Columns 5" w:semiHidden="1" w:unhideWhenUsed="1"/>
-    <w:lsdException w:name="Table Grid 1" w:semiHidden="1" w:unhideWhenUsed="1"/>
-    <w:lsdException w:name="Table Grid 2" w:semiHidden="1" w:unhideWhenUsed="1"/>
-    <w:lsdException w:name="Table Grid 3" w:semiHidden="1" w:unhideWhenUsed="1"/>
-    <w:lsdException w:name="Table Grid 4" w:semiHidden="1" w:unhideWhenUsed="1"/>
-    <w:lsdException w:name="Table Grid 5" w:semiHidden="1" w:unhideWhenUsed="1"/>
-    <w:lsdException w:name="Table Grid 6" w:semiHidden="1" w:unhideWhenUsed="1"/>
-    <w:lsdException w:name="Table Grid 7" w:semiHidden="1" w:unhideWhenUsed="1"/>
-    <w:lsdException w:name="Table Grid 8" w:semiHidden="1" w:unhideWhenUsed="1"/>
-    <w:lsdException w:name="Table List 1" w:semiHidden="1" w:unhideWhenUsed="1"/>
-    <w:lsdException w:name="Table List 2" w:semiHidden="1" w:unhideWhenUsed="1"/>
-    <w:lsdException w:name="Table List 3" w:semiHidden="1" w:unhideWhenUsed="1"/>
-    <w:lsdException w:name="Table List 4" w:semiHidden="1" w:unhideWhenUsed="1"/>
-    <w:lsdException w:name="Table List 5" w:semiHidden="1" w:unhideWhenUsed="1"/>
-    <w:lsdException w:name="Table List 6" w:semiHidden="1" w:unhideWhenUsed="1"/>
-    <w:lsdException w:name="Table List 7" w:semiHidden="1" w:unhideWhenUsed="1"/>
-    <w:lsdException w:name="Table List 8" w:semiHidden="1" w:unhideWhenUsed="1"/>
-    <w:lsdException w:name="Table 3D effects 1" w:semiHidden="1" w:unhideWhenUsed="1"/>
-    <w:lsdException w:name="Table 3D effects 2" w:semiHidden="1" w:unhideWhenUsed="1"/>
-    <w:lsdException w:name="Table 3D effects 3" w:semiHidden="1" w:unhideWhenUsed="1"/>
-    <w:lsdException w:name="Table Contemporary" w:semiHidden="1" w:unhideWhenUsed="1"/>
-    <w:lsdException w:name="Table Elegant" w:semiHidden="1" w:unhideWhenUsed="1"/>
-    <w:lsdException w:name="Table Professional" w:semiHidden="1" w:unhideWhenUsed="1"/>
-    <w:lsdException w:name="Table Subtle 1" w:semiHidden="1" w:unhideWhenUsed="1"/>
-    <w:lsdException w:name="Table Subtle 2" w:semiHidden="1" w:unhideWhenUsed="1"/>
-    <w:lsdException w:name="Table Web 1" w:semiHidden="1" w:unhideWhenUsed="1"/>
-    <w:lsdException w:name="Table Web 2" w:semiHidden="1" w:unhideWhenUsed="1"/>
-    <w:lsdException w:name="Table Web 3" w:semiHidden="1" w:unhideWhenUsed="1"/>
-    <w:lsdException w:name="Balloon Text" w:semiHidden="1" w:unhideWhenUsed="1"/>
-    <w:lsdException w:name="Table Grid" w:uiPriority="39"/>
-    <w:lsdException w:name="Table Theme" w:semiHidden="1" w:unhideWhenUsed="1"/>
-    <w:lsdException w:name="Placeholder Text" w:semiHidden="1"/>
-    <w:lsdException w:name="No Spacing" w:uiPriority="1" w:qFormat="1"/>
-    <w:lsdException w:name="Light Shading" w:uiPriority="60"/>
-    <w:lsdException w:name="Light List" w:uiPriority="61"/>
-    <w:lsdException w:name="Light Grid" w:uiPriority="62"/>
-    <w:lsdException w:name="Medium Shading 1" w:uiPriority="63"/>
-    <w:lsdException w:name="Medium Shading 2" w:uiPriority="64"/>
-    <w:lsdException w:name="Medium List 1" w:uiPriority="65"/>
-    <w:lsdException w:name="Medium List 2" w:uiPriority="66"/>
-    <w:lsdException w:name="Medium Grid 1" w:uiPriority="67"/>
-    <w:lsdException w:name="Medium Grid 2" w:uiPriority="68"/>
-    <w:lsdException w:name="Medium Grid 3" w:uiPriority="69"/>
-    <w:lsdException w:name="Dark List" w:uiPriority="70"/>
-    <w:lsdException w:name="Colorful Shading" w:uiPriority="71"/>
-    <w:lsdException w:name="Colorful List" w:uiPriority="72"/>
-    <w:lsdException w:name="Colorful Grid" w:uiPriority="73"/>
-    <w:lsdException w:name="Light Shading Accent 1" w:uiPriority="60"/>
-    <w:lsdException w:name="Light List Accent 1" w:uiPriority="61"/>
-    <w:lsdException w:name="Light Grid Accent 1" w:uiPriority="62"/>
-    <w:lsdException w:name="Medium Shading 1 Accent 1" w:uiPriority="63"/>
-    <w:lsdException w:name="Medium Shading 2 Accent 1" w:uiPriority="64"/>
-    <w:lsdException w:name="Medium List 1 Accent 1" w:uiPriority="65"/>
-    <w:lsdException w:name="Revision" w:semiHidden="1"/>
-    <w:lsdException w:name="List Paragraph" w:uiPriority="34" w:qFormat="1"/>
-    <w:lsdException w:name="Quote" w:uiPriority="29" w:qFormat="1"/>
-    <w:lsdException w:name="Intense Quote" w:uiPriority="30" w:qFormat="1"/>
-    <w:lsdException w:name="Medium List 2 Accent 1" w:uiPriority="66"/>
-    <w:lsdException w:name="Medium Grid 1 Accent 1" w:uiPriority="67"/>
-    <w:lsdException w:name="Medium Grid 2 Accent 1" w:uiPriority="68"/>
-    <w:lsdException w:name="Medium Grid 3 Accent 1" w:uiPriority="69"/>
-    <w:lsdException w:name="Dark List Accent 1" w:uiPriority="70"/>
-    <w:lsdException w:name="Colorful Shading Accent 1" w:uiPriority="71"/>
-    <w:lsdException w:name="Colorful List Accent 1" w:uiPriority="72"/>
-    <w:lsdException w:name="Colorful Grid Accent 1" w:uiPriority="73"/>
-    <w:lsdException w:name="Light Shading Accent 2" w:uiPriority="60"/>
-    <w:lsdException w:name="Light List Accent 2" w:uiPriority="61"/>
-    <w:lsdException w:name="Light Grid Accent 2" w:uiPriority="62"/>
-    <w:lsdException w:name="Medium Shading 1 Accent 2" w:uiPriority="63"/>
-    <w:lsdException w:name="Medium Shading 2 Accent 2" w:uiPriority="64"/>
-    <w:lsdException w:name="Medium List 1 Accent 2" w:uiPriority="65"/>
-    <w:lsdException w:name="Medium List 2 Accent 2" w:uiPriority="66"/>
-    <w:lsdException w:name="Medium Grid 1 Accent 2" w:uiPriority="67"/>
-    <w:lsdException w:name="Medium Grid 2 Accent 2" w:uiPriority="68"/>
-    <w:lsdException w:name="Medium Grid 3 Accent 2" w:uiPriority="69"/>
-    <w:lsdException w:name="Dark List Accent 2" w:uiPriority="70"/>
-    <w:lsdException w:name="Colorful Shading Accent 2" w:uiPriority="71"/>
-    <w:lsdException w:name="Colorful List Accent 2" w:uiPriority="72"/>
-    <w:lsdException w:name="Colorful Grid Accent 2" w:uiPriority="73"/>
-    <w:lsdException w:name="Light Shading Accent 3" w:uiPriority="60"/>
-    <w:lsdException w:name="Light List Accent 3" w:uiPriority="61"/>
-    <w:lsdException w:name="Light Grid Accent 3" w:uiPriority="62"/>
-    <w:lsdException w:name="Medium Shading 1 Accent 3" w:uiPriority="63"/>
-    <w:lsdException w:name="Medium Shading 2 Accent 3" w:uiPriority="64"/>
-    <w:lsdException w:name="Medium List 1 Accent 3" w:uiPriority="65"/>
-    <w:lsdException w:name="Medium List 2 Accent 3" w:uiPriority="66"/>
-    <w:lsdException w:name="Medium Grid 1 Accent 3" w:uiPriority="67"/>
-    <w:lsdException w:name="Medium Grid 2 Accent 3" w:uiPriority="68"/>
-    <w:lsdException w:name="Medium Grid 3 Accent 3" w:uiPriority="69"/>
-    <w:lsdException w:name="Dark List Accent 3" w:uiPriority="70"/>
-    <w:lsdException w:name="Colorful Shading Accent 3" w:uiPriority="71"/>
-    <w:lsdException w:name="Colorful List Accent 3" w:uiPriority="72"/>
-    <w:lsdException w:name="Colorful Grid Accent 3" w:uiPriority="73"/>
-    <w:lsdException w:name="Light Shading Accent 4" w:uiPriority="60"/>
-    <w:lsdException w:name="Light List Accent 4" w:uiPriority="61"/>
-    <w:lsdException w:name="Light Grid Accent 4" w:uiPriority="62"/>
-    <w:lsdException w:name="Medium Shading 1 Accent 4" w:uiPriority="63"/>
-    <w:lsdException w:name="Medium Shading 2 Accent 4" w:uiPriority="64"/>
-    <w:lsdException w:name="Medium List 1 Accent 4" w:uiPriority="65"/>
-    <w:lsdException w:name="Medium List 2 Accent 4" w:uiPriority="66"/>
-    <w:lsdException w:name="Medium Grid 1 Accent 4" w:uiPriority="67"/>
-    <w:lsdException w:name="Medium Grid 2 Accent 4" w:uiPriority="68"/>
-    <w:lsdException w:name="Medium Grid 3 Accent 4" w:uiPriority="69"/>
-    <w:lsdException w:name="Dark List Accent 4" w:uiPriority="70"/>
-    <w:lsdException w:name="Colorful Shading Accent 4" w:uiPriority="71"/>
-    <w:lsdException w:name="Colorful List Accent 4" w:uiPriority="72"/>
-    <w:lsdException w:name="Colorful Grid Accent 4" w:uiPriority="73"/>
-    <w:lsdException w:name="Light Shading Accent 5" w:uiPriority="60"/>
-    <w:lsdException w:name="Light List Accent 5" w:uiPriority="61"/>
-    <w:lsdException w:name="Light Grid Accent 5" w:uiPriority="62"/>
-    <w:lsdException w:name="Medium Shading 1 Accent 5" w:uiPriority="63"/>
-    <w:lsdException w:name="Medium Shading 2 Accent 5" w:uiPriority="64"/>
-    <w:lsdException w:name="Medium List 1 Accent 5" w:uiPriority="65"/>
-    <w:lsdException w:name="Medium List 2 Accent 5" w:uiPriority="66"/>
-    <w:lsdException w:name="Medium Grid 1 Accent 5" w:uiPriority="67"/>
-    <w:lsdException w:name="Medium Grid 2 Accent 5" w:uiPriority="68"/>
-    <w:lsdException w:name="Medium Grid 3 Accent 5" w:uiPriority="69"/>
-    <w:lsdException w:name="Dark List Accent 5" w:uiPriority="70"/>
-    <w:lsdException w:name="Colorful Shading Accent 5" w:uiPriority="71"/>
-    <w:lsdException w:name="Colorful List Accent 5" w:uiPriority="72"/>
-    <w:lsdException w:name="Colorful Grid Accent 5" w:uiPriority="73"/>
-    <w:lsdException w:name="Light Shading Accent 6" w:uiPriority="60"/>
-    <w:lsdException w:name="Light List Accent 6" w:uiPriority="61"/>
-    <w:lsdException w:name="Light Grid Accent 6" w:uiPriority="62"/>
-    <w:lsdException w:name="Medium Shading 1 Accent 6" w:uiPriority="63"/>
-    <w:lsdException w:name="Medium Shading 2 Accent 6" w:uiPriority="64"/>
-    <w:lsdException w:name="Medium List 1 Accent 6" w:uiPriority="65"/>
-    <w:lsdException w:name="Medium List 2 Accent 6" w:uiPriority="66"/>
-    <w:lsdException w:name="Medium Grid 1 Accent 6" w:uiPriority="67"/>
-    <w:lsdException w:name="Medium Grid 2 Accent 6" w:uiPriority="68"/>
-    <w:lsdException w:name="Medium Grid 3 Accent 6" w:uiPriority="69"/>
-    <w:lsdException w:name="Dark List Accent 6" w:uiPriority="70"/>
-    <w:lsdException w:name="Colorful Shading Accent 6" w:uiPriority="71"/>
-    <w:lsdException w:name="Colorful List Accent 6" w:uiPriority="72"/>
-    <w:lsdException w:name="Colorful Grid Accent 6" w:uiPriority="73"/>
-    <w:lsdException w:name="Subtle Emphasis" w:uiPriority="19" w:qFormat="1"/>
-    <w:lsdException w:name="Intense Emphasis" w:uiPriority="21" w:qFormat="1"/>
-    <w:lsdException w:name="Subtle Reference" w:uiPriority="31" w:qFormat="1"/>
-    <w:lsdException w:name="Intense Reference" w:uiPriority="32" w:qFormat="1"/>
-    <w:lsdException w:name="Book Title" w:uiPriority="33" w:qFormat="1"/>
-    <w:lsdException w:name="Bibliography" w:semiHidden="1" w:uiPriority="37" w:unhideWhenUsed="1"/>
-    <w:lsdException w:name="TOC Heading" w:semiHidden="1" w:uiPriority="39" w:unhideWhenUsed="1" w:qFormat="1"/>
-    <w:lsdException w:name="Plain Table 1" w:uiPriority="41"/>
-    <w:lsdException w:name="Plain Table 2" w:uiPriority="42"/>
-    <w:lsdException w:name="Plain Table 3" w:uiPriority="43"/>
-    <w:lsdException w:name="Plain Table 4" w:uiPriority="44"/>
-    <w:lsdException w:name="Plain Table 5" w:uiPriority="45"/>
-    <w:lsdException w:name="Grid Table Light" w:uiPriority="40"/>
-    <w:lsdException w:name="Grid Table 1 Light" w:uiPriority="46"/>
-    <w:lsdException w:name="Grid Table 2" w:uiPriority="47"/>
-    <w:lsdException w:name="Grid Table 3" w:uiPriority="48"/>
-    <w:lsdException w:name="Grid Table 4" w:uiPriority="49"/>
-    <w:lsdException w:name="Grid Table 5 Dark" w:uiPriority="50"/>
-    <w:lsdException w:name="Grid Table 6 Colorful" w:uiPriority="51"/>
-    <w:lsdException w:name="Grid Table 7 Colorful" w:uiPriority="52"/>
-    <w:lsdException w:name="Grid Table 1 Light Accent 1" w:uiPriority="46"/>
-    <w:lsdException w:name="Grid Table 2 Accent 1" w:uiPriority="47"/>
-    <w:lsdException w:name="Grid Table 3 Accent 1" w:uiPriority="48"/>
-    <w:lsdException w:name="Grid Table 4 Accent 1" w:uiPriority="49"/>
-    <w:lsdException w:name="Grid Table 5 Dark Accent 1" w:uiPriority="50"/>
-    <w:lsdException w:name="Grid Table 6 Colorful Accent 1" w:uiPriority="51"/>
-    <w:lsdException w:name="Grid Table 7 Colorful Accent 1" w:uiPriority="52"/>
-    <w:lsdException w:name="Grid Table 1 Light Accent 2" w:uiPriority="46"/>
-    <w:lsdException w:name="Grid Table 2 Accent 2" w:uiPriority="47"/>
-    <w:lsdException w:name="Grid Table 3 Accent 2" w:uiPriority="48"/>
-    <w:lsdException w:name="Grid Table 4 Accent 2" w:uiPriority="49"/>
-    <w:lsdException w:name="Grid Table 5 Dark Accent 2" w:uiPriority="50"/>
-    <w:lsdException w:name="Grid Table 6 Colorful Accent 2" w:uiPriority="51"/>
-    <w:lsdException w:name="Grid Table 7 Colorful Accent 2" w:uiPriority="52"/>
-    <w:lsdException w:name="Grid Table 1 Light Accent 3" w:uiPriority="46"/>
-    <w:lsdException w:name="Grid Table 2 Accent 3" w:uiPriority="47"/>
-    <w:lsdException w:name="Grid Table 3 Accent 3" w:uiPriority="48"/>
-    <w:lsdException w:name="Grid Table 4 Accent 3" w:uiPriority="49"/>
-    <w:lsdException w:name="Grid Table 5 Dark Accent 3" w:uiPriority="50"/>
-    <w:lsdException w:name="Grid Table 6 Colorful Accent 3" w:uiPriority="51"/>
-    <w:lsdException w:name="Grid Table 7 Colorful Accent 3" w:uiPriority="52"/>
-    <w:lsdException w:name="Grid Table 1 Light Accent 4" w:uiPriority="46"/>
-    <w:lsdException w:name="Grid Table 2 Accent 4" w:uiPriority="47"/>
-    <w:lsdException w:name="Grid Table 3 Accent 4" w:uiPriority="48"/>
-    <w:lsdException w:name="Grid Table 4 Accent 4" w:uiPriority="49"/>
-    <w:lsdException w:name="Grid Table 5 Dark Accent 4" w:uiPriority="50"/>
-    <w:lsdException w:name="Grid Table 6 Colorful Accent 4" w:uiPriority="51"/>
-    <w:lsdException w:name="Grid Table 7 Colorful Accent 4" w:uiPriority="52"/>
-    <w:lsdException w:name="Grid Table 1 Light Accent 5" w:uiPriority="46"/>
-    <w:lsdException w:name="Grid Table 2 Accent 5" w:uiPriority="47"/>
-    <w:lsdException w:name="Grid Table 3 Accent 5" w:uiPriority="48"/>
-    <w:lsdException w:name="Grid Table 4 Accent 5" w:uiPriority="49"/>
-    <w:lsdException w:name="Grid Table 5 Dark Accent 5" w:uiPriority="50"/>
-    <w:lsdException w:name="Grid Table 6 Colorful Accent 5" w:uiPriority="51"/>
-    <w:lsdException w:name="Grid Table 7 Colorful Accent 5" w:uiPriority="52"/>
-    <w:lsdException w:name="Grid Table 1 Light Accent 6" w:uiPriority="46"/>
-    <w:lsdException w:name="Grid Table 2 Accent 6" w:uiPriority="47"/>
-    <w:lsdException w:name="Grid Table 3 Accent 6" w:uiPriority="48"/>
-    <w:lsdException w:name="Grid Table 4 Accent 6" w:uiPriority="49"/>
-    <w:lsdException w:name="Grid Table 5 Dark Accent 6" w:uiPriority="50"/>
-    <w:lsdException w:name="Grid Table 6 Colorful Accent 6" w:uiPriority="51"/>
-    <w:lsdException w:name="Grid Table 7 Colorful Accent 6" w:uiPriority="52"/>
-    <w:lsdException w:name="List Table 1 Light" w:uiPriority="46"/>
-    <w:lsdException w:name="List Table 2" w:uiPriority="47"/>
-    <w:lsdException w:name="List Table 3" w:uiPriority="48"/>
-    <w:lsdException w:name="List Table 4" w:uiPriority="49"/>
-    <w:lsdException w:name="List Table 5 Dark" w:uiPriority="50"/>
-    <w:lsdException w:name="List Table 6 Colorful" w:uiPriority="51"/>
-    <w:lsdException w:name="List Table 7 Colorful" w:uiPriority="52"/>
-    <w:lsdException w:name="List Table 1 Light Accent 1" w:uiPriority="46"/>
-    <w:lsdException w:name="List Table 2 Accent 1" w:uiPriority="47"/>
-    <w:lsdException w:name="List Table 3 Accent 1" w:uiPriority="48"/>
-    <w:lsdException w:name="List Table 4 Accent 1" w:uiPriority="49"/>
-    <w:lsdException w:name="List Table 5 Dark Accent 1" w:uiPriority="50"/>
-    <w:lsdException w:name="List Table 6 Colorful Accent 1" w:uiPriority="51"/>
-    <w:lsdException w:name="List Table 7 Colorful Accent 1" w:uiPriority="52"/>
-    <w:lsdException w:name="List Table 1 Light Accent 2" w:uiPriority="46"/>
-    <w:lsdException w:name="List Table 2 Accent 2" w:uiPriority="47"/>
-    <w:lsdException w:name="List Table 3 Accent 2" w:uiPriority="48"/>
-    <w:lsdException w:name="List Table 4 Accent 2" w:uiPriority="49"/>
-    <w:lsdException w:name="List Table 5 Dark Accent 2" w:uiPriority="50"/>
-    <w:lsdException w:name="List Table 6 Colorful Accent 2" w:uiPriority="51"/>
-    <w:lsdException w:name="List Table 7 Colorful Accent 2" w:uiPriority="52"/>
-    <w:lsdException w:name="List Table 1 Light Accent 3" w:uiPriority="46"/>
-    <w:lsdException w:name="List Table 2 Accent 3" w:uiPriority="47"/>
-    <w:lsdException w:name="List Table 3 Accent 3" w:uiPriority="48"/>
-    <w:lsdException w:name="List Table 4 Accent 3" w:uiPriority="49"/>
-    <w:lsdException w:name="List Table 5 Dark Accent 3" w:uiPriority="50"/>
-    <w:lsdException w:name="List Table 6 Colorful Accent 3" w:uiPriority="51"/>
-    <w:lsdException w:name="List Table 7 Colorful Accent 3" w:uiPriority="52"/>
-    <w:lsdException w:name="List Table 1 Light Accent 4" w:uiPriority="46"/>
-    <w:lsdException w:name="List Table 2 Accent 4" w:uiPriority="47"/>
-    <w:lsdException w:name="List Table 3 Accent 4" w:uiPriority="48"/>
-    <w:lsdException w:name="List Table 4 Accent 4" w:uiPriority="49"/>
-    <w:lsdException w:name="List Table 5 Dark Accent 4" w:uiPriority="50"/>
-    <w:lsdException w:name="List Table 6 Colorful Accent 4" w:uiPriority="51"/>
-    <w:lsdException w:name="List Table 7 Colorful Accent 4" w:uiPriority="52"/>
-    <w:lsdException w:name="List Table 1 Light Accent 5" w:uiPriority="46"/>
-    <w:lsdException w:name="List Table 2 Accent 5" w:uiPriority="47"/>
-    <w:lsdException w:name="List Table 3 Accent 5" w:uiPriority="48"/>
-    <w:lsdException w:name="List Table 4 Accent 5" w:uiPriority="49"/>
-    <w:lsdException w:name="List Table 5 Dark Accent 5" w:uiPriority="50"/>
-    <w:lsdException w:name="List Table 6 Colorful Accent 5" w:uiPriority="51"/>
-    <w:lsdException w:name="List Table 7 Colorful Accent 5" w:uiPriority="52"/>
-    <w:lsdException w:name="List Table 1 Light Accent 6" w:uiPriority="46"/>
-    <w:lsdException w:name="List Table 2 Accent 6" w:uiPriority="47"/>
-    <w:lsdException w:name="List Table 3 Accent 6" w:uiPriority="48"/>
-    <w:lsdException w:name="List Table 4 Accent 6" w:uiPriority="49"/>
-    <w:lsdException w:name="List Table 5 Dark Accent 6" w:uiPriority="50"/>
-    <w:lsdException w:name="List Table 6 Colorful Accent 6" w:uiPriority="51"/>
-    <w:lsdException w:name="List Table 7 Colorful Accent 6" w:uiPriority="52"/>
+  <w:latentStyles w:defLockedState="0" w:defUIPriority="99" w:defSemiHidden="1" w:defUnhideWhenUsed="1" w:defQFormat="0" w:count="267">
+    <w:lsdException w:name="Normal" w:semiHidden="0" w:uiPriority="0" w:unhideWhenUsed="0" w:qFormat="1"/>
+    <w:lsdException w:name="heading 1" w:semiHidden="0" w:uiPriority="9" w:unhideWhenUsed="0" w:qFormat="1"/>
+    <w:lsdException w:name="heading 2" w:uiPriority="9" w:qFormat="1"/>
+    <w:lsdException w:name="heading 3" w:uiPriority="9" w:qFormat="1"/>
+    <w:lsdException w:name="heading 4" w:uiPriority="9" w:qFormat="1"/>
+    <w:lsdException w:name="heading 5" w:uiPriority="9" w:qFormat="1"/>
+    <w:lsdException w:name="heading 6" w:uiPriority="9" w:qFormat="1"/>
+    <w:lsdException w:name="heading 7" w:uiPriority="9" w:qFormat="1"/>
+    <w:lsdException w:name="heading 8" w:uiPriority="9" w:qFormat="1"/>
+    <w:lsdException w:name="heading 9" w:uiPriority="9" w:qFormat="1"/>
+    <w:lsdException w:name="toc 1" w:uiPriority="39"/>
+    <w:lsdException w:name="toc 2" w:uiPriority="39"/>
+    <w:lsdException w:name="toc 3" w:uiPriority="39"/>
+    <w:lsdException w:name="toc 4" w:uiPriority="39"/>
+    <w:lsdException w:name="toc 5" w:uiPriority="39"/>
+    <w:lsdException w:name="toc 6" w:uiPriority="39"/>
+    <w:lsdException w:name="toc 7" w:uiPriority="39"/>
+    <w:lsdException w:name="toc 8" w:uiPriority="39"/>
+    <w:lsdException w:name="toc 9" w:uiPriority="39"/>
+    <w:lsdException w:name="caption" w:uiPriority="35" w:qFormat="1"/>
+    <w:lsdException w:name="Title" w:semiHidden="0" w:uiPriority="10" w:unhideWhenUsed="0" w:qFormat="1"/>
+    <w:lsdException w:name="Default Paragraph Font" w:uiPriority="1"/>
+    <w:lsdException w:name="Subtitle" w:semiHidden="0" w:uiPriority="11" w:unhideWhenUsed="0" w:qFormat="1"/>
+    <w:lsdException w:name="Strong" w:semiHidden="0" w:uiPriority="22" w:unhideWhenUsed="0" w:qFormat="1"/>
+    <w:lsdException w:name="Emphasis" w:semiHidden="0" w:uiPriority="20" w:unhideWhenUsed="0" w:qFormat="1"/>
+    <w:lsdException w:name="Table Grid" w:semiHidden="0" w:uiPriority="39" w:unhideWhenUsed="0"/>
+    <w:lsdException w:name="Placeholder Text" w:unhideWhenUsed="0"/>
+    <w:lsdException w:name="No Spacing" w:semiHidden="0" w:uiPriority="1" w:unhideWhenUsed="0" w:qFormat="1"/>
+    <w:lsdException w:name="Light Shading" w:semiHidden="0" w:uiPriority="60" w:unhideWhenUsed="0"/>
+    <w:lsdException w:name="Light List" w:semiHidden="0" w:uiPriority="61" w:unhideWhenUsed="0"/>
+    <w:lsdException w:name="Light Grid" w:semiHidden="0" w:uiPriority="62" w:unhideWhenUsed="0"/>
+    <w:lsdException w:name="Medium Shading 1" w:semiHidden="0" w:uiPriority="63" w:unhideWhenUsed="0"/>
+    <w:lsdException w:name="Medium Shading 2" w:semiHidden="0" w:uiPriority="64" w:unhideWhenUsed="0"/>
+    <w:lsdException w:name="Medium List 1" w:semiHidden="0" w:uiPriority="65" w:unhideWhenUsed="0"/>
+    <w:lsdException w:name="Medium List 2" w:semiHidden="0" w:uiPriority="66" w:unhideWhenUsed="0"/>
+    <w:lsdException w:name="Medium Grid 1" w:semiHidden="0" w:uiPriority="67" w:unhideWhenUsed="0"/>
+    <w:lsdException w:name="Medium Grid 2" w:semiHidden="0" w:uiPriority="68" w:unhideWhenUsed="0"/>
+    <w:lsdException w:name="Medium Grid 3" w:semiHidden="0" w:uiPriority="69" w:unhideWhenUsed="0"/>
+    <w:lsdException w:name="Dark List" w:semiHidden="0" w:uiPriority="70" w:unhideWhenUsed="0"/>
+    <w:lsdException w:name="Colorful Shading" w:semiHidden="0" w:uiPriority="71" w:unhideWhenUsed="0"/>
+    <w:lsdException w:name="Colorful List" w:semiHidden="0" w:uiPriority="72" w:unhideWhenUsed="0"/>
+    <w:lsdException w:name="Colorful Grid" w:semiHidden="0" w:uiPriority="73" w:unhideWhenUsed="0"/>
+    <w:lsdException w:name="Light Shading Accent 1" w:semiHidden="0" w:uiPriority="60" w:unhideWhenUsed="0"/>
+    <w:lsdException w:name="Light List Accent 1" w:semiHidden="0" w:uiPriority="61" w:unhideWhenUsed="0"/>
+    <w:lsdException w:name="Light Grid Accent 1" w:semiHidden="0" w:uiPriority="62" w:unhideWhenUsed="0"/>
+    <w:lsdException w:name="Medium Shading 1 Accent 1" w:semiHidden="0" w:uiPriority="63" w:unhideWhenUsed="0"/>
+    <w:lsdException w:name="Medium Shading 2 Accent 1" w:semiHidden="0" w:uiPriority="64" w:unhideWhenUsed="0"/>
+    <w:lsdException w:name="Medium List 1 Accent 1" w:semiHidden="0" w:uiPriority="65" w:unhideWhenUsed="0"/>
+    <w:lsdException w:name="Revision" w:unhideWhenUsed="0"/>
+    <w:lsdException w:name="List Paragraph" w:semiHidden="0" w:uiPriority="34" w:unhideWhenUsed="0" w:qFormat="1"/>
+    <w:lsdException w:name="Quote" w:semiHidden="0" w:uiPriority="29" w:unhideWhenUsed="0" w:qFormat="1"/>
+    <w:lsdException w:name="Intense Quote" w:semiHidden="0" w:uiPriority="30" w:unhideWhenUsed="0" w:qFormat="1"/>
+    <w:lsdException w:name="Medium List 2 Accent 1" w:semiHidden="0" w:uiPriority="66" w:unhideWhenUsed="0"/>
+    <w:lsdException w:name="Medium Grid 1 Accent 1" w:semiHidden="0" w:uiPriority="67" w:unhideWhenUsed="0"/>
+    <w:lsdException w:name="Medium Grid 2 Accent 1" w:semiHidden="0" w:uiPriority="68" w:unhideWhenUsed="0"/>
+    <w:lsdException w:name="Medium Grid 3 Accent 1" w:semiHidden="0" w:uiPriority="69" w:unhideWhenUsed="0"/>
+    <w:lsdException w:name="Dark List Accent 1" w:semiHidden="0" w:uiPriority="70" w:unhideWhenUsed="0"/>
+    <w:lsdException w:name="Colorful Shading Accent 1" w:semiHidden="0" w:uiPriority="71" w:unhideWhenUsed="0"/>
+    <w:lsdException w:name="Colorful List Accent 1" w:semiHidden="0" w:uiPriority="72" w:unhideWhenUsed="0"/>
+    <w:lsdException w:name="Colorful Grid Accent 1" w:semiHidden="0" w:uiPriority="73" w:unhideWhenUsed="0"/>
+    <w:lsdException w:name="Light Shading Accent 2" w:semiHidden="0" w:uiPriority="60" w:unhideWhenUsed="0"/>
+    <w:lsdException w:name="Light List Accent 2" w:semiHidden="0" w:uiPriority="61" w:unhideWhenUsed="0"/>
+    <w:lsdException w:name="Light Grid Accent 2" w:semiHidden="0" w:uiPriority="62" w:unhideWhenUsed="0"/>
+    <w:lsdException w:name="Medium Shading 1 Accent 2" w:semiHidden="0" w:uiPriority="63" w:unhideWhenUsed="0"/>
+    <w:lsdException w:name="Medium Shading 2 Accent 2" w:semiHidden="0" w:uiPriority="64" w:unhideWhenUsed="0"/>
+    <w:lsdException w:name="Medium List 1 Accent 2" w:semiHidden="0" w:uiPriority="65" w:unhideWhenUsed="0"/>
+    <w:lsdException w:name="Medium List 2 Accent 2" w:semiHidden="0" w:uiPriority="66" w:unhideWhenUsed="0"/>
+    <w:lsdException w:name="Medium Grid 1 Accent 2" w:semiHidden="0" w:uiPriority="67" w:unhideWhenUsed="0"/>
+    <w:lsdException w:name="Medium Grid 2 Accent 2" w:semiHidden="0" w:uiPriority="68" w:unhideWhenUsed="0"/>
+    <w:lsdException w:name="Medium Grid 3 Accent 2" w:semiHidden="0" w:uiPriority="69" w:unhideWhenUsed="0"/>
+    <w:lsdException w:name="Dark List Accent 2" w:semiHidden="0" w:uiPriority="70" w:unhideWhenUsed="0"/>
+    <w:lsdException w:name="Colorful Shading Accent 2" w:semiHidden="0" w:uiPriority="71" w:unhideWhenUsed="0"/>
+    <w:lsdException w:name="Colorful List Accent 2" w:semiHidden="0" w:uiPriority="72" w:unhideWhenUsed="0"/>
+    <w:lsdException w:name="Colorful Grid Accent 2" w:semiHidden="0" w:uiPriority="73" w:unhideWhenUsed="0"/>
+    <w:lsdException w:name="Light Shading Accent 3" w:semiHidden="0" w:uiPriority="60" w:unhideWhenUsed="0"/>
+    <w:lsdException w:name="Light List Accent 3" w:semiHidden="0" w:uiPriority="61" w:unhideWhenUsed="0"/>
+    <w:lsdException w:name="Light Grid Accent 3" w:semiHidden="0" w:uiPriority="62" w:unhideWhenUsed="0"/>
+    <w:lsdException w:name="Medium Shading 1 Accent 3" w:semiHidden="0" w:uiPriority="63" w:unhideWhenUsed="0"/>
+    <w:lsdException w:name="Medium Shading 2 Accent 3" w:semiHidden="0" w:uiPriority="64" w:unhideWhenUsed="0"/>
+    <w:lsdException w:name="Medium List 1 Accent 3" w:semiHidden="0" w:uiPriority="65" w:unhideWhenUsed="0"/>
+    <w:lsdException w:name="Medium List 2 Accent 3" w:semiHidden="0" w:uiPriority="66" w:unhideWhenUsed="0"/>
+    <w:lsdException w:name="Medium Grid 1 Accent 3" w:semiHidden="0" w:uiPriority="67" w:unhideWhenUsed="0"/>
+    <w:lsdException w:name="Medium Grid 2 Accent 3" w:semiHidden="0" w:uiPriority="68" w:unhideWhenUsed="0"/>
+    <w:lsdException w:name="Medium Grid 3 Accent 3" w:semiHidden="0" w:uiPriority="69" w:unhideWhenUsed="0"/>
+    <w:lsdException w:name="Dark List Accent 3" w:semiHidden="0" w:uiPriority="70" w:unhideWhenUsed="0"/>
+    <w:lsdException w:name="Colorful Shading Accent 3" w:semiHidden="0" w:uiPriority="71" w:unhideWhenUsed="0"/>
+    <w:lsdException w:name="Colorful List Accent 3" w:semiHidden="0" w:uiPriority="72" w:unhideWhenUsed="0"/>
+    <w:lsdException w:name="Colorful Grid Accent 3" w:semiHidden="0" w:uiPriority="73" w:unhideWhenUsed="0"/>
+    <w:lsdException w:name="Light Shading Accent 4" w:semiHidden="0" w:uiPriority="60" w:unhideWhenUsed="0"/>
+    <w:lsdException w:name="Light List Accent 4" w:semiHidden="0" w:uiPriority="61" w:unhideWhenUsed="0"/>
+    <w:lsdException w:name="Light Grid Accent 4" w:semiHidden="0" w:uiPriority="62" w:unhideWhenUsed="0"/>
+    <w:lsdException w:name="Medium Shading 1 Accent 4" w:semiHidden="0" w:uiPriority="63" w:unhideWhenUsed="0"/>
+    <w:lsdException w:name="Medium Shading 2 Accent 4" w:semiHidden="0" w:uiPriority="64" w:unhideWhenUsed="0"/>
+    <w:lsdException w:name="Medium List 1 Accent 4" w:semiHidden="0" w:uiPriority="65" w:unhideWhenUsed="0"/>
+    <w:lsdException w:name="Medium List 2 Accent 4" w:semiHidden="0" w:uiPriority="66" w:unhideWhenUsed="0"/>
+    <w:lsdException w:name="Medium Grid 1 Accent 4" w:semiHidden="0" w:uiPriority="67" w:unhideWhenUsed="0"/>
+    <w:lsdException w:name="Medium Grid 2 Accent 4" w:semiHidden="0" w:uiPriority="68" w:unhideWhenUsed="0"/>
+    <w:lsdException w:name="Medium Grid 3 Accent 4" w:semiHidden="0" w:uiPriority="69" w:unhideWhenUsed="0"/>
+    <w:lsdException w:name="Dark List Accent 4" w:semiHidden="0" w:uiPriority="70" w:unhideWhenUsed="0"/>
+    <w:lsdException w:name="Colorful Shading Accent 4" w:semiHidden="0" w:uiPriority="71" w:unhideWhenUsed="0"/>
+    <w:lsdException w:name="Colorful List Accent 4" w:semiHidden="0" w:uiPriority="72" w:unhideWhenUsed="0"/>
+    <w:lsdException w:name="Colorful Grid Accent 4" w:semiHidden="0" w:uiPriority="73" w:unhideWhenUsed="0"/>
+    <w:lsdException w:name="Light Shading Accent 5" w:semiHidden="0" w:uiPriority="60" w:unhideWhenUsed="0"/>
+    <w:lsdException w:name="Light List Accent 5" w:semiHidden="0" w:uiPriority="61" w:unhideWhenUsed="0"/>
+    <w:lsdException w:name="Light Grid Accent 5" w:semiHidden="0" w:uiPriority="62" w:unhideWhenUsed="0"/>
+    <w:lsdException w:name="Medium Shading 1 Accent 5" w:semiHidden="0" w:uiPriority="63" w:unhideWhenUsed="0"/>
+    <w:lsdException w:name="Medium Shading 2 Accent 5" w:semiHidden="0" w:uiPriority="64" w:unhideWhenUsed="0"/>
+    <w:lsdException w:name="Medium List 1 Accent 5" w:semiHidden="0" w:uiPriority="65" w:unhideWhenUsed="0"/>
+    <w:lsdException w:name="Medium List 2 Accent 5" w:semiHidden="0" w:uiPriority="66" w:unhideWhenUsed="0"/>
+    <w:lsdException w:name="Medium Grid 1 Accent 5" w:semiHidden="0" w:uiPriority="67" w:unhideWhenUsed="0"/>
+    <w:lsdException w:name="Medium Grid 2 Accent 5" w:semiHidden="0" w:uiPriority="68" w:unhideWhenUsed="0"/>
+    <w:lsdException w:name="Medium Grid 3 Accent 5" w:semiHidden="0" w:uiPriority="69" w:unhideWhenUsed="0"/>
+    <w:lsdException w:name="Dark List Accent 5" w:semiHidden="0" w:uiPriority="70" w:unhideWhenUsed="0"/>
+    <w:lsdException w:name="Colorful Shading Accent 5" w:semiHidden="0" w:uiPriority="71" w:unhideWhenUsed="0"/>
+    <w:lsdException w:name="Colorful List Accent 5" w:semiHidden="0" w:uiPriority="72" w:unhideWhenUsed="0"/>
+    <w:lsdException w:name="Colorful Grid Accent 5" w:semiHidden="0" w:uiPriority="73" w:unhideWhenUsed="0"/>
+    <w:lsdException w:name="Light Shading Accent 6" w:semiHidden="0" w:uiPriority="60" w:unhideWhenUsed="0"/>
+    <w:lsdException w:name="Light List Accent 6" w:semiHidden="0" w:uiPriority="61" w:unhideWhenUsed="0"/>
+    <w:lsdException w:name="Light Grid Accent 6" w:semiHidden="0" w:uiPriority="62" w:unhideWhenUsed="0"/>
+    <w:lsdException w:name="Medium Shading 1 Accent 6" w:semiHidden="0" w:uiPriority="63" w:unhideWhenUsed="0"/>
+    <w:lsdException w:name="Medium Shading 2 Accent 6" w:semiHidden="0" w:uiPriority="64" w:unhideWhenUsed="0"/>
+    <w:lsdException w:name="Medium List 1 Accent 6" w:semiHidden="0" w:uiPriority="65" w:unhideWhenUsed="0"/>
+    <w:lsdException w:name="Medium List 2 Accent 6" w:semiHidden="0" w:uiPriority="66" w:unhideWhenUsed="0"/>
+    <w:lsdException w:name="Medium Grid 1 Accent 6" w:semiHidden="0" w:uiPriority="67" w:unhideWhenUsed="0"/>
+    <w:lsdException w:name="Medium Grid 2 Accent 6" w:semiHidden="0" w:uiPriority="68" w:unhideWhenUsed="0"/>
+    <w:lsdException w:name="Medium Grid 3 Accent 6" w:semiHidden="0" w:uiPriority="69" w:unhideWhenUsed="0"/>
+    <w:lsdException w:name="Dark List Accent 6" w:semiHidden="0" w:uiPriority="70" w:unhideWhenUsed="0"/>
+    <w:lsdException w:name="Colorful Shading Accent 6" w:semiHidden="0" w:uiPriority="71" w:unhideWhenUsed="0"/>
+    <w:lsdException w:name="Colorful List Accent 6" w:semiHidden="0" w:uiPriority="72" w:unhideWhenUsed="0"/>
+    <w:lsdException w:name="Colorful Grid Accent 6" w:semiHidden="0" w:uiPriority="73" w:unhideWhenUsed="0"/>
+    <w:lsdException w:name="Subtle Emphasis" w:semiHidden="0" w:uiPriority="19" w:unhideWhenUsed="0" w:qFormat="1"/>
+    <w:lsdException w:name="Intense Emphasis" w:semiHidden="0" w:uiPriority="21" w:unhideWhenUsed="0" w:qFormat="1"/>
+    <w:lsdException w:name="Subtle Reference" w:semiHidden="0" w:uiPriority="31" w:unhideWhenUsed="0" w:qFormat="1"/>
+    <w:lsdException w:name="Intense Reference" w:semiHidden="0" w:uiPriority="32" w:unhideWhenUsed="0" w:qFormat="1"/>
+    <w:lsdException w:name="Book Title" w:semiHidden="0" w:uiPriority="33" w:unhideWhenUsed="0" w:qFormat="1"/>
+    <w:lsdException w:name="Bibliography" w:uiPriority="37"/>
+    <w:lsdException w:name="TOC Heading" w:uiPriority="39" w:qFormat="1"/>
+  </w:latentStyles>
+  <w:style w:type="paragraph" w:default="1" w:styleId="Normal">
+    <w:name w:val="Normal"/>
+    <w:qFormat/>
+  </w:style>
+  <w:style w:type="paragraph" w:styleId="Heading1">
+    <w:name w:val="heading 1"/>
+    <w:basedOn w:val="Normal"/>
+    <w:next w:val="Normal"/>
+    <w:link w:val="Heading1Char"/>
+    <w:uiPriority w:val="9"/>
+    <w:qFormat/>
+    <w:rsid w:val="002957A3"/>
+    <w:pPr>
+      <w:keepNext/>
+      <w:keepLines/>
+      <w:spacing w:before="240" w:after="0"/>
+      <w:outlineLvl w:val="0"/>
+    </w:pPr>
+    <w:rPr>
+      <w:rFonts w:asciiTheme="majorHAnsi" w:eastAsiaTheme="majorEastAsia" w:hAnsiTheme="majorHAnsi" w:cstheme="majorBidi"/>
+      <w:color w:val="2E74B5" w:themeColor="accent1" w:themeShade="BF"/>
+      <w:sz w:val="32"/>
+      <w:szCs w:val="32"/>
+    </w:rPr>
+  </w:style>
+  <w:style w:type="paragraph" w:styleId="Heading2">
+    <w:name w:val="heading 2"/>
+    <w:basedOn w:val="Normal"/>
+    <w:next w:val="Normal"/>
+    <w:link w:val="Heading2Char"/>
+    <w:uiPriority w:val="9"/>
+    <w:unhideWhenUsed/>
+    <w:qFormat/>
+    <w:rsid w:val="002957A3"/>
+    <w:pPr>
+      <w:keepNext/>
+      <w:keepLines/>
+      <w:spacing w:before="40" w:after="0"/>
+      <w:outlineLvl w:val="1"/>
+    </w:pPr>
+    <w:rPr>
+      <w:rFonts w:asciiTheme="majorHAnsi" w:eastAsiaTheme="majorEastAsia" w:hAnsiTheme="majorHAnsi" w:cstheme="majorBidi"/>
+      <w:color w:val="2E74B5" w:themeColor="accent1" w:themeShade="BF"/>
+      <w:sz w:val="26"/>
+      <w:szCs w:val="26"/>
+    </w:rPr>
+  </w:style>
+  <w:style w:type="paragraph" w:styleId="Heading3">
+    <w:name w:val="heading 3"/>
+    <w:basedOn w:val="Normal"/>
+    <w:next w:val="Normal"/>
+    <w:link w:val="Heading3Char"/>
+    <w:uiPriority w:val="9"/>
+    <w:unhideWhenUsed/>
+    <w:qFormat/>
+    <w:rsid w:val="002957A3"/>
+    <w:pPr>
+      <w:keepNext/>
+      <w:keepLines/>
+      <w:spacing w:before="40" w:after="0"/>
+      <w:outlineLvl w:val="2"/>
+    </w:pPr>
+    <w:rPr>
+      <w:rFonts w:asciiTheme="majorHAnsi" w:eastAsiaTheme="majorEastAsia" w:hAnsiTheme="majorHAnsi" w:cstheme="majorBidi"/>
+      <w:color w:val="1F4D78" w:themeColor="accent1" w:themeShade="7F"/>
+      <w:sz w:val="24"/>
+      <w:szCs w:val="24"/>
+    </w:rPr>
+  </w:style>
+  <w:style w:type="paragraph" w:styleId="Heading4">
+    <w:name w:val="heading 4"/>
+    <w:basedOn w:val="Normal"/>
+    <w:next w:val="Normal"/>
+    <w:link w:val="Heading4Char"/>
+    <w:uiPriority w:val="9"/>
+    <w:unhideWhenUsed/>
+    <w:qFormat/>
+    <w:rsid w:val="009F0CEE"/>
+    <w:pPr>
+      <w:keepNext/>
+      <w:keepLines/>
+      <w:spacing w:before="200" w:after="0"/>
+      <w:outlineLvl w:val="3"/>
+    </w:pPr>
+    <w:rPr>
+      <w:rFonts w:asciiTheme="majorHAnsi" w:eastAsiaTheme="majorEastAsia" w:hAnsiTheme="majorHAnsi" w:cstheme="majorBidi"/>
+      <w:b/>
+      <w:bCs/>
+      <w:i/>
+      <w:iCs/>
+      <w:color w:val="5B9BD5" w:themeColor="accent1"/>
+    </w:rPr>
+  </w:style>
+  <w:style w:type="character" w:default="1" w:styleId="DefaultParagraphFont">
+    <w:name w:val="Default Paragraph Font"/>
+    <w:uiPriority w:val="1"/>
+    <w:semiHidden/>
+    <w:unhideWhenUsed/>
+  </w:style>
+  <w:style w:type="table" w:default="1" w:styleId="TableNormal">
+    <w:name w:val="Normal Table"/>
+    <w:uiPriority w:val="99"/>
+    <w:semiHidden/>
+    <w:unhideWhenUsed/>
+    <w:tblPr>
+      <w:tblInd w:w="0" w:type="dxa"/>
+      <w:tblCellMar>
+        <w:top w:w="0" w:type="dxa"/>
+        <w:left w:w="108" w:type="dxa"/>
+        <w:bottom w:w="0" w:type="dxa"/>
+        <w:right w:w="108" w:type="dxa"/>
+      </w:tblCellMar>
+    </w:tblPr>
+  </w:style>
+  <w:style w:type="numbering" w:default="1" w:styleId="NoList">
+    <w:name w:val="No List"/>
+    <w:uiPriority w:val="99"/>
+    <w:semiHidden/>
+    <w:unhideWhenUsed/>
+  </w:style>
+  <w:style w:type="character" w:customStyle="1" w:styleId="Heading1Char">
+    <w:name w:val="Heading 1 Char"/>
+    <w:basedOn w:val="DefaultParagraphFont"/>
+    <w:link w:val="Heading1"/>
+    <w:uiPriority w:val="9"/>
+    <w:rsid w:val="002957A3"/>
+    <w:rPr>
+      <w:rFonts w:asciiTheme="majorHAnsi" w:eastAsiaTheme="majorEastAsia" w:hAnsiTheme="majorHAnsi" w:cstheme="majorBidi"/>
+      <w:color w:val="2E74B5" w:themeColor="accent1" w:themeShade="BF"/>
+      <w:sz w:val="32"/>
+      <w:szCs w:val="32"/>
+    </w:rPr>
+  </w:style>
+  <w:style w:type="character" w:customStyle="1" w:styleId="Heading2Char">
+    <w:name w:val="Heading 2 Char"/>
+    <w:basedOn w:val="DefaultParagraphFont"/>
+    <w:link w:val="Heading2"/>
+    <w:uiPriority w:val="9"/>
+    <w:rsid w:val="002957A3"/>
+    <w:rPr>
+      <w:rFonts w:asciiTheme="majorHAnsi" w:eastAsiaTheme="majorEastAsia" w:hAnsiTheme="majorHAnsi" w:cstheme="majorBidi"/>
+      <w:color w:val="2E74B5" w:themeColor="accent1" w:themeShade="BF"/>
+      <w:sz w:val="26"/>
+      <w:szCs w:val="26"/>
+    </w:rPr>
+  </w:style>
+  <w:style w:type="character" w:customStyle="1" w:styleId="Heading3Char">
+    <w:name w:val="Heading 3 Char"/>
+    <w:basedOn w:val="DefaultParagraphFont"/>
+    <w:link w:val="Heading3"/>
+    <w:uiPriority w:val="9"/>
+    <w:rsid w:val="002957A3"/>
+    <w:rPr>
+      <w:rFonts w:asciiTheme="majorHAnsi" w:eastAsiaTheme="majorEastAsia" w:hAnsiTheme="majorHAnsi" w:cstheme="majorBidi"/>
+      <w:color w:val="1F4D78" w:themeColor="accent1" w:themeShade="7F"/>
+      <w:sz w:val="24"/>
+      <w:szCs w:val="24"/>
+    </w:rPr>
+  </w:style>
+  <w:style w:type="paragraph" w:styleId="ListParagraph">
+    <w:name w:val="List Paragraph"/>
+    <w:basedOn w:val="Normal"/>
+    <w:uiPriority w:val="34"/>
+    <w:qFormat/>
+    <w:rsid w:val="002957A3"/>
+    <w:pPr>
+      <w:ind w:left="720"/>
+      <w:contextualSpacing/>
+    </w:pPr>
+  </w:style>
+  <w:style w:type="paragraph" w:styleId="HTMLPreformatted">
+    <w:name w:val="HTML Preformatted"/>
+    <w:basedOn w:val="Normal"/>
+    <w:link w:val="HTMLPreformattedChar"/>
+    <w:uiPriority w:val="99"/>
+    <w:semiHidden/>
+    <w:unhideWhenUsed/>
+    <w:rsid w:val="00AC0FA4"/>
+    <w:pPr>
+      <w:tabs>
+        <w:tab w:val="left" w:pos="916"/>
+        <w:tab w:val="left" w:pos="1832"/>
+        <w:tab w:val="left" w:pos="2748"/>
+        <w:tab w:val="left" w:pos="3664"/>
+        <w:tab w:val="left" w:pos="4580"/>
+        <w:tab w:val="left" w:pos="5496"/>
+        <w:tab w:val="left" w:pos="6412"/>
+        <w:tab w:val="left" w:pos="7328"/>
+        <w:tab w:val="left" w:pos="8244"/>
+        <w:tab w:val="left" w:pos="9160"/>
+        <w:tab w:val="left" w:pos="10076"/>
+        <w:tab w:val="left" w:pos="10992"/>
+        <w:tab w:val="left" w:pos="11908"/>
+        <w:tab w:val="left" w:pos="12824"/>
+        <w:tab w:val="left" w:pos="13740"/>
+        <w:tab w:val="left" w:pos="14656"/>
+      </w:tabs>
+      <w:spacing w:after="0" w:line="240" w:lineRule="auto"/>
+    </w:pPr>
+    <w:rPr>
+      <w:rFonts w:ascii="Courier New" w:eastAsia="Times New Roman" w:hAnsi="Courier New" w:cs="Courier New"/>
+      <w:sz w:val="20"/>
+      <w:szCs w:val="20"/>
+    </w:rPr>
+  </w:style>
+  <w:style w:type="character" w:customStyle="1" w:styleId="HTMLPreformattedChar">
+    <w:name w:val="HTML Preformatted Char"/>
+    <w:basedOn w:val="DefaultParagraphFont"/>
+    <w:link w:val="HTMLPreformatted"/>
+    <w:uiPriority w:val="99"/>
+    <w:semiHidden/>
+    <w:rsid w:val="00AC0FA4"/>
+    <w:rPr>
+      <w:rFonts w:ascii="Courier New" w:eastAsia="Times New Roman" w:hAnsi="Courier New" w:cs="Courier New"/>
+      <w:sz w:val="20"/>
+      <w:szCs w:val="20"/>
+    </w:rPr>
+  </w:style>
+  <w:style w:type="paragraph" w:styleId="Title">
+    <w:name w:val="Title"/>
+    <w:basedOn w:val="Normal"/>
+    <w:next w:val="Normal"/>
+    <w:link w:val="TitleChar"/>
+    <w:uiPriority w:val="10"/>
+    <w:qFormat/>
+    <w:rsid w:val="009F0CEE"/>
+    <w:pPr>
+      <w:pBdr>
+        <w:bottom w:val="single" w:sz="8" w:space="4" w:color="5B9BD5" w:themeColor="accent1"/>
+      </w:pBdr>
+      <w:spacing w:after="300" w:line="240" w:lineRule="auto"/>
+      <w:contextualSpacing/>
+    </w:pPr>
+    <w:rPr>
+      <w:rFonts w:asciiTheme="majorHAnsi" w:eastAsiaTheme="majorEastAsia" w:hAnsiTheme="majorHAnsi" w:cstheme="majorBidi"/>
+      <w:color w:val="323E4F" w:themeColor="text2" w:themeShade="BF"/>
+      <w:spacing w:val="5"/>
+      <w:kern w:val="28"/>
+      <w:sz w:val="52"/>
+      <w:szCs w:val="52"/>
+    </w:rPr>
+  </w:style>
+  <w:style w:type="character" w:customStyle="1" w:styleId="TitleChar">
+    <w:name w:val="Title Char"/>
+    <w:basedOn w:val="DefaultParagraphFont"/>
+    <w:link w:val="Title"/>
+    <w:uiPriority w:val="10"/>
+    <w:rsid w:val="009F0CEE"/>
+    <w:rPr>
+      <w:rFonts w:asciiTheme="majorHAnsi" w:eastAsiaTheme="majorEastAsia" w:hAnsiTheme="majorHAnsi" w:cstheme="majorBidi"/>
+      <w:color w:val="323E4F" w:themeColor="text2" w:themeShade="BF"/>
+      <w:spacing w:val="5"/>
+      <w:kern w:val="28"/>
+      <w:sz w:val="52"/>
+      <w:szCs w:val="52"/>
+    </w:rPr>
+  </w:style>
+  <w:style w:type="character" w:customStyle="1" w:styleId="Heading4Char">
+    <w:name w:val="Heading 4 Char"/>
+    <w:basedOn w:val="DefaultParagraphFont"/>
+    <w:link w:val="Heading4"/>
+    <w:uiPriority w:val="9"/>
+    <w:rsid w:val="009F0CEE"/>
+    <w:rPr>
+      <w:rFonts w:asciiTheme="majorHAnsi" w:eastAsiaTheme="majorEastAsia" w:hAnsiTheme="majorHAnsi" w:cstheme="majorBidi"/>
+      <w:b/>
+      <w:bCs/>
+      <w:i/>
+      <w:iCs/>
+      <w:color w:val="5B9BD5" w:themeColor="accent1"/>
+    </w:rPr>
+  </w:style>
+</w:styles>
+</file>
+
+<file path=word/stylesWithEffects.xml><?xml version="1.0" encoding="utf-8"?>
+<w:styles xmlns:wpc="http://schemas.microsoft.com/office/word/2010/wordprocessingCanvas" xmlns:mc="http://schemas.openxmlformats.org/markup-compatibility/2006" xmlns:o="urn:schemas-microsoft-com:office:office" xmlns:r="http://schemas.openxmlformats.org/officeDocument/2006/relationships" xmlns:m="http://schemas.openxmlformats.org/officeDocument/2006/math" xmlns:v="urn:schemas-microsoft-com:vml" xmlns:wp14="http://schemas.microsoft.com/office/word/2010/wordprocessingDrawing" xmlns:wp="http://schemas.openxmlformats.org/drawingml/2006/wordprocessingDrawing" xmlns:w10="urn:schemas-microsoft-com:office:word" xmlns:w="http://schemas.openxmlformats.org/wordprocessingml/2006/main" xmlns:w14="http://schemas.microsoft.com/office/word/2010/wordml" xmlns:wpg="http://schemas.microsoft.com/office/word/2010/wordprocessingGroup" xmlns:wpi="http://schemas.microsoft.com/office/word/2010/wordprocessingInk" xmlns:wne="http://schemas.microsoft.com/office/word/2006/wordml" xmlns:wps="http://schemas.microsoft.com/office/word/2010/wordprocessingShape" mc:Ignorable="w14 wp14">
+  <w:docDefaults>
+    <w:rPrDefault>
+      <w:rPr>
+        <w:rFonts w:asciiTheme="minorHAnsi" w:eastAsiaTheme="minorHAnsi" w:hAnsiTheme="minorHAnsi" w:cstheme="minorBidi"/>
+        <w:sz w:val="22"/>
+        <w:szCs w:val="22"/>
+        <w:lang w:val="en-US" w:eastAsia="en-US" w:bidi="ar-SA"/>
+      </w:rPr>
+    </w:rPrDefault>
+    <w:pPrDefault>
+      <w:pPr>
+        <w:spacing w:after="160" w:line="259" w:lineRule="auto"/>
+      </w:pPr>
+    </w:pPrDefault>
+  </w:docDefaults>
+  <w:latentStyles w:defLockedState="0" w:defUIPriority="99" w:defSemiHidden="1" w:defUnhideWhenUsed="1" w:defQFormat="0" w:count="267">
+    <w:lsdException w:name="Normal" w:semiHidden="0" w:uiPriority="0" w:unhideWhenUsed="0" w:qFormat="1"/>
+    <w:lsdException w:name="heading 1" w:semiHidden="0" w:uiPriority="9" w:unhideWhenUsed="0" w:qFormat="1"/>
+    <w:lsdException w:name="heading 2" w:uiPriority="9" w:qFormat="1"/>
+    <w:lsdException w:name="heading 3" w:uiPriority="9" w:qFormat="1"/>
+    <w:lsdException w:name="heading 4" w:uiPriority="9" w:qFormat="1"/>
+    <w:lsdException w:name="heading 5" w:uiPriority="9" w:qFormat="1"/>
+    <w:lsdException w:name="heading 6" w:uiPriority="9" w:qFormat="1"/>
+    <w:lsdException w:name="heading 7" w:uiPriority="9" w:qFormat="1"/>
+    <w:lsdException w:name="heading 8" w:uiPriority="9" w:qFormat="1"/>
+    <w:lsdException w:name="heading 9" w:uiPriority="9" w:qFormat="1"/>
+    <w:lsdException w:name="toc 1" w:uiPriority="39"/>
+    <w:lsdException w:name="toc 2" w:uiPriority="39"/>
+    <w:lsdException w:name="toc 3" w:uiPriority="39"/>
+    <w:lsdException w:name="toc 4" w:uiPriority="39"/>
+    <w:lsdException w:name="toc 5" w:uiPriority="39"/>
+    <w:lsdException w:name="toc 6" w:uiPriority="39"/>
+    <w:lsdException w:name="toc 7" w:uiPriority="39"/>
+    <w:lsdException w:name="toc 8" w:uiPriority="39"/>
+    <w:lsdException w:name="toc 9" w:uiPriority="39"/>
+    <w:lsdException w:name="caption" w:uiPriority="35" w:qFormat="1"/>
+    <w:lsdException w:name="Title" w:semiHidden="0" w:uiPriority="10" w:unhideWhenUsed="0" w:qFormat="1"/>
+    <w:lsdException w:name="Default Paragraph Font" w:uiPriority="1"/>
+    <w:lsdException w:name="Subtitle" w:semiHidden="0" w:uiPriority="11" w:unhideWhenUsed="0" w:qFormat="1"/>
+    <w:lsdException w:name="Strong" w:semiHidden="0" w:uiPriority="22" w:unhideWhenUsed="0" w:qFormat="1"/>
+    <w:lsdException w:name="Emphasis" w:semiHidden="0" w:uiPriority="20" w:unhideWhenUsed="0" w:qFormat="1"/>
+    <w:lsdException w:name="Table Grid" w:semiHidden="0" w:uiPriority="39" w:unhideWhenUsed="0"/>
+    <w:lsdException w:name="Placeholder Text" w:unhideWhenUsed="0"/>
+    <w:lsdException w:name="No Spacing" w:semiHidden="0" w:uiPriority="1" w:unhideWhenUsed="0" w:qFormat="1"/>
+    <w:lsdException w:name="Light Shading" w:semiHidden="0" w:uiPriority="60" w:unhideWhenUsed="0"/>
+    <w:lsdException w:name="Light List" w:semiHidden="0" w:uiPriority="61" w:unhideWhenUsed="0"/>
+    <w:lsdException w:name="Light Grid" w:semiHidden="0" w:uiPriority="62" w:unhideWhenUsed="0"/>
+    <w:lsdException w:name="Medium Shading 1" w:semiHidden="0" w:uiPriority="63" w:unhideWhenUsed="0"/>
+    <w:lsdException w:name="Medium Shading 2" w:semiHidden="0" w:uiPriority="64" w:unhideWhenUsed="0"/>
+    <w:lsdException w:name="Medium List 1" w:semiHidden="0" w:uiPriority="65" w:unhideWhenUsed="0"/>
+    <w:lsdException w:name="Medium List 2" w:semiHidden="0" w:uiPriority="66" w:unhideWhenUsed="0"/>
+    <w:lsdException w:name="Medium Grid 1" w:semiHidden="0" w:uiPriority="67" w:unhideWhenUsed="0"/>
+    <w:lsdException w:name="Medium Grid 2" w:semiHidden="0" w:uiPriority="68" w:unhideWhenUsed="0"/>
+    <w:lsdException w:name="Medium Grid 3" w:semiHidden="0" w:uiPriority="69" w:unhideWhenUsed="0"/>
+    <w:lsdException w:name="Dark List" w:semiHidden="0" w:uiPriority="70" w:unhideWhenUsed="0"/>
+    <w:lsdException w:name="Colorful Shading" w:semiHidden="0" w:uiPriority="71" w:unhideWhenUsed="0"/>
+    <w:lsdException w:name="Colorful List" w:semiHidden="0" w:uiPriority="72" w:unhideWhenUsed="0"/>
+    <w:lsdException w:name="Colorful Grid" w:semiHidden="0" w:uiPriority="73" w:unhideWhenUsed="0"/>
+    <w:lsdException w:name="Light Shading Accent 1" w:semiHidden="0" w:uiPriority="60" w:unhideWhenUsed="0"/>
+    <w:lsdException w:name="Light List Accent 1" w:semiHidden="0" w:uiPriority="61" w:unhideWhenUsed="0"/>
+    <w:lsdException w:name="Light Grid Accent 1" w:semiHidden="0" w:uiPriority="62" w:unhideWhenUsed="0"/>
+    <w:lsdException w:name="Medium Shading 1 Accent 1" w:semiHidden="0" w:uiPriority="63" w:unhideWhenUsed="0"/>
+    <w:lsdException w:name="Medium Shading 2 Accent 1" w:semiHidden="0" w:uiPriority="64" w:unhideWhenUsed="0"/>
+    <w:lsdException w:name="Medium List 1 Accent 1" w:semiHidden="0" w:uiPriority="65" w:unhideWhenUsed="0"/>
+    <w:lsdException w:name="Revision" w:unhideWhenUsed="0"/>
+    <w:lsdException w:name="List Paragraph" w:semiHidden="0" w:uiPriority="34" w:unhideWhenUsed="0" w:qFormat="1"/>
+    <w:lsdException w:name="Quote" w:semiHidden="0" w:uiPriority="29" w:unhideWhenUsed="0" w:qFormat="1"/>
+    <w:lsdException w:name="Intense Quote" w:semiHidden="0" w:uiPriority="30" w:unhideWhenUsed="0" w:qFormat="1"/>
+    <w:lsdException w:name="Medium List 2 Accent 1" w:semiHidden="0" w:uiPriority="66" w:unhideWhenUsed="0"/>
+    <w:lsdException w:name="Medium Grid 1 Accent 1" w:semiHidden="0" w:uiPriority="67" w:unhideWhenUsed="0"/>
+    <w:lsdException w:name="Medium Grid 2 Accent 1" w:semiHidden="0" w:uiPriority="68" w:unhideWhenUsed="0"/>
+    <w:lsdException w:name="Medium Grid 3 Accent 1" w:semiHidden="0" w:uiPriority="69" w:unhideWhenUsed="0"/>
+    <w:lsdException w:name="Dark List Accent 1" w:semiHidden="0" w:uiPriority="70" w:unhideWhenUsed="0"/>
+    <w:lsdException w:name="Colorful Shading Accent 1" w:semiHidden="0" w:uiPriority="71" w:unhideWhenUsed="0"/>
+    <w:lsdException w:name="Colorful List Accent 1" w:semiHidden="0" w:uiPriority="72" w:unhideWhenUsed="0"/>
+    <w:lsdException w:name="Colorful Grid Accent 1" w:semiHidden="0" w:uiPriority="73" w:unhideWhenUsed="0"/>
+    <w:lsdException w:name="Light Shading Accent 2" w:semiHidden="0" w:uiPriority="60" w:unhideWhenUsed="0"/>
+    <w:lsdException w:name="Light List Accent 2" w:semiHidden="0" w:uiPriority="61" w:unhideWhenUsed="0"/>
+    <w:lsdException w:name="Light Grid Accent 2" w:semiHidden="0" w:uiPriority="62" w:unhideWhenUsed="0"/>
+    <w:lsdException w:name="Medium Shading 1 Accent 2" w:semiHidden="0" w:uiPriority="63" w:unhideWhenUsed="0"/>
+    <w:lsdException w:name="Medium Shading 2 Accent 2" w:semiHidden="0" w:uiPriority="64" w:unhideWhenUsed="0"/>
+    <w:lsdException w:name="Medium List 1 Accent 2" w:semiHidden="0" w:uiPriority="65" w:unhideWhenUsed="0"/>
+    <w:lsdException w:name="Medium List 2 Accent 2" w:semiHidden="0" w:uiPriority="66" w:unhideWhenUsed="0"/>
+    <w:lsdException w:name="Medium Grid 1 Accent 2" w:semiHidden="0" w:uiPriority="67" w:unhideWhenUsed="0"/>
+    <w:lsdException w:name="Medium Grid 2 Accent 2" w:semiHidden="0" w:uiPriority="68" w:unhideWhenUsed="0"/>
+    <w:lsdException w:name="Medium Grid 3 Accent 2" w:semiHidden="0" w:uiPriority="69" w:unhideWhenUsed="0"/>
+    <w:lsdException w:name="Dark List Accent 2" w:semiHidden="0" w:uiPriority="70" w:unhideWhenUsed="0"/>
+    <w:lsdException w:name="Colorful Shading Accent 2" w:semiHidden="0" w:uiPriority="71" w:unhideWhenUsed="0"/>
+    <w:lsdException w:name="Colorful List Accent 2" w:semiHidden="0" w:uiPriority="72" w:unhideWhenUsed="0"/>
+    <w:lsdException w:name="Colorful Grid Accent 2" w:semiHidden="0" w:uiPriority="73" w:unhideWhenUsed="0"/>
+    <w:lsdException w:name="Light Shading Accent 3" w:semiHidden="0" w:uiPriority="60" w:unhideWhenUsed="0"/>
+    <w:lsdException w:name="Light List Accent 3" w:semiHidden="0" w:uiPriority="61" w:unhideWhenUsed="0"/>
+    <w:lsdException w:name="Light Grid Accent 3" w:semiHidden="0" w:uiPriority="62" w:unhideWhenUsed="0"/>
+    <w:lsdException w:name="Medium Shading 1 Accent 3" w:semiHidden="0" w:uiPriority="63" w:unhideWhenUsed="0"/>
+    <w:lsdException w:name="Medium Shading 2 Accent 3" w:semiHidden="0" w:uiPriority="64" w:unhideWhenUsed="0"/>
+    <w:lsdException w:name="Medium List 1 Accent 3" w:semiHidden="0" w:uiPriority="65" w:unhideWhenUsed="0"/>
+    <w:lsdException w:name="Medium List 2 Accent 3" w:semiHidden="0" w:uiPriority="66" w:unhideWhenUsed="0"/>
+    <w:lsdException w:name="Medium Grid 1 Accent 3" w:semiHidden="0" w:uiPriority="67" w:unhideWhenUsed="0"/>
+    <w:lsdException w:name="Medium Grid 2 Accent 3" w:semiHidden="0" w:uiPriority="68" w:unhideWhenUsed="0"/>
+    <w:lsdException w:name="Medium Grid 3 Accent 3" w:semiHidden="0" w:uiPriority="69" w:unhideWhenUsed="0"/>
+    <w:lsdException w:name="Dark List Accent 3" w:semiHidden="0" w:uiPriority="70" w:unhideWhenUsed="0"/>
+    <w:lsdException w:name="Colorful Shading Accent 3" w:semiHidden="0" w:uiPriority="71" w:unhideWhenUsed="0"/>
+    <w:lsdException w:name="Colorful List Accent 3" w:semiHidden="0" w:uiPriority="72" w:unhideWhenUsed="0"/>
+    <w:lsdException w:name="Colorful Grid Accent 3" w:semiHidden="0" w:uiPriority="73" w:unhideWhenUsed="0"/>
+    <w:lsdException w:name="Light Shading Accent 4" w:semiHidden="0" w:uiPriority="60" w:unhideWhenUsed="0"/>
+    <w:lsdException w:name="Light List Accent 4" w:semiHidden="0" w:uiPriority="61" w:unhideWhenUsed="0"/>
+    <w:lsdException w:name="Light Grid Accent 4" w:semiHidden="0" w:uiPriority="62" w:unhideWhenUsed="0"/>
+    <w:lsdException w:name="Medium Shading 1 Accent 4" w:semiHidden="0" w:uiPriority="63" w:unhideWhenUsed="0"/>
+    <w:lsdException w:name="Medium Shading 2 Accent 4" w:semiHidden="0" w:uiPriority="64" w:unhideWhenUsed="0"/>
+    <w:lsdException w:name="Medium List 1 Accent 4" w:semiHidden="0" w:uiPriority="65" w:unhideWhenUsed="0"/>
+    <w:lsdException w:name="Medium List 2 Accent 4" w:semiHidden="0" w:uiPriority="66" w:unhideWhenUsed="0"/>
+    <w:lsdException w:name="Medium Grid 1 Accent 4" w:semiHidden="0" w:uiPriority="67" w:unhideWhenUsed="0"/>
+    <w:lsdException w:name="Medium Grid 2 Accent 4" w:semiHidden="0" w:uiPriority="68" w:unhideWhenUsed="0"/>
+    <w:lsdException w:name="Medium Grid 3 Accent 4" w:semiHidden="0" w:uiPriority="69" w:unhideWhenUsed="0"/>
+    <w:lsdException w:name="Dark List Accent 4" w:semiHidden="0" w:uiPriority="70" w:unhideWhenUsed="0"/>
+    <w:lsdException w:name="Colorful Shading Accent 4" w:semiHidden="0" w:uiPriority="71" w:unhideWhenUsed="0"/>
+    <w:lsdException w:name="Colorful List Accent 4" w:semiHidden="0" w:uiPriority="72" w:unhideWhenUsed="0"/>
+    <w:lsdException w:name="Colorful Grid Accent 4" w:semiHidden="0" w:uiPriority="73" w:unhideWhenUsed="0"/>
+    <w:lsdException w:name="Light Shading Accent 5" w:semiHidden="0" w:uiPriority="60" w:unhideWhenUsed="0"/>
+    <w:lsdException w:name="Light List Accent 5" w:semiHidden="0" w:uiPriority="61" w:unhideWhenUsed="0"/>
+    <w:lsdException w:name="Light Grid Accent 5" w:semiHidden="0" w:uiPriority="62" w:unhideWhenUsed="0"/>
+    <w:lsdException w:name="Medium Shading 1 Accent 5" w:semiHidden="0" w:uiPriority="63" w:unhideWhenUsed="0"/>
+    <w:lsdException w:name="Medium Shading 2 Accent 5" w:semiHidden="0" w:uiPriority="64" w:unhideWhenUsed="0"/>
+    <w:lsdException w:name="Medium List 1 Accent 5" w:semiHidden="0" w:uiPriority="65" w:unhideWhenUsed="0"/>
+    <w:lsdException w:name="Medium List 2 Accent 5" w:semiHidden="0" w:uiPriority="66" w:unhideWhenUsed="0"/>
+    <w:lsdException w:name="Medium Grid 1 Accent 5" w:semiHidden="0" w:uiPriority="67" w:unhideWhenUsed="0"/>
+    <w:lsdException w:name="Medium Grid 2 Accent 5" w:semiHidden="0" w:uiPriority="68" w:unhideWhenUsed="0"/>
+    <w:lsdException w:name="Medium Grid 3 Accent 5" w:semiHidden="0" w:uiPriority="69" w:unhideWhenUsed="0"/>
+    <w:lsdException w:name="Dark List Accent 5" w:semiHidden="0" w:uiPriority="70" w:unhideWhenUsed="0"/>
+    <w:lsdException w:name="Colorful Shading Accent 5" w:semiHidden="0" w:uiPriority="71" w:unhideWhenUsed="0"/>
+    <w:lsdException w:name="Colorful List Accent 5" w:semiHidden="0" w:uiPriority="72" w:unhideWhenUsed="0"/>
+    <w:lsdException w:name="Colorful Grid Accent 5" w:semiHidden="0" w:uiPriority="73" w:unhideWhenUsed="0"/>
+    <w:lsdException w:name="Light Shading Accent 6" w:semiHidden="0" w:uiPriority="60" w:unhideWhenUsed="0"/>
+    <w:lsdException w:name="Light List Accent 6" w:semiHidden="0" w:uiPriority="61" w:unhideWhenUsed="0"/>
+    <w:lsdException w:name="Light Grid Accent 6" w:semiHidden="0" w:uiPriority="62" w:unhideWhenUsed="0"/>
+    <w:lsdException w:name="Medium Shading 1 Accent 6" w:semiHidden="0" w:uiPriority="63" w:unhideWhenUsed="0"/>
+    <w:lsdException w:name="Medium Shading 2 Accent 6" w:semiHidden="0" w:uiPriority="64" w:unhideWhenUsed="0"/>
+    <w:lsdException w:name="Medium List 1 Accent 6" w:semiHidden="0" w:uiPriority="65" w:unhideWhenUsed="0"/>
+    <w:lsdException w:name="Medium List 2 Accent 6" w:semiHidden="0" w:uiPriority="66" w:unhideWhenUsed="0"/>
+    <w:lsdException w:name="Medium Grid 1 Accent 6" w:semiHidden="0" w:uiPriority="67" w:unhideWhenUsed="0"/>
+    <w:lsdException w:name="Medium Grid 2 Accent 6" w:semiHidden="0" w:uiPriority="68" w:unhideWhenUsed="0"/>
+    <w:lsdException w:name="Medium Grid 3 Accent 6" w:semiHidden="0" w:uiPriority="69" w:unhideWhenUsed="0"/>
+    <w:lsdException w:name="Dark List Accent 6" w:semiHidden="0" w:uiPriority="70" w:unhideWhenUsed="0"/>
+    <w:lsdException w:name="Colorful Shading Accent 6" w:semiHidden="0" w:uiPriority="71" w:unhideWhenUsed="0"/>
+    <w:lsdException w:name="Colorful List Accent 6" w:semiHidden="0" w:uiPriority="72" w:unhideWhenUsed="0"/>
+    <w:lsdException w:name="Colorful Grid Accent 6" w:semiHidden="0" w:uiPriority="73" w:unhideWhenUsed="0"/>
+    <w:lsdException w:name="Subtle Emphasis" w:semiHidden="0" w:uiPriority="19" w:unhideWhenUsed="0" w:qFormat="1"/>
+    <w:lsdException w:name="Intense Emphasis" w:semiHidden="0" w:uiPriority="21" w:unhideWhenUsed="0" w:qFormat="1"/>
+    <w:lsdException w:name="Subtle Reference" w:semiHidden="0" w:uiPriority="31" w:unhideWhenUsed="0" w:qFormat="1"/>
+    <w:lsdException w:name="Intense Reference" w:semiHidden="0" w:uiPriority="32" w:unhideWhenUsed="0" w:qFormat="1"/>
+    <w:lsdException w:name="Book Title" w:semiHidden="0" w:uiPriority="33" w:unhideWhenUsed="0" w:qFormat="1"/>
+    <w:lsdException w:name="Bibliography" w:uiPriority="37"/>
+    <w:lsdException w:name="TOC Heading" w:uiPriority="39" w:qFormat="1"/>
   </w:latentStyles>
   <w:style w:type="paragraph" w:default="1" w:styleId="Normal">
     <w:name w:val="Normal"/>
@@ -3242,7 +3425,7 @@
   <a:extraClrSchemeLst/>
   <a:extLst>
     <a:ext uri="{05A4C25C-085E-4340-85A3-A5531E510DB2}">
-      <thm15:themeFamily xmlns:thm15="http://schemas.microsoft.com/office/thememl/2012/main" name="Office Theme" id="{62F939B6-93AF-4DB8-9C6B-D6C7DFDC589F}" vid="{4A3C46E8-61CC-4603-A589-7422A47A8E4A}"/>
+      <thm15:themeFamily xmlns:thm15="http://schemas.microsoft.com/office/thememl/2012/main" xmlns="" name="Office Theme" id="{62F939B6-93AF-4DB8-9C6B-D6C7DFDC589F}" vid="{4A3C46E8-61CC-4603-A589-7422A47A8E4A}"/>
     </a:ext>
   </a:extLst>
 </a:theme>
